--- a/resume/first-resume.docx
+++ b/resume/first-resume.docx
@@ -1,6 +1,6 @@
 
 <file path=word/document.xml><?xml version="1.0" encoding="utf-8"?>
-<w:document xmlns:wpc="http://schemas.microsoft.com/office/word/2010/wordprocessingCanvas" xmlns:cx="http://schemas.microsoft.com/office/drawing/2014/chartex" xmlns:cx1="http://schemas.microsoft.com/office/drawing/2015/9/8/chartex" xmlns:cx2="http://schemas.microsoft.com/office/drawing/2015/10/21/chartex" xmlns:cx3="http://schemas.microsoft.com/office/drawing/2016/5/9/chartex" xmlns:cx4="http://schemas.microsoft.com/office/drawing/2016/5/10/chartex" xmlns:cx5="http://schemas.microsoft.com/office/drawing/2016/5/11/chartex" xmlns:mc="http://schemas.openxmlformats.org/markup-compatibility/2006" xmlns:o="urn:schemas-microsoft-com:office:office" xmlns:r="http://schemas.openxmlformats.org/officeDocument/2006/relationships" xmlns:m="http://schemas.openxmlformats.org/officeDocument/2006/math" xmlns:v="urn:schemas-microsoft-com:vml" xmlns:wp14="http://schemas.microsoft.com/office/word/2010/wordprocessingDrawing" xmlns:wp="http://schemas.openxmlformats.org/drawingml/2006/wordprocessingDrawing" xmlns:w10="urn:schemas-microsoft-com:office:word" xmlns:w="http://schemas.openxmlformats.org/wordprocessingml/2006/main" xmlns:w14="http://schemas.microsoft.com/office/word/2010/wordml" xmlns:w15="http://schemas.microsoft.com/office/word/2012/wordml" xmlns:w16se="http://schemas.microsoft.com/office/word/2015/wordml/symex" xmlns:wpg="http://schemas.microsoft.com/office/word/2010/wordprocessingGroup" xmlns:wpi="http://schemas.microsoft.com/office/word/2010/wordprocessingInk" xmlns:wne="http://schemas.microsoft.com/office/word/2006/wordml" xmlns:wps="http://schemas.microsoft.com/office/word/2010/wordprocessingShape" mc:Ignorable="w14 w15 w16se wp14">
+<w:document xmlns:wpc="http://schemas.microsoft.com/office/word/2010/wordprocessingCanvas" xmlns:cx="http://schemas.microsoft.com/office/drawing/2014/chartex" xmlns:cx1="http://schemas.microsoft.com/office/drawing/2015/9/8/chartex" xmlns:cx2="http://schemas.microsoft.com/office/drawing/2015/10/21/chartex" xmlns:cx3="http://schemas.microsoft.com/office/drawing/2016/5/9/chartex" xmlns:cx4="http://schemas.microsoft.com/office/drawing/2016/5/10/chartex" xmlns:cx5="http://schemas.microsoft.com/office/drawing/2016/5/11/chartex" xmlns:cx6="http://schemas.microsoft.com/office/drawing/2016/5/12/chartex" xmlns:cx7="http://schemas.microsoft.com/office/drawing/2016/5/13/chartex" xmlns:cx8="http://schemas.microsoft.com/office/drawing/2016/5/14/chartex" xmlns:mc="http://schemas.openxmlformats.org/markup-compatibility/2006" xmlns:aink="http://schemas.microsoft.com/office/drawing/2016/ink" xmlns:am3d="http://schemas.microsoft.com/office/drawing/2017/model3d" xmlns:o="urn:schemas-microsoft-com:office:office" xmlns:r="http://schemas.openxmlformats.org/officeDocument/2006/relationships" xmlns:m="http://schemas.openxmlformats.org/officeDocument/2006/math" xmlns:v="urn:schemas-microsoft-com:vml" xmlns:wp14="http://schemas.microsoft.com/office/word/2010/wordprocessingDrawing" xmlns:wp="http://schemas.openxmlformats.org/drawingml/2006/wordprocessingDrawing" xmlns:w10="urn:schemas-microsoft-com:office:word" xmlns:w="http://schemas.openxmlformats.org/wordprocessingml/2006/main" xmlns:w14="http://schemas.microsoft.com/office/word/2010/wordml" xmlns:w15="http://schemas.microsoft.com/office/word/2012/wordml" xmlns:w16cid="http://schemas.microsoft.com/office/word/2016/wordml/cid" xmlns:w16se="http://schemas.microsoft.com/office/word/2015/wordml/symex" xmlns:wpg="http://schemas.microsoft.com/office/word/2010/wordprocessingGroup" xmlns:wpi="http://schemas.microsoft.com/office/word/2010/wordprocessingInk" xmlns:wne="http://schemas.microsoft.com/office/word/2006/wordml" xmlns:wps="http://schemas.microsoft.com/office/word/2010/wordprocessingShape" mc:Ignorable="w14 w15 w16se w16cid wp14">
   <w:background w:color="FFCCCC"/>
   <w:body>
     <w:p>
@@ -532,8 +532,6 @@
                               </w:rPr>
                               <w:t>M</w:t>
                             </w:r>
-                            <w:bookmarkStart w:id="0" w:name="_GoBack"/>
-                            <w:bookmarkEnd w:id="0"/>
                             <w:r>
                               <w:rPr>
                                 <w:rFonts w:ascii="Leelawadee" w:hAnsi="Leelawadee" w:cs="Leelawadee"/>
@@ -1980,8 +1978,6 @@
                         </w:rPr>
                         <w:t>M</w:t>
                       </w:r>
-                      <w:bookmarkStart w:id="1" w:name="_GoBack"/>
-                      <w:bookmarkEnd w:id="1"/>
                       <w:r>
                         <w:rPr>
                           <w:rFonts w:ascii="Leelawadee" w:hAnsi="Leelawadee" w:cs="Leelawadee"/>
@@ -12128,7 +12124,7 @@
                                       <w:szCs w:val="22"/>
                                       <w:vertAlign w:val="superscript"/>
                                     </w:rPr>
-                                    <w:t>rd</w:t>
+                                    <w:t>th</w:t>
                                   </w:r>
                                   <w:r>
                                     <w:rPr>
@@ -12438,7 +12434,7 @@
                                 <w:szCs w:val="22"/>
                                 <w:vertAlign w:val="superscript"/>
                               </w:rPr>
-                              <w:t>rd</w:t>
+                              <w:t>th</w:t>
                             </w:r>
                             <w:r>
                               <w:rPr>
@@ -12642,13 +12638,21 @@
                                       <w:rFonts w:ascii="Leelawadee" w:hAnsi="Leelawadee" w:cs="Leelawadee"/>
                                       <w:vertAlign w:val="superscript"/>
                                     </w:rPr>
-                                    <w:t>rd</w:t>
+                                    <w:t>th</w:t>
                                   </w:r>
                                   <w:r>
                                     <w:rPr>
                                       <w:rFonts w:ascii="Leelawadee" w:hAnsi="Leelawadee" w:cs="Leelawadee"/>
                                     </w:rPr>
-                                    <w:t xml:space="preserve"> year computer engineering student who likes to learn new things and likes to make innovation projects for helping other people</w:t>
+                                    <w:t xml:space="preserve"> year</w:t>
+                                  </w:r>
+                                  <w:bookmarkStart w:id="0" w:name="_GoBack"/>
+                                  <w:bookmarkEnd w:id="0"/>
+                                  <w:r>
+                                    <w:rPr>
+                                      <w:rFonts w:ascii="Leelawadee" w:hAnsi="Leelawadee" w:cs="Leelawadee"/>
+                                    </w:rPr>
+                                    <w:t xml:space="preserve"> computer engineering student who likes to learn new things and likes to make innovation projects for helping other people</w:t>
                                   </w:r>
                                   <w:r>
                                     <w:rPr>
@@ -12863,13 +12867,21 @@
                                 <w:rFonts w:ascii="Leelawadee" w:hAnsi="Leelawadee" w:cs="Leelawadee"/>
                                 <w:vertAlign w:val="superscript"/>
                               </w:rPr>
-                              <w:t>rd</w:t>
-                            </w:r>
-                            <w:r>
-                              <w:rPr>
-                                <w:rFonts w:ascii="Leelawadee" w:hAnsi="Leelawadee" w:cs="Leelawadee"/>
-                              </w:rPr>
-                              <w:t xml:space="preserve"> year computer engineering student who likes to learn new things and likes to make innovation projects for helping other people</w:t>
+                              <w:t>th</w:t>
+                            </w:r>
+                            <w:r>
+                              <w:rPr>
+                                <w:rFonts w:ascii="Leelawadee" w:hAnsi="Leelawadee" w:cs="Leelawadee"/>
+                              </w:rPr>
+                              <w:t xml:space="preserve"> year</w:t>
+                            </w:r>
+                            <w:bookmarkStart w:id="1" w:name="_GoBack"/>
+                            <w:bookmarkEnd w:id="1"/>
+                            <w:r>
+                              <w:rPr>
+                                <w:rFonts w:ascii="Leelawadee" w:hAnsi="Leelawadee" w:cs="Leelawadee"/>
+                              </w:rPr>
+                              <w:t xml:space="preserve"> computer engineering student who likes to learn new things and likes to make innovation projects for helping other people</w:t>
                             </w:r>
                             <w:r>
                               <w:rPr>
@@ -13008,7 +13020,7 @@
 </file>
 
 <file path=word/endnotes.xml><?xml version="1.0" encoding="utf-8"?>
-<w:endnotes xmlns:wpc="http://schemas.microsoft.com/office/word/2010/wordprocessingCanvas" xmlns:cx="http://schemas.microsoft.com/office/drawing/2014/chartex" xmlns:cx1="http://schemas.microsoft.com/office/drawing/2015/9/8/chartex" xmlns:cx2="http://schemas.microsoft.com/office/drawing/2015/10/21/chartex" xmlns:cx3="http://schemas.microsoft.com/office/drawing/2016/5/9/chartex" xmlns:cx4="http://schemas.microsoft.com/office/drawing/2016/5/10/chartex" xmlns:cx5="http://schemas.microsoft.com/office/drawing/2016/5/11/chartex" xmlns:mc="http://schemas.openxmlformats.org/markup-compatibility/2006" xmlns:o="urn:schemas-microsoft-com:office:office" xmlns:r="http://schemas.openxmlformats.org/officeDocument/2006/relationships" xmlns:m="http://schemas.openxmlformats.org/officeDocument/2006/math" xmlns:v="urn:schemas-microsoft-com:vml" xmlns:wp14="http://schemas.microsoft.com/office/word/2010/wordprocessingDrawing" xmlns:wp="http://schemas.openxmlformats.org/drawingml/2006/wordprocessingDrawing" xmlns:w10="urn:schemas-microsoft-com:office:word" xmlns:w="http://schemas.openxmlformats.org/wordprocessingml/2006/main" xmlns:w14="http://schemas.microsoft.com/office/word/2010/wordml" xmlns:w15="http://schemas.microsoft.com/office/word/2012/wordml" xmlns:w16se="http://schemas.microsoft.com/office/word/2015/wordml/symex" xmlns:wpg="http://schemas.microsoft.com/office/word/2010/wordprocessingGroup" xmlns:wpi="http://schemas.microsoft.com/office/word/2010/wordprocessingInk" xmlns:wne="http://schemas.microsoft.com/office/word/2006/wordml" xmlns:wps="http://schemas.microsoft.com/office/word/2010/wordprocessingShape" mc:Ignorable="w14 w15 w16se wp14">
+<w:endnotes xmlns:wpc="http://schemas.microsoft.com/office/word/2010/wordprocessingCanvas" xmlns:cx="http://schemas.microsoft.com/office/drawing/2014/chartex" xmlns:cx1="http://schemas.microsoft.com/office/drawing/2015/9/8/chartex" xmlns:cx2="http://schemas.microsoft.com/office/drawing/2015/10/21/chartex" xmlns:cx3="http://schemas.microsoft.com/office/drawing/2016/5/9/chartex" xmlns:cx4="http://schemas.microsoft.com/office/drawing/2016/5/10/chartex" xmlns:cx5="http://schemas.microsoft.com/office/drawing/2016/5/11/chartex" xmlns:cx6="http://schemas.microsoft.com/office/drawing/2016/5/12/chartex" xmlns:cx7="http://schemas.microsoft.com/office/drawing/2016/5/13/chartex" xmlns:cx8="http://schemas.microsoft.com/office/drawing/2016/5/14/chartex" xmlns:mc="http://schemas.openxmlformats.org/markup-compatibility/2006" xmlns:aink="http://schemas.microsoft.com/office/drawing/2016/ink" xmlns:am3d="http://schemas.microsoft.com/office/drawing/2017/model3d" xmlns:o="urn:schemas-microsoft-com:office:office" xmlns:r="http://schemas.openxmlformats.org/officeDocument/2006/relationships" xmlns:m="http://schemas.openxmlformats.org/officeDocument/2006/math" xmlns:v="urn:schemas-microsoft-com:vml" xmlns:wp14="http://schemas.microsoft.com/office/word/2010/wordprocessingDrawing" xmlns:wp="http://schemas.openxmlformats.org/drawingml/2006/wordprocessingDrawing" xmlns:w10="urn:schemas-microsoft-com:office:word" xmlns:w="http://schemas.openxmlformats.org/wordprocessingml/2006/main" xmlns:w14="http://schemas.microsoft.com/office/word/2010/wordml" xmlns:w15="http://schemas.microsoft.com/office/word/2012/wordml" xmlns:w16cid="http://schemas.microsoft.com/office/word/2016/wordml/cid" xmlns:w16se="http://schemas.microsoft.com/office/word/2015/wordml/symex" xmlns:wpg="http://schemas.microsoft.com/office/word/2010/wordprocessingGroup" xmlns:wpi="http://schemas.microsoft.com/office/word/2010/wordprocessingInk" xmlns:wne="http://schemas.microsoft.com/office/word/2006/wordml" xmlns:wps="http://schemas.microsoft.com/office/word/2010/wordprocessingShape" mc:Ignorable="w14 w15 w16se w16cid wp14">
   <w:endnote w:type="separator" w:id="-1">
     <w:p>
       <w:pPr>
@@ -13033,7 +13045,7 @@
 </file>
 
 <file path=word/footnotes.xml><?xml version="1.0" encoding="utf-8"?>
-<w:footnotes xmlns:wpc="http://schemas.microsoft.com/office/word/2010/wordprocessingCanvas" xmlns:cx="http://schemas.microsoft.com/office/drawing/2014/chartex" xmlns:cx1="http://schemas.microsoft.com/office/drawing/2015/9/8/chartex" xmlns:cx2="http://schemas.microsoft.com/office/drawing/2015/10/21/chartex" xmlns:cx3="http://schemas.microsoft.com/office/drawing/2016/5/9/chartex" xmlns:cx4="http://schemas.microsoft.com/office/drawing/2016/5/10/chartex" xmlns:cx5="http://schemas.microsoft.com/office/drawing/2016/5/11/chartex" xmlns:mc="http://schemas.openxmlformats.org/markup-compatibility/2006" xmlns:o="urn:schemas-microsoft-com:office:office" xmlns:r="http://schemas.openxmlformats.org/officeDocument/2006/relationships" xmlns:m="http://schemas.openxmlformats.org/officeDocument/2006/math" xmlns:v="urn:schemas-microsoft-com:vml" xmlns:wp14="http://schemas.microsoft.com/office/word/2010/wordprocessingDrawing" xmlns:wp="http://schemas.openxmlformats.org/drawingml/2006/wordprocessingDrawing" xmlns:w10="urn:schemas-microsoft-com:office:word" xmlns:w="http://schemas.openxmlformats.org/wordprocessingml/2006/main" xmlns:w14="http://schemas.microsoft.com/office/word/2010/wordml" xmlns:w15="http://schemas.microsoft.com/office/word/2012/wordml" xmlns:w16se="http://schemas.microsoft.com/office/word/2015/wordml/symex" xmlns:wpg="http://schemas.microsoft.com/office/word/2010/wordprocessingGroup" xmlns:wpi="http://schemas.microsoft.com/office/word/2010/wordprocessingInk" xmlns:wne="http://schemas.microsoft.com/office/word/2006/wordml" xmlns:wps="http://schemas.microsoft.com/office/word/2010/wordprocessingShape" mc:Ignorable="w14 w15 w16se wp14">
+<w:footnotes xmlns:wpc="http://schemas.microsoft.com/office/word/2010/wordprocessingCanvas" xmlns:cx="http://schemas.microsoft.com/office/drawing/2014/chartex" xmlns:cx1="http://schemas.microsoft.com/office/drawing/2015/9/8/chartex" xmlns:cx2="http://schemas.microsoft.com/office/drawing/2015/10/21/chartex" xmlns:cx3="http://schemas.microsoft.com/office/drawing/2016/5/9/chartex" xmlns:cx4="http://schemas.microsoft.com/office/drawing/2016/5/10/chartex" xmlns:cx5="http://schemas.microsoft.com/office/drawing/2016/5/11/chartex" xmlns:cx6="http://schemas.microsoft.com/office/drawing/2016/5/12/chartex" xmlns:cx7="http://schemas.microsoft.com/office/drawing/2016/5/13/chartex" xmlns:cx8="http://schemas.microsoft.com/office/drawing/2016/5/14/chartex" xmlns:mc="http://schemas.openxmlformats.org/markup-compatibility/2006" xmlns:aink="http://schemas.microsoft.com/office/drawing/2016/ink" xmlns:am3d="http://schemas.microsoft.com/office/drawing/2017/model3d" xmlns:o="urn:schemas-microsoft-com:office:office" xmlns:r="http://schemas.openxmlformats.org/officeDocument/2006/relationships" xmlns:m="http://schemas.openxmlformats.org/officeDocument/2006/math" xmlns:v="urn:schemas-microsoft-com:vml" xmlns:wp14="http://schemas.microsoft.com/office/word/2010/wordprocessingDrawing" xmlns:wp="http://schemas.openxmlformats.org/drawingml/2006/wordprocessingDrawing" xmlns:w10="urn:schemas-microsoft-com:office:word" xmlns:w="http://schemas.openxmlformats.org/wordprocessingml/2006/main" xmlns:w14="http://schemas.microsoft.com/office/word/2010/wordml" xmlns:w15="http://schemas.microsoft.com/office/word/2012/wordml" xmlns:w16cid="http://schemas.microsoft.com/office/word/2016/wordml/cid" xmlns:w16se="http://schemas.microsoft.com/office/word/2015/wordml/symex" xmlns:wpg="http://schemas.microsoft.com/office/word/2010/wordprocessingGroup" xmlns:wpi="http://schemas.microsoft.com/office/word/2010/wordprocessingInk" xmlns:wne="http://schemas.microsoft.com/office/word/2006/wordml" xmlns:wps="http://schemas.microsoft.com/office/word/2010/wordprocessingShape" mc:Ignorable="w14 w15 w16se w16cid wp14">
   <w:footnote w:type="separator" w:id="-1">
     <w:p>
       <w:pPr>
@@ -13058,7 +13070,7 @@
 </file>
 
 <file path=word/styles.xml><?xml version="1.0" encoding="utf-8"?>
-<w:styles xmlns:mc="http://schemas.openxmlformats.org/markup-compatibility/2006" xmlns:r="http://schemas.openxmlformats.org/officeDocument/2006/relationships" xmlns:w="http://schemas.openxmlformats.org/wordprocessingml/2006/main" xmlns:w14="http://schemas.microsoft.com/office/word/2010/wordml" xmlns:w15="http://schemas.microsoft.com/office/word/2012/wordml" xmlns:w16se="http://schemas.microsoft.com/office/word/2015/wordml/symex" mc:Ignorable="w14 w15 w16se">
+<w:styles xmlns:mc="http://schemas.openxmlformats.org/markup-compatibility/2006" xmlns:r="http://schemas.openxmlformats.org/officeDocument/2006/relationships" xmlns:w="http://schemas.openxmlformats.org/wordprocessingml/2006/main" xmlns:w14="http://schemas.microsoft.com/office/word/2010/wordml" xmlns:w15="http://schemas.microsoft.com/office/word/2012/wordml" xmlns:w16cid="http://schemas.microsoft.com/office/word/2016/wordml/cid" xmlns:w16se="http://schemas.microsoft.com/office/word/2015/wordml/symex" mc:Ignorable="w14 w15 w16se w16cid">
   <w:docDefaults>
     <w:rPrDefault>
       <w:rPr>
@@ -13074,7 +13086,7 @@
       </w:pPr>
     </w:pPrDefault>
   </w:docDefaults>
-  <w:latentStyles w:defLockedState="0" w:defUIPriority="99" w:defSemiHidden="0" w:defUnhideWhenUsed="0" w:defQFormat="0" w:count="374">
+  <w:latentStyles w:defLockedState="0" w:defUIPriority="99" w:defSemiHidden="0" w:defUnhideWhenUsed="0" w:defQFormat="0" w:count="375">
     <w:lsdException w:name="Normal" w:uiPriority="0" w:qFormat="1"/>
     <w:lsdException w:name="heading 1" w:uiPriority="9" w:qFormat="1"/>
     <w:lsdException w:name="heading 2" w:semiHidden="1" w:uiPriority="9" w:unhideWhenUsed="1" w:qFormat="1"/>
@@ -13180,7 +13192,6 @@
     <w:lsdException w:name="HTML Sample" w:semiHidden="1" w:unhideWhenUsed="1"/>
     <w:lsdException w:name="HTML Typewriter" w:semiHidden="1" w:unhideWhenUsed="1"/>
     <w:lsdException w:name="HTML Variable" w:semiHidden="1" w:unhideWhenUsed="1"/>
-    <w:lsdException w:name="Normal Table" w:semiHidden="1" w:unhideWhenUsed="1"/>
     <w:lsdException w:name="annotation subject" w:semiHidden="1" w:unhideWhenUsed="1"/>
     <w:lsdException w:name="No List" w:semiHidden="1" w:unhideWhenUsed="1"/>
     <w:lsdException w:name="Outline List 1" w:semiHidden="1" w:unhideWhenUsed="1"/>
@@ -13227,10 +13238,8 @@
     <w:lsdException w:name="Table Subtle 2" w:semiHidden="1" w:unhideWhenUsed="1"/>
     <w:lsdException w:name="Table Web 1" w:semiHidden="1" w:unhideWhenUsed="1"/>
     <w:lsdException w:name="Table Web 2" w:semiHidden="1" w:unhideWhenUsed="1"/>
-    <w:lsdException w:name="Table Web 3" w:semiHidden="1" w:unhideWhenUsed="1"/>
     <w:lsdException w:name="Balloon Text" w:semiHidden="1" w:unhideWhenUsed="1"/>
     <w:lsdException w:name="Table Grid" w:uiPriority="39"/>
-    <w:lsdException w:name="Table Theme" w:semiHidden="1" w:unhideWhenUsed="1"/>
     <w:lsdException w:name="Placeholder Text" w:semiHidden="1"/>
     <w:lsdException w:name="No Spacing" w:uiPriority="1" w:qFormat="1"/>
     <w:lsdException w:name="Light Shading" w:uiPriority="60"/>
@@ -13449,6 +13458,7 @@
     <w:lsdException w:name="Mention" w:semiHidden="1" w:unhideWhenUsed="1"/>
     <w:lsdException w:name="Smart Hyperlink" w:semiHidden="1" w:unhideWhenUsed="1"/>
     <w:lsdException w:name="Hashtag" w:semiHidden="1" w:unhideWhenUsed="1"/>
+    <w:lsdException w:name="Unresolved Mention" w:semiHidden="1" w:unhideWhenUsed="1"/>
   </w:latentStyles>
   <w:style w:type="paragraph" w:default="1" w:styleId="Normal">
     <w:name w:val="Normal"/>
@@ -13836,7 +13846,7 @@
 </file>
 
 <file path=customXml/itemProps1.xml><?xml version="1.0" encoding="utf-8"?>
-<ds:datastoreItem xmlns:ds="http://schemas.openxmlformats.org/officeDocument/2006/customXml" ds:itemID="{CD7B6314-1FD5-4F6A-8745-2DA21783E7BE}">
+<ds:datastoreItem xmlns:ds="http://schemas.openxmlformats.org/officeDocument/2006/customXml" ds:itemID="{D0FFFAF7-ABA3-4BB9-9803-0769CDE8242C}">
   <ds:schemaRefs>
     <ds:schemaRef ds:uri="http://schemas.openxmlformats.org/officeDocument/2006/bibliography"/>
   </ds:schemaRefs>

--- a/resume/first-resume.docx
+++ b/resume/first-resume.docx
@@ -4868,7 +4868,7 @@
                                 <w:szCs w:val="24"/>
                                 <w:vertAlign w:val="superscript"/>
                               </w:rPr>
-                              <w:t>rd</w:t>
+                              <w:t>th</w:t>
                             </w:r>
                             <w:r>
                               <w:rPr>
@@ -5539,7 +5539,7 @@
                           <w:szCs w:val="24"/>
                           <w:vertAlign w:val="superscript"/>
                         </w:rPr>
-                        <w:t>rd</w:t>
+                        <w:t>th</w:t>
                       </w:r>
                       <w:r>
                         <w:rPr>
@@ -10234,8 +10234,10 @@
                                 <w:sz w:val="20"/>
                                 <w:szCs w:val="24"/>
                               </w:rPr>
-                              <w:t>Good</w:t>
-                            </w:r>
+                              <w:t>Fair</w:t>
+                            </w:r>
+                            <w:bookmarkStart w:id="0" w:name="_GoBack"/>
+                            <w:bookmarkEnd w:id="0"/>
                             <w:r>
                               <w:rPr>
                                 <w:rFonts w:ascii="Leelawadee" w:hAnsi="Leelawadee" w:cs="Leelawadee"/>
@@ -11583,8 +11585,10 @@
                           <w:sz w:val="20"/>
                           <w:szCs w:val="24"/>
                         </w:rPr>
-                        <w:t>Good</w:t>
-                      </w:r>
+                        <w:t>Fair</w:t>
+                      </w:r>
+                      <w:bookmarkStart w:id="1" w:name="_GoBack"/>
+                      <w:bookmarkEnd w:id="1"/>
                       <w:r>
                         <w:rPr>
                           <w:rFonts w:ascii="Leelawadee" w:hAnsi="Leelawadee" w:cs="Leelawadee"/>
@@ -12644,15 +12648,7 @@
                                     <w:rPr>
                                       <w:rFonts w:ascii="Leelawadee" w:hAnsi="Leelawadee" w:cs="Leelawadee"/>
                                     </w:rPr>
-                                    <w:t xml:space="preserve"> year</w:t>
-                                  </w:r>
-                                  <w:bookmarkStart w:id="0" w:name="_GoBack"/>
-                                  <w:bookmarkEnd w:id="0"/>
-                                  <w:r>
-                                    <w:rPr>
-                                      <w:rFonts w:ascii="Leelawadee" w:hAnsi="Leelawadee" w:cs="Leelawadee"/>
-                                    </w:rPr>
-                                    <w:t xml:space="preserve"> computer engineering student who likes to learn new things and likes to make innovation projects for helping other people</w:t>
+                                    <w:t xml:space="preserve"> year computer engineering student who likes to learn new things and likes to make innovation projects for helping other people</w:t>
                                   </w:r>
                                   <w:r>
                                     <w:rPr>
@@ -12873,15 +12869,7 @@
                               <w:rPr>
                                 <w:rFonts w:ascii="Leelawadee" w:hAnsi="Leelawadee" w:cs="Leelawadee"/>
                               </w:rPr>
-                              <w:t xml:space="preserve"> year</w:t>
-                            </w:r>
-                            <w:bookmarkStart w:id="1" w:name="_GoBack"/>
-                            <w:bookmarkEnd w:id="1"/>
-                            <w:r>
-                              <w:rPr>
-                                <w:rFonts w:ascii="Leelawadee" w:hAnsi="Leelawadee" w:cs="Leelawadee"/>
-                              </w:rPr>
-                              <w:t xml:space="preserve"> computer engineering student who likes to learn new things and likes to make innovation projects for helping other people</w:t>
+                              <w:t xml:space="preserve"> year computer engineering student who likes to learn new things and likes to make innovation projects for helping other people</w:t>
                             </w:r>
                             <w:r>
                               <w:rPr>
@@ -13192,6 +13180,7 @@
     <w:lsdException w:name="HTML Sample" w:semiHidden="1" w:unhideWhenUsed="1"/>
     <w:lsdException w:name="HTML Typewriter" w:semiHidden="1" w:unhideWhenUsed="1"/>
     <w:lsdException w:name="HTML Variable" w:semiHidden="1" w:unhideWhenUsed="1"/>
+    <w:lsdException w:name="Normal Table" w:semiHidden="1" w:unhideWhenUsed="1"/>
     <w:lsdException w:name="annotation subject" w:semiHidden="1" w:unhideWhenUsed="1"/>
     <w:lsdException w:name="No List" w:semiHidden="1" w:unhideWhenUsed="1"/>
     <w:lsdException w:name="Outline List 1" w:semiHidden="1" w:unhideWhenUsed="1"/>
@@ -13238,8 +13227,10 @@
     <w:lsdException w:name="Table Subtle 2" w:semiHidden="1" w:unhideWhenUsed="1"/>
     <w:lsdException w:name="Table Web 1" w:semiHidden="1" w:unhideWhenUsed="1"/>
     <w:lsdException w:name="Table Web 2" w:semiHidden="1" w:unhideWhenUsed="1"/>
+    <w:lsdException w:name="Table Web 3" w:semiHidden="1" w:unhideWhenUsed="1"/>
     <w:lsdException w:name="Balloon Text" w:semiHidden="1" w:unhideWhenUsed="1"/>
     <w:lsdException w:name="Table Grid" w:uiPriority="39"/>
+    <w:lsdException w:name="Table Theme" w:semiHidden="1" w:unhideWhenUsed="1"/>
     <w:lsdException w:name="Placeholder Text" w:semiHidden="1"/>
     <w:lsdException w:name="No Spacing" w:uiPriority="1" w:qFormat="1"/>
     <w:lsdException w:name="Light Shading" w:uiPriority="60"/>
@@ -13846,7 +13837,7 @@
 </file>
 
 <file path=customXml/itemProps1.xml><?xml version="1.0" encoding="utf-8"?>
-<ds:datastoreItem xmlns:ds="http://schemas.openxmlformats.org/officeDocument/2006/customXml" ds:itemID="{D0FFFAF7-ABA3-4BB9-9803-0769CDE8242C}">
+<ds:datastoreItem xmlns:ds="http://schemas.openxmlformats.org/officeDocument/2006/customXml" ds:itemID="{89C87947-B334-447A-847D-9B7C036232DD}">
   <ds:schemaRefs>
     <ds:schemaRef ds:uri="http://schemas.openxmlformats.org/officeDocument/2006/bibliography"/>
   </ds:schemaRefs>

--- a/resume/first-resume.docx
+++ b/resume/first-resume.docx
@@ -4,6 +4,3437 @@
   <w:background w:color="FFCCCC"/>
   <w:body>
     <w:p>
+      <w:bookmarkStart w:id="0" w:name="_GoBack"/>
+      <w:bookmarkEnd w:id="0"/>
+      <w:r>
+        <w:rPr>
+          <w:noProof/>
+          <w:lang w:eastAsia="ja-JP"/>
+        </w:rPr>
+        <mc:AlternateContent>
+          <mc:Choice Requires="wps">
+            <w:drawing>
+              <wp:anchor distT="0" distB="0" distL="114300" distR="114300" simplePos="0" relativeHeight="251660288" behindDoc="0" locked="0" layoutInCell="1" allowOverlap="1" wp14:anchorId="519E4D46" wp14:editId="41074FD2">
+                <wp:simplePos x="0" y="0"/>
+                <wp:positionH relativeFrom="column">
+                  <wp:posOffset>-695325</wp:posOffset>
+                </wp:positionH>
+                <wp:positionV relativeFrom="paragraph">
+                  <wp:posOffset>238125</wp:posOffset>
+                </wp:positionV>
+                <wp:extent cx="3705225" cy="1466850"/>
+                <wp:effectExtent l="57150" t="57150" r="142875" b="114300"/>
+                <wp:wrapNone/>
+                <wp:docPr id="4" name="Text Box 4"/>
+                <wp:cNvGraphicFramePr/>
+                <a:graphic xmlns:a="http://schemas.openxmlformats.org/drawingml/2006/main">
+                  <a:graphicData uri="http://schemas.microsoft.com/office/word/2010/wordprocessingShape">
+                    <wps:wsp>
+                      <wps:cNvSpPr txBox="1"/>
+                      <wps:spPr>
+                        <a:xfrm>
+                          <a:off x="0" y="0"/>
+                          <a:ext cx="3705225" cy="1466850"/>
+                        </a:xfrm>
+                        <a:prstGeom prst="rect">
+                          <a:avLst/>
+                        </a:prstGeom>
+                        <a:solidFill>
+                          <a:schemeClr val="lt1"/>
+                        </a:solidFill>
+                        <a:ln w="6350">
+                          <a:noFill/>
+                        </a:ln>
+                        <a:effectLst>
+                          <a:outerShdw blurRad="50800" dist="38100" dir="2700000" algn="tl" rotWithShape="0">
+                            <a:prstClr val="black">
+                              <a:alpha val="40000"/>
+                            </a:prstClr>
+                          </a:outerShdw>
+                        </a:effectLst>
+                        <a:scene3d>
+                          <a:camera prst="orthographicFront">
+                            <a:rot lat="0" lon="0" rev="0"/>
+                          </a:camera>
+                          <a:lightRig rig="glow" dir="t">
+                            <a:rot lat="0" lon="0" rev="4800000"/>
+                          </a:lightRig>
+                        </a:scene3d>
+                        <a:sp3d prstMaterial="matte">
+                          <a:bevelT w="127000" h="63500"/>
+                        </a:sp3d>
+                      </wps:spPr>
+                      <wps:style>
+                        <a:lnRef idx="0">
+                          <a:schemeClr val="accent1"/>
+                        </a:lnRef>
+                        <a:fillRef idx="0">
+                          <a:schemeClr val="accent1"/>
+                        </a:fillRef>
+                        <a:effectRef idx="0">
+                          <a:schemeClr val="accent1"/>
+                        </a:effectRef>
+                        <a:fontRef idx="minor">
+                          <a:schemeClr val="dk1"/>
+                        </a:fontRef>
+                      </wps:style>
+                      <wps:txbx>
+                        <w:txbxContent>
+                          <w:tbl>
+                            <w:tblPr>
+                              <w:tblStyle w:val="TableGrid"/>
+                              <w:tblW w:w="5940" w:type="dxa"/>
+                              <w:tblInd w:w="-185" w:type="dxa"/>
+                              <w:tblBorders>
+                                <w:top w:val="none" w:sz="0" w:space="0" w:color="auto"/>
+                                <w:left w:val="none" w:sz="0" w:space="0" w:color="auto"/>
+                                <w:bottom w:val="none" w:sz="0" w:space="0" w:color="auto"/>
+                                <w:right w:val="none" w:sz="0" w:space="0" w:color="auto"/>
+                                <w:insideH w:val="none" w:sz="0" w:space="0" w:color="auto"/>
+                                <w:insideV w:val="none" w:sz="0" w:space="0" w:color="auto"/>
+                              </w:tblBorders>
+                              <w:tblLook w:val="04A0" w:firstRow="1" w:lastRow="0" w:firstColumn="1" w:lastColumn="0" w:noHBand="0" w:noVBand="1"/>
+                            </w:tblPr>
+                            <w:tblGrid>
+                              <w:gridCol w:w="3965"/>
+                              <w:gridCol w:w="1975"/>
+                            </w:tblGrid>
+                            <w:tr>
+                              <w:tc>
+                                <w:tcPr>
+                                  <w:tcW w:w="3965" w:type="dxa"/>
+                                </w:tcPr>
+                                <w:p>
+                                  <w:pPr>
+                                    <w:ind w:left="77"/>
+                                    <w:rPr>
+                                      <w:rFonts w:ascii="Leelawadee" w:hAnsi="Leelawadee" w:cs="Leelawadee"/>
+                                      <w:color w:val="C00000"/>
+                                      <w:sz w:val="40"/>
+                                      <w:szCs w:val="40"/>
+                                    </w:rPr>
+                                  </w:pPr>
+                                  <w:r>
+                                    <w:rPr>
+                                      <w:rFonts w:ascii="Leelawadee" w:hAnsi="Leelawadee" w:cs="Leelawadee"/>
+                                      <w:color w:val="C00000"/>
+                                      <w:sz w:val="40"/>
+                                      <w:szCs w:val="40"/>
+                                    </w:rPr>
+                                    <w:t>PROFILE</w:t>
+                                  </w:r>
+                                  <w:r>
+                                    <w:rPr>
+                                      <w:rFonts w:ascii="Leelawadee" w:hAnsi="Leelawadee" w:cs="Leelawadee"/>
+                                      <w:color w:val="C00000"/>
+                                      <w:sz w:val="40"/>
+                                      <w:szCs w:val="40"/>
+                                    </w:rPr>
+                                    <w:br/>
+                                  </w:r>
+                                  <w:r>
+                                    <w:rPr>
+                                      <w:rFonts w:ascii="Leelawadee" w:hAnsi="Leelawadee" w:cs="Leelawadee"/>
+                                    </w:rPr>
+                                    <w:t xml:space="preserve">I am a </w:t>
+                                  </w:r>
+                                  <w:r>
+                                    <w:rPr>
+                                      <w:rFonts w:ascii="Leelawadee" w:hAnsi="Leelawadee" w:cs="Leelawadee"/>
+                                    </w:rPr>
+                                    <w:t>programmer</w:t>
+                                  </w:r>
+                                  <w:r>
+                                    <w:rPr>
+                                      <w:rFonts w:ascii="Leelawadee" w:hAnsi="Leelawadee" w:cs="Leelawadee"/>
+                                    </w:rPr>
+                                    <w:t xml:space="preserve"> who likes to learn new things and likes to make innovation projects for helping other people</w:t>
+                                  </w:r>
+                                  <w:r>
+                                    <w:rPr>
+                                      <w:rFonts w:ascii="Leelawadee" w:hAnsi="Leelawadee" w:cs="Leelawadee"/>
+                                      <w:szCs w:val="22"/>
+                                      <w:cs/>
+                                    </w:rPr>
+                                    <w:t xml:space="preserve">. </w:t>
+                                  </w:r>
+                                  <w:r>
+                                    <w:rPr>
+                                      <w:rFonts w:ascii="Leelawadee" w:hAnsi="Leelawadee" w:cs="Leelawadee"/>
+                                    </w:rPr>
+                                    <w:t xml:space="preserve">Now, I am </w:t>
+                                  </w:r>
+                                  <w:r>
+                                    <w:rPr>
+                                      <w:rFonts w:ascii="Leelawadee" w:hAnsi="Leelawadee" w:cs="Leelawadee"/>
+                                    </w:rPr>
+                                    <w:t>interested</w:t>
+                                  </w:r>
+                                  <w:r>
+                                    <w:rPr>
+                                      <w:rFonts w:ascii="Leelawadee" w:hAnsi="Leelawadee" w:cs="Leelawadee"/>
+                                    </w:rPr>
+                                    <w:t xml:space="preserve"> in Machine Learning and Big Data Analysis</w:t>
+                                  </w:r>
+                                  <w:r>
+                                    <w:rPr>
+                                      <w:rFonts w:ascii="Leelawadee" w:hAnsi="Leelawadee" w:cs="Leelawadee"/>
+                                      <w:szCs w:val="22"/>
+                                      <w:cs/>
+                                    </w:rPr>
+                                    <w:t>.</w:t>
+                                  </w:r>
+                                </w:p>
+                              </w:tc>
+                              <w:tc>
+                                <w:tcPr>
+                                  <w:tcW w:w="1975" w:type="dxa"/>
+                                </w:tcPr>
+                                <w:p>
+                                  <w:pPr>
+                                    <w:rPr>
+                                      <w:rFonts w:ascii="Leelawadee" w:hAnsi="Leelawadee" w:cs="Leelawadee"/>
+                                      <w:color w:val="C00000"/>
+                                      <w:sz w:val="40"/>
+                                      <w:szCs w:val="40"/>
+                                    </w:rPr>
+                                  </w:pPr>
+                                </w:p>
+                                <w:p>
+                                  <w:pPr>
+                                    <w:rPr>
+                                      <w:rFonts w:ascii="Leelawadee" w:hAnsi="Leelawadee" w:cs="Leelawadee"/>
+                                      <w:color w:val="C00000"/>
+                                      <w:sz w:val="40"/>
+                                      <w:szCs w:val="40"/>
+                                    </w:rPr>
+                                  </w:pPr>
+                                  <w:r>
+                                    <w:rPr>
+                                      <w:noProof/>
+                                      <w:lang w:eastAsia="ja-JP"/>
+                                    </w:rPr>
+                                    <w:drawing>
+                                      <wp:inline distT="0" distB="0" distL="0" distR="0" wp14:anchorId="73C13453" wp14:editId="56014897">
+                                        <wp:extent cx="1036966" cy="1038225"/>
+                                        <wp:effectExtent l="0" t="0" r="0" b="0"/>
+                                        <wp:docPr id="3" name="Picture 3" descr="D:\Downloads\10575407_1090294024315495_4539546795645180626_o.jpg"/>
+                                        <wp:cNvGraphicFramePr/>
+                                        <a:graphic xmlns:a="http://schemas.openxmlformats.org/drawingml/2006/main">
+                                          <a:graphicData uri="http://schemas.openxmlformats.org/drawingml/2006/picture">
+                                            <pic:pic xmlns:pic="http://schemas.openxmlformats.org/drawingml/2006/picture">
+                                              <pic:nvPicPr>
+                                                <pic:cNvPr id="8" name="Picture 8" descr="D:\Downloads\10575407_1090294024315495_4539546795645180626_o.jpg"/>
+                                                <pic:cNvPicPr/>
+                                              </pic:nvPicPr>
+                                              <pic:blipFill>
+                                                <a:blip r:embed="rId7" cstate="print">
+                                                  <a:extLst>
+                                                    <a:ext uri="{28A0092B-C50C-407E-A947-70E740481C1C}">
+                                                      <a14:useLocalDpi xmlns:a14="http://schemas.microsoft.com/office/drawing/2010/main" val="0"/>
+                                                    </a:ext>
+                                                  </a:extLst>
+                                                </a:blip>
+                                                <a:srcRect/>
+                                                <a:stretch>
+                                                  <a:fillRect/>
+                                                </a:stretch>
+                                              </pic:blipFill>
+                                              <pic:spPr bwMode="auto">
+                                                <a:xfrm>
+                                                  <a:off x="0" y="0"/>
+                                                  <a:ext cx="1037150" cy="1038409"/>
+                                                </a:xfrm>
+                                                <a:prstGeom prst="rect">
+                                                  <a:avLst/>
+                                                </a:prstGeom>
+                                                <a:noFill/>
+                                                <a:ln>
+                                                  <a:noFill/>
+                                                </a:ln>
+                                              </pic:spPr>
+                                            </pic:pic>
+                                          </a:graphicData>
+                                        </a:graphic>
+                                      </wp:inline>
+                                    </w:drawing>
+                                  </w:r>
+                                </w:p>
+                              </w:tc>
+                            </w:tr>
+                          </w:tbl>
+                          <w:p>
+                            <w:pPr>
+                              <w:spacing w:line="240" w:lineRule="auto"/>
+                            </w:pPr>
+                          </w:p>
+                        </w:txbxContent>
+                      </wps:txbx>
+                      <wps:bodyPr rot="0" spcFirstLastPara="0" vertOverflow="overflow" horzOverflow="overflow" vert="horz" wrap="square" lIns="91440" tIns="45720" rIns="91440" bIns="45720" numCol="1" spcCol="0" rtlCol="0" fromWordArt="0" anchor="t" anchorCtr="0" forceAA="0" compatLnSpc="1">
+                        <a:prstTxWarp prst="textNoShape">
+                          <a:avLst/>
+                        </a:prstTxWarp>
+                        <a:noAutofit/>
+                      </wps:bodyPr>
+                    </wps:wsp>
+                  </a:graphicData>
+                </a:graphic>
+                <wp14:sizeRelH relativeFrom="margin">
+                  <wp14:pctWidth>0</wp14:pctWidth>
+                </wp14:sizeRelH>
+                <wp14:sizeRelV relativeFrom="margin">
+                  <wp14:pctHeight>0</wp14:pctHeight>
+                </wp14:sizeRelV>
+              </wp:anchor>
+            </w:drawing>
+          </mc:Choice>
+          <mc:Fallback>
+            <w:pict>
+              <v:shapetype w14:anchorId="519E4D46" id="_x0000_t202" coordsize="21600,21600" o:spt="202" path="m,l,21600r21600,l21600,xe">
+                <v:stroke joinstyle="miter"/>
+                <v:path gradientshapeok="t" o:connecttype="rect"/>
+              </v:shapetype>
+              <v:shape id="Text Box 4" o:spid="_x0000_s1026" type="#_x0000_t202" style="position:absolute;margin-left:-54.75pt;margin-top:18.75pt;width:291.75pt;height:115.5pt;z-index:251660288;visibility:visible;mso-wrap-style:square;mso-width-percent:0;mso-height-percent:0;mso-wrap-distance-left:9pt;mso-wrap-distance-top:0;mso-wrap-distance-right:9pt;mso-wrap-distance-bottom:0;mso-position-horizontal:absolute;mso-position-horizontal-relative:text;mso-position-vertical:absolute;mso-position-vertical-relative:text;mso-width-percent:0;mso-height-percent:0;mso-width-relative:margin;mso-height-relative:margin;v-text-anchor:top" o:gfxdata="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" fillcolor="white [3201]" stroked="f" strokeweight=".5pt">
+                <v:shadow on="t" color="black" opacity="26214f" origin="-.5,-.5" offset=".74836mm,.74836mm"/>
+                <v:textbox>
+                  <w:txbxContent>
+                    <w:tbl>
+                      <w:tblPr>
+                        <w:tblStyle w:val="TableGrid"/>
+                        <w:tblW w:w="5940" w:type="dxa"/>
+                        <w:tblInd w:w="-185" w:type="dxa"/>
+                        <w:tblBorders>
+                          <w:top w:val="none" w:sz="0" w:space="0" w:color="auto"/>
+                          <w:left w:val="none" w:sz="0" w:space="0" w:color="auto"/>
+                          <w:bottom w:val="none" w:sz="0" w:space="0" w:color="auto"/>
+                          <w:right w:val="none" w:sz="0" w:space="0" w:color="auto"/>
+                          <w:insideH w:val="none" w:sz="0" w:space="0" w:color="auto"/>
+                          <w:insideV w:val="none" w:sz="0" w:space="0" w:color="auto"/>
+                        </w:tblBorders>
+                        <w:tblLook w:val="04A0" w:firstRow="1" w:lastRow="0" w:firstColumn="1" w:lastColumn="0" w:noHBand="0" w:noVBand="1"/>
+                      </w:tblPr>
+                      <w:tblGrid>
+                        <w:gridCol w:w="3965"/>
+                        <w:gridCol w:w="1975"/>
+                      </w:tblGrid>
+                      <w:tr>
+                        <w:tc>
+                          <w:tcPr>
+                            <w:tcW w:w="3965" w:type="dxa"/>
+                          </w:tcPr>
+                          <w:p>
+                            <w:pPr>
+                              <w:ind w:left="77"/>
+                              <w:rPr>
+                                <w:rFonts w:ascii="Leelawadee" w:hAnsi="Leelawadee" w:cs="Leelawadee"/>
+                                <w:color w:val="C00000"/>
+                                <w:sz w:val="40"/>
+                                <w:szCs w:val="40"/>
+                              </w:rPr>
+                            </w:pPr>
+                            <w:r>
+                              <w:rPr>
+                                <w:rFonts w:ascii="Leelawadee" w:hAnsi="Leelawadee" w:cs="Leelawadee"/>
+                                <w:color w:val="C00000"/>
+                                <w:sz w:val="40"/>
+                                <w:szCs w:val="40"/>
+                              </w:rPr>
+                              <w:t>PROFILE</w:t>
+                            </w:r>
+                            <w:r>
+                              <w:rPr>
+                                <w:rFonts w:ascii="Leelawadee" w:hAnsi="Leelawadee" w:cs="Leelawadee"/>
+                                <w:color w:val="C00000"/>
+                                <w:sz w:val="40"/>
+                                <w:szCs w:val="40"/>
+                              </w:rPr>
+                              <w:br/>
+                            </w:r>
+                            <w:r>
+                              <w:rPr>
+                                <w:rFonts w:ascii="Leelawadee" w:hAnsi="Leelawadee" w:cs="Leelawadee"/>
+                              </w:rPr>
+                              <w:t xml:space="preserve">I am a </w:t>
+                            </w:r>
+                            <w:r>
+                              <w:rPr>
+                                <w:rFonts w:ascii="Leelawadee" w:hAnsi="Leelawadee" w:cs="Leelawadee"/>
+                              </w:rPr>
+                              <w:t>programmer</w:t>
+                            </w:r>
+                            <w:r>
+                              <w:rPr>
+                                <w:rFonts w:ascii="Leelawadee" w:hAnsi="Leelawadee" w:cs="Leelawadee"/>
+                              </w:rPr>
+                              <w:t xml:space="preserve"> who likes to learn new things and likes to make innovation projects for helping other people</w:t>
+                            </w:r>
+                            <w:r>
+                              <w:rPr>
+                                <w:rFonts w:ascii="Leelawadee" w:hAnsi="Leelawadee" w:cs="Leelawadee"/>
+                                <w:szCs w:val="22"/>
+                                <w:cs/>
+                              </w:rPr>
+                              <w:t xml:space="preserve">. </w:t>
+                            </w:r>
+                            <w:r>
+                              <w:rPr>
+                                <w:rFonts w:ascii="Leelawadee" w:hAnsi="Leelawadee" w:cs="Leelawadee"/>
+                              </w:rPr>
+                              <w:t xml:space="preserve">Now, I am </w:t>
+                            </w:r>
+                            <w:r>
+                              <w:rPr>
+                                <w:rFonts w:ascii="Leelawadee" w:hAnsi="Leelawadee" w:cs="Leelawadee"/>
+                              </w:rPr>
+                              <w:t>interested</w:t>
+                            </w:r>
+                            <w:r>
+                              <w:rPr>
+                                <w:rFonts w:ascii="Leelawadee" w:hAnsi="Leelawadee" w:cs="Leelawadee"/>
+                              </w:rPr>
+                              <w:t xml:space="preserve"> in Machine Learning and Big Data Analysis</w:t>
+                            </w:r>
+                            <w:r>
+                              <w:rPr>
+                                <w:rFonts w:ascii="Leelawadee" w:hAnsi="Leelawadee" w:cs="Leelawadee"/>
+                                <w:szCs w:val="22"/>
+                                <w:cs/>
+                              </w:rPr>
+                              <w:t>.</w:t>
+                            </w:r>
+                          </w:p>
+                        </w:tc>
+                        <w:tc>
+                          <w:tcPr>
+                            <w:tcW w:w="1975" w:type="dxa"/>
+                          </w:tcPr>
+                          <w:p>
+                            <w:pPr>
+                              <w:rPr>
+                                <w:rFonts w:ascii="Leelawadee" w:hAnsi="Leelawadee" w:cs="Leelawadee"/>
+                                <w:color w:val="C00000"/>
+                                <w:sz w:val="40"/>
+                                <w:szCs w:val="40"/>
+                              </w:rPr>
+                            </w:pPr>
+                          </w:p>
+                          <w:p>
+                            <w:pPr>
+                              <w:rPr>
+                                <w:rFonts w:ascii="Leelawadee" w:hAnsi="Leelawadee" w:cs="Leelawadee"/>
+                                <w:color w:val="C00000"/>
+                                <w:sz w:val="40"/>
+                                <w:szCs w:val="40"/>
+                              </w:rPr>
+                            </w:pPr>
+                            <w:r>
+                              <w:rPr>
+                                <w:noProof/>
+                                <w:lang w:eastAsia="ja-JP"/>
+                              </w:rPr>
+                              <w:drawing>
+                                <wp:inline distT="0" distB="0" distL="0" distR="0" wp14:anchorId="73C13453" wp14:editId="56014897">
+                                  <wp:extent cx="1036966" cy="1038225"/>
+                                  <wp:effectExtent l="0" t="0" r="0" b="0"/>
+                                  <wp:docPr id="3" name="Picture 3" descr="D:\Downloads\10575407_1090294024315495_4539546795645180626_o.jpg"/>
+                                  <wp:cNvGraphicFramePr/>
+                                  <a:graphic xmlns:a="http://schemas.openxmlformats.org/drawingml/2006/main">
+                                    <a:graphicData uri="http://schemas.openxmlformats.org/drawingml/2006/picture">
+                                      <pic:pic xmlns:pic="http://schemas.openxmlformats.org/drawingml/2006/picture">
+                                        <pic:nvPicPr>
+                                          <pic:cNvPr id="8" name="Picture 8" descr="D:\Downloads\10575407_1090294024315495_4539546795645180626_o.jpg"/>
+                                          <pic:cNvPicPr/>
+                                        </pic:nvPicPr>
+                                        <pic:blipFill>
+                                          <a:blip r:embed="rId7" cstate="print">
+                                            <a:extLst>
+                                              <a:ext uri="{28A0092B-C50C-407E-A947-70E740481C1C}">
+                                                <a14:useLocalDpi xmlns:a14="http://schemas.microsoft.com/office/drawing/2010/main" val="0"/>
+                                              </a:ext>
+                                            </a:extLst>
+                                          </a:blip>
+                                          <a:srcRect/>
+                                          <a:stretch>
+                                            <a:fillRect/>
+                                          </a:stretch>
+                                        </pic:blipFill>
+                                        <pic:spPr bwMode="auto">
+                                          <a:xfrm>
+                                            <a:off x="0" y="0"/>
+                                            <a:ext cx="1037150" cy="1038409"/>
+                                          </a:xfrm>
+                                          <a:prstGeom prst="rect">
+                                            <a:avLst/>
+                                          </a:prstGeom>
+                                          <a:noFill/>
+                                          <a:ln>
+                                            <a:noFill/>
+                                          </a:ln>
+                                        </pic:spPr>
+                                      </pic:pic>
+                                    </a:graphicData>
+                                  </a:graphic>
+                                </wp:inline>
+                              </w:drawing>
+                            </w:r>
+                          </w:p>
+                        </w:tc>
+                      </w:tr>
+                    </w:tbl>
+                    <w:p>
+                      <w:pPr>
+                        <w:spacing w:line="240" w:lineRule="auto"/>
+                      </w:pPr>
+                    </w:p>
+                  </w:txbxContent>
+                </v:textbox>
+              </v:shape>
+            </w:pict>
+          </mc:Fallback>
+        </mc:AlternateContent>
+      </w:r>
+      <w:r>
+        <w:rPr>
+          <w:noProof/>
+          <w:lang w:eastAsia="ja-JP"/>
+        </w:rPr>
+        <mc:AlternateContent>
+          <mc:Choice Requires="wps">
+            <w:drawing>
+              <wp:anchor distT="0" distB="0" distL="114300" distR="114300" simplePos="0" relativeHeight="251663360" behindDoc="0" locked="0" layoutInCell="1" allowOverlap="1" wp14:anchorId="65CA271C" wp14:editId="174B3D4F">
+                <wp:simplePos x="0" y="0"/>
+                <wp:positionH relativeFrom="column">
+                  <wp:posOffset>3202940</wp:posOffset>
+                </wp:positionH>
+                <wp:positionV relativeFrom="paragraph">
+                  <wp:posOffset>2164080</wp:posOffset>
+                </wp:positionV>
+                <wp:extent cx="3438525" cy="2245995"/>
+                <wp:effectExtent l="57150" t="57150" r="142875" b="116205"/>
+                <wp:wrapNone/>
+                <wp:docPr id="9" name="Text Box 9"/>
+                <wp:cNvGraphicFramePr/>
+                <a:graphic xmlns:a="http://schemas.openxmlformats.org/drawingml/2006/main">
+                  <a:graphicData uri="http://schemas.microsoft.com/office/word/2010/wordprocessingShape">
+                    <wps:wsp>
+                      <wps:cNvSpPr txBox="1"/>
+                      <wps:spPr>
+                        <a:xfrm>
+                          <a:off x="0" y="0"/>
+                          <a:ext cx="3438525" cy="2245995"/>
+                        </a:xfrm>
+                        <a:prstGeom prst="rect">
+                          <a:avLst/>
+                        </a:prstGeom>
+                        <a:solidFill>
+                          <a:schemeClr val="lt1"/>
+                        </a:solidFill>
+                        <a:ln w="6350">
+                          <a:noFill/>
+                        </a:ln>
+                        <a:effectLst>
+                          <a:outerShdw blurRad="50800" dist="38100" dir="2700000" algn="tl" rotWithShape="0">
+                            <a:prstClr val="black">
+                              <a:alpha val="40000"/>
+                            </a:prstClr>
+                          </a:outerShdw>
+                        </a:effectLst>
+                        <a:scene3d>
+                          <a:camera prst="orthographicFront">
+                            <a:rot lat="0" lon="0" rev="0"/>
+                          </a:camera>
+                          <a:lightRig rig="glow" dir="t">
+                            <a:rot lat="0" lon="0" rev="4800000"/>
+                          </a:lightRig>
+                        </a:scene3d>
+                        <a:sp3d prstMaterial="matte">
+                          <a:bevelT w="127000" h="63500"/>
+                        </a:sp3d>
+                      </wps:spPr>
+                      <wps:style>
+                        <a:lnRef idx="0">
+                          <a:schemeClr val="accent1"/>
+                        </a:lnRef>
+                        <a:fillRef idx="0">
+                          <a:schemeClr val="accent1"/>
+                        </a:fillRef>
+                        <a:effectRef idx="0">
+                          <a:schemeClr val="accent1"/>
+                        </a:effectRef>
+                        <a:fontRef idx="minor">
+                          <a:schemeClr val="dk1"/>
+                        </a:fontRef>
+                      </wps:style>
+                      <wps:txbx>
+                        <w:txbxContent>
+                          <w:p>
+                            <w:pPr>
+                              <w:spacing w:line="240" w:lineRule="auto"/>
+                            </w:pPr>
+                            <w:r>
+                              <w:rPr>
+                                <w:rFonts w:ascii="Leelawadee" w:hAnsi="Leelawadee" w:cs="Leelawadee"/>
+                                <w:color w:val="C00000"/>
+                                <w:sz w:val="40"/>
+                                <w:szCs w:val="40"/>
+                              </w:rPr>
+                              <w:t>ACHIEVEMENTS</w:t>
+                            </w:r>
+                            <w:r>
+                              <w:rPr>
+                                <w:rFonts w:ascii="Leelawadee" w:hAnsi="Leelawadee" w:cs="Leelawadee"/>
+                                <w:color w:val="C00000"/>
+                                <w:sz w:val="40"/>
+                                <w:szCs w:val="40"/>
+                              </w:rPr>
+                              <w:br/>
+                            </w:r>
+                            <w:r>
+                              <w:rPr>
+                                <w:rFonts w:ascii="Leelawadee" w:hAnsi="Leelawadee" w:cs="Leelawadee"/>
+                              </w:rPr>
+                              <w:sym w:font="Symbol" w:char="F0B7"/>
+                            </w:r>
+                            <w:r>
+                              <w:rPr>
+                                <w:rFonts w:ascii="Leelawadee" w:hAnsi="Leelawadee" w:cs="Leelawadee"/>
+                                <w:szCs w:val="22"/>
+                                <w:cs/>
+                              </w:rPr>
+                              <w:t xml:space="preserve"> </w:t>
+                            </w:r>
+                            <w:r>
+                              <w:rPr>
+                                <w:rFonts w:ascii="Leelawadee" w:hAnsi="Leelawadee" w:cs="Leelawadee"/>
+                              </w:rPr>
+                              <w:t>IEEE</w:t>
+                            </w:r>
+                            <w:r>
+                              <w:rPr>
+                                <w:rFonts w:ascii="Leelawadee" w:hAnsi="Leelawadee" w:cs="Leelawadee"/>
+                              </w:rPr>
+                              <w:t>Xtreme</w:t>
+                            </w:r>
+                            <w:r>
+                              <w:rPr>
+                                <w:rFonts w:ascii="Leelawadee" w:hAnsi="Leelawadee" w:cs="Leelawadee"/>
+                              </w:rPr>
+                              <w:br/>
+                            </w:r>
+                            <w:r>
+                              <w:rPr>
+                                <w:rFonts w:ascii="Leelawadee" w:hAnsi="Leelawadee" w:cs="Leelawadee"/>
+                                <w:sz w:val="20"/>
+                                <w:szCs w:val="20"/>
+                                <w:cs/>
+                              </w:rPr>
+                              <w:t xml:space="preserve">   </w:t>
+                            </w:r>
+                            <w:r>
+                              <w:rPr>
+                                <w:rFonts w:ascii="Leelawadee" w:hAnsi="Leelawadee" w:cs="Leelawadee"/>
+                                <w:color w:val="808080" w:themeColor="background1" w:themeShade="80"/>
+                                <w:sz w:val="20"/>
+                                <w:szCs w:val="24"/>
+                              </w:rPr>
+                              <w:t xml:space="preserve">Rank </w:t>
+                            </w:r>
+                            <w:r>
+                              <w:rPr>
+                                <w:rFonts w:ascii="Leelawadee" w:hAnsi="Leelawadee" w:cs="Leelawadee"/>
+                                <w:color w:val="808080" w:themeColor="background1" w:themeShade="80"/>
+                                <w:sz w:val="20"/>
+                                <w:szCs w:val="24"/>
+                              </w:rPr>
+                              <w:t xml:space="preserve">67, </w:t>
+                            </w:r>
+                            <w:r>
+                              <w:rPr>
+                                <w:rFonts w:ascii="Leelawadee" w:hAnsi="Leelawadee" w:cs="Leelawadee"/>
+                                <w:color w:val="808080" w:themeColor="background1" w:themeShade="80"/>
+                                <w:sz w:val="20"/>
+                                <w:szCs w:val="24"/>
+                              </w:rPr>
+                              <w:t>83</w:t>
+                            </w:r>
+                            <w:r>
+                              <w:rPr>
+                                <w:rFonts w:ascii="Leelawadee" w:hAnsi="Leelawadee" w:cs="Leelawadee"/>
+                                <w:color w:val="808080" w:themeColor="background1" w:themeShade="80"/>
+                                <w:sz w:val="20"/>
+                                <w:szCs w:val="24"/>
+                              </w:rPr>
+                              <w:tab/>
+                            </w:r>
+                            <w:r>
+                              <w:rPr>
+                                <w:rFonts w:ascii="Leelawadee" w:hAnsi="Leelawadee" w:cs="Leelawadee"/>
+                                <w:color w:val="808080" w:themeColor="background1" w:themeShade="80"/>
+                                <w:sz w:val="20"/>
+                                <w:szCs w:val="24"/>
+                              </w:rPr>
+                              <w:tab/>
+                            </w:r>
+                            <w:r>
+                              <w:rPr>
+                                <w:rFonts w:ascii="Leelawadee" w:hAnsi="Leelawadee" w:cs="Leelawadee"/>
+                                <w:color w:val="808080" w:themeColor="background1" w:themeShade="80"/>
+                                <w:sz w:val="20"/>
+                                <w:szCs w:val="24"/>
+                              </w:rPr>
+                              <w:tab/>
+                            </w:r>
+                            <w:r>
+                              <w:rPr>
+                                <w:rFonts w:ascii="Leelawadee" w:hAnsi="Leelawadee" w:cs="Leelawadee"/>
+                                <w:color w:val="808080" w:themeColor="background1" w:themeShade="80"/>
+                                <w:sz w:val="20"/>
+                                <w:szCs w:val="24"/>
+                              </w:rPr>
+                              <w:tab/>
+                            </w:r>
+                            <w:r>
+                              <w:rPr>
+                                <w:rFonts w:ascii="Leelawadee" w:hAnsi="Leelawadee" w:cs="Leelawadee"/>
+                                <w:color w:val="808080" w:themeColor="background1" w:themeShade="80"/>
+                                <w:sz w:val="20"/>
+                                <w:szCs w:val="20"/>
+                                <w:cs/>
+                              </w:rPr>
+                              <w:t>(</w:t>
+                            </w:r>
+                            <w:r>
+                              <w:rPr>
+                                <w:rFonts w:ascii="Leelawadee" w:hAnsi="Leelawadee" w:cs="Leelawadee"/>
+                                <w:color w:val="808080" w:themeColor="background1" w:themeShade="80"/>
+                                <w:sz w:val="20"/>
+                                <w:szCs w:val="24"/>
+                              </w:rPr>
+                              <w:t>201</w:t>
+                            </w:r>
+                            <w:r>
+                              <w:rPr>
+                                <w:rFonts w:ascii="Leelawadee" w:hAnsi="Leelawadee" w:cs="Leelawadee"/>
+                                <w:color w:val="808080" w:themeColor="background1" w:themeShade="80"/>
+                                <w:sz w:val="20"/>
+                                <w:szCs w:val="24"/>
+                              </w:rPr>
+                              <w:t>5</w:t>
+                            </w:r>
+                            <w:r>
+                              <w:rPr>
+                                <w:rFonts w:ascii="Leelawadee" w:hAnsi="Leelawadee" w:cs="Leelawadee"/>
+                                <w:color w:val="808080" w:themeColor="background1" w:themeShade="80"/>
+                                <w:sz w:val="20"/>
+                                <w:szCs w:val="20"/>
+                                <w:cs/>
+                              </w:rPr>
+                              <w:t xml:space="preserve"> </w:t>
+                            </w:r>
+                            <w:r>
+                              <w:rPr>
+                                <w:rFonts w:ascii="Leelawadee" w:hAnsi="Leelawadee" w:cs="Leelawadee"/>
+                                <w:color w:val="808080" w:themeColor="background1" w:themeShade="80"/>
+                                <w:sz w:val="20"/>
+                                <w:szCs w:val="20"/>
+                                <w:cs/>
+                              </w:rPr>
+                              <w:t>-</w:t>
+                            </w:r>
+                            <w:r>
+                              <w:rPr>
+                                <w:rFonts w:ascii="Leelawadee" w:hAnsi="Leelawadee" w:cs="Leelawadee"/>
+                                <w:color w:val="808080" w:themeColor="background1" w:themeShade="80"/>
+                                <w:sz w:val="20"/>
+                                <w:szCs w:val="20"/>
+                                <w:cs/>
+                              </w:rPr>
+                              <w:t xml:space="preserve"> </w:t>
+                            </w:r>
+                            <w:r>
+                              <w:rPr>
+                                <w:rFonts w:ascii="Leelawadee" w:hAnsi="Leelawadee" w:cs="Leelawadee"/>
+                                <w:color w:val="808080" w:themeColor="background1" w:themeShade="80"/>
+                                <w:sz w:val="20"/>
+                                <w:szCs w:val="24"/>
+                              </w:rPr>
+                              <w:t>201</w:t>
+                            </w:r>
+                            <w:r>
+                              <w:rPr>
+                                <w:rFonts w:ascii="Leelawadee" w:hAnsi="Leelawadee" w:cs="Leelawadee"/>
+                                <w:color w:val="808080" w:themeColor="background1" w:themeShade="80"/>
+                                <w:sz w:val="20"/>
+                                <w:szCs w:val="24"/>
+                              </w:rPr>
+                              <w:t>6</w:t>
+                            </w:r>
+                            <w:r>
+                              <w:rPr>
+                                <w:rFonts w:ascii="Leelawadee" w:hAnsi="Leelawadee" w:cs="Leelawadee"/>
+                                <w:color w:val="808080" w:themeColor="background1" w:themeShade="80"/>
+                                <w:sz w:val="20"/>
+                                <w:szCs w:val="20"/>
+                                <w:cs/>
+                              </w:rPr>
+                              <w:t>)</w:t>
+                            </w:r>
+                            <w:r>
+                              <w:rPr>
+                                <w:rFonts w:ascii="Leelawadee" w:hAnsi="Leelawadee" w:cs="Leelawadee"/>
+                                <w:color w:val="808080" w:themeColor="background1" w:themeShade="80"/>
+                                <w:sz w:val="20"/>
+                                <w:szCs w:val="20"/>
+                                <w:cs/>
+                              </w:rPr>
+                              <w:t xml:space="preserve"> </w:t>
+                            </w:r>
+                            <w:r>
+                              <w:rPr>
+                                <w:rFonts w:ascii="Leelawadee" w:hAnsi="Leelawadee" w:cs="Leelawadee"/>
+                                <w:color w:val="808080" w:themeColor="background1" w:themeShade="80"/>
+                                <w:sz w:val="20"/>
+                                <w:szCs w:val="24"/>
+                              </w:rPr>
+                              <w:br/>
+                            </w:r>
+                            <w:r>
+                              <w:rPr>
+                                <w:rFonts w:ascii="Leelawadee" w:hAnsi="Leelawadee" w:cs="Leelawadee"/>
+                              </w:rPr>
+                              <w:sym w:font="Symbol" w:char="F0B7"/>
+                            </w:r>
+                            <w:r>
+                              <w:rPr>
+                                <w:rFonts w:ascii="Leelawadee" w:hAnsi="Leelawadee" w:cs="Leelawadee"/>
+                                <w:szCs w:val="22"/>
+                                <w:cs/>
+                              </w:rPr>
+                              <w:t xml:space="preserve"> </w:t>
+                            </w:r>
+                            <w:r>
+                              <w:rPr>
+                                <w:rFonts w:ascii="Leelawadee" w:hAnsi="Leelawadee" w:cs="Leelawadee"/>
+                              </w:rPr>
+                              <w:t>Chulalongkorn Engineering Innovation Hub</w:t>
+                            </w:r>
+                            <w:r>
+                              <w:rPr>
+                                <w:rFonts w:ascii="Leelawadee" w:hAnsi="Leelawadee" w:cs="Leelawadee"/>
+                              </w:rPr>
+                              <w:br/>
+                            </w:r>
+                            <w:r>
+                              <w:rPr>
+                                <w:rFonts w:ascii="Leelawadee" w:hAnsi="Leelawadee" w:cs="Leelawadee"/>
+                                <w:color w:val="808080" w:themeColor="background1" w:themeShade="80"/>
+                                <w:sz w:val="20"/>
+                                <w:szCs w:val="24"/>
+                              </w:rPr>
+                              <w:t xml:space="preserve">   Qualified Teams</w:t>
+                            </w:r>
+                            <w:r>
+                              <w:rPr>
+                                <w:rFonts w:ascii="Leelawadee" w:hAnsi="Leelawadee" w:cs="Leelawadee"/>
+                                <w:color w:val="808080" w:themeColor="background1" w:themeShade="80"/>
+                                <w:sz w:val="20"/>
+                                <w:szCs w:val="24"/>
+                              </w:rPr>
+                              <w:tab/>
+                            </w:r>
+                            <w:r>
+                              <w:rPr>
+                                <w:rFonts w:ascii="Leelawadee" w:hAnsi="Leelawadee" w:cs="Leelawadee"/>
+                                <w:color w:val="808080" w:themeColor="background1" w:themeShade="80"/>
+                                <w:sz w:val="20"/>
+                                <w:szCs w:val="24"/>
+                              </w:rPr>
+                              <w:tab/>
+                            </w:r>
+                            <w:r>
+                              <w:rPr>
+                                <w:rFonts w:ascii="Leelawadee" w:hAnsi="Leelawadee" w:cs="Leelawadee"/>
+                                <w:color w:val="808080" w:themeColor="background1" w:themeShade="80"/>
+                                <w:sz w:val="20"/>
+                                <w:szCs w:val="24"/>
+                              </w:rPr>
+                              <w:tab/>
+                            </w:r>
+                            <w:r>
+                              <w:rPr>
+                                <w:rFonts w:ascii="Leelawadee" w:hAnsi="Leelawadee" w:cs="Leelawadee"/>
+                                <w:color w:val="808080" w:themeColor="background1" w:themeShade="80"/>
+                                <w:sz w:val="20"/>
+                                <w:szCs w:val="20"/>
+                                <w:cs/>
+                              </w:rPr>
+                              <w:t>(</w:t>
+                            </w:r>
+                            <w:r>
+                              <w:rPr>
+                                <w:rFonts w:ascii="Leelawadee" w:hAnsi="Leelawadee" w:cs="Leelawadee"/>
+                                <w:color w:val="808080" w:themeColor="background1" w:themeShade="80"/>
+                                <w:sz w:val="20"/>
+                                <w:szCs w:val="24"/>
+                              </w:rPr>
+                              <w:t>2015</w:t>
+                            </w:r>
+                            <w:r>
+                              <w:rPr>
+                                <w:rFonts w:ascii="Leelawadee" w:hAnsi="Leelawadee" w:cs="Leelawadee"/>
+                                <w:color w:val="808080" w:themeColor="background1" w:themeShade="80"/>
+                                <w:sz w:val="20"/>
+                                <w:szCs w:val="20"/>
+                                <w:cs/>
+                              </w:rPr>
+                              <w:t>)</w:t>
+                            </w:r>
+                            <w:r>
+                              <w:rPr>
+                                <w:rFonts w:ascii="Leelawadee" w:hAnsi="Leelawadee" w:cs="Leelawadee"/>
+                                <w:color w:val="808080" w:themeColor="background1" w:themeShade="80"/>
+                                <w:sz w:val="20"/>
+                                <w:szCs w:val="24"/>
+                              </w:rPr>
+                              <w:br/>
+                            </w:r>
+                            <w:r>
+                              <w:rPr>
+                                <w:rFonts w:ascii="Leelawadee" w:hAnsi="Leelawadee" w:cs="Leelawadee"/>
+                              </w:rPr>
+                              <w:sym w:font="Symbol" w:char="F0B7"/>
+                            </w:r>
+                            <w:r>
+                              <w:rPr>
+                                <w:rFonts w:ascii="Leelawadee" w:hAnsi="Leelawadee" w:cs="Leelawadee"/>
+                                <w:szCs w:val="22"/>
+                                <w:cs/>
+                              </w:rPr>
+                              <w:t xml:space="preserve"> </w:t>
+                            </w:r>
+                            <w:r>
+                              <w:rPr>
+                                <w:rFonts w:ascii="Leelawadee" w:hAnsi="Leelawadee" w:cs="Leelawadee"/>
+                              </w:rPr>
+                              <w:t>ACM</w:t>
+                            </w:r>
+                            <w:r>
+                              <w:rPr>
+                                <w:rFonts w:ascii="Leelawadee" w:hAnsi="Leelawadee" w:cs="Leelawadee"/>
+                                <w:szCs w:val="22"/>
+                                <w:cs/>
+                              </w:rPr>
+                              <w:t>-</w:t>
+                            </w:r>
+                            <w:r>
+                              <w:rPr>
+                                <w:rFonts w:ascii="Leelawadee" w:hAnsi="Leelawadee" w:cs="Leelawadee"/>
+                              </w:rPr>
+                              <w:t>ICPC Asia Thailand National On</w:t>
+                            </w:r>
+                            <w:r>
+                              <w:rPr>
+                                <w:rFonts w:ascii="Leelawadee" w:hAnsi="Leelawadee" w:cs="Leelawadee"/>
+                                <w:szCs w:val="22"/>
+                                <w:cs/>
+                              </w:rPr>
+                              <w:t>-</w:t>
+                            </w:r>
+                            <w:r>
+                              <w:rPr>
+                                <w:rFonts w:ascii="Leelawadee" w:hAnsi="Leelawadee" w:cs="Leelawadee"/>
+                              </w:rPr>
+                              <w:t>site</w:t>
+                            </w:r>
+                            <w:r>
+                              <w:rPr>
+                                <w:rFonts w:ascii="Leelawadee" w:hAnsi="Leelawadee" w:cs="Leelawadee"/>
+                                <w:color w:val="808080" w:themeColor="background1" w:themeShade="80"/>
+                                <w:sz w:val="20"/>
+                                <w:szCs w:val="24"/>
+                              </w:rPr>
+                              <w:br/>
+                            </w:r>
+                            <w:r>
+                              <w:rPr>
+                                <w:rFonts w:ascii="Leelawadee" w:hAnsi="Leelawadee" w:cs="Leelawadee"/>
+                                <w:color w:val="808080" w:themeColor="background1" w:themeShade="80"/>
+                                <w:sz w:val="20"/>
+                                <w:szCs w:val="24"/>
+                              </w:rPr>
+                              <w:t xml:space="preserve">   Rank 11</w:t>
+                            </w:r>
+                            <w:r>
+                              <w:rPr>
+                                <w:rFonts w:ascii="Leelawadee" w:hAnsi="Leelawadee" w:cs="Leelawadee"/>
+                                <w:color w:val="808080" w:themeColor="background1" w:themeShade="80"/>
+                                <w:sz w:val="20"/>
+                                <w:szCs w:val="24"/>
+                              </w:rPr>
+                              <w:t>, 7, 5 ,11</w:t>
+                            </w:r>
+                            <w:r>
+                              <w:rPr>
+                                <w:rFonts w:ascii="Leelawadee" w:hAnsi="Leelawadee" w:cs="Leelawadee"/>
+                                <w:color w:val="808080" w:themeColor="background1" w:themeShade="80"/>
+                                <w:sz w:val="20"/>
+                                <w:szCs w:val="24"/>
+                              </w:rPr>
+                              <w:tab/>
+                            </w:r>
+                            <w:r>
+                              <w:rPr>
+                                <w:rFonts w:ascii="Leelawadee" w:hAnsi="Leelawadee" w:cs="Leelawadee"/>
+                                <w:color w:val="808080" w:themeColor="background1" w:themeShade="80"/>
+                                <w:sz w:val="20"/>
+                                <w:szCs w:val="24"/>
+                              </w:rPr>
+                              <w:tab/>
+                            </w:r>
+                            <w:r>
+                              <w:rPr>
+                                <w:rFonts w:ascii="Leelawadee" w:hAnsi="Leelawadee" w:cs="Leelawadee"/>
+                                <w:color w:val="808080" w:themeColor="background1" w:themeShade="80"/>
+                                <w:sz w:val="20"/>
+                                <w:szCs w:val="24"/>
+                              </w:rPr>
+                              <w:tab/>
+                            </w:r>
+                            <w:r>
+                              <w:rPr>
+                                <w:rFonts w:ascii="Leelawadee" w:hAnsi="Leelawadee" w:cs="Leelawadee"/>
+                                <w:color w:val="808080" w:themeColor="background1" w:themeShade="80"/>
+                                <w:sz w:val="20"/>
+                                <w:szCs w:val="20"/>
+                                <w:cs/>
+                              </w:rPr>
+                              <w:t>(</w:t>
+                            </w:r>
+                            <w:r>
+                              <w:rPr>
+                                <w:rFonts w:ascii="Leelawadee" w:hAnsi="Leelawadee" w:cs="Leelawadee"/>
+                                <w:color w:val="808080" w:themeColor="background1" w:themeShade="80"/>
+                                <w:sz w:val="20"/>
+                                <w:szCs w:val="24"/>
+                              </w:rPr>
+                              <w:t>201</w:t>
+                            </w:r>
+                            <w:r>
+                              <w:rPr>
+                                <w:rFonts w:ascii="Leelawadee" w:hAnsi="Leelawadee" w:cs="Leelawadee"/>
+                                <w:color w:val="808080" w:themeColor="background1" w:themeShade="80"/>
+                                <w:sz w:val="20"/>
+                                <w:szCs w:val="20"/>
+                              </w:rPr>
+                              <w:t xml:space="preserve">3 </w:t>
+                            </w:r>
+                            <w:r>
+                              <w:rPr>
+                                <w:rFonts w:ascii="Leelawadee" w:hAnsi="Leelawadee" w:cs="Leelawadee"/>
+                                <w:color w:val="808080" w:themeColor="background1" w:themeShade="80"/>
+                                <w:sz w:val="20"/>
+                                <w:szCs w:val="20"/>
+                                <w:cs/>
+                              </w:rPr>
+                              <w:t xml:space="preserve">- </w:t>
+                            </w:r>
+                            <w:r>
+                              <w:rPr>
+                                <w:rFonts w:ascii="Leelawadee" w:hAnsi="Leelawadee" w:cs="Leelawadee"/>
+                                <w:color w:val="808080" w:themeColor="background1" w:themeShade="80"/>
+                                <w:sz w:val="20"/>
+                                <w:szCs w:val="20"/>
+                              </w:rPr>
+                              <w:t>2016</w:t>
+                            </w:r>
+                            <w:r>
+                              <w:rPr>
+                                <w:rFonts w:ascii="Leelawadee" w:hAnsi="Leelawadee" w:cs="Leelawadee"/>
+                                <w:color w:val="808080" w:themeColor="background1" w:themeShade="80"/>
+                                <w:sz w:val="20"/>
+                                <w:szCs w:val="20"/>
+                                <w:cs/>
+                              </w:rPr>
+                              <w:t>)</w:t>
+                            </w:r>
+                            <w:r>
+                              <w:rPr>
+                                <w:rFonts w:ascii="Leelawadee" w:hAnsi="Leelawadee" w:cs="Leelawadee"/>
+                                <w:color w:val="808080" w:themeColor="background1" w:themeShade="80"/>
+                                <w:sz w:val="20"/>
+                                <w:szCs w:val="20"/>
+                                <w:cs/>
+                              </w:rPr>
+                              <w:t xml:space="preserve"> </w:t>
+                            </w:r>
+                            <w:r>
+                              <w:rPr>
+                                <w:rFonts w:ascii="Leelawadee" w:hAnsi="Leelawadee" w:cs="Leelawadee"/>
+                                <w:color w:val="808080" w:themeColor="background1" w:themeShade="80"/>
+                                <w:sz w:val="20"/>
+                                <w:szCs w:val="24"/>
+                              </w:rPr>
+                              <w:br/>
+                            </w:r>
+                            <w:r>
+                              <w:rPr>
+                                <w:rFonts w:ascii="Leelawadee" w:hAnsi="Leelawadee" w:cs="Leelawadee"/>
+                              </w:rPr>
+                              <w:sym w:font="Symbol" w:char="F0B7"/>
+                            </w:r>
+                            <w:r>
+                              <w:rPr>
+                                <w:rFonts w:ascii="Leelawadee" w:hAnsi="Leelawadee" w:cs="Leelawadee"/>
+                                <w:szCs w:val="22"/>
+                                <w:cs/>
+                              </w:rPr>
+                              <w:t xml:space="preserve"> </w:t>
+                            </w:r>
+                            <w:r>
+                              <w:rPr>
+                                <w:rFonts w:ascii="Leelawadee" w:hAnsi="Leelawadee" w:cs="Leelawadee"/>
+                              </w:rPr>
+                              <w:t>Microsoft Imagine Cup Thailand</w:t>
+                            </w:r>
+                            <w:r>
+                              <w:rPr>
+                                <w:rFonts w:ascii="Leelawadee" w:hAnsi="Leelawadee" w:cs="Leelawadee"/>
+                              </w:rPr>
+                              <w:br/>
+                            </w:r>
+                            <w:r>
+                              <w:rPr>
+                                <w:rFonts w:ascii="Leelawadee" w:hAnsi="Leelawadee" w:cs="Leelawadee"/>
+                                <w:color w:val="808080" w:themeColor="background1" w:themeShade="80"/>
+                                <w:sz w:val="20"/>
+                                <w:szCs w:val="24"/>
+                              </w:rPr>
+                              <w:t xml:space="preserve">   1 in 10 Final Teams</w:t>
+                            </w:r>
+                            <w:r>
+                              <w:rPr>
+                                <w:rFonts w:ascii="Leelawadee" w:hAnsi="Leelawadee" w:cs="Leelawadee"/>
+                                <w:color w:val="808080" w:themeColor="background1" w:themeShade="80"/>
+                                <w:sz w:val="20"/>
+                                <w:szCs w:val="24"/>
+                              </w:rPr>
+                              <w:tab/>
+                            </w:r>
+                            <w:r>
+                              <w:rPr>
+                                <w:rFonts w:ascii="Leelawadee" w:hAnsi="Leelawadee" w:cs="Leelawadee"/>
+                                <w:color w:val="808080" w:themeColor="background1" w:themeShade="80"/>
+                                <w:sz w:val="20"/>
+                                <w:szCs w:val="24"/>
+                              </w:rPr>
+                              <w:tab/>
+                            </w:r>
+                            <w:r>
+                              <w:rPr>
+                                <w:rFonts w:ascii="Leelawadee" w:hAnsi="Leelawadee" w:cs="Leelawadee"/>
+                                <w:color w:val="808080" w:themeColor="background1" w:themeShade="80"/>
+                                <w:sz w:val="20"/>
+                                <w:szCs w:val="24"/>
+                              </w:rPr>
+                              <w:tab/>
+                            </w:r>
+                            <w:r>
+                              <w:rPr>
+                                <w:rFonts w:ascii="Leelawadee" w:hAnsi="Leelawadee" w:cs="Leelawadee"/>
+                                <w:color w:val="808080" w:themeColor="background1" w:themeShade="80"/>
+                                <w:sz w:val="20"/>
+                                <w:szCs w:val="20"/>
+                                <w:cs/>
+                              </w:rPr>
+                              <w:t>(</w:t>
+                            </w:r>
+                            <w:r>
+                              <w:rPr>
+                                <w:rFonts w:ascii="Leelawadee" w:hAnsi="Leelawadee" w:cs="Leelawadee"/>
+                                <w:color w:val="808080" w:themeColor="background1" w:themeShade="80"/>
+                                <w:sz w:val="20"/>
+                                <w:szCs w:val="24"/>
+                              </w:rPr>
+                              <w:t>2014</w:t>
+                            </w:r>
+                            <w:r>
+                              <w:rPr>
+                                <w:rFonts w:ascii="Leelawadee" w:hAnsi="Leelawadee" w:cs="Leelawadee"/>
+                                <w:color w:val="808080" w:themeColor="background1" w:themeShade="80"/>
+                                <w:sz w:val="20"/>
+                                <w:szCs w:val="20"/>
+                                <w:cs/>
+                              </w:rPr>
+                              <w:t>)</w:t>
+                            </w:r>
+                            <w:r>
+                              <w:rPr>
+                                <w:rFonts w:ascii="Leelawadee" w:hAnsi="Leelawadee" w:cs="Leelawadee"/>
+                                <w:szCs w:val="22"/>
+                                <w:cs/>
+                              </w:rPr>
+                              <w:t xml:space="preserve"> </w:t>
+                            </w:r>
+                            <w:r>
+                              <w:rPr>
+                                <w:rFonts w:ascii="Leelawadee" w:hAnsi="Leelawadee" w:cs="Leelawadee"/>
+                              </w:rPr>
+                              <w:br/>
+                            </w:r>
+                            <w:r>
+                              <w:rPr>
+                                <w:rFonts w:ascii="Leelawadee" w:hAnsi="Leelawadee" w:cs="Leelawadee"/>
+                                <w:color w:val="808080" w:themeColor="background1" w:themeShade="80"/>
+                                <w:sz w:val="20"/>
+                                <w:szCs w:val="24"/>
+                              </w:rPr>
+                              <w:t xml:space="preserve">   Rank 1</w:t>
+                            </w:r>
+                            <w:r>
+                              <w:rPr>
+                                <w:rFonts w:ascii="Leelawadee" w:hAnsi="Leelawadee" w:cs="Leelawadee"/>
+                                <w:color w:val="808080" w:themeColor="background1" w:themeShade="80"/>
+                                <w:sz w:val="20"/>
+                                <w:szCs w:val="20"/>
+                                <w:cs/>
+                              </w:rPr>
+                              <w:t xml:space="preserve"> (</w:t>
+                            </w:r>
+                            <w:r>
+                              <w:rPr>
+                                <w:rFonts w:ascii="Leelawadee" w:hAnsi="Leelawadee" w:cs="Leelawadee"/>
+                                <w:color w:val="808080" w:themeColor="background1" w:themeShade="80"/>
+                                <w:sz w:val="20"/>
+                                <w:szCs w:val="24"/>
+                              </w:rPr>
+                              <w:t>Boost Up Camp</w:t>
+                            </w:r>
+                            <w:r>
+                              <w:rPr>
+                                <w:rFonts w:ascii="Leelawadee" w:hAnsi="Leelawadee" w:cs="Leelawadee"/>
+                                <w:color w:val="808080" w:themeColor="background1" w:themeShade="80"/>
+                                <w:sz w:val="20"/>
+                                <w:szCs w:val="20"/>
+                                <w:cs/>
+                              </w:rPr>
+                              <w:t>)</w:t>
+                            </w:r>
+                            <w:r>
+                              <w:rPr>
+                                <w:rFonts w:ascii="Leelawadee" w:hAnsi="Leelawadee" w:cs="Leelawadee"/>
+                                <w:color w:val="808080" w:themeColor="background1" w:themeShade="80"/>
+                                <w:sz w:val="20"/>
+                                <w:szCs w:val="24"/>
+                              </w:rPr>
+                              <w:tab/>
+                            </w:r>
+                            <w:r>
+                              <w:rPr>
+                                <w:rFonts w:ascii="Leelawadee" w:hAnsi="Leelawadee" w:cs="Leelawadee"/>
+                                <w:color w:val="808080" w:themeColor="background1" w:themeShade="80"/>
+                                <w:sz w:val="20"/>
+                                <w:szCs w:val="24"/>
+                              </w:rPr>
+                              <w:tab/>
+                            </w:r>
+                            <w:r>
+                              <w:rPr>
+                                <w:rFonts w:ascii="Leelawadee" w:hAnsi="Leelawadee" w:cs="Leelawadee"/>
+                                <w:color w:val="808080" w:themeColor="background1" w:themeShade="80"/>
+                                <w:sz w:val="20"/>
+                                <w:szCs w:val="20"/>
+                                <w:cs/>
+                              </w:rPr>
+                              <w:t>(</w:t>
+                            </w:r>
+                            <w:r>
+                              <w:rPr>
+                                <w:rFonts w:ascii="Leelawadee" w:hAnsi="Leelawadee" w:cs="Leelawadee"/>
+                                <w:color w:val="808080" w:themeColor="background1" w:themeShade="80"/>
+                                <w:sz w:val="20"/>
+                                <w:szCs w:val="24"/>
+                              </w:rPr>
+                              <w:t>2013</w:t>
+                            </w:r>
+                            <w:r>
+                              <w:rPr>
+                                <w:rFonts w:ascii="Leelawadee" w:hAnsi="Leelawadee" w:cs="Leelawadee"/>
+                                <w:color w:val="808080" w:themeColor="background1" w:themeShade="80"/>
+                                <w:sz w:val="20"/>
+                                <w:szCs w:val="20"/>
+                                <w:cs/>
+                              </w:rPr>
+                              <w:t>)</w:t>
+                            </w:r>
+                            <w:r>
+                              <w:rPr>
+                                <w:rFonts w:ascii="Leelawadee" w:hAnsi="Leelawadee" w:cs="Leelawadee"/>
+                                <w:color w:val="808080" w:themeColor="background1" w:themeShade="80"/>
+                                <w:sz w:val="20"/>
+                                <w:szCs w:val="24"/>
+                              </w:rPr>
+                              <w:br/>
+                            </w:r>
+                            <w:r>
+                              <w:rPr>
+                                <w:rFonts w:ascii="Leelawadee" w:hAnsi="Leelawadee" w:cs="Leelawadee"/>
+                              </w:rPr>
+                              <w:sym w:font="Symbol" w:char="F0B7"/>
+                            </w:r>
+                            <w:r>
+                              <w:rPr>
+                                <w:rFonts w:ascii="Leelawadee" w:hAnsi="Leelawadee" w:cs="Leelawadee"/>
+                              </w:rPr>
+                              <w:t xml:space="preserve"> IOI T</w:t>
+                            </w:r>
+                            <w:r>
+                              <w:rPr>
+                                <w:rFonts w:ascii="Leelawadee" w:hAnsi="Leelawadee" w:cs="Leelawadee"/>
+                              </w:rPr>
+                              <w:t xml:space="preserve">raining </w:t>
+                            </w:r>
+                            <w:r>
+                              <w:rPr>
+                                <w:rFonts w:ascii="Leelawadee" w:hAnsi="Leelawadee" w:cs="Leelawadee"/>
+                              </w:rPr>
+                              <w:t>Program</w:t>
+                            </w:r>
+                            <w:r>
+                              <w:rPr>
+                                <w:rFonts w:ascii="Leelawadee" w:hAnsi="Leelawadee" w:cs="Leelawadee"/>
+                              </w:rPr>
+                              <w:br/>
+                            </w:r>
+                            <w:r>
+                              <w:rPr>
+                                <w:rFonts w:ascii="Leelawadee" w:hAnsi="Leelawadee" w:cs="Leelawadee"/>
+                                <w:sz w:val="20"/>
+                                <w:szCs w:val="20"/>
+                                <w:cs/>
+                              </w:rPr>
+                              <w:t xml:space="preserve">   </w:t>
+                            </w:r>
+                            <w:r>
+                              <w:rPr>
+                                <w:rFonts w:ascii="Leelawadee" w:hAnsi="Leelawadee" w:cs="Leelawadee"/>
+                                <w:color w:val="808080" w:themeColor="background1" w:themeShade="80"/>
+                                <w:sz w:val="20"/>
+                                <w:szCs w:val="24"/>
+                              </w:rPr>
+                              <w:t>IPST Computer Camp 2</w:t>
+                            </w:r>
+                            <w:r>
+                              <w:rPr>
+                                <w:rFonts w:ascii="Leelawadee" w:hAnsi="Leelawadee" w:cs="Leelawadee"/>
+                                <w:color w:val="808080" w:themeColor="background1" w:themeShade="80"/>
+                                <w:sz w:val="20"/>
+                                <w:szCs w:val="24"/>
+                              </w:rPr>
+                              <w:tab/>
+                            </w:r>
+                            <w:r>
+                              <w:rPr>
+                                <w:rFonts w:ascii="Leelawadee" w:hAnsi="Leelawadee" w:cs="Leelawadee"/>
+                                <w:color w:val="808080" w:themeColor="background1" w:themeShade="80"/>
+                                <w:sz w:val="20"/>
+                                <w:szCs w:val="24"/>
+                              </w:rPr>
+                              <w:tab/>
+                            </w:r>
+                            <w:r>
+                              <w:rPr>
+                                <w:rFonts w:ascii="Leelawadee" w:hAnsi="Leelawadee" w:cs="Leelawadee"/>
+                                <w:color w:val="808080" w:themeColor="background1" w:themeShade="80"/>
+                                <w:sz w:val="20"/>
+                                <w:szCs w:val="20"/>
+                                <w:cs/>
+                              </w:rPr>
+                              <w:t>(</w:t>
+                            </w:r>
+                            <w:r>
+                              <w:rPr>
+                                <w:rFonts w:ascii="Leelawadee" w:hAnsi="Leelawadee" w:cs="Leelawadee"/>
+                                <w:color w:val="808080" w:themeColor="background1" w:themeShade="80"/>
+                                <w:sz w:val="20"/>
+                                <w:szCs w:val="24"/>
+                              </w:rPr>
+                              <w:t>2012</w:t>
+                            </w:r>
+                            <w:r>
+                              <w:rPr>
+                                <w:rFonts w:ascii="Leelawadee" w:hAnsi="Leelawadee" w:cs="Leelawadee"/>
+                                <w:color w:val="808080" w:themeColor="background1" w:themeShade="80"/>
+                                <w:sz w:val="20"/>
+                                <w:szCs w:val="20"/>
+                                <w:cs/>
+                              </w:rPr>
+                              <w:t>)</w:t>
+                            </w:r>
+                          </w:p>
+                        </w:txbxContent>
+                      </wps:txbx>
+                      <wps:bodyPr rot="0" spcFirstLastPara="0" vertOverflow="overflow" horzOverflow="overflow" vert="horz" wrap="square" lIns="91440" tIns="45720" rIns="91440" bIns="45720" numCol="1" spcCol="0" rtlCol="0" fromWordArt="0" anchor="t" anchorCtr="0" forceAA="0" compatLnSpc="1">
+                        <a:prstTxWarp prst="textNoShape">
+                          <a:avLst/>
+                        </a:prstTxWarp>
+                        <a:noAutofit/>
+                      </wps:bodyPr>
+                    </wps:wsp>
+                  </a:graphicData>
+                </a:graphic>
+                <wp14:sizeRelH relativeFrom="margin">
+                  <wp14:pctWidth>0</wp14:pctWidth>
+                </wp14:sizeRelH>
+                <wp14:sizeRelV relativeFrom="margin">
+                  <wp14:pctHeight>0</wp14:pctHeight>
+                </wp14:sizeRelV>
+              </wp:anchor>
+            </w:drawing>
+          </mc:Choice>
+          <mc:Fallback>
+            <w:pict>
+              <v:shape w14:anchorId="65CA271C" id="Text Box 9" o:spid="_x0000_s1027" type="#_x0000_t202" style="position:absolute;margin-left:252.2pt;margin-top:170.4pt;width:270.75pt;height:176.85pt;z-index:251663360;visibility:visible;mso-wrap-style:square;mso-width-percent:0;mso-height-percent:0;mso-wrap-distance-left:9pt;mso-wrap-distance-top:0;mso-wrap-distance-right:9pt;mso-wrap-distance-bottom:0;mso-position-horizontal:absolute;mso-position-horizontal-relative:text;mso-position-vertical:absolute;mso-position-vertical-relative:text;mso-width-percent:0;mso-height-percent:0;mso-width-relative:margin;mso-height-relative:margin;v-text-anchor:top" o:gfxdata="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" fillcolor="white [3201]" stroked="f" strokeweight=".5pt">
+                <v:shadow on="t" color="black" opacity="26214f" origin="-.5,-.5" offset=".74836mm,.74836mm"/>
+                <v:textbox>
+                  <w:txbxContent>
+                    <w:p>
+                      <w:pPr>
+                        <w:spacing w:line="240" w:lineRule="auto"/>
+                      </w:pPr>
+                      <w:r>
+                        <w:rPr>
+                          <w:rFonts w:ascii="Leelawadee" w:hAnsi="Leelawadee" w:cs="Leelawadee"/>
+                          <w:color w:val="C00000"/>
+                          <w:sz w:val="40"/>
+                          <w:szCs w:val="40"/>
+                        </w:rPr>
+                        <w:t>ACHIEVEMENTS</w:t>
+                      </w:r>
+                      <w:r>
+                        <w:rPr>
+                          <w:rFonts w:ascii="Leelawadee" w:hAnsi="Leelawadee" w:cs="Leelawadee"/>
+                          <w:color w:val="C00000"/>
+                          <w:sz w:val="40"/>
+                          <w:szCs w:val="40"/>
+                        </w:rPr>
+                        <w:br/>
+                      </w:r>
+                      <w:r>
+                        <w:rPr>
+                          <w:rFonts w:ascii="Leelawadee" w:hAnsi="Leelawadee" w:cs="Leelawadee"/>
+                        </w:rPr>
+                        <w:sym w:font="Symbol" w:char="F0B7"/>
+                      </w:r>
+                      <w:r>
+                        <w:rPr>
+                          <w:rFonts w:ascii="Leelawadee" w:hAnsi="Leelawadee" w:cs="Leelawadee"/>
+                          <w:szCs w:val="22"/>
+                          <w:cs/>
+                        </w:rPr>
+                        <w:t xml:space="preserve"> </w:t>
+                      </w:r>
+                      <w:r>
+                        <w:rPr>
+                          <w:rFonts w:ascii="Leelawadee" w:hAnsi="Leelawadee" w:cs="Leelawadee"/>
+                        </w:rPr>
+                        <w:t>IEEE</w:t>
+                      </w:r>
+                      <w:r>
+                        <w:rPr>
+                          <w:rFonts w:ascii="Leelawadee" w:hAnsi="Leelawadee" w:cs="Leelawadee"/>
+                        </w:rPr>
+                        <w:t>Xtreme</w:t>
+                      </w:r>
+                      <w:r>
+                        <w:rPr>
+                          <w:rFonts w:ascii="Leelawadee" w:hAnsi="Leelawadee" w:cs="Leelawadee"/>
+                        </w:rPr>
+                        <w:br/>
+                      </w:r>
+                      <w:r>
+                        <w:rPr>
+                          <w:rFonts w:ascii="Leelawadee" w:hAnsi="Leelawadee" w:cs="Leelawadee"/>
+                          <w:sz w:val="20"/>
+                          <w:szCs w:val="20"/>
+                          <w:cs/>
+                        </w:rPr>
+                        <w:t xml:space="preserve">   </w:t>
+                      </w:r>
+                      <w:r>
+                        <w:rPr>
+                          <w:rFonts w:ascii="Leelawadee" w:hAnsi="Leelawadee" w:cs="Leelawadee"/>
+                          <w:color w:val="808080" w:themeColor="background1" w:themeShade="80"/>
+                          <w:sz w:val="20"/>
+                          <w:szCs w:val="24"/>
+                        </w:rPr>
+                        <w:t xml:space="preserve">Rank </w:t>
+                      </w:r>
+                      <w:r>
+                        <w:rPr>
+                          <w:rFonts w:ascii="Leelawadee" w:hAnsi="Leelawadee" w:cs="Leelawadee"/>
+                          <w:color w:val="808080" w:themeColor="background1" w:themeShade="80"/>
+                          <w:sz w:val="20"/>
+                          <w:szCs w:val="24"/>
+                        </w:rPr>
+                        <w:t xml:space="preserve">67, </w:t>
+                      </w:r>
+                      <w:r>
+                        <w:rPr>
+                          <w:rFonts w:ascii="Leelawadee" w:hAnsi="Leelawadee" w:cs="Leelawadee"/>
+                          <w:color w:val="808080" w:themeColor="background1" w:themeShade="80"/>
+                          <w:sz w:val="20"/>
+                          <w:szCs w:val="24"/>
+                        </w:rPr>
+                        <w:t>83</w:t>
+                      </w:r>
+                      <w:r>
+                        <w:rPr>
+                          <w:rFonts w:ascii="Leelawadee" w:hAnsi="Leelawadee" w:cs="Leelawadee"/>
+                          <w:color w:val="808080" w:themeColor="background1" w:themeShade="80"/>
+                          <w:sz w:val="20"/>
+                          <w:szCs w:val="24"/>
+                        </w:rPr>
+                        <w:tab/>
+                      </w:r>
+                      <w:r>
+                        <w:rPr>
+                          <w:rFonts w:ascii="Leelawadee" w:hAnsi="Leelawadee" w:cs="Leelawadee"/>
+                          <w:color w:val="808080" w:themeColor="background1" w:themeShade="80"/>
+                          <w:sz w:val="20"/>
+                          <w:szCs w:val="24"/>
+                        </w:rPr>
+                        <w:tab/>
+                      </w:r>
+                      <w:r>
+                        <w:rPr>
+                          <w:rFonts w:ascii="Leelawadee" w:hAnsi="Leelawadee" w:cs="Leelawadee"/>
+                          <w:color w:val="808080" w:themeColor="background1" w:themeShade="80"/>
+                          <w:sz w:val="20"/>
+                          <w:szCs w:val="24"/>
+                        </w:rPr>
+                        <w:tab/>
+                      </w:r>
+                      <w:r>
+                        <w:rPr>
+                          <w:rFonts w:ascii="Leelawadee" w:hAnsi="Leelawadee" w:cs="Leelawadee"/>
+                          <w:color w:val="808080" w:themeColor="background1" w:themeShade="80"/>
+                          <w:sz w:val="20"/>
+                          <w:szCs w:val="24"/>
+                        </w:rPr>
+                        <w:tab/>
+                      </w:r>
+                      <w:r>
+                        <w:rPr>
+                          <w:rFonts w:ascii="Leelawadee" w:hAnsi="Leelawadee" w:cs="Leelawadee"/>
+                          <w:color w:val="808080" w:themeColor="background1" w:themeShade="80"/>
+                          <w:sz w:val="20"/>
+                          <w:szCs w:val="20"/>
+                          <w:cs/>
+                        </w:rPr>
+                        <w:t>(</w:t>
+                      </w:r>
+                      <w:r>
+                        <w:rPr>
+                          <w:rFonts w:ascii="Leelawadee" w:hAnsi="Leelawadee" w:cs="Leelawadee"/>
+                          <w:color w:val="808080" w:themeColor="background1" w:themeShade="80"/>
+                          <w:sz w:val="20"/>
+                          <w:szCs w:val="24"/>
+                        </w:rPr>
+                        <w:t>201</w:t>
+                      </w:r>
+                      <w:r>
+                        <w:rPr>
+                          <w:rFonts w:ascii="Leelawadee" w:hAnsi="Leelawadee" w:cs="Leelawadee"/>
+                          <w:color w:val="808080" w:themeColor="background1" w:themeShade="80"/>
+                          <w:sz w:val="20"/>
+                          <w:szCs w:val="24"/>
+                        </w:rPr>
+                        <w:t>5</w:t>
+                      </w:r>
+                      <w:r>
+                        <w:rPr>
+                          <w:rFonts w:ascii="Leelawadee" w:hAnsi="Leelawadee" w:cs="Leelawadee"/>
+                          <w:color w:val="808080" w:themeColor="background1" w:themeShade="80"/>
+                          <w:sz w:val="20"/>
+                          <w:szCs w:val="20"/>
+                          <w:cs/>
+                        </w:rPr>
+                        <w:t xml:space="preserve"> </w:t>
+                      </w:r>
+                      <w:r>
+                        <w:rPr>
+                          <w:rFonts w:ascii="Leelawadee" w:hAnsi="Leelawadee" w:cs="Leelawadee"/>
+                          <w:color w:val="808080" w:themeColor="background1" w:themeShade="80"/>
+                          <w:sz w:val="20"/>
+                          <w:szCs w:val="20"/>
+                          <w:cs/>
+                        </w:rPr>
+                        <w:t>-</w:t>
+                      </w:r>
+                      <w:r>
+                        <w:rPr>
+                          <w:rFonts w:ascii="Leelawadee" w:hAnsi="Leelawadee" w:cs="Leelawadee"/>
+                          <w:color w:val="808080" w:themeColor="background1" w:themeShade="80"/>
+                          <w:sz w:val="20"/>
+                          <w:szCs w:val="20"/>
+                          <w:cs/>
+                        </w:rPr>
+                        <w:t xml:space="preserve"> </w:t>
+                      </w:r>
+                      <w:r>
+                        <w:rPr>
+                          <w:rFonts w:ascii="Leelawadee" w:hAnsi="Leelawadee" w:cs="Leelawadee"/>
+                          <w:color w:val="808080" w:themeColor="background1" w:themeShade="80"/>
+                          <w:sz w:val="20"/>
+                          <w:szCs w:val="24"/>
+                        </w:rPr>
+                        <w:t>201</w:t>
+                      </w:r>
+                      <w:r>
+                        <w:rPr>
+                          <w:rFonts w:ascii="Leelawadee" w:hAnsi="Leelawadee" w:cs="Leelawadee"/>
+                          <w:color w:val="808080" w:themeColor="background1" w:themeShade="80"/>
+                          <w:sz w:val="20"/>
+                          <w:szCs w:val="24"/>
+                        </w:rPr>
+                        <w:t>6</w:t>
+                      </w:r>
+                      <w:r>
+                        <w:rPr>
+                          <w:rFonts w:ascii="Leelawadee" w:hAnsi="Leelawadee" w:cs="Leelawadee"/>
+                          <w:color w:val="808080" w:themeColor="background1" w:themeShade="80"/>
+                          <w:sz w:val="20"/>
+                          <w:szCs w:val="20"/>
+                          <w:cs/>
+                        </w:rPr>
+                        <w:t>)</w:t>
+                      </w:r>
+                      <w:r>
+                        <w:rPr>
+                          <w:rFonts w:ascii="Leelawadee" w:hAnsi="Leelawadee" w:cs="Leelawadee"/>
+                          <w:color w:val="808080" w:themeColor="background1" w:themeShade="80"/>
+                          <w:sz w:val="20"/>
+                          <w:szCs w:val="20"/>
+                          <w:cs/>
+                        </w:rPr>
+                        <w:t xml:space="preserve"> </w:t>
+                      </w:r>
+                      <w:r>
+                        <w:rPr>
+                          <w:rFonts w:ascii="Leelawadee" w:hAnsi="Leelawadee" w:cs="Leelawadee"/>
+                          <w:color w:val="808080" w:themeColor="background1" w:themeShade="80"/>
+                          <w:sz w:val="20"/>
+                          <w:szCs w:val="24"/>
+                        </w:rPr>
+                        <w:br/>
+                      </w:r>
+                      <w:r>
+                        <w:rPr>
+                          <w:rFonts w:ascii="Leelawadee" w:hAnsi="Leelawadee" w:cs="Leelawadee"/>
+                        </w:rPr>
+                        <w:sym w:font="Symbol" w:char="F0B7"/>
+                      </w:r>
+                      <w:r>
+                        <w:rPr>
+                          <w:rFonts w:ascii="Leelawadee" w:hAnsi="Leelawadee" w:cs="Leelawadee"/>
+                          <w:szCs w:val="22"/>
+                          <w:cs/>
+                        </w:rPr>
+                        <w:t xml:space="preserve"> </w:t>
+                      </w:r>
+                      <w:r>
+                        <w:rPr>
+                          <w:rFonts w:ascii="Leelawadee" w:hAnsi="Leelawadee" w:cs="Leelawadee"/>
+                        </w:rPr>
+                        <w:t>Chulalongkorn Engineering Innovation Hub</w:t>
+                      </w:r>
+                      <w:r>
+                        <w:rPr>
+                          <w:rFonts w:ascii="Leelawadee" w:hAnsi="Leelawadee" w:cs="Leelawadee"/>
+                        </w:rPr>
+                        <w:br/>
+                      </w:r>
+                      <w:r>
+                        <w:rPr>
+                          <w:rFonts w:ascii="Leelawadee" w:hAnsi="Leelawadee" w:cs="Leelawadee"/>
+                          <w:color w:val="808080" w:themeColor="background1" w:themeShade="80"/>
+                          <w:sz w:val="20"/>
+                          <w:szCs w:val="24"/>
+                        </w:rPr>
+                        <w:t xml:space="preserve">   Qualified Teams</w:t>
+                      </w:r>
+                      <w:r>
+                        <w:rPr>
+                          <w:rFonts w:ascii="Leelawadee" w:hAnsi="Leelawadee" w:cs="Leelawadee"/>
+                          <w:color w:val="808080" w:themeColor="background1" w:themeShade="80"/>
+                          <w:sz w:val="20"/>
+                          <w:szCs w:val="24"/>
+                        </w:rPr>
+                        <w:tab/>
+                      </w:r>
+                      <w:r>
+                        <w:rPr>
+                          <w:rFonts w:ascii="Leelawadee" w:hAnsi="Leelawadee" w:cs="Leelawadee"/>
+                          <w:color w:val="808080" w:themeColor="background1" w:themeShade="80"/>
+                          <w:sz w:val="20"/>
+                          <w:szCs w:val="24"/>
+                        </w:rPr>
+                        <w:tab/>
+                      </w:r>
+                      <w:r>
+                        <w:rPr>
+                          <w:rFonts w:ascii="Leelawadee" w:hAnsi="Leelawadee" w:cs="Leelawadee"/>
+                          <w:color w:val="808080" w:themeColor="background1" w:themeShade="80"/>
+                          <w:sz w:val="20"/>
+                          <w:szCs w:val="24"/>
+                        </w:rPr>
+                        <w:tab/>
+                      </w:r>
+                      <w:r>
+                        <w:rPr>
+                          <w:rFonts w:ascii="Leelawadee" w:hAnsi="Leelawadee" w:cs="Leelawadee"/>
+                          <w:color w:val="808080" w:themeColor="background1" w:themeShade="80"/>
+                          <w:sz w:val="20"/>
+                          <w:szCs w:val="20"/>
+                          <w:cs/>
+                        </w:rPr>
+                        <w:t>(</w:t>
+                      </w:r>
+                      <w:r>
+                        <w:rPr>
+                          <w:rFonts w:ascii="Leelawadee" w:hAnsi="Leelawadee" w:cs="Leelawadee"/>
+                          <w:color w:val="808080" w:themeColor="background1" w:themeShade="80"/>
+                          <w:sz w:val="20"/>
+                          <w:szCs w:val="24"/>
+                        </w:rPr>
+                        <w:t>2015</w:t>
+                      </w:r>
+                      <w:r>
+                        <w:rPr>
+                          <w:rFonts w:ascii="Leelawadee" w:hAnsi="Leelawadee" w:cs="Leelawadee"/>
+                          <w:color w:val="808080" w:themeColor="background1" w:themeShade="80"/>
+                          <w:sz w:val="20"/>
+                          <w:szCs w:val="20"/>
+                          <w:cs/>
+                        </w:rPr>
+                        <w:t>)</w:t>
+                      </w:r>
+                      <w:r>
+                        <w:rPr>
+                          <w:rFonts w:ascii="Leelawadee" w:hAnsi="Leelawadee" w:cs="Leelawadee"/>
+                          <w:color w:val="808080" w:themeColor="background1" w:themeShade="80"/>
+                          <w:sz w:val="20"/>
+                          <w:szCs w:val="24"/>
+                        </w:rPr>
+                        <w:br/>
+                      </w:r>
+                      <w:r>
+                        <w:rPr>
+                          <w:rFonts w:ascii="Leelawadee" w:hAnsi="Leelawadee" w:cs="Leelawadee"/>
+                        </w:rPr>
+                        <w:sym w:font="Symbol" w:char="F0B7"/>
+                      </w:r>
+                      <w:r>
+                        <w:rPr>
+                          <w:rFonts w:ascii="Leelawadee" w:hAnsi="Leelawadee" w:cs="Leelawadee"/>
+                          <w:szCs w:val="22"/>
+                          <w:cs/>
+                        </w:rPr>
+                        <w:t xml:space="preserve"> </w:t>
+                      </w:r>
+                      <w:r>
+                        <w:rPr>
+                          <w:rFonts w:ascii="Leelawadee" w:hAnsi="Leelawadee" w:cs="Leelawadee"/>
+                        </w:rPr>
+                        <w:t>ACM</w:t>
+                      </w:r>
+                      <w:r>
+                        <w:rPr>
+                          <w:rFonts w:ascii="Leelawadee" w:hAnsi="Leelawadee" w:cs="Leelawadee"/>
+                          <w:szCs w:val="22"/>
+                          <w:cs/>
+                        </w:rPr>
+                        <w:t>-</w:t>
+                      </w:r>
+                      <w:r>
+                        <w:rPr>
+                          <w:rFonts w:ascii="Leelawadee" w:hAnsi="Leelawadee" w:cs="Leelawadee"/>
+                        </w:rPr>
+                        <w:t>ICPC Asia Thailand National On</w:t>
+                      </w:r>
+                      <w:r>
+                        <w:rPr>
+                          <w:rFonts w:ascii="Leelawadee" w:hAnsi="Leelawadee" w:cs="Leelawadee"/>
+                          <w:szCs w:val="22"/>
+                          <w:cs/>
+                        </w:rPr>
+                        <w:t>-</w:t>
+                      </w:r>
+                      <w:r>
+                        <w:rPr>
+                          <w:rFonts w:ascii="Leelawadee" w:hAnsi="Leelawadee" w:cs="Leelawadee"/>
+                        </w:rPr>
+                        <w:t>site</w:t>
+                      </w:r>
+                      <w:r>
+                        <w:rPr>
+                          <w:rFonts w:ascii="Leelawadee" w:hAnsi="Leelawadee" w:cs="Leelawadee"/>
+                          <w:color w:val="808080" w:themeColor="background1" w:themeShade="80"/>
+                          <w:sz w:val="20"/>
+                          <w:szCs w:val="24"/>
+                        </w:rPr>
+                        <w:br/>
+                      </w:r>
+                      <w:r>
+                        <w:rPr>
+                          <w:rFonts w:ascii="Leelawadee" w:hAnsi="Leelawadee" w:cs="Leelawadee"/>
+                          <w:color w:val="808080" w:themeColor="background1" w:themeShade="80"/>
+                          <w:sz w:val="20"/>
+                          <w:szCs w:val="24"/>
+                        </w:rPr>
+                        <w:t xml:space="preserve">   Rank 11</w:t>
+                      </w:r>
+                      <w:r>
+                        <w:rPr>
+                          <w:rFonts w:ascii="Leelawadee" w:hAnsi="Leelawadee" w:cs="Leelawadee"/>
+                          <w:color w:val="808080" w:themeColor="background1" w:themeShade="80"/>
+                          <w:sz w:val="20"/>
+                          <w:szCs w:val="24"/>
+                        </w:rPr>
+                        <w:t>, 7, 5 ,11</w:t>
+                      </w:r>
+                      <w:r>
+                        <w:rPr>
+                          <w:rFonts w:ascii="Leelawadee" w:hAnsi="Leelawadee" w:cs="Leelawadee"/>
+                          <w:color w:val="808080" w:themeColor="background1" w:themeShade="80"/>
+                          <w:sz w:val="20"/>
+                          <w:szCs w:val="24"/>
+                        </w:rPr>
+                        <w:tab/>
+                      </w:r>
+                      <w:r>
+                        <w:rPr>
+                          <w:rFonts w:ascii="Leelawadee" w:hAnsi="Leelawadee" w:cs="Leelawadee"/>
+                          <w:color w:val="808080" w:themeColor="background1" w:themeShade="80"/>
+                          <w:sz w:val="20"/>
+                          <w:szCs w:val="24"/>
+                        </w:rPr>
+                        <w:tab/>
+                      </w:r>
+                      <w:r>
+                        <w:rPr>
+                          <w:rFonts w:ascii="Leelawadee" w:hAnsi="Leelawadee" w:cs="Leelawadee"/>
+                          <w:color w:val="808080" w:themeColor="background1" w:themeShade="80"/>
+                          <w:sz w:val="20"/>
+                          <w:szCs w:val="24"/>
+                        </w:rPr>
+                        <w:tab/>
+                      </w:r>
+                      <w:r>
+                        <w:rPr>
+                          <w:rFonts w:ascii="Leelawadee" w:hAnsi="Leelawadee" w:cs="Leelawadee"/>
+                          <w:color w:val="808080" w:themeColor="background1" w:themeShade="80"/>
+                          <w:sz w:val="20"/>
+                          <w:szCs w:val="20"/>
+                          <w:cs/>
+                        </w:rPr>
+                        <w:t>(</w:t>
+                      </w:r>
+                      <w:r>
+                        <w:rPr>
+                          <w:rFonts w:ascii="Leelawadee" w:hAnsi="Leelawadee" w:cs="Leelawadee"/>
+                          <w:color w:val="808080" w:themeColor="background1" w:themeShade="80"/>
+                          <w:sz w:val="20"/>
+                          <w:szCs w:val="24"/>
+                        </w:rPr>
+                        <w:t>201</w:t>
+                      </w:r>
+                      <w:r>
+                        <w:rPr>
+                          <w:rFonts w:ascii="Leelawadee" w:hAnsi="Leelawadee" w:cs="Leelawadee"/>
+                          <w:color w:val="808080" w:themeColor="background1" w:themeShade="80"/>
+                          <w:sz w:val="20"/>
+                          <w:szCs w:val="20"/>
+                        </w:rPr>
+                        <w:t xml:space="preserve">3 </w:t>
+                      </w:r>
+                      <w:r>
+                        <w:rPr>
+                          <w:rFonts w:ascii="Leelawadee" w:hAnsi="Leelawadee" w:cs="Leelawadee"/>
+                          <w:color w:val="808080" w:themeColor="background1" w:themeShade="80"/>
+                          <w:sz w:val="20"/>
+                          <w:szCs w:val="20"/>
+                          <w:cs/>
+                        </w:rPr>
+                        <w:t xml:space="preserve">- </w:t>
+                      </w:r>
+                      <w:r>
+                        <w:rPr>
+                          <w:rFonts w:ascii="Leelawadee" w:hAnsi="Leelawadee" w:cs="Leelawadee"/>
+                          <w:color w:val="808080" w:themeColor="background1" w:themeShade="80"/>
+                          <w:sz w:val="20"/>
+                          <w:szCs w:val="20"/>
+                        </w:rPr>
+                        <w:t>2016</w:t>
+                      </w:r>
+                      <w:r>
+                        <w:rPr>
+                          <w:rFonts w:ascii="Leelawadee" w:hAnsi="Leelawadee" w:cs="Leelawadee"/>
+                          <w:color w:val="808080" w:themeColor="background1" w:themeShade="80"/>
+                          <w:sz w:val="20"/>
+                          <w:szCs w:val="20"/>
+                          <w:cs/>
+                        </w:rPr>
+                        <w:t>)</w:t>
+                      </w:r>
+                      <w:r>
+                        <w:rPr>
+                          <w:rFonts w:ascii="Leelawadee" w:hAnsi="Leelawadee" w:cs="Leelawadee"/>
+                          <w:color w:val="808080" w:themeColor="background1" w:themeShade="80"/>
+                          <w:sz w:val="20"/>
+                          <w:szCs w:val="20"/>
+                          <w:cs/>
+                        </w:rPr>
+                        <w:t xml:space="preserve"> </w:t>
+                      </w:r>
+                      <w:r>
+                        <w:rPr>
+                          <w:rFonts w:ascii="Leelawadee" w:hAnsi="Leelawadee" w:cs="Leelawadee"/>
+                          <w:color w:val="808080" w:themeColor="background1" w:themeShade="80"/>
+                          <w:sz w:val="20"/>
+                          <w:szCs w:val="24"/>
+                        </w:rPr>
+                        <w:br/>
+                      </w:r>
+                      <w:r>
+                        <w:rPr>
+                          <w:rFonts w:ascii="Leelawadee" w:hAnsi="Leelawadee" w:cs="Leelawadee"/>
+                        </w:rPr>
+                        <w:sym w:font="Symbol" w:char="F0B7"/>
+                      </w:r>
+                      <w:r>
+                        <w:rPr>
+                          <w:rFonts w:ascii="Leelawadee" w:hAnsi="Leelawadee" w:cs="Leelawadee"/>
+                          <w:szCs w:val="22"/>
+                          <w:cs/>
+                        </w:rPr>
+                        <w:t xml:space="preserve"> </w:t>
+                      </w:r>
+                      <w:r>
+                        <w:rPr>
+                          <w:rFonts w:ascii="Leelawadee" w:hAnsi="Leelawadee" w:cs="Leelawadee"/>
+                        </w:rPr>
+                        <w:t>Microsoft Imagine Cup Thailand</w:t>
+                      </w:r>
+                      <w:r>
+                        <w:rPr>
+                          <w:rFonts w:ascii="Leelawadee" w:hAnsi="Leelawadee" w:cs="Leelawadee"/>
+                        </w:rPr>
+                        <w:br/>
+                      </w:r>
+                      <w:r>
+                        <w:rPr>
+                          <w:rFonts w:ascii="Leelawadee" w:hAnsi="Leelawadee" w:cs="Leelawadee"/>
+                          <w:color w:val="808080" w:themeColor="background1" w:themeShade="80"/>
+                          <w:sz w:val="20"/>
+                          <w:szCs w:val="24"/>
+                        </w:rPr>
+                        <w:t xml:space="preserve">   1 in 10 Final Teams</w:t>
+                      </w:r>
+                      <w:r>
+                        <w:rPr>
+                          <w:rFonts w:ascii="Leelawadee" w:hAnsi="Leelawadee" w:cs="Leelawadee"/>
+                          <w:color w:val="808080" w:themeColor="background1" w:themeShade="80"/>
+                          <w:sz w:val="20"/>
+                          <w:szCs w:val="24"/>
+                        </w:rPr>
+                        <w:tab/>
+                      </w:r>
+                      <w:r>
+                        <w:rPr>
+                          <w:rFonts w:ascii="Leelawadee" w:hAnsi="Leelawadee" w:cs="Leelawadee"/>
+                          <w:color w:val="808080" w:themeColor="background1" w:themeShade="80"/>
+                          <w:sz w:val="20"/>
+                          <w:szCs w:val="24"/>
+                        </w:rPr>
+                        <w:tab/>
+                      </w:r>
+                      <w:r>
+                        <w:rPr>
+                          <w:rFonts w:ascii="Leelawadee" w:hAnsi="Leelawadee" w:cs="Leelawadee"/>
+                          <w:color w:val="808080" w:themeColor="background1" w:themeShade="80"/>
+                          <w:sz w:val="20"/>
+                          <w:szCs w:val="24"/>
+                        </w:rPr>
+                        <w:tab/>
+                      </w:r>
+                      <w:r>
+                        <w:rPr>
+                          <w:rFonts w:ascii="Leelawadee" w:hAnsi="Leelawadee" w:cs="Leelawadee"/>
+                          <w:color w:val="808080" w:themeColor="background1" w:themeShade="80"/>
+                          <w:sz w:val="20"/>
+                          <w:szCs w:val="20"/>
+                          <w:cs/>
+                        </w:rPr>
+                        <w:t>(</w:t>
+                      </w:r>
+                      <w:r>
+                        <w:rPr>
+                          <w:rFonts w:ascii="Leelawadee" w:hAnsi="Leelawadee" w:cs="Leelawadee"/>
+                          <w:color w:val="808080" w:themeColor="background1" w:themeShade="80"/>
+                          <w:sz w:val="20"/>
+                          <w:szCs w:val="24"/>
+                        </w:rPr>
+                        <w:t>2014</w:t>
+                      </w:r>
+                      <w:r>
+                        <w:rPr>
+                          <w:rFonts w:ascii="Leelawadee" w:hAnsi="Leelawadee" w:cs="Leelawadee"/>
+                          <w:color w:val="808080" w:themeColor="background1" w:themeShade="80"/>
+                          <w:sz w:val="20"/>
+                          <w:szCs w:val="20"/>
+                          <w:cs/>
+                        </w:rPr>
+                        <w:t>)</w:t>
+                      </w:r>
+                      <w:r>
+                        <w:rPr>
+                          <w:rFonts w:ascii="Leelawadee" w:hAnsi="Leelawadee" w:cs="Leelawadee"/>
+                          <w:szCs w:val="22"/>
+                          <w:cs/>
+                        </w:rPr>
+                        <w:t xml:space="preserve"> </w:t>
+                      </w:r>
+                      <w:r>
+                        <w:rPr>
+                          <w:rFonts w:ascii="Leelawadee" w:hAnsi="Leelawadee" w:cs="Leelawadee"/>
+                        </w:rPr>
+                        <w:br/>
+                      </w:r>
+                      <w:r>
+                        <w:rPr>
+                          <w:rFonts w:ascii="Leelawadee" w:hAnsi="Leelawadee" w:cs="Leelawadee"/>
+                          <w:color w:val="808080" w:themeColor="background1" w:themeShade="80"/>
+                          <w:sz w:val="20"/>
+                          <w:szCs w:val="24"/>
+                        </w:rPr>
+                        <w:t xml:space="preserve">   Rank 1</w:t>
+                      </w:r>
+                      <w:r>
+                        <w:rPr>
+                          <w:rFonts w:ascii="Leelawadee" w:hAnsi="Leelawadee" w:cs="Leelawadee"/>
+                          <w:color w:val="808080" w:themeColor="background1" w:themeShade="80"/>
+                          <w:sz w:val="20"/>
+                          <w:szCs w:val="20"/>
+                          <w:cs/>
+                        </w:rPr>
+                        <w:t xml:space="preserve"> (</w:t>
+                      </w:r>
+                      <w:r>
+                        <w:rPr>
+                          <w:rFonts w:ascii="Leelawadee" w:hAnsi="Leelawadee" w:cs="Leelawadee"/>
+                          <w:color w:val="808080" w:themeColor="background1" w:themeShade="80"/>
+                          <w:sz w:val="20"/>
+                          <w:szCs w:val="24"/>
+                        </w:rPr>
+                        <w:t>Boost Up Camp</w:t>
+                      </w:r>
+                      <w:r>
+                        <w:rPr>
+                          <w:rFonts w:ascii="Leelawadee" w:hAnsi="Leelawadee" w:cs="Leelawadee"/>
+                          <w:color w:val="808080" w:themeColor="background1" w:themeShade="80"/>
+                          <w:sz w:val="20"/>
+                          <w:szCs w:val="20"/>
+                          <w:cs/>
+                        </w:rPr>
+                        <w:t>)</w:t>
+                      </w:r>
+                      <w:r>
+                        <w:rPr>
+                          <w:rFonts w:ascii="Leelawadee" w:hAnsi="Leelawadee" w:cs="Leelawadee"/>
+                          <w:color w:val="808080" w:themeColor="background1" w:themeShade="80"/>
+                          <w:sz w:val="20"/>
+                          <w:szCs w:val="24"/>
+                        </w:rPr>
+                        <w:tab/>
+                      </w:r>
+                      <w:r>
+                        <w:rPr>
+                          <w:rFonts w:ascii="Leelawadee" w:hAnsi="Leelawadee" w:cs="Leelawadee"/>
+                          <w:color w:val="808080" w:themeColor="background1" w:themeShade="80"/>
+                          <w:sz w:val="20"/>
+                          <w:szCs w:val="24"/>
+                        </w:rPr>
+                        <w:tab/>
+                      </w:r>
+                      <w:r>
+                        <w:rPr>
+                          <w:rFonts w:ascii="Leelawadee" w:hAnsi="Leelawadee" w:cs="Leelawadee"/>
+                          <w:color w:val="808080" w:themeColor="background1" w:themeShade="80"/>
+                          <w:sz w:val="20"/>
+                          <w:szCs w:val="20"/>
+                          <w:cs/>
+                        </w:rPr>
+                        <w:t>(</w:t>
+                      </w:r>
+                      <w:r>
+                        <w:rPr>
+                          <w:rFonts w:ascii="Leelawadee" w:hAnsi="Leelawadee" w:cs="Leelawadee"/>
+                          <w:color w:val="808080" w:themeColor="background1" w:themeShade="80"/>
+                          <w:sz w:val="20"/>
+                          <w:szCs w:val="24"/>
+                        </w:rPr>
+                        <w:t>2013</w:t>
+                      </w:r>
+                      <w:r>
+                        <w:rPr>
+                          <w:rFonts w:ascii="Leelawadee" w:hAnsi="Leelawadee" w:cs="Leelawadee"/>
+                          <w:color w:val="808080" w:themeColor="background1" w:themeShade="80"/>
+                          <w:sz w:val="20"/>
+                          <w:szCs w:val="20"/>
+                          <w:cs/>
+                        </w:rPr>
+                        <w:t>)</w:t>
+                      </w:r>
+                      <w:r>
+                        <w:rPr>
+                          <w:rFonts w:ascii="Leelawadee" w:hAnsi="Leelawadee" w:cs="Leelawadee"/>
+                          <w:color w:val="808080" w:themeColor="background1" w:themeShade="80"/>
+                          <w:sz w:val="20"/>
+                          <w:szCs w:val="24"/>
+                        </w:rPr>
+                        <w:br/>
+                      </w:r>
+                      <w:r>
+                        <w:rPr>
+                          <w:rFonts w:ascii="Leelawadee" w:hAnsi="Leelawadee" w:cs="Leelawadee"/>
+                        </w:rPr>
+                        <w:sym w:font="Symbol" w:char="F0B7"/>
+                      </w:r>
+                      <w:r>
+                        <w:rPr>
+                          <w:rFonts w:ascii="Leelawadee" w:hAnsi="Leelawadee" w:cs="Leelawadee"/>
+                        </w:rPr>
+                        <w:t xml:space="preserve"> IOI T</w:t>
+                      </w:r>
+                      <w:r>
+                        <w:rPr>
+                          <w:rFonts w:ascii="Leelawadee" w:hAnsi="Leelawadee" w:cs="Leelawadee"/>
+                        </w:rPr>
+                        <w:t xml:space="preserve">raining </w:t>
+                      </w:r>
+                      <w:r>
+                        <w:rPr>
+                          <w:rFonts w:ascii="Leelawadee" w:hAnsi="Leelawadee" w:cs="Leelawadee"/>
+                        </w:rPr>
+                        <w:t>Program</w:t>
+                      </w:r>
+                      <w:r>
+                        <w:rPr>
+                          <w:rFonts w:ascii="Leelawadee" w:hAnsi="Leelawadee" w:cs="Leelawadee"/>
+                        </w:rPr>
+                        <w:br/>
+                      </w:r>
+                      <w:r>
+                        <w:rPr>
+                          <w:rFonts w:ascii="Leelawadee" w:hAnsi="Leelawadee" w:cs="Leelawadee"/>
+                          <w:sz w:val="20"/>
+                          <w:szCs w:val="20"/>
+                          <w:cs/>
+                        </w:rPr>
+                        <w:t xml:space="preserve">   </w:t>
+                      </w:r>
+                      <w:r>
+                        <w:rPr>
+                          <w:rFonts w:ascii="Leelawadee" w:hAnsi="Leelawadee" w:cs="Leelawadee"/>
+                          <w:color w:val="808080" w:themeColor="background1" w:themeShade="80"/>
+                          <w:sz w:val="20"/>
+                          <w:szCs w:val="24"/>
+                        </w:rPr>
+                        <w:t>IPST Computer Camp 2</w:t>
+                      </w:r>
+                      <w:r>
+                        <w:rPr>
+                          <w:rFonts w:ascii="Leelawadee" w:hAnsi="Leelawadee" w:cs="Leelawadee"/>
+                          <w:color w:val="808080" w:themeColor="background1" w:themeShade="80"/>
+                          <w:sz w:val="20"/>
+                          <w:szCs w:val="24"/>
+                        </w:rPr>
+                        <w:tab/>
+                      </w:r>
+                      <w:r>
+                        <w:rPr>
+                          <w:rFonts w:ascii="Leelawadee" w:hAnsi="Leelawadee" w:cs="Leelawadee"/>
+                          <w:color w:val="808080" w:themeColor="background1" w:themeShade="80"/>
+                          <w:sz w:val="20"/>
+                          <w:szCs w:val="24"/>
+                        </w:rPr>
+                        <w:tab/>
+                      </w:r>
+                      <w:r>
+                        <w:rPr>
+                          <w:rFonts w:ascii="Leelawadee" w:hAnsi="Leelawadee" w:cs="Leelawadee"/>
+                          <w:color w:val="808080" w:themeColor="background1" w:themeShade="80"/>
+                          <w:sz w:val="20"/>
+                          <w:szCs w:val="20"/>
+                          <w:cs/>
+                        </w:rPr>
+                        <w:t>(</w:t>
+                      </w:r>
+                      <w:r>
+                        <w:rPr>
+                          <w:rFonts w:ascii="Leelawadee" w:hAnsi="Leelawadee" w:cs="Leelawadee"/>
+                          <w:color w:val="808080" w:themeColor="background1" w:themeShade="80"/>
+                          <w:sz w:val="20"/>
+                          <w:szCs w:val="24"/>
+                        </w:rPr>
+                        <w:t>2012</w:t>
+                      </w:r>
+                      <w:r>
+                        <w:rPr>
+                          <w:rFonts w:ascii="Leelawadee" w:hAnsi="Leelawadee" w:cs="Leelawadee"/>
+                          <w:color w:val="808080" w:themeColor="background1" w:themeShade="80"/>
+                          <w:sz w:val="20"/>
+                          <w:szCs w:val="20"/>
+                          <w:cs/>
+                        </w:rPr>
+                        <w:t>)</w:t>
+                      </w:r>
+                    </w:p>
+                  </w:txbxContent>
+                </v:textbox>
+              </v:shape>
+            </w:pict>
+          </mc:Fallback>
+        </mc:AlternateContent>
+      </w:r>
+      <w:r>
+        <w:rPr>
+          <w:noProof/>
+          <w:lang w:eastAsia="ja-JP"/>
+        </w:rPr>
+        <mc:AlternateContent>
+          <mc:Choice Requires="wps">
+            <w:drawing>
+              <wp:anchor distT="0" distB="0" distL="114300" distR="114300" simplePos="0" relativeHeight="251661312" behindDoc="0" locked="0" layoutInCell="1" allowOverlap="1" wp14:anchorId="482FC041" wp14:editId="6AEF55A7">
+                <wp:simplePos x="0" y="0"/>
+                <wp:positionH relativeFrom="column">
+                  <wp:posOffset>3200400</wp:posOffset>
+                </wp:positionH>
+                <wp:positionV relativeFrom="paragraph">
+                  <wp:posOffset>247650</wp:posOffset>
+                </wp:positionV>
+                <wp:extent cx="3438525" cy="1724025"/>
+                <wp:effectExtent l="76200" t="57150" r="142875" b="142875"/>
+                <wp:wrapNone/>
+                <wp:docPr id="6" name="Text Box 6"/>
+                <wp:cNvGraphicFramePr/>
+                <a:graphic xmlns:a="http://schemas.openxmlformats.org/drawingml/2006/main">
+                  <a:graphicData uri="http://schemas.microsoft.com/office/word/2010/wordprocessingShape">
+                    <wps:wsp>
+                      <wps:cNvSpPr txBox="1"/>
+                      <wps:spPr>
+                        <a:xfrm>
+                          <a:off x="0" y="0"/>
+                          <a:ext cx="3438525" cy="1724025"/>
+                        </a:xfrm>
+                        <a:prstGeom prst="rect">
+                          <a:avLst/>
+                        </a:prstGeom>
+                        <a:solidFill>
+                          <a:schemeClr val="lt1"/>
+                        </a:solidFill>
+                        <a:ln w="6350">
+                          <a:noFill/>
+                        </a:ln>
+                        <a:effectLst>
+                          <a:outerShdw blurRad="50800" dist="38100" dir="2700000" algn="tl" rotWithShape="0">
+                            <a:prstClr val="black">
+                              <a:alpha val="40000"/>
+                            </a:prstClr>
+                          </a:outerShdw>
+                        </a:effectLst>
+                        <a:scene3d>
+                          <a:camera prst="orthographicFront">
+                            <a:rot lat="0" lon="0" rev="0"/>
+                          </a:camera>
+                          <a:lightRig rig="glow" dir="t">
+                            <a:rot lat="0" lon="0" rev="4800000"/>
+                          </a:lightRig>
+                        </a:scene3d>
+                        <a:sp3d prstMaterial="matte">
+                          <a:bevelT w="127000" h="63500"/>
+                        </a:sp3d>
+                      </wps:spPr>
+                      <wps:style>
+                        <a:lnRef idx="0">
+                          <a:schemeClr val="accent1"/>
+                        </a:lnRef>
+                        <a:fillRef idx="0">
+                          <a:schemeClr val="accent1"/>
+                        </a:fillRef>
+                        <a:effectRef idx="0">
+                          <a:schemeClr val="accent1"/>
+                        </a:effectRef>
+                        <a:fontRef idx="minor">
+                          <a:schemeClr val="dk1"/>
+                        </a:fontRef>
+                      </wps:style>
+                      <wps:txbx>
+                        <w:txbxContent>
+                          <w:p>
+                            <w:pPr>
+                              <w:spacing w:line="240" w:lineRule="auto"/>
+                            </w:pPr>
+                            <w:r>
+                              <w:rPr>
+                                <w:rFonts w:ascii="Leelawadee" w:hAnsi="Leelawadee" w:cs="Leelawadee"/>
+                                <w:color w:val="C00000"/>
+                                <w:sz w:val="40"/>
+                                <w:szCs w:val="48"/>
+                              </w:rPr>
+                              <w:t>EDUCATION</w:t>
+                            </w:r>
+                            <w:r>
+                              <w:rPr>
+                                <w:rFonts w:ascii="Leelawadee" w:hAnsi="Leelawadee" w:cs="Leelawadee"/>
+                                <w:color w:val="C00000"/>
+                                <w:sz w:val="40"/>
+                                <w:szCs w:val="48"/>
+                              </w:rPr>
+                              <w:br/>
+                            </w:r>
+                            <w:r>
+                              <w:rPr>
+                                <w:rFonts w:ascii="Leelawadee" w:hAnsi="Leelawadee" w:cs="Leelawadee"/>
+                              </w:rPr>
+                              <w:sym w:font="Symbol" w:char="F0B7"/>
+                            </w:r>
+                            <w:r>
+                              <w:rPr>
+                                <w:rFonts w:ascii="Leelawadee" w:hAnsi="Leelawadee" w:cs="Leelawadee"/>
+                                <w:szCs w:val="22"/>
+                                <w:cs/>
+                              </w:rPr>
+                              <w:t xml:space="preserve"> </w:t>
+                            </w:r>
+                            <w:r>
+                              <w:rPr>
+                                <w:rFonts w:ascii="Leelawadee" w:hAnsi="Leelawadee" w:cs="Leelawadee"/>
+                              </w:rPr>
+                              <w:t>Chulalongkorn University</w:t>
+                            </w:r>
+                            <w:r>
+                              <w:rPr>
+                                <w:rFonts w:ascii="Leelawadee" w:hAnsi="Leelawadee" w:cs="Leelawadee"/>
+                                <w:sz w:val="20"/>
+                                <w:szCs w:val="24"/>
+                              </w:rPr>
+                              <w:tab/>
+                            </w:r>
+                            <w:r>
+                              <w:rPr>
+                                <w:rFonts w:ascii="Leelawadee" w:hAnsi="Leelawadee" w:cs="Leelawadee"/>
+                                <w:sz w:val="20"/>
+                                <w:szCs w:val="24"/>
+                              </w:rPr>
+                              <w:tab/>
+                            </w:r>
+                            <w:r>
+                              <w:rPr>
+                                <w:rFonts w:ascii="Leelawadee" w:hAnsi="Leelawadee" w:cs="Leelawadee"/>
+                                <w:color w:val="808080" w:themeColor="background1" w:themeShade="80"/>
+                                <w:sz w:val="20"/>
+                                <w:szCs w:val="20"/>
+                                <w:cs/>
+                              </w:rPr>
+                              <w:t>(</w:t>
+                            </w:r>
+                            <w:r>
+                              <w:rPr>
+                                <w:rFonts w:ascii="Leelawadee" w:hAnsi="Leelawadee" w:cs="Leelawadee"/>
+                                <w:color w:val="808080" w:themeColor="background1" w:themeShade="80"/>
+                                <w:sz w:val="20"/>
+                                <w:szCs w:val="24"/>
+                              </w:rPr>
+                              <w:t xml:space="preserve">2013 </w:t>
+                            </w:r>
+                            <w:r>
+                              <w:rPr>
+                                <w:rFonts w:ascii="Leelawadee" w:hAnsi="Leelawadee" w:cs="Leelawadee"/>
+                                <w:color w:val="808080" w:themeColor="background1" w:themeShade="80"/>
+                                <w:sz w:val="20"/>
+                                <w:szCs w:val="20"/>
+                                <w:cs/>
+                              </w:rPr>
+                              <w:t xml:space="preserve">- </w:t>
+                            </w:r>
+                            <w:r>
+                              <w:rPr>
+                                <w:rFonts w:ascii="Leelawadee" w:hAnsi="Leelawadee" w:cs="Leelawadee"/>
+                                <w:color w:val="808080" w:themeColor="background1" w:themeShade="80"/>
+                                <w:sz w:val="20"/>
+                                <w:szCs w:val="24"/>
+                              </w:rPr>
+                              <w:t>2017</w:t>
+                            </w:r>
+                            <w:r>
+                              <w:rPr>
+                                <w:rFonts w:ascii="Leelawadee" w:hAnsi="Leelawadee" w:cs="Leelawadee"/>
+                                <w:color w:val="808080" w:themeColor="background1" w:themeShade="80"/>
+                                <w:sz w:val="20"/>
+                                <w:szCs w:val="20"/>
+                                <w:cs/>
+                              </w:rPr>
+                              <w:t xml:space="preserve">) </w:t>
+                            </w:r>
+                            <w:r>
+                              <w:rPr>
+                                <w:rFonts w:ascii="Leelawadee" w:hAnsi="Leelawadee" w:cs="Leelawadee"/>
+                                <w:color w:val="808080" w:themeColor="background1" w:themeShade="80"/>
+                                <w:sz w:val="20"/>
+                                <w:szCs w:val="24"/>
+                              </w:rPr>
+                              <w:br/>
+                            </w:r>
+                            <w:r>
+                              <w:rPr>
+                                <w:rFonts w:ascii="Leelawadee" w:hAnsi="Leelawadee" w:cs="Leelawadee"/>
+                                <w:color w:val="808080" w:themeColor="background1" w:themeShade="80"/>
+                                <w:sz w:val="20"/>
+                                <w:szCs w:val="24"/>
+                              </w:rPr>
+                              <w:t xml:space="preserve">   </w:t>
+                            </w:r>
+                            <w:r>
+                              <w:rPr>
+                                <w:rFonts w:ascii="Leelawadee" w:hAnsi="Leelawadee" w:cs="Leelawadee"/>
+                                <w:color w:val="808080" w:themeColor="background1" w:themeShade="80"/>
+                                <w:sz w:val="20"/>
+                                <w:szCs w:val="24"/>
+                              </w:rPr>
+                              <w:t>Bachelor of Computer Engineering</w:t>
+                            </w:r>
+                            <w:r>
+                              <w:rPr>
+                                <w:rFonts w:ascii="Leelawadee" w:hAnsi="Leelawadee" w:cs="Leelawadee"/>
+                                <w:color w:val="808080" w:themeColor="background1" w:themeShade="80"/>
+                                <w:sz w:val="20"/>
+                                <w:szCs w:val="24"/>
+                              </w:rPr>
+                              <w:tab/>
+                              <w:t>GPAX 3</w:t>
+                            </w:r>
+                            <w:r>
+                              <w:rPr>
+                                <w:rFonts w:ascii="Leelawadee" w:hAnsi="Leelawadee" w:cs="Leelawadee"/>
+                                <w:color w:val="808080" w:themeColor="background1" w:themeShade="80"/>
+                                <w:sz w:val="20"/>
+                                <w:szCs w:val="24"/>
+                              </w:rPr>
+                              <w:t>.80</w:t>
+                            </w:r>
+                            <w:r>
+                              <w:rPr>
+                                <w:rFonts w:ascii="Leelawadee" w:hAnsi="Leelawadee" w:cs="Leelawadee"/>
+                                <w:color w:val="808080" w:themeColor="background1" w:themeShade="80"/>
+                                <w:sz w:val="20"/>
+                                <w:szCs w:val="24"/>
+                              </w:rPr>
+                              <w:br/>
+                            </w:r>
+                            <w:r>
+                              <w:rPr>
+                                <w:rFonts w:ascii="Leelawadee" w:hAnsi="Leelawadee" w:cs="Leelawadee"/>
+                              </w:rPr>
+                              <w:sym w:font="Symbol" w:char="F0B7"/>
+                            </w:r>
+                            <w:r>
+                              <w:rPr>
+                                <w:rFonts w:ascii="Leelawadee" w:hAnsi="Leelawadee" w:cs="Leelawadee"/>
+                              </w:rPr>
+                              <w:t xml:space="preserve"> Internship at Tokyo University of Technology</w:t>
+                            </w:r>
+                            <w:r>
+                              <w:rPr>
+                                <w:rFonts w:ascii="Leelawadee" w:hAnsi="Leelawadee" w:cs="Leelawadee"/>
+                                <w:color w:val="808080" w:themeColor="background1" w:themeShade="80"/>
+                                <w:sz w:val="18"/>
+                                <w:szCs w:val="22"/>
+                              </w:rPr>
+                              <w:br/>
+                            </w:r>
+                            <w:r>
+                              <w:rPr>
+                                <w:rFonts w:ascii="Leelawadee" w:hAnsi="Leelawadee" w:cs="Leelawadee"/>
+                                <w:sz w:val="20"/>
+                                <w:szCs w:val="20"/>
+                                <w:cs/>
+                              </w:rPr>
+                              <w:t xml:space="preserve">   </w:t>
+                            </w:r>
+                            <w:r>
+                              <w:rPr>
+                                <w:rFonts w:ascii="Leelawadee" w:hAnsi="Leelawadee" w:cs="Leelawadee"/>
+                                <w:color w:val="808080" w:themeColor="background1" w:themeShade="80"/>
+                                <w:sz w:val="20"/>
+                                <w:szCs w:val="24"/>
+                              </w:rPr>
+                              <w:t>Article Searching project using IBM Bluemix</w:t>
+                            </w:r>
+                            <w:r>
+                              <w:rPr>
+                                <w:rFonts w:ascii="Leelawadee" w:hAnsi="Leelawadee" w:cs="Leelawadee"/>
+                                <w:color w:val="808080" w:themeColor="background1" w:themeShade="80"/>
+                                <w:sz w:val="20"/>
+                                <w:szCs w:val="20"/>
+                                <w:cs/>
+                              </w:rPr>
+                              <w:t xml:space="preserve">. </w:t>
+                            </w:r>
+                            <w:r>
+                              <w:rPr>
+                                <w:rFonts w:ascii="Leelawadee" w:hAnsi="Leelawadee" w:cs="Leelawadee"/>
+                                <w:color w:val="808080" w:themeColor="background1" w:themeShade="80"/>
+                                <w:sz w:val="20"/>
+                                <w:szCs w:val="24"/>
+                              </w:rPr>
+                              <w:t>This</w:t>
+                            </w:r>
+                            <w:r>
+                              <w:rPr>
+                                <w:rFonts w:ascii="Leelawadee" w:hAnsi="Leelawadee" w:cs="Leelawadee"/>
+                                <w:color w:val="808080" w:themeColor="background1" w:themeShade="80"/>
+                                <w:sz w:val="20"/>
+                                <w:szCs w:val="24"/>
+                              </w:rPr>
+                              <w:br/>
+                              <w:t xml:space="preserve">   project is related to Keyword Extraction, Information</w:t>
+                            </w:r>
+                            <w:r>
+                              <w:rPr>
+                                <w:rFonts w:ascii="Leelawadee" w:hAnsi="Leelawadee" w:cs="Leelawadee"/>
+                                <w:color w:val="808080" w:themeColor="background1" w:themeShade="80"/>
+                                <w:sz w:val="20"/>
+                                <w:szCs w:val="24"/>
+                              </w:rPr>
+                              <w:br/>
+                            </w:r>
+                            <w:r>
+                              <w:rPr>
+                                <w:rFonts w:ascii="Leelawadee" w:hAnsi="Leelawadee" w:cs="Leelawadee"/>
+                                <w:color w:val="808080" w:themeColor="background1" w:themeShade="80"/>
+                                <w:sz w:val="20"/>
+                                <w:szCs w:val="20"/>
+                                <w:cs/>
+                              </w:rPr>
+                              <w:t xml:space="preserve">   </w:t>
+                            </w:r>
+                            <w:r>
+                              <w:rPr>
+                                <w:rFonts w:ascii="Leelawadee" w:hAnsi="Leelawadee" w:cs="Leelawadee"/>
+                                <w:color w:val="808080" w:themeColor="background1" w:themeShade="80"/>
+                                <w:sz w:val="20"/>
+                                <w:szCs w:val="24"/>
+                              </w:rPr>
+                              <w:t xml:space="preserve">Retrieval </w:t>
+                            </w:r>
+                            <w:r>
+                              <w:rPr>
+                                <w:rFonts w:ascii="Leelawadee" w:hAnsi="Leelawadee" w:cs="Leelawadee"/>
+                                <w:color w:val="808080" w:themeColor="background1" w:themeShade="80"/>
+                                <w:sz w:val="20"/>
+                                <w:szCs w:val="20"/>
+                                <w:cs/>
+                              </w:rPr>
+                              <w:t>(</w:t>
+                            </w:r>
+                            <w:r>
+                              <w:rPr>
+                                <w:rFonts w:ascii="Leelawadee" w:hAnsi="Leelawadee" w:cs="Leelawadee"/>
+                                <w:color w:val="808080" w:themeColor="background1" w:themeShade="80"/>
+                                <w:sz w:val="20"/>
+                                <w:szCs w:val="24"/>
+                              </w:rPr>
+                              <w:t>IR</w:t>
+                            </w:r>
+                            <w:r>
+                              <w:rPr>
+                                <w:rFonts w:ascii="Leelawadee" w:hAnsi="Leelawadee" w:cs="Leelawadee"/>
+                                <w:color w:val="808080" w:themeColor="background1" w:themeShade="80"/>
+                                <w:sz w:val="20"/>
+                                <w:szCs w:val="20"/>
+                                <w:cs/>
+                              </w:rPr>
+                              <w:t>)</w:t>
+                            </w:r>
+                            <w:r>
+                              <w:rPr>
+                                <w:rFonts w:ascii="Leelawadee" w:hAnsi="Leelawadee" w:cs="Leelawadee"/>
+                                <w:color w:val="808080" w:themeColor="background1" w:themeShade="80"/>
+                                <w:sz w:val="20"/>
+                                <w:szCs w:val="24"/>
+                              </w:rPr>
+                              <w:t>, N</w:t>
+                            </w:r>
+                            <w:r>
+                              <w:rPr>
+                                <w:rFonts w:ascii="Leelawadee" w:hAnsi="Leelawadee" w:cs="Leelawadee"/>
+                                <w:color w:val="808080" w:themeColor="background1" w:themeShade="80"/>
+                                <w:sz w:val="20"/>
+                                <w:szCs w:val="24"/>
+                              </w:rPr>
+                              <w:t xml:space="preserve">atural </w:t>
+                            </w:r>
+                            <w:r>
+                              <w:rPr>
+                                <w:rFonts w:ascii="Leelawadee" w:hAnsi="Leelawadee" w:cs="Leelawadee"/>
+                                <w:color w:val="808080" w:themeColor="background1" w:themeShade="80"/>
+                                <w:sz w:val="20"/>
+                                <w:szCs w:val="24"/>
+                              </w:rPr>
+                              <w:t>L</w:t>
+                            </w:r>
+                            <w:r>
+                              <w:rPr>
+                                <w:rFonts w:ascii="Leelawadee" w:hAnsi="Leelawadee" w:cs="Leelawadee"/>
+                                <w:color w:val="808080" w:themeColor="background1" w:themeShade="80"/>
+                                <w:sz w:val="20"/>
+                                <w:szCs w:val="24"/>
+                              </w:rPr>
+                              <w:t xml:space="preserve">anguage </w:t>
+                            </w:r>
+                            <w:r>
+                              <w:rPr>
+                                <w:rFonts w:ascii="Leelawadee" w:hAnsi="Leelawadee" w:cs="Leelawadee"/>
+                                <w:color w:val="808080" w:themeColor="background1" w:themeShade="80"/>
+                                <w:sz w:val="20"/>
+                                <w:szCs w:val="24"/>
+                              </w:rPr>
+                              <w:t>P</w:t>
+                            </w:r>
+                            <w:r>
+                              <w:rPr>
+                                <w:rFonts w:ascii="Leelawadee" w:hAnsi="Leelawadee" w:cs="Leelawadee"/>
+                                <w:color w:val="808080" w:themeColor="background1" w:themeShade="80"/>
+                                <w:sz w:val="20"/>
+                                <w:szCs w:val="24"/>
+                              </w:rPr>
+                              <w:t>rocessing</w:t>
+                            </w:r>
+                            <w:r>
+                              <w:rPr>
+                                <w:rFonts w:ascii="Leelawadee" w:hAnsi="Leelawadee" w:cs="Leelawadee"/>
+                                <w:color w:val="808080" w:themeColor="background1" w:themeShade="80"/>
+                                <w:sz w:val="20"/>
+                                <w:szCs w:val="20"/>
+                                <w:cs/>
+                              </w:rPr>
+                              <w:t>.</w:t>
+                            </w:r>
+                            <w:r>
+                              <w:rPr>
+                                <w:rFonts w:ascii="Leelawadee" w:hAnsi="Leelawadee" w:cs="Leelawadee"/>
+                                <w:color w:val="808080" w:themeColor="background1" w:themeShade="80"/>
+                                <w:sz w:val="20"/>
+                                <w:szCs w:val="24"/>
+                              </w:rPr>
+                              <w:tab/>
+                            </w:r>
+                            <w:r>
+                              <w:rPr>
+                                <w:rFonts w:ascii="Leelawadee" w:hAnsi="Leelawadee" w:cs="Leelawadee"/>
+                                <w:color w:val="808080" w:themeColor="background1" w:themeShade="80"/>
+                                <w:sz w:val="20"/>
+                                <w:szCs w:val="20"/>
+                                <w:cs/>
+                              </w:rPr>
+                              <w:t>(</w:t>
+                            </w:r>
+                            <w:r>
+                              <w:rPr>
+                                <w:rFonts w:ascii="Leelawadee" w:hAnsi="Leelawadee" w:cs="Leelawadee"/>
+                                <w:color w:val="808080" w:themeColor="background1" w:themeShade="80"/>
+                                <w:sz w:val="20"/>
+                                <w:szCs w:val="24"/>
+                              </w:rPr>
+                              <w:t>2016</w:t>
+                            </w:r>
+                            <w:r>
+                              <w:rPr>
+                                <w:rFonts w:ascii="Leelawadee" w:hAnsi="Leelawadee" w:cs="Leelawadee"/>
+                                <w:color w:val="808080" w:themeColor="background1" w:themeShade="80"/>
+                                <w:sz w:val="20"/>
+                                <w:szCs w:val="20"/>
+                                <w:cs/>
+                              </w:rPr>
+                              <w:t>)</w:t>
+                            </w:r>
+                            <w:r>
+                              <w:rPr>
+                                <w:rFonts w:ascii="Leelawadee" w:hAnsi="Leelawadee" w:cs="Leelawadee"/>
+                                <w:color w:val="808080" w:themeColor="background1" w:themeShade="80"/>
+                                <w:sz w:val="20"/>
+                                <w:szCs w:val="24"/>
+                              </w:rPr>
+                              <w:br/>
+                            </w:r>
+                            <w:r>
+                              <w:rPr>
+                                <w:rFonts w:ascii="Leelawadee" w:hAnsi="Leelawadee" w:cs="Leelawadee"/>
+                              </w:rPr>
+                              <w:sym w:font="Symbol" w:char="F0B7"/>
+                            </w:r>
+                            <w:r>
+                              <w:rPr>
+                                <w:rFonts w:ascii="Leelawadee" w:hAnsi="Leelawadee" w:cs="Leelawadee"/>
+                              </w:rPr>
+                              <w:t xml:space="preserve"> Assumption College</w:t>
+                            </w:r>
+                            <w:r>
+                              <w:rPr>
+                                <w:rFonts w:ascii="Leelawadee" w:hAnsi="Leelawadee" w:cs="Leelawadee"/>
+                                <w:sz w:val="20"/>
+                                <w:szCs w:val="24"/>
+                              </w:rPr>
+                              <w:tab/>
+                            </w:r>
+                            <w:r>
+                              <w:rPr>
+                                <w:rFonts w:ascii="Leelawadee" w:hAnsi="Leelawadee" w:cs="Leelawadee"/>
+                                <w:sz w:val="20"/>
+                                <w:szCs w:val="24"/>
+                              </w:rPr>
+                              <w:tab/>
+                            </w:r>
+                            <w:r>
+                              <w:rPr>
+                                <w:rFonts w:ascii="Leelawadee" w:hAnsi="Leelawadee" w:cs="Leelawadee"/>
+                                <w:color w:val="808080" w:themeColor="background1" w:themeShade="80"/>
+                                <w:sz w:val="20"/>
+                                <w:szCs w:val="24"/>
+                              </w:rPr>
+                              <w:tab/>
+                            </w:r>
+                            <w:r>
+                              <w:rPr>
+                                <w:rFonts w:ascii="Leelawadee" w:hAnsi="Leelawadee" w:cs="Leelawadee"/>
+                                <w:color w:val="808080" w:themeColor="background1" w:themeShade="80"/>
+                                <w:sz w:val="20"/>
+                                <w:szCs w:val="20"/>
+                                <w:cs/>
+                              </w:rPr>
+                              <w:t>(</w:t>
+                            </w:r>
+                            <w:r>
+                              <w:rPr>
+                                <w:rFonts w:ascii="Leelawadee" w:hAnsi="Leelawadee" w:cs="Leelawadee"/>
+                                <w:color w:val="808080" w:themeColor="background1" w:themeShade="80"/>
+                                <w:sz w:val="20"/>
+                                <w:szCs w:val="24"/>
+                              </w:rPr>
+                              <w:t xml:space="preserve">2007 </w:t>
+                            </w:r>
+                            <w:r>
+                              <w:rPr>
+                                <w:rFonts w:ascii="Leelawadee" w:hAnsi="Leelawadee" w:cs="Leelawadee"/>
+                                <w:color w:val="808080" w:themeColor="background1" w:themeShade="80"/>
+                                <w:sz w:val="20"/>
+                                <w:szCs w:val="20"/>
+                                <w:cs/>
+                              </w:rPr>
+                              <w:t xml:space="preserve">- </w:t>
+                            </w:r>
+                            <w:r>
+                              <w:rPr>
+                                <w:rFonts w:ascii="Leelawadee" w:hAnsi="Leelawadee" w:cs="Leelawadee"/>
+                                <w:color w:val="808080" w:themeColor="background1" w:themeShade="80"/>
+                                <w:sz w:val="20"/>
+                                <w:szCs w:val="24"/>
+                              </w:rPr>
+                              <w:t>2013</w:t>
+                            </w:r>
+                            <w:r>
+                              <w:rPr>
+                                <w:rFonts w:ascii="Leelawadee" w:hAnsi="Leelawadee" w:cs="Leelawadee"/>
+                                <w:color w:val="808080" w:themeColor="background1" w:themeShade="80"/>
+                                <w:sz w:val="20"/>
+                                <w:szCs w:val="20"/>
+                                <w:cs/>
+                              </w:rPr>
+                              <w:t>)</w:t>
+                            </w:r>
+                            <w:r>
+                              <w:rPr>
+                                <w:rFonts w:ascii="Leelawadee" w:hAnsi="Leelawadee" w:cs="Leelawadee"/>
+                                <w:color w:val="808080" w:themeColor="background1" w:themeShade="80"/>
+                                <w:sz w:val="18"/>
+                                <w:szCs w:val="22"/>
+                              </w:rPr>
+                              <w:br/>
+                            </w:r>
+                            <w:r>
+                              <w:rPr>
+                                <w:rFonts w:ascii="Leelawadee" w:hAnsi="Leelawadee" w:cs="Leelawadee"/>
+                                <w:sz w:val="20"/>
+                                <w:szCs w:val="20"/>
+                                <w:cs/>
+                              </w:rPr>
+                              <w:t xml:space="preserve">   </w:t>
+                            </w:r>
+                            <w:r>
+                              <w:rPr>
+                                <w:rFonts w:ascii="Leelawadee" w:hAnsi="Leelawadee" w:cs="Leelawadee"/>
+                                <w:color w:val="808080" w:themeColor="background1" w:themeShade="80"/>
+                                <w:sz w:val="20"/>
+                                <w:szCs w:val="24"/>
+                              </w:rPr>
+                              <w:t>Scholarship student</w:t>
+                            </w:r>
+                            <w:r>
+                              <w:rPr>
+                                <w:rFonts w:ascii="Leelawadee" w:hAnsi="Leelawadee" w:cs="Leelawadee"/>
+                                <w:color w:val="808080" w:themeColor="background1" w:themeShade="80"/>
+                                <w:sz w:val="20"/>
+                                <w:szCs w:val="24"/>
+                              </w:rPr>
+                              <w:tab/>
+                            </w:r>
+                            <w:r>
+                              <w:rPr>
+                                <w:rFonts w:ascii="Leelawadee" w:hAnsi="Leelawadee" w:cs="Leelawadee"/>
+                                <w:color w:val="808080" w:themeColor="background1" w:themeShade="80"/>
+                                <w:sz w:val="20"/>
+                                <w:szCs w:val="24"/>
+                              </w:rPr>
+                              <w:tab/>
+                            </w:r>
+                            <w:r>
+                              <w:rPr>
+                                <w:rFonts w:ascii="Leelawadee" w:hAnsi="Leelawadee" w:cs="Leelawadee"/>
+                                <w:color w:val="808080" w:themeColor="background1" w:themeShade="80"/>
+                                <w:sz w:val="20"/>
+                                <w:szCs w:val="24"/>
+                              </w:rPr>
+                              <w:tab/>
+                              <w:t>GPAX 3</w:t>
+                            </w:r>
+                            <w:r>
+                              <w:rPr>
+                                <w:rFonts w:ascii="Leelawadee" w:hAnsi="Leelawadee" w:cs="Leelawadee"/>
+                                <w:color w:val="808080" w:themeColor="background1" w:themeShade="80"/>
+                                <w:sz w:val="20"/>
+                                <w:szCs w:val="20"/>
+                                <w:cs/>
+                              </w:rPr>
+                              <w:t>.</w:t>
+                            </w:r>
+                            <w:r>
+                              <w:rPr>
+                                <w:rFonts w:ascii="Leelawadee" w:hAnsi="Leelawadee" w:cs="Leelawadee"/>
+                                <w:color w:val="808080" w:themeColor="background1" w:themeShade="80"/>
+                                <w:sz w:val="20"/>
+                                <w:szCs w:val="24"/>
+                              </w:rPr>
+                              <w:t>80</w:t>
+                            </w:r>
+                            <w:r>
+                              <w:br/>
+                            </w:r>
+                          </w:p>
+                        </w:txbxContent>
+                      </wps:txbx>
+                      <wps:bodyPr rot="0" spcFirstLastPara="0" vertOverflow="overflow" horzOverflow="overflow" vert="horz" wrap="square" lIns="91440" tIns="45720" rIns="91440" bIns="45720" numCol="1" spcCol="0" rtlCol="0" fromWordArt="0" anchor="t" anchorCtr="0" forceAA="0" compatLnSpc="1">
+                        <a:prstTxWarp prst="textNoShape">
+                          <a:avLst/>
+                        </a:prstTxWarp>
+                        <a:noAutofit/>
+                      </wps:bodyPr>
+                    </wps:wsp>
+                  </a:graphicData>
+                </a:graphic>
+                <wp14:sizeRelH relativeFrom="margin">
+                  <wp14:pctWidth>0</wp14:pctWidth>
+                </wp14:sizeRelH>
+                <wp14:sizeRelV relativeFrom="margin">
+                  <wp14:pctHeight>0</wp14:pctHeight>
+                </wp14:sizeRelV>
+              </wp:anchor>
+            </w:drawing>
+          </mc:Choice>
+          <mc:Fallback>
+            <w:pict>
+              <v:shape w14:anchorId="482FC041" id="Text Box 6" o:spid="_x0000_s1028" type="#_x0000_t202" style="position:absolute;margin-left:252pt;margin-top:19.5pt;width:270.75pt;height:135.75pt;z-index:251661312;visibility:visible;mso-wrap-style:square;mso-width-percent:0;mso-height-percent:0;mso-wrap-distance-left:9pt;mso-wrap-distance-top:0;mso-wrap-distance-right:9pt;mso-wrap-distance-bottom:0;mso-position-horizontal:absolute;mso-position-horizontal-relative:text;mso-position-vertical:absolute;mso-position-vertical-relative:text;mso-width-percent:0;mso-height-percent:0;mso-width-relative:margin;mso-height-relative:margin;v-text-anchor:top" o:gfxdata="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" fillcolor="white [3201]" stroked="f" strokeweight=".5pt">
+                <v:shadow on="t" color="black" opacity="26214f" origin="-.5,-.5" offset=".74836mm,.74836mm"/>
+                <v:textbox>
+                  <w:txbxContent>
+                    <w:p>
+                      <w:pPr>
+                        <w:spacing w:line="240" w:lineRule="auto"/>
+                      </w:pPr>
+                      <w:r>
+                        <w:rPr>
+                          <w:rFonts w:ascii="Leelawadee" w:hAnsi="Leelawadee" w:cs="Leelawadee"/>
+                          <w:color w:val="C00000"/>
+                          <w:sz w:val="40"/>
+                          <w:szCs w:val="48"/>
+                        </w:rPr>
+                        <w:t>EDUCATION</w:t>
+                      </w:r>
+                      <w:r>
+                        <w:rPr>
+                          <w:rFonts w:ascii="Leelawadee" w:hAnsi="Leelawadee" w:cs="Leelawadee"/>
+                          <w:color w:val="C00000"/>
+                          <w:sz w:val="40"/>
+                          <w:szCs w:val="48"/>
+                        </w:rPr>
+                        <w:br/>
+                      </w:r>
+                      <w:r>
+                        <w:rPr>
+                          <w:rFonts w:ascii="Leelawadee" w:hAnsi="Leelawadee" w:cs="Leelawadee"/>
+                        </w:rPr>
+                        <w:sym w:font="Symbol" w:char="F0B7"/>
+                      </w:r>
+                      <w:r>
+                        <w:rPr>
+                          <w:rFonts w:ascii="Leelawadee" w:hAnsi="Leelawadee" w:cs="Leelawadee"/>
+                          <w:szCs w:val="22"/>
+                          <w:cs/>
+                        </w:rPr>
+                        <w:t xml:space="preserve"> </w:t>
+                      </w:r>
+                      <w:r>
+                        <w:rPr>
+                          <w:rFonts w:ascii="Leelawadee" w:hAnsi="Leelawadee" w:cs="Leelawadee"/>
+                        </w:rPr>
+                        <w:t>Chulalongkorn University</w:t>
+                      </w:r>
+                      <w:r>
+                        <w:rPr>
+                          <w:rFonts w:ascii="Leelawadee" w:hAnsi="Leelawadee" w:cs="Leelawadee"/>
+                          <w:sz w:val="20"/>
+                          <w:szCs w:val="24"/>
+                        </w:rPr>
+                        <w:tab/>
+                      </w:r>
+                      <w:r>
+                        <w:rPr>
+                          <w:rFonts w:ascii="Leelawadee" w:hAnsi="Leelawadee" w:cs="Leelawadee"/>
+                          <w:sz w:val="20"/>
+                          <w:szCs w:val="24"/>
+                        </w:rPr>
+                        <w:tab/>
+                      </w:r>
+                      <w:r>
+                        <w:rPr>
+                          <w:rFonts w:ascii="Leelawadee" w:hAnsi="Leelawadee" w:cs="Leelawadee"/>
+                          <w:color w:val="808080" w:themeColor="background1" w:themeShade="80"/>
+                          <w:sz w:val="20"/>
+                          <w:szCs w:val="20"/>
+                          <w:cs/>
+                        </w:rPr>
+                        <w:t>(</w:t>
+                      </w:r>
+                      <w:r>
+                        <w:rPr>
+                          <w:rFonts w:ascii="Leelawadee" w:hAnsi="Leelawadee" w:cs="Leelawadee"/>
+                          <w:color w:val="808080" w:themeColor="background1" w:themeShade="80"/>
+                          <w:sz w:val="20"/>
+                          <w:szCs w:val="24"/>
+                        </w:rPr>
+                        <w:t xml:space="preserve">2013 </w:t>
+                      </w:r>
+                      <w:r>
+                        <w:rPr>
+                          <w:rFonts w:ascii="Leelawadee" w:hAnsi="Leelawadee" w:cs="Leelawadee"/>
+                          <w:color w:val="808080" w:themeColor="background1" w:themeShade="80"/>
+                          <w:sz w:val="20"/>
+                          <w:szCs w:val="20"/>
+                          <w:cs/>
+                        </w:rPr>
+                        <w:t xml:space="preserve">- </w:t>
+                      </w:r>
+                      <w:r>
+                        <w:rPr>
+                          <w:rFonts w:ascii="Leelawadee" w:hAnsi="Leelawadee" w:cs="Leelawadee"/>
+                          <w:color w:val="808080" w:themeColor="background1" w:themeShade="80"/>
+                          <w:sz w:val="20"/>
+                          <w:szCs w:val="24"/>
+                        </w:rPr>
+                        <w:t>2017</w:t>
+                      </w:r>
+                      <w:r>
+                        <w:rPr>
+                          <w:rFonts w:ascii="Leelawadee" w:hAnsi="Leelawadee" w:cs="Leelawadee"/>
+                          <w:color w:val="808080" w:themeColor="background1" w:themeShade="80"/>
+                          <w:sz w:val="20"/>
+                          <w:szCs w:val="20"/>
+                          <w:cs/>
+                        </w:rPr>
+                        <w:t xml:space="preserve">) </w:t>
+                      </w:r>
+                      <w:r>
+                        <w:rPr>
+                          <w:rFonts w:ascii="Leelawadee" w:hAnsi="Leelawadee" w:cs="Leelawadee"/>
+                          <w:color w:val="808080" w:themeColor="background1" w:themeShade="80"/>
+                          <w:sz w:val="20"/>
+                          <w:szCs w:val="24"/>
+                        </w:rPr>
+                        <w:br/>
+                      </w:r>
+                      <w:r>
+                        <w:rPr>
+                          <w:rFonts w:ascii="Leelawadee" w:hAnsi="Leelawadee" w:cs="Leelawadee"/>
+                          <w:color w:val="808080" w:themeColor="background1" w:themeShade="80"/>
+                          <w:sz w:val="20"/>
+                          <w:szCs w:val="24"/>
+                        </w:rPr>
+                        <w:t xml:space="preserve">   </w:t>
+                      </w:r>
+                      <w:r>
+                        <w:rPr>
+                          <w:rFonts w:ascii="Leelawadee" w:hAnsi="Leelawadee" w:cs="Leelawadee"/>
+                          <w:color w:val="808080" w:themeColor="background1" w:themeShade="80"/>
+                          <w:sz w:val="20"/>
+                          <w:szCs w:val="24"/>
+                        </w:rPr>
+                        <w:t>Bachelor of Computer Engineering</w:t>
+                      </w:r>
+                      <w:r>
+                        <w:rPr>
+                          <w:rFonts w:ascii="Leelawadee" w:hAnsi="Leelawadee" w:cs="Leelawadee"/>
+                          <w:color w:val="808080" w:themeColor="background1" w:themeShade="80"/>
+                          <w:sz w:val="20"/>
+                          <w:szCs w:val="24"/>
+                        </w:rPr>
+                        <w:tab/>
+                        <w:t>GPAX 3</w:t>
+                      </w:r>
+                      <w:r>
+                        <w:rPr>
+                          <w:rFonts w:ascii="Leelawadee" w:hAnsi="Leelawadee" w:cs="Leelawadee"/>
+                          <w:color w:val="808080" w:themeColor="background1" w:themeShade="80"/>
+                          <w:sz w:val="20"/>
+                          <w:szCs w:val="24"/>
+                        </w:rPr>
+                        <w:t>.80</w:t>
+                      </w:r>
+                      <w:r>
+                        <w:rPr>
+                          <w:rFonts w:ascii="Leelawadee" w:hAnsi="Leelawadee" w:cs="Leelawadee"/>
+                          <w:color w:val="808080" w:themeColor="background1" w:themeShade="80"/>
+                          <w:sz w:val="20"/>
+                          <w:szCs w:val="24"/>
+                        </w:rPr>
+                        <w:br/>
+                      </w:r>
+                      <w:r>
+                        <w:rPr>
+                          <w:rFonts w:ascii="Leelawadee" w:hAnsi="Leelawadee" w:cs="Leelawadee"/>
+                        </w:rPr>
+                        <w:sym w:font="Symbol" w:char="F0B7"/>
+                      </w:r>
+                      <w:r>
+                        <w:rPr>
+                          <w:rFonts w:ascii="Leelawadee" w:hAnsi="Leelawadee" w:cs="Leelawadee"/>
+                        </w:rPr>
+                        <w:t xml:space="preserve"> Internship at Tokyo University of Technology</w:t>
+                      </w:r>
+                      <w:r>
+                        <w:rPr>
+                          <w:rFonts w:ascii="Leelawadee" w:hAnsi="Leelawadee" w:cs="Leelawadee"/>
+                          <w:color w:val="808080" w:themeColor="background1" w:themeShade="80"/>
+                          <w:sz w:val="18"/>
+                          <w:szCs w:val="22"/>
+                        </w:rPr>
+                        <w:br/>
+                      </w:r>
+                      <w:r>
+                        <w:rPr>
+                          <w:rFonts w:ascii="Leelawadee" w:hAnsi="Leelawadee" w:cs="Leelawadee"/>
+                          <w:sz w:val="20"/>
+                          <w:szCs w:val="20"/>
+                          <w:cs/>
+                        </w:rPr>
+                        <w:t xml:space="preserve">   </w:t>
+                      </w:r>
+                      <w:r>
+                        <w:rPr>
+                          <w:rFonts w:ascii="Leelawadee" w:hAnsi="Leelawadee" w:cs="Leelawadee"/>
+                          <w:color w:val="808080" w:themeColor="background1" w:themeShade="80"/>
+                          <w:sz w:val="20"/>
+                          <w:szCs w:val="24"/>
+                        </w:rPr>
+                        <w:t>Article Searching project using IBM Bluemix</w:t>
+                      </w:r>
+                      <w:r>
+                        <w:rPr>
+                          <w:rFonts w:ascii="Leelawadee" w:hAnsi="Leelawadee" w:cs="Leelawadee"/>
+                          <w:color w:val="808080" w:themeColor="background1" w:themeShade="80"/>
+                          <w:sz w:val="20"/>
+                          <w:szCs w:val="20"/>
+                          <w:cs/>
+                        </w:rPr>
+                        <w:t xml:space="preserve">. </w:t>
+                      </w:r>
+                      <w:r>
+                        <w:rPr>
+                          <w:rFonts w:ascii="Leelawadee" w:hAnsi="Leelawadee" w:cs="Leelawadee"/>
+                          <w:color w:val="808080" w:themeColor="background1" w:themeShade="80"/>
+                          <w:sz w:val="20"/>
+                          <w:szCs w:val="24"/>
+                        </w:rPr>
+                        <w:t>This</w:t>
+                      </w:r>
+                      <w:r>
+                        <w:rPr>
+                          <w:rFonts w:ascii="Leelawadee" w:hAnsi="Leelawadee" w:cs="Leelawadee"/>
+                          <w:color w:val="808080" w:themeColor="background1" w:themeShade="80"/>
+                          <w:sz w:val="20"/>
+                          <w:szCs w:val="24"/>
+                        </w:rPr>
+                        <w:br/>
+                        <w:t xml:space="preserve">   project is related to Keyword Extraction, Information</w:t>
+                      </w:r>
+                      <w:r>
+                        <w:rPr>
+                          <w:rFonts w:ascii="Leelawadee" w:hAnsi="Leelawadee" w:cs="Leelawadee"/>
+                          <w:color w:val="808080" w:themeColor="background1" w:themeShade="80"/>
+                          <w:sz w:val="20"/>
+                          <w:szCs w:val="24"/>
+                        </w:rPr>
+                        <w:br/>
+                      </w:r>
+                      <w:r>
+                        <w:rPr>
+                          <w:rFonts w:ascii="Leelawadee" w:hAnsi="Leelawadee" w:cs="Leelawadee"/>
+                          <w:color w:val="808080" w:themeColor="background1" w:themeShade="80"/>
+                          <w:sz w:val="20"/>
+                          <w:szCs w:val="20"/>
+                          <w:cs/>
+                        </w:rPr>
+                        <w:t xml:space="preserve">   </w:t>
+                      </w:r>
+                      <w:r>
+                        <w:rPr>
+                          <w:rFonts w:ascii="Leelawadee" w:hAnsi="Leelawadee" w:cs="Leelawadee"/>
+                          <w:color w:val="808080" w:themeColor="background1" w:themeShade="80"/>
+                          <w:sz w:val="20"/>
+                          <w:szCs w:val="24"/>
+                        </w:rPr>
+                        <w:t xml:space="preserve">Retrieval </w:t>
+                      </w:r>
+                      <w:r>
+                        <w:rPr>
+                          <w:rFonts w:ascii="Leelawadee" w:hAnsi="Leelawadee" w:cs="Leelawadee"/>
+                          <w:color w:val="808080" w:themeColor="background1" w:themeShade="80"/>
+                          <w:sz w:val="20"/>
+                          <w:szCs w:val="20"/>
+                          <w:cs/>
+                        </w:rPr>
+                        <w:t>(</w:t>
+                      </w:r>
+                      <w:r>
+                        <w:rPr>
+                          <w:rFonts w:ascii="Leelawadee" w:hAnsi="Leelawadee" w:cs="Leelawadee"/>
+                          <w:color w:val="808080" w:themeColor="background1" w:themeShade="80"/>
+                          <w:sz w:val="20"/>
+                          <w:szCs w:val="24"/>
+                        </w:rPr>
+                        <w:t>IR</w:t>
+                      </w:r>
+                      <w:r>
+                        <w:rPr>
+                          <w:rFonts w:ascii="Leelawadee" w:hAnsi="Leelawadee" w:cs="Leelawadee"/>
+                          <w:color w:val="808080" w:themeColor="background1" w:themeShade="80"/>
+                          <w:sz w:val="20"/>
+                          <w:szCs w:val="20"/>
+                          <w:cs/>
+                        </w:rPr>
+                        <w:t>)</w:t>
+                      </w:r>
+                      <w:r>
+                        <w:rPr>
+                          <w:rFonts w:ascii="Leelawadee" w:hAnsi="Leelawadee" w:cs="Leelawadee"/>
+                          <w:color w:val="808080" w:themeColor="background1" w:themeShade="80"/>
+                          <w:sz w:val="20"/>
+                          <w:szCs w:val="24"/>
+                        </w:rPr>
+                        <w:t>, N</w:t>
+                      </w:r>
+                      <w:r>
+                        <w:rPr>
+                          <w:rFonts w:ascii="Leelawadee" w:hAnsi="Leelawadee" w:cs="Leelawadee"/>
+                          <w:color w:val="808080" w:themeColor="background1" w:themeShade="80"/>
+                          <w:sz w:val="20"/>
+                          <w:szCs w:val="24"/>
+                        </w:rPr>
+                        <w:t xml:space="preserve">atural </w:t>
+                      </w:r>
+                      <w:r>
+                        <w:rPr>
+                          <w:rFonts w:ascii="Leelawadee" w:hAnsi="Leelawadee" w:cs="Leelawadee"/>
+                          <w:color w:val="808080" w:themeColor="background1" w:themeShade="80"/>
+                          <w:sz w:val="20"/>
+                          <w:szCs w:val="24"/>
+                        </w:rPr>
+                        <w:t>L</w:t>
+                      </w:r>
+                      <w:r>
+                        <w:rPr>
+                          <w:rFonts w:ascii="Leelawadee" w:hAnsi="Leelawadee" w:cs="Leelawadee"/>
+                          <w:color w:val="808080" w:themeColor="background1" w:themeShade="80"/>
+                          <w:sz w:val="20"/>
+                          <w:szCs w:val="24"/>
+                        </w:rPr>
+                        <w:t xml:space="preserve">anguage </w:t>
+                      </w:r>
+                      <w:r>
+                        <w:rPr>
+                          <w:rFonts w:ascii="Leelawadee" w:hAnsi="Leelawadee" w:cs="Leelawadee"/>
+                          <w:color w:val="808080" w:themeColor="background1" w:themeShade="80"/>
+                          <w:sz w:val="20"/>
+                          <w:szCs w:val="24"/>
+                        </w:rPr>
+                        <w:t>P</w:t>
+                      </w:r>
+                      <w:r>
+                        <w:rPr>
+                          <w:rFonts w:ascii="Leelawadee" w:hAnsi="Leelawadee" w:cs="Leelawadee"/>
+                          <w:color w:val="808080" w:themeColor="background1" w:themeShade="80"/>
+                          <w:sz w:val="20"/>
+                          <w:szCs w:val="24"/>
+                        </w:rPr>
+                        <w:t>rocessing</w:t>
+                      </w:r>
+                      <w:r>
+                        <w:rPr>
+                          <w:rFonts w:ascii="Leelawadee" w:hAnsi="Leelawadee" w:cs="Leelawadee"/>
+                          <w:color w:val="808080" w:themeColor="background1" w:themeShade="80"/>
+                          <w:sz w:val="20"/>
+                          <w:szCs w:val="20"/>
+                          <w:cs/>
+                        </w:rPr>
+                        <w:t>.</w:t>
+                      </w:r>
+                      <w:r>
+                        <w:rPr>
+                          <w:rFonts w:ascii="Leelawadee" w:hAnsi="Leelawadee" w:cs="Leelawadee"/>
+                          <w:color w:val="808080" w:themeColor="background1" w:themeShade="80"/>
+                          <w:sz w:val="20"/>
+                          <w:szCs w:val="24"/>
+                        </w:rPr>
+                        <w:tab/>
+                      </w:r>
+                      <w:r>
+                        <w:rPr>
+                          <w:rFonts w:ascii="Leelawadee" w:hAnsi="Leelawadee" w:cs="Leelawadee"/>
+                          <w:color w:val="808080" w:themeColor="background1" w:themeShade="80"/>
+                          <w:sz w:val="20"/>
+                          <w:szCs w:val="20"/>
+                          <w:cs/>
+                        </w:rPr>
+                        <w:t>(</w:t>
+                      </w:r>
+                      <w:r>
+                        <w:rPr>
+                          <w:rFonts w:ascii="Leelawadee" w:hAnsi="Leelawadee" w:cs="Leelawadee"/>
+                          <w:color w:val="808080" w:themeColor="background1" w:themeShade="80"/>
+                          <w:sz w:val="20"/>
+                          <w:szCs w:val="24"/>
+                        </w:rPr>
+                        <w:t>2016</w:t>
+                      </w:r>
+                      <w:r>
+                        <w:rPr>
+                          <w:rFonts w:ascii="Leelawadee" w:hAnsi="Leelawadee" w:cs="Leelawadee"/>
+                          <w:color w:val="808080" w:themeColor="background1" w:themeShade="80"/>
+                          <w:sz w:val="20"/>
+                          <w:szCs w:val="20"/>
+                          <w:cs/>
+                        </w:rPr>
+                        <w:t>)</w:t>
+                      </w:r>
+                      <w:r>
+                        <w:rPr>
+                          <w:rFonts w:ascii="Leelawadee" w:hAnsi="Leelawadee" w:cs="Leelawadee"/>
+                          <w:color w:val="808080" w:themeColor="background1" w:themeShade="80"/>
+                          <w:sz w:val="20"/>
+                          <w:szCs w:val="24"/>
+                        </w:rPr>
+                        <w:br/>
+                      </w:r>
+                      <w:r>
+                        <w:rPr>
+                          <w:rFonts w:ascii="Leelawadee" w:hAnsi="Leelawadee" w:cs="Leelawadee"/>
+                        </w:rPr>
+                        <w:sym w:font="Symbol" w:char="F0B7"/>
+                      </w:r>
+                      <w:r>
+                        <w:rPr>
+                          <w:rFonts w:ascii="Leelawadee" w:hAnsi="Leelawadee" w:cs="Leelawadee"/>
+                        </w:rPr>
+                        <w:t xml:space="preserve"> Assumption College</w:t>
+                      </w:r>
+                      <w:r>
+                        <w:rPr>
+                          <w:rFonts w:ascii="Leelawadee" w:hAnsi="Leelawadee" w:cs="Leelawadee"/>
+                          <w:sz w:val="20"/>
+                          <w:szCs w:val="24"/>
+                        </w:rPr>
+                        <w:tab/>
+                      </w:r>
+                      <w:r>
+                        <w:rPr>
+                          <w:rFonts w:ascii="Leelawadee" w:hAnsi="Leelawadee" w:cs="Leelawadee"/>
+                          <w:sz w:val="20"/>
+                          <w:szCs w:val="24"/>
+                        </w:rPr>
+                        <w:tab/>
+                      </w:r>
+                      <w:r>
+                        <w:rPr>
+                          <w:rFonts w:ascii="Leelawadee" w:hAnsi="Leelawadee" w:cs="Leelawadee"/>
+                          <w:color w:val="808080" w:themeColor="background1" w:themeShade="80"/>
+                          <w:sz w:val="20"/>
+                          <w:szCs w:val="24"/>
+                        </w:rPr>
+                        <w:tab/>
+                      </w:r>
+                      <w:r>
+                        <w:rPr>
+                          <w:rFonts w:ascii="Leelawadee" w:hAnsi="Leelawadee" w:cs="Leelawadee"/>
+                          <w:color w:val="808080" w:themeColor="background1" w:themeShade="80"/>
+                          <w:sz w:val="20"/>
+                          <w:szCs w:val="20"/>
+                          <w:cs/>
+                        </w:rPr>
+                        <w:t>(</w:t>
+                      </w:r>
+                      <w:r>
+                        <w:rPr>
+                          <w:rFonts w:ascii="Leelawadee" w:hAnsi="Leelawadee" w:cs="Leelawadee"/>
+                          <w:color w:val="808080" w:themeColor="background1" w:themeShade="80"/>
+                          <w:sz w:val="20"/>
+                          <w:szCs w:val="24"/>
+                        </w:rPr>
+                        <w:t xml:space="preserve">2007 </w:t>
+                      </w:r>
+                      <w:r>
+                        <w:rPr>
+                          <w:rFonts w:ascii="Leelawadee" w:hAnsi="Leelawadee" w:cs="Leelawadee"/>
+                          <w:color w:val="808080" w:themeColor="background1" w:themeShade="80"/>
+                          <w:sz w:val="20"/>
+                          <w:szCs w:val="20"/>
+                          <w:cs/>
+                        </w:rPr>
+                        <w:t xml:space="preserve">- </w:t>
+                      </w:r>
+                      <w:r>
+                        <w:rPr>
+                          <w:rFonts w:ascii="Leelawadee" w:hAnsi="Leelawadee" w:cs="Leelawadee"/>
+                          <w:color w:val="808080" w:themeColor="background1" w:themeShade="80"/>
+                          <w:sz w:val="20"/>
+                          <w:szCs w:val="24"/>
+                        </w:rPr>
+                        <w:t>2013</w:t>
+                      </w:r>
+                      <w:r>
+                        <w:rPr>
+                          <w:rFonts w:ascii="Leelawadee" w:hAnsi="Leelawadee" w:cs="Leelawadee"/>
+                          <w:color w:val="808080" w:themeColor="background1" w:themeShade="80"/>
+                          <w:sz w:val="20"/>
+                          <w:szCs w:val="20"/>
+                          <w:cs/>
+                        </w:rPr>
+                        <w:t>)</w:t>
+                      </w:r>
+                      <w:r>
+                        <w:rPr>
+                          <w:rFonts w:ascii="Leelawadee" w:hAnsi="Leelawadee" w:cs="Leelawadee"/>
+                          <w:color w:val="808080" w:themeColor="background1" w:themeShade="80"/>
+                          <w:sz w:val="18"/>
+                          <w:szCs w:val="22"/>
+                        </w:rPr>
+                        <w:br/>
+                      </w:r>
+                      <w:r>
+                        <w:rPr>
+                          <w:rFonts w:ascii="Leelawadee" w:hAnsi="Leelawadee" w:cs="Leelawadee"/>
+                          <w:sz w:val="20"/>
+                          <w:szCs w:val="20"/>
+                          <w:cs/>
+                        </w:rPr>
+                        <w:t xml:space="preserve">   </w:t>
+                      </w:r>
+                      <w:r>
+                        <w:rPr>
+                          <w:rFonts w:ascii="Leelawadee" w:hAnsi="Leelawadee" w:cs="Leelawadee"/>
+                          <w:color w:val="808080" w:themeColor="background1" w:themeShade="80"/>
+                          <w:sz w:val="20"/>
+                          <w:szCs w:val="24"/>
+                        </w:rPr>
+                        <w:t>Scholarship student</w:t>
+                      </w:r>
+                      <w:r>
+                        <w:rPr>
+                          <w:rFonts w:ascii="Leelawadee" w:hAnsi="Leelawadee" w:cs="Leelawadee"/>
+                          <w:color w:val="808080" w:themeColor="background1" w:themeShade="80"/>
+                          <w:sz w:val="20"/>
+                          <w:szCs w:val="24"/>
+                        </w:rPr>
+                        <w:tab/>
+                      </w:r>
+                      <w:r>
+                        <w:rPr>
+                          <w:rFonts w:ascii="Leelawadee" w:hAnsi="Leelawadee" w:cs="Leelawadee"/>
+                          <w:color w:val="808080" w:themeColor="background1" w:themeShade="80"/>
+                          <w:sz w:val="20"/>
+                          <w:szCs w:val="24"/>
+                        </w:rPr>
+                        <w:tab/>
+                      </w:r>
+                      <w:r>
+                        <w:rPr>
+                          <w:rFonts w:ascii="Leelawadee" w:hAnsi="Leelawadee" w:cs="Leelawadee"/>
+                          <w:color w:val="808080" w:themeColor="background1" w:themeShade="80"/>
+                          <w:sz w:val="20"/>
+                          <w:szCs w:val="24"/>
+                        </w:rPr>
+                        <w:tab/>
+                        <w:t>GPAX 3</w:t>
+                      </w:r>
+                      <w:r>
+                        <w:rPr>
+                          <w:rFonts w:ascii="Leelawadee" w:hAnsi="Leelawadee" w:cs="Leelawadee"/>
+                          <w:color w:val="808080" w:themeColor="background1" w:themeShade="80"/>
+                          <w:sz w:val="20"/>
+                          <w:szCs w:val="20"/>
+                          <w:cs/>
+                        </w:rPr>
+                        <w:t>.</w:t>
+                      </w:r>
+                      <w:r>
+                        <w:rPr>
+                          <w:rFonts w:ascii="Leelawadee" w:hAnsi="Leelawadee" w:cs="Leelawadee"/>
+                          <w:color w:val="808080" w:themeColor="background1" w:themeShade="80"/>
+                          <w:sz w:val="20"/>
+                          <w:szCs w:val="24"/>
+                        </w:rPr>
+                        <w:t>80</w:t>
+                      </w:r>
+                      <w:r>
+                        <w:br/>
+                      </w:r>
+                    </w:p>
+                  </w:txbxContent>
+                </v:textbox>
+              </v:shape>
+            </w:pict>
+          </mc:Fallback>
+        </mc:AlternateContent>
+      </w:r>
       <w:r>
         <w:rPr>
           <w:noProof/>
@@ -1516,11 +4947,7 @@
           </mc:Choice>
           <mc:Fallback>
             <w:pict>
-              <v:shapetype w14:anchorId="7AB5D1EA" id="_x0000_t202" coordsize="21600,21600" o:spt="202" path="m,l,21600r21600,l21600,xe">
-                <v:stroke joinstyle="miter"/>
-                <v:path gradientshapeok="t" o:connecttype="rect"/>
-              </v:shapetype>
-              <v:shape id="Text Box 10" o:spid="_x0000_s1026" type="#_x0000_t202" style="position:absolute;margin-left:252.2pt;margin-top:365pt;width:270.75pt;height:338.35pt;z-index:251664384;visibility:visible;mso-wrap-style:square;mso-width-percent:0;mso-height-percent:0;mso-wrap-distance-left:9pt;mso-wrap-distance-top:0;mso-wrap-distance-right:9pt;mso-wrap-distance-bottom:0;mso-position-horizontal:absolute;mso-position-horizontal-relative:text;mso-position-vertical:absolute;mso-position-vertical-relative:text;mso-width-percent:0;mso-height-percent:0;mso-width-relative:margin;mso-height-relative:margin;v-text-anchor:top" o:gfxdata="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" fillcolor="white [3201]" stroked="f" strokeweight=".5pt">
+              <v:shape w14:anchorId="7AB5D1EA" id="Text Box 10" o:spid="_x0000_s1029" type="#_x0000_t202" style="position:absolute;margin-left:252.2pt;margin-top:365pt;width:270.75pt;height:338.35pt;z-index:251664384;visibility:visible;mso-wrap-style:square;mso-width-percent:0;mso-height-percent:0;mso-wrap-distance-left:9pt;mso-wrap-distance-top:0;mso-wrap-distance-right:9pt;mso-wrap-distance-bottom:0;mso-position-horizontal:absolute;mso-position-horizontal-relative:text;mso-position-vertical:absolute;mso-position-vertical-relative:text;mso-width-percent:0;mso-height-percent:0;mso-width-relative:margin;mso-height-relative:margin;v-text-anchor:top" o:gfxdata="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" fillcolor="white [3201]" stroked="f" strokeweight=".5pt">
                 <v:shadow on="t" color="black" opacity="26214f" origin="-.5,-.5" offset=".74836mm,.74836mm"/>
                 <v:textbox>
                   <w:txbxContent>
@@ -2935,3118 +6362,6 @@
                           <w:cs/>
                         </w:rPr>
                         <w:t xml:space="preserve"> </w:t>
-                      </w:r>
-                      <w:r>
-                        <w:br/>
-                      </w:r>
-                    </w:p>
-                  </w:txbxContent>
-                </v:textbox>
-              </v:shape>
-            </w:pict>
-          </mc:Fallback>
-        </mc:AlternateContent>
-      </w:r>
-      <w:r>
-        <w:rPr>
-          <w:noProof/>
-          <w:lang w:eastAsia="ja-JP"/>
-        </w:rPr>
-        <mc:AlternateContent>
-          <mc:Choice Requires="wps">
-            <w:drawing>
-              <wp:anchor distT="0" distB="0" distL="114300" distR="114300" simplePos="0" relativeHeight="251663360" behindDoc="0" locked="0" layoutInCell="1" allowOverlap="1" wp14:anchorId="65CA271C" wp14:editId="174B3D4F">
-                <wp:simplePos x="0" y="0"/>
-                <wp:positionH relativeFrom="column">
-                  <wp:posOffset>3202940</wp:posOffset>
-                </wp:positionH>
-                <wp:positionV relativeFrom="paragraph">
-                  <wp:posOffset>2240280</wp:posOffset>
-                </wp:positionV>
-                <wp:extent cx="3438525" cy="2245995"/>
-                <wp:effectExtent l="57150" t="57150" r="142875" b="116205"/>
-                <wp:wrapNone/>
-                <wp:docPr id="9" name="Text Box 9"/>
-                <wp:cNvGraphicFramePr/>
-                <a:graphic xmlns:a="http://schemas.openxmlformats.org/drawingml/2006/main">
-                  <a:graphicData uri="http://schemas.microsoft.com/office/word/2010/wordprocessingShape">
-                    <wps:wsp>
-                      <wps:cNvSpPr txBox="1"/>
-                      <wps:spPr>
-                        <a:xfrm>
-                          <a:off x="0" y="0"/>
-                          <a:ext cx="3438525" cy="2245995"/>
-                        </a:xfrm>
-                        <a:prstGeom prst="rect">
-                          <a:avLst/>
-                        </a:prstGeom>
-                        <a:solidFill>
-                          <a:schemeClr val="lt1"/>
-                        </a:solidFill>
-                        <a:ln w="6350">
-                          <a:noFill/>
-                        </a:ln>
-                        <a:effectLst>
-                          <a:outerShdw blurRad="50800" dist="38100" dir="2700000" algn="tl" rotWithShape="0">
-                            <a:prstClr val="black">
-                              <a:alpha val="40000"/>
-                            </a:prstClr>
-                          </a:outerShdw>
-                        </a:effectLst>
-                        <a:scene3d>
-                          <a:camera prst="orthographicFront">
-                            <a:rot lat="0" lon="0" rev="0"/>
-                          </a:camera>
-                          <a:lightRig rig="glow" dir="t">
-                            <a:rot lat="0" lon="0" rev="4800000"/>
-                          </a:lightRig>
-                        </a:scene3d>
-                        <a:sp3d prstMaterial="matte">
-                          <a:bevelT w="127000" h="63500"/>
-                        </a:sp3d>
-                      </wps:spPr>
-                      <wps:style>
-                        <a:lnRef idx="0">
-                          <a:schemeClr val="accent1"/>
-                        </a:lnRef>
-                        <a:fillRef idx="0">
-                          <a:schemeClr val="accent1"/>
-                        </a:fillRef>
-                        <a:effectRef idx="0">
-                          <a:schemeClr val="accent1"/>
-                        </a:effectRef>
-                        <a:fontRef idx="minor">
-                          <a:schemeClr val="dk1"/>
-                        </a:fontRef>
-                      </wps:style>
-                      <wps:txbx>
-                        <w:txbxContent>
-                          <w:p>
-                            <w:pPr>
-                              <w:spacing w:line="240" w:lineRule="auto"/>
-                            </w:pPr>
-                            <w:r>
-                              <w:rPr>
-                                <w:rFonts w:ascii="Leelawadee" w:hAnsi="Leelawadee" w:cs="Leelawadee"/>
-                                <w:color w:val="C00000"/>
-                                <w:sz w:val="40"/>
-                                <w:szCs w:val="40"/>
-                              </w:rPr>
-                              <w:t>ACHIEVEMENTS</w:t>
-                            </w:r>
-                            <w:r>
-                              <w:rPr>
-                                <w:rFonts w:ascii="Leelawadee" w:hAnsi="Leelawadee" w:cs="Leelawadee"/>
-                                <w:color w:val="C00000"/>
-                                <w:sz w:val="40"/>
-                                <w:szCs w:val="40"/>
-                              </w:rPr>
-                              <w:br/>
-                            </w:r>
-                            <w:r>
-                              <w:rPr>
-                                <w:rFonts w:ascii="Leelawadee" w:hAnsi="Leelawadee" w:cs="Leelawadee"/>
-                              </w:rPr>
-                              <w:sym w:font="Symbol" w:char="F0B7"/>
-                            </w:r>
-                            <w:r>
-                              <w:rPr>
-                                <w:rFonts w:ascii="Leelawadee" w:hAnsi="Leelawadee" w:cs="Leelawadee"/>
-                                <w:szCs w:val="22"/>
-                                <w:cs/>
-                              </w:rPr>
-                              <w:t xml:space="preserve"> </w:t>
-                            </w:r>
-                            <w:r>
-                              <w:rPr>
-                                <w:rFonts w:ascii="Leelawadee" w:hAnsi="Leelawadee" w:cs="Leelawadee"/>
-                              </w:rPr>
-                              <w:t>IEEE</w:t>
-                            </w:r>
-                            <w:r>
-                              <w:rPr>
-                                <w:rFonts w:ascii="Leelawadee" w:hAnsi="Leelawadee" w:cs="Leelawadee"/>
-                              </w:rPr>
-                              <w:t>Xtreme</w:t>
-                            </w:r>
-                            <w:r>
-                              <w:rPr>
-                                <w:rFonts w:ascii="Leelawadee" w:hAnsi="Leelawadee" w:cs="Leelawadee"/>
-                              </w:rPr>
-                              <w:br/>
-                            </w:r>
-                            <w:r>
-                              <w:rPr>
-                                <w:rFonts w:ascii="Leelawadee" w:hAnsi="Leelawadee" w:cs="Leelawadee"/>
-                                <w:sz w:val="20"/>
-                                <w:szCs w:val="20"/>
-                                <w:cs/>
-                              </w:rPr>
-                              <w:t xml:space="preserve">   </w:t>
-                            </w:r>
-                            <w:r>
-                              <w:rPr>
-                                <w:rFonts w:ascii="Leelawadee" w:hAnsi="Leelawadee" w:cs="Leelawadee"/>
-                                <w:color w:val="808080" w:themeColor="background1" w:themeShade="80"/>
-                                <w:sz w:val="20"/>
-                                <w:szCs w:val="24"/>
-                              </w:rPr>
-                              <w:t xml:space="preserve">Rank </w:t>
-                            </w:r>
-                            <w:r>
-                              <w:rPr>
-                                <w:rFonts w:ascii="Leelawadee" w:hAnsi="Leelawadee" w:cs="Leelawadee"/>
-                                <w:color w:val="808080" w:themeColor="background1" w:themeShade="80"/>
-                                <w:sz w:val="20"/>
-                                <w:szCs w:val="24"/>
-                              </w:rPr>
-                              <w:t xml:space="preserve">67, </w:t>
-                            </w:r>
-                            <w:r>
-                              <w:rPr>
-                                <w:rFonts w:ascii="Leelawadee" w:hAnsi="Leelawadee" w:cs="Leelawadee"/>
-                                <w:color w:val="808080" w:themeColor="background1" w:themeShade="80"/>
-                                <w:sz w:val="20"/>
-                                <w:szCs w:val="24"/>
-                              </w:rPr>
-                              <w:t>83</w:t>
-                            </w:r>
-                            <w:r>
-                              <w:rPr>
-                                <w:rFonts w:ascii="Leelawadee" w:hAnsi="Leelawadee" w:cs="Leelawadee"/>
-                                <w:color w:val="808080" w:themeColor="background1" w:themeShade="80"/>
-                                <w:sz w:val="20"/>
-                                <w:szCs w:val="24"/>
-                              </w:rPr>
-                              <w:tab/>
-                            </w:r>
-                            <w:r>
-                              <w:rPr>
-                                <w:rFonts w:ascii="Leelawadee" w:hAnsi="Leelawadee" w:cs="Leelawadee"/>
-                                <w:color w:val="808080" w:themeColor="background1" w:themeShade="80"/>
-                                <w:sz w:val="20"/>
-                                <w:szCs w:val="24"/>
-                              </w:rPr>
-                              <w:tab/>
-                            </w:r>
-                            <w:r>
-                              <w:rPr>
-                                <w:rFonts w:ascii="Leelawadee" w:hAnsi="Leelawadee" w:cs="Leelawadee"/>
-                                <w:color w:val="808080" w:themeColor="background1" w:themeShade="80"/>
-                                <w:sz w:val="20"/>
-                                <w:szCs w:val="24"/>
-                              </w:rPr>
-                              <w:tab/>
-                            </w:r>
-                            <w:r>
-                              <w:rPr>
-                                <w:rFonts w:ascii="Leelawadee" w:hAnsi="Leelawadee" w:cs="Leelawadee"/>
-                                <w:color w:val="808080" w:themeColor="background1" w:themeShade="80"/>
-                                <w:sz w:val="20"/>
-                                <w:szCs w:val="24"/>
-                              </w:rPr>
-                              <w:tab/>
-                            </w:r>
-                            <w:r>
-                              <w:rPr>
-                                <w:rFonts w:ascii="Leelawadee" w:hAnsi="Leelawadee" w:cs="Leelawadee"/>
-                                <w:color w:val="808080" w:themeColor="background1" w:themeShade="80"/>
-                                <w:sz w:val="20"/>
-                                <w:szCs w:val="20"/>
-                                <w:cs/>
-                              </w:rPr>
-                              <w:t>(</w:t>
-                            </w:r>
-                            <w:r>
-                              <w:rPr>
-                                <w:rFonts w:ascii="Leelawadee" w:hAnsi="Leelawadee" w:cs="Leelawadee"/>
-                                <w:color w:val="808080" w:themeColor="background1" w:themeShade="80"/>
-                                <w:sz w:val="20"/>
-                                <w:szCs w:val="24"/>
-                              </w:rPr>
-                              <w:t>201</w:t>
-                            </w:r>
-                            <w:r>
-                              <w:rPr>
-                                <w:rFonts w:ascii="Leelawadee" w:hAnsi="Leelawadee" w:cs="Leelawadee"/>
-                                <w:color w:val="808080" w:themeColor="background1" w:themeShade="80"/>
-                                <w:sz w:val="20"/>
-                                <w:szCs w:val="24"/>
-                              </w:rPr>
-                              <w:t>5</w:t>
-                            </w:r>
-                            <w:r>
-                              <w:rPr>
-                                <w:rFonts w:ascii="Leelawadee" w:hAnsi="Leelawadee" w:cs="Leelawadee"/>
-                                <w:color w:val="808080" w:themeColor="background1" w:themeShade="80"/>
-                                <w:sz w:val="20"/>
-                                <w:szCs w:val="20"/>
-                                <w:cs/>
-                              </w:rPr>
-                              <w:t xml:space="preserve"> </w:t>
-                            </w:r>
-                            <w:r>
-                              <w:rPr>
-                                <w:rFonts w:ascii="Leelawadee" w:hAnsi="Leelawadee" w:cs="Leelawadee"/>
-                                <w:color w:val="808080" w:themeColor="background1" w:themeShade="80"/>
-                                <w:sz w:val="20"/>
-                                <w:szCs w:val="20"/>
-                                <w:cs/>
-                              </w:rPr>
-                              <w:t>-</w:t>
-                            </w:r>
-                            <w:r>
-                              <w:rPr>
-                                <w:rFonts w:ascii="Leelawadee" w:hAnsi="Leelawadee" w:cs="Leelawadee"/>
-                                <w:color w:val="808080" w:themeColor="background1" w:themeShade="80"/>
-                                <w:sz w:val="20"/>
-                                <w:szCs w:val="20"/>
-                                <w:cs/>
-                              </w:rPr>
-                              <w:t xml:space="preserve"> </w:t>
-                            </w:r>
-                            <w:r>
-                              <w:rPr>
-                                <w:rFonts w:ascii="Leelawadee" w:hAnsi="Leelawadee" w:cs="Leelawadee"/>
-                                <w:color w:val="808080" w:themeColor="background1" w:themeShade="80"/>
-                                <w:sz w:val="20"/>
-                                <w:szCs w:val="24"/>
-                              </w:rPr>
-                              <w:t>201</w:t>
-                            </w:r>
-                            <w:r>
-                              <w:rPr>
-                                <w:rFonts w:ascii="Leelawadee" w:hAnsi="Leelawadee" w:cs="Leelawadee"/>
-                                <w:color w:val="808080" w:themeColor="background1" w:themeShade="80"/>
-                                <w:sz w:val="20"/>
-                                <w:szCs w:val="24"/>
-                              </w:rPr>
-                              <w:t>6</w:t>
-                            </w:r>
-                            <w:r>
-                              <w:rPr>
-                                <w:rFonts w:ascii="Leelawadee" w:hAnsi="Leelawadee" w:cs="Leelawadee"/>
-                                <w:color w:val="808080" w:themeColor="background1" w:themeShade="80"/>
-                                <w:sz w:val="20"/>
-                                <w:szCs w:val="20"/>
-                                <w:cs/>
-                              </w:rPr>
-                              <w:t>)</w:t>
-                            </w:r>
-                            <w:r>
-                              <w:rPr>
-                                <w:rFonts w:ascii="Leelawadee" w:hAnsi="Leelawadee" w:cs="Leelawadee"/>
-                                <w:color w:val="808080" w:themeColor="background1" w:themeShade="80"/>
-                                <w:sz w:val="20"/>
-                                <w:szCs w:val="20"/>
-                                <w:cs/>
-                              </w:rPr>
-                              <w:t xml:space="preserve"> </w:t>
-                            </w:r>
-                            <w:r>
-                              <w:rPr>
-                                <w:rFonts w:ascii="Leelawadee" w:hAnsi="Leelawadee" w:cs="Leelawadee"/>
-                                <w:color w:val="808080" w:themeColor="background1" w:themeShade="80"/>
-                                <w:sz w:val="20"/>
-                                <w:szCs w:val="24"/>
-                              </w:rPr>
-                              <w:br/>
-                            </w:r>
-                            <w:r>
-                              <w:rPr>
-                                <w:rFonts w:ascii="Leelawadee" w:hAnsi="Leelawadee" w:cs="Leelawadee"/>
-                              </w:rPr>
-                              <w:sym w:font="Symbol" w:char="F0B7"/>
-                            </w:r>
-                            <w:r>
-                              <w:rPr>
-                                <w:rFonts w:ascii="Leelawadee" w:hAnsi="Leelawadee" w:cs="Leelawadee"/>
-                                <w:szCs w:val="22"/>
-                                <w:cs/>
-                              </w:rPr>
-                              <w:t xml:space="preserve"> </w:t>
-                            </w:r>
-                            <w:r>
-                              <w:rPr>
-                                <w:rFonts w:ascii="Leelawadee" w:hAnsi="Leelawadee" w:cs="Leelawadee"/>
-                              </w:rPr>
-                              <w:t>Chulalongkorn Engineering Innovation Hub</w:t>
-                            </w:r>
-                            <w:r>
-                              <w:rPr>
-                                <w:rFonts w:ascii="Leelawadee" w:hAnsi="Leelawadee" w:cs="Leelawadee"/>
-                              </w:rPr>
-                              <w:br/>
-                            </w:r>
-                            <w:r>
-                              <w:rPr>
-                                <w:rFonts w:ascii="Leelawadee" w:hAnsi="Leelawadee" w:cs="Leelawadee"/>
-                                <w:color w:val="808080" w:themeColor="background1" w:themeShade="80"/>
-                                <w:sz w:val="20"/>
-                                <w:szCs w:val="24"/>
-                              </w:rPr>
-                              <w:t xml:space="preserve">   Qualified Teams</w:t>
-                            </w:r>
-                            <w:r>
-                              <w:rPr>
-                                <w:rFonts w:ascii="Leelawadee" w:hAnsi="Leelawadee" w:cs="Leelawadee"/>
-                                <w:color w:val="808080" w:themeColor="background1" w:themeShade="80"/>
-                                <w:sz w:val="20"/>
-                                <w:szCs w:val="24"/>
-                              </w:rPr>
-                              <w:tab/>
-                            </w:r>
-                            <w:r>
-                              <w:rPr>
-                                <w:rFonts w:ascii="Leelawadee" w:hAnsi="Leelawadee" w:cs="Leelawadee"/>
-                                <w:color w:val="808080" w:themeColor="background1" w:themeShade="80"/>
-                                <w:sz w:val="20"/>
-                                <w:szCs w:val="24"/>
-                              </w:rPr>
-                              <w:tab/>
-                            </w:r>
-                            <w:r>
-                              <w:rPr>
-                                <w:rFonts w:ascii="Leelawadee" w:hAnsi="Leelawadee" w:cs="Leelawadee"/>
-                                <w:color w:val="808080" w:themeColor="background1" w:themeShade="80"/>
-                                <w:sz w:val="20"/>
-                                <w:szCs w:val="24"/>
-                              </w:rPr>
-                              <w:tab/>
-                            </w:r>
-                            <w:r>
-                              <w:rPr>
-                                <w:rFonts w:ascii="Leelawadee" w:hAnsi="Leelawadee" w:cs="Leelawadee"/>
-                                <w:color w:val="808080" w:themeColor="background1" w:themeShade="80"/>
-                                <w:sz w:val="20"/>
-                                <w:szCs w:val="20"/>
-                                <w:cs/>
-                              </w:rPr>
-                              <w:t>(</w:t>
-                            </w:r>
-                            <w:r>
-                              <w:rPr>
-                                <w:rFonts w:ascii="Leelawadee" w:hAnsi="Leelawadee" w:cs="Leelawadee"/>
-                                <w:color w:val="808080" w:themeColor="background1" w:themeShade="80"/>
-                                <w:sz w:val="20"/>
-                                <w:szCs w:val="24"/>
-                              </w:rPr>
-                              <w:t>2015</w:t>
-                            </w:r>
-                            <w:r>
-                              <w:rPr>
-                                <w:rFonts w:ascii="Leelawadee" w:hAnsi="Leelawadee" w:cs="Leelawadee"/>
-                                <w:color w:val="808080" w:themeColor="background1" w:themeShade="80"/>
-                                <w:sz w:val="20"/>
-                                <w:szCs w:val="20"/>
-                                <w:cs/>
-                              </w:rPr>
-                              <w:t>)</w:t>
-                            </w:r>
-                            <w:r>
-                              <w:rPr>
-                                <w:rFonts w:ascii="Leelawadee" w:hAnsi="Leelawadee" w:cs="Leelawadee"/>
-                                <w:color w:val="808080" w:themeColor="background1" w:themeShade="80"/>
-                                <w:sz w:val="20"/>
-                                <w:szCs w:val="24"/>
-                              </w:rPr>
-                              <w:br/>
-                            </w:r>
-                            <w:r>
-                              <w:rPr>
-                                <w:rFonts w:ascii="Leelawadee" w:hAnsi="Leelawadee" w:cs="Leelawadee"/>
-                              </w:rPr>
-                              <w:sym w:font="Symbol" w:char="F0B7"/>
-                            </w:r>
-                            <w:r>
-                              <w:rPr>
-                                <w:rFonts w:ascii="Leelawadee" w:hAnsi="Leelawadee" w:cs="Leelawadee"/>
-                                <w:szCs w:val="22"/>
-                                <w:cs/>
-                              </w:rPr>
-                              <w:t xml:space="preserve"> </w:t>
-                            </w:r>
-                            <w:r>
-                              <w:rPr>
-                                <w:rFonts w:ascii="Leelawadee" w:hAnsi="Leelawadee" w:cs="Leelawadee"/>
-                              </w:rPr>
-                              <w:t>ACM</w:t>
-                            </w:r>
-                            <w:r>
-                              <w:rPr>
-                                <w:rFonts w:ascii="Leelawadee" w:hAnsi="Leelawadee" w:cs="Leelawadee"/>
-                                <w:szCs w:val="22"/>
-                                <w:cs/>
-                              </w:rPr>
-                              <w:t>-</w:t>
-                            </w:r>
-                            <w:r>
-                              <w:rPr>
-                                <w:rFonts w:ascii="Leelawadee" w:hAnsi="Leelawadee" w:cs="Leelawadee"/>
-                              </w:rPr>
-                              <w:t>ICPC Asia Thailand National On</w:t>
-                            </w:r>
-                            <w:r>
-                              <w:rPr>
-                                <w:rFonts w:ascii="Leelawadee" w:hAnsi="Leelawadee" w:cs="Leelawadee"/>
-                                <w:szCs w:val="22"/>
-                                <w:cs/>
-                              </w:rPr>
-                              <w:t>-</w:t>
-                            </w:r>
-                            <w:r>
-                              <w:rPr>
-                                <w:rFonts w:ascii="Leelawadee" w:hAnsi="Leelawadee" w:cs="Leelawadee"/>
-                              </w:rPr>
-                              <w:t>site</w:t>
-                            </w:r>
-                            <w:r>
-                              <w:rPr>
-                                <w:rFonts w:ascii="Leelawadee" w:hAnsi="Leelawadee" w:cs="Leelawadee"/>
-                                <w:color w:val="808080" w:themeColor="background1" w:themeShade="80"/>
-                                <w:sz w:val="20"/>
-                                <w:szCs w:val="24"/>
-                              </w:rPr>
-                              <w:br/>
-                            </w:r>
-                            <w:r>
-                              <w:rPr>
-                                <w:rFonts w:ascii="Leelawadee" w:hAnsi="Leelawadee" w:cs="Leelawadee"/>
-                                <w:color w:val="808080" w:themeColor="background1" w:themeShade="80"/>
-                                <w:sz w:val="20"/>
-                                <w:szCs w:val="24"/>
-                              </w:rPr>
-                              <w:t xml:space="preserve">   Rank 11</w:t>
-                            </w:r>
-                            <w:r>
-                              <w:rPr>
-                                <w:rFonts w:ascii="Leelawadee" w:hAnsi="Leelawadee" w:cs="Leelawadee"/>
-                                <w:color w:val="808080" w:themeColor="background1" w:themeShade="80"/>
-                                <w:sz w:val="20"/>
-                                <w:szCs w:val="24"/>
-                              </w:rPr>
-                              <w:t>, 7, 5 ,11</w:t>
-                            </w:r>
-                            <w:r>
-                              <w:rPr>
-                                <w:rFonts w:ascii="Leelawadee" w:hAnsi="Leelawadee" w:cs="Leelawadee"/>
-                                <w:color w:val="808080" w:themeColor="background1" w:themeShade="80"/>
-                                <w:sz w:val="20"/>
-                                <w:szCs w:val="24"/>
-                              </w:rPr>
-                              <w:tab/>
-                            </w:r>
-                            <w:r>
-                              <w:rPr>
-                                <w:rFonts w:ascii="Leelawadee" w:hAnsi="Leelawadee" w:cs="Leelawadee"/>
-                                <w:color w:val="808080" w:themeColor="background1" w:themeShade="80"/>
-                                <w:sz w:val="20"/>
-                                <w:szCs w:val="24"/>
-                              </w:rPr>
-                              <w:tab/>
-                            </w:r>
-                            <w:r>
-                              <w:rPr>
-                                <w:rFonts w:ascii="Leelawadee" w:hAnsi="Leelawadee" w:cs="Leelawadee"/>
-                                <w:color w:val="808080" w:themeColor="background1" w:themeShade="80"/>
-                                <w:sz w:val="20"/>
-                                <w:szCs w:val="24"/>
-                              </w:rPr>
-                              <w:tab/>
-                            </w:r>
-                            <w:r>
-                              <w:rPr>
-                                <w:rFonts w:ascii="Leelawadee" w:hAnsi="Leelawadee" w:cs="Leelawadee"/>
-                                <w:color w:val="808080" w:themeColor="background1" w:themeShade="80"/>
-                                <w:sz w:val="20"/>
-                                <w:szCs w:val="20"/>
-                                <w:cs/>
-                              </w:rPr>
-                              <w:t>(</w:t>
-                            </w:r>
-                            <w:r>
-                              <w:rPr>
-                                <w:rFonts w:ascii="Leelawadee" w:hAnsi="Leelawadee" w:cs="Leelawadee"/>
-                                <w:color w:val="808080" w:themeColor="background1" w:themeShade="80"/>
-                                <w:sz w:val="20"/>
-                                <w:szCs w:val="24"/>
-                              </w:rPr>
-                              <w:t>201</w:t>
-                            </w:r>
-                            <w:r>
-                              <w:rPr>
-                                <w:rFonts w:ascii="Leelawadee" w:hAnsi="Leelawadee" w:cs="Leelawadee"/>
-                                <w:color w:val="808080" w:themeColor="background1" w:themeShade="80"/>
-                                <w:sz w:val="20"/>
-                                <w:szCs w:val="20"/>
-                              </w:rPr>
-                              <w:t xml:space="preserve">3 </w:t>
-                            </w:r>
-                            <w:r>
-                              <w:rPr>
-                                <w:rFonts w:ascii="Leelawadee" w:hAnsi="Leelawadee" w:cs="Leelawadee"/>
-                                <w:color w:val="808080" w:themeColor="background1" w:themeShade="80"/>
-                                <w:sz w:val="20"/>
-                                <w:szCs w:val="20"/>
-                                <w:cs/>
-                              </w:rPr>
-                              <w:t xml:space="preserve">- </w:t>
-                            </w:r>
-                            <w:r>
-                              <w:rPr>
-                                <w:rFonts w:ascii="Leelawadee" w:hAnsi="Leelawadee" w:cs="Leelawadee"/>
-                                <w:color w:val="808080" w:themeColor="background1" w:themeShade="80"/>
-                                <w:sz w:val="20"/>
-                                <w:szCs w:val="20"/>
-                              </w:rPr>
-                              <w:t>2016</w:t>
-                            </w:r>
-                            <w:r>
-                              <w:rPr>
-                                <w:rFonts w:ascii="Leelawadee" w:hAnsi="Leelawadee" w:cs="Leelawadee"/>
-                                <w:color w:val="808080" w:themeColor="background1" w:themeShade="80"/>
-                                <w:sz w:val="20"/>
-                                <w:szCs w:val="20"/>
-                                <w:cs/>
-                              </w:rPr>
-                              <w:t>)</w:t>
-                            </w:r>
-                            <w:r>
-                              <w:rPr>
-                                <w:rFonts w:ascii="Leelawadee" w:hAnsi="Leelawadee" w:cs="Leelawadee"/>
-                                <w:color w:val="808080" w:themeColor="background1" w:themeShade="80"/>
-                                <w:sz w:val="20"/>
-                                <w:szCs w:val="20"/>
-                                <w:cs/>
-                              </w:rPr>
-                              <w:t xml:space="preserve"> </w:t>
-                            </w:r>
-                            <w:r>
-                              <w:rPr>
-                                <w:rFonts w:ascii="Leelawadee" w:hAnsi="Leelawadee" w:cs="Leelawadee"/>
-                                <w:color w:val="808080" w:themeColor="background1" w:themeShade="80"/>
-                                <w:sz w:val="20"/>
-                                <w:szCs w:val="24"/>
-                              </w:rPr>
-                              <w:br/>
-                            </w:r>
-                            <w:r>
-                              <w:rPr>
-                                <w:rFonts w:ascii="Leelawadee" w:hAnsi="Leelawadee" w:cs="Leelawadee"/>
-                              </w:rPr>
-                              <w:sym w:font="Symbol" w:char="F0B7"/>
-                            </w:r>
-                            <w:r>
-                              <w:rPr>
-                                <w:rFonts w:ascii="Leelawadee" w:hAnsi="Leelawadee" w:cs="Leelawadee"/>
-                                <w:szCs w:val="22"/>
-                                <w:cs/>
-                              </w:rPr>
-                              <w:t xml:space="preserve"> </w:t>
-                            </w:r>
-                            <w:r>
-                              <w:rPr>
-                                <w:rFonts w:ascii="Leelawadee" w:hAnsi="Leelawadee" w:cs="Leelawadee"/>
-                              </w:rPr>
-                              <w:t>Microsoft Imagine Cup Thailand</w:t>
-                            </w:r>
-                            <w:r>
-                              <w:rPr>
-                                <w:rFonts w:ascii="Leelawadee" w:hAnsi="Leelawadee" w:cs="Leelawadee"/>
-                              </w:rPr>
-                              <w:br/>
-                            </w:r>
-                            <w:r>
-                              <w:rPr>
-                                <w:rFonts w:ascii="Leelawadee" w:hAnsi="Leelawadee" w:cs="Leelawadee"/>
-                                <w:color w:val="808080" w:themeColor="background1" w:themeShade="80"/>
-                                <w:sz w:val="20"/>
-                                <w:szCs w:val="24"/>
-                              </w:rPr>
-                              <w:t xml:space="preserve">   1 in 10 Final Teams</w:t>
-                            </w:r>
-                            <w:r>
-                              <w:rPr>
-                                <w:rFonts w:ascii="Leelawadee" w:hAnsi="Leelawadee" w:cs="Leelawadee"/>
-                                <w:color w:val="808080" w:themeColor="background1" w:themeShade="80"/>
-                                <w:sz w:val="20"/>
-                                <w:szCs w:val="24"/>
-                              </w:rPr>
-                              <w:tab/>
-                            </w:r>
-                            <w:r>
-                              <w:rPr>
-                                <w:rFonts w:ascii="Leelawadee" w:hAnsi="Leelawadee" w:cs="Leelawadee"/>
-                                <w:color w:val="808080" w:themeColor="background1" w:themeShade="80"/>
-                                <w:sz w:val="20"/>
-                                <w:szCs w:val="24"/>
-                              </w:rPr>
-                              <w:tab/>
-                            </w:r>
-                            <w:r>
-                              <w:rPr>
-                                <w:rFonts w:ascii="Leelawadee" w:hAnsi="Leelawadee" w:cs="Leelawadee"/>
-                                <w:color w:val="808080" w:themeColor="background1" w:themeShade="80"/>
-                                <w:sz w:val="20"/>
-                                <w:szCs w:val="24"/>
-                              </w:rPr>
-                              <w:tab/>
-                            </w:r>
-                            <w:r>
-                              <w:rPr>
-                                <w:rFonts w:ascii="Leelawadee" w:hAnsi="Leelawadee" w:cs="Leelawadee"/>
-                                <w:color w:val="808080" w:themeColor="background1" w:themeShade="80"/>
-                                <w:sz w:val="20"/>
-                                <w:szCs w:val="20"/>
-                                <w:cs/>
-                              </w:rPr>
-                              <w:t>(</w:t>
-                            </w:r>
-                            <w:r>
-                              <w:rPr>
-                                <w:rFonts w:ascii="Leelawadee" w:hAnsi="Leelawadee" w:cs="Leelawadee"/>
-                                <w:color w:val="808080" w:themeColor="background1" w:themeShade="80"/>
-                                <w:sz w:val="20"/>
-                                <w:szCs w:val="24"/>
-                              </w:rPr>
-                              <w:t>2014</w:t>
-                            </w:r>
-                            <w:r>
-                              <w:rPr>
-                                <w:rFonts w:ascii="Leelawadee" w:hAnsi="Leelawadee" w:cs="Leelawadee"/>
-                                <w:color w:val="808080" w:themeColor="background1" w:themeShade="80"/>
-                                <w:sz w:val="20"/>
-                                <w:szCs w:val="20"/>
-                                <w:cs/>
-                              </w:rPr>
-                              <w:t>)</w:t>
-                            </w:r>
-                            <w:r>
-                              <w:rPr>
-                                <w:rFonts w:ascii="Leelawadee" w:hAnsi="Leelawadee" w:cs="Leelawadee"/>
-                                <w:szCs w:val="22"/>
-                                <w:cs/>
-                              </w:rPr>
-                              <w:t xml:space="preserve"> </w:t>
-                            </w:r>
-                            <w:r>
-                              <w:rPr>
-                                <w:rFonts w:ascii="Leelawadee" w:hAnsi="Leelawadee" w:cs="Leelawadee"/>
-                              </w:rPr>
-                              <w:br/>
-                            </w:r>
-                            <w:r>
-                              <w:rPr>
-                                <w:rFonts w:ascii="Leelawadee" w:hAnsi="Leelawadee" w:cs="Leelawadee"/>
-                                <w:color w:val="808080" w:themeColor="background1" w:themeShade="80"/>
-                                <w:sz w:val="20"/>
-                                <w:szCs w:val="24"/>
-                              </w:rPr>
-                              <w:t xml:space="preserve">   Rank 1</w:t>
-                            </w:r>
-                            <w:r>
-                              <w:rPr>
-                                <w:rFonts w:ascii="Leelawadee" w:hAnsi="Leelawadee" w:cs="Leelawadee"/>
-                                <w:color w:val="808080" w:themeColor="background1" w:themeShade="80"/>
-                                <w:sz w:val="20"/>
-                                <w:szCs w:val="20"/>
-                                <w:cs/>
-                              </w:rPr>
-                              <w:t xml:space="preserve"> (</w:t>
-                            </w:r>
-                            <w:r>
-                              <w:rPr>
-                                <w:rFonts w:ascii="Leelawadee" w:hAnsi="Leelawadee" w:cs="Leelawadee"/>
-                                <w:color w:val="808080" w:themeColor="background1" w:themeShade="80"/>
-                                <w:sz w:val="20"/>
-                                <w:szCs w:val="24"/>
-                              </w:rPr>
-                              <w:t>Boost Up Camp</w:t>
-                            </w:r>
-                            <w:r>
-                              <w:rPr>
-                                <w:rFonts w:ascii="Leelawadee" w:hAnsi="Leelawadee" w:cs="Leelawadee"/>
-                                <w:color w:val="808080" w:themeColor="background1" w:themeShade="80"/>
-                                <w:sz w:val="20"/>
-                                <w:szCs w:val="20"/>
-                                <w:cs/>
-                              </w:rPr>
-                              <w:t>)</w:t>
-                            </w:r>
-                            <w:r>
-                              <w:rPr>
-                                <w:rFonts w:ascii="Leelawadee" w:hAnsi="Leelawadee" w:cs="Leelawadee"/>
-                                <w:color w:val="808080" w:themeColor="background1" w:themeShade="80"/>
-                                <w:sz w:val="20"/>
-                                <w:szCs w:val="24"/>
-                              </w:rPr>
-                              <w:tab/>
-                            </w:r>
-                            <w:r>
-                              <w:rPr>
-                                <w:rFonts w:ascii="Leelawadee" w:hAnsi="Leelawadee" w:cs="Leelawadee"/>
-                                <w:color w:val="808080" w:themeColor="background1" w:themeShade="80"/>
-                                <w:sz w:val="20"/>
-                                <w:szCs w:val="24"/>
-                              </w:rPr>
-                              <w:tab/>
-                            </w:r>
-                            <w:r>
-                              <w:rPr>
-                                <w:rFonts w:ascii="Leelawadee" w:hAnsi="Leelawadee" w:cs="Leelawadee"/>
-                                <w:color w:val="808080" w:themeColor="background1" w:themeShade="80"/>
-                                <w:sz w:val="20"/>
-                                <w:szCs w:val="20"/>
-                                <w:cs/>
-                              </w:rPr>
-                              <w:t>(</w:t>
-                            </w:r>
-                            <w:r>
-                              <w:rPr>
-                                <w:rFonts w:ascii="Leelawadee" w:hAnsi="Leelawadee" w:cs="Leelawadee"/>
-                                <w:color w:val="808080" w:themeColor="background1" w:themeShade="80"/>
-                                <w:sz w:val="20"/>
-                                <w:szCs w:val="24"/>
-                              </w:rPr>
-                              <w:t>2013</w:t>
-                            </w:r>
-                            <w:r>
-                              <w:rPr>
-                                <w:rFonts w:ascii="Leelawadee" w:hAnsi="Leelawadee" w:cs="Leelawadee"/>
-                                <w:color w:val="808080" w:themeColor="background1" w:themeShade="80"/>
-                                <w:sz w:val="20"/>
-                                <w:szCs w:val="20"/>
-                                <w:cs/>
-                              </w:rPr>
-                              <w:t>)</w:t>
-                            </w:r>
-                            <w:r>
-                              <w:rPr>
-                                <w:rFonts w:ascii="Leelawadee" w:hAnsi="Leelawadee" w:cs="Leelawadee"/>
-                                <w:color w:val="808080" w:themeColor="background1" w:themeShade="80"/>
-                                <w:sz w:val="20"/>
-                                <w:szCs w:val="24"/>
-                              </w:rPr>
-                              <w:br/>
-                            </w:r>
-                            <w:r>
-                              <w:rPr>
-                                <w:rFonts w:ascii="Leelawadee" w:hAnsi="Leelawadee" w:cs="Leelawadee"/>
-                              </w:rPr>
-                              <w:sym w:font="Symbol" w:char="F0B7"/>
-                            </w:r>
-                            <w:r>
-                              <w:rPr>
-                                <w:rFonts w:ascii="Leelawadee" w:hAnsi="Leelawadee" w:cs="Leelawadee"/>
-                              </w:rPr>
-                              <w:t xml:space="preserve"> IOI T</w:t>
-                            </w:r>
-                            <w:r>
-                              <w:rPr>
-                                <w:rFonts w:ascii="Leelawadee" w:hAnsi="Leelawadee" w:cs="Leelawadee"/>
-                              </w:rPr>
-                              <w:t xml:space="preserve">raining </w:t>
-                            </w:r>
-                            <w:r>
-                              <w:rPr>
-                                <w:rFonts w:ascii="Leelawadee" w:hAnsi="Leelawadee" w:cs="Leelawadee"/>
-                              </w:rPr>
-                              <w:t>Program</w:t>
-                            </w:r>
-                            <w:r>
-                              <w:rPr>
-                                <w:rFonts w:ascii="Leelawadee" w:hAnsi="Leelawadee" w:cs="Leelawadee"/>
-                              </w:rPr>
-                              <w:br/>
-                            </w:r>
-                            <w:r>
-                              <w:rPr>
-                                <w:rFonts w:ascii="Leelawadee" w:hAnsi="Leelawadee" w:cs="Leelawadee"/>
-                                <w:sz w:val="20"/>
-                                <w:szCs w:val="20"/>
-                                <w:cs/>
-                              </w:rPr>
-                              <w:t xml:space="preserve">   </w:t>
-                            </w:r>
-                            <w:r>
-                              <w:rPr>
-                                <w:rFonts w:ascii="Leelawadee" w:hAnsi="Leelawadee" w:cs="Leelawadee"/>
-                                <w:color w:val="808080" w:themeColor="background1" w:themeShade="80"/>
-                                <w:sz w:val="20"/>
-                                <w:szCs w:val="24"/>
-                              </w:rPr>
-                              <w:t>IPST Computer Camp 2</w:t>
-                            </w:r>
-                            <w:r>
-                              <w:rPr>
-                                <w:rFonts w:ascii="Leelawadee" w:hAnsi="Leelawadee" w:cs="Leelawadee"/>
-                                <w:color w:val="808080" w:themeColor="background1" w:themeShade="80"/>
-                                <w:sz w:val="20"/>
-                                <w:szCs w:val="24"/>
-                              </w:rPr>
-                              <w:tab/>
-                            </w:r>
-                            <w:r>
-                              <w:rPr>
-                                <w:rFonts w:ascii="Leelawadee" w:hAnsi="Leelawadee" w:cs="Leelawadee"/>
-                                <w:color w:val="808080" w:themeColor="background1" w:themeShade="80"/>
-                                <w:sz w:val="20"/>
-                                <w:szCs w:val="24"/>
-                              </w:rPr>
-                              <w:tab/>
-                            </w:r>
-                            <w:r>
-                              <w:rPr>
-                                <w:rFonts w:ascii="Leelawadee" w:hAnsi="Leelawadee" w:cs="Leelawadee"/>
-                                <w:color w:val="808080" w:themeColor="background1" w:themeShade="80"/>
-                                <w:sz w:val="20"/>
-                                <w:szCs w:val="20"/>
-                                <w:cs/>
-                              </w:rPr>
-                              <w:t>(</w:t>
-                            </w:r>
-                            <w:r>
-                              <w:rPr>
-                                <w:rFonts w:ascii="Leelawadee" w:hAnsi="Leelawadee" w:cs="Leelawadee"/>
-                                <w:color w:val="808080" w:themeColor="background1" w:themeShade="80"/>
-                                <w:sz w:val="20"/>
-                                <w:szCs w:val="24"/>
-                              </w:rPr>
-                              <w:t>2012</w:t>
-                            </w:r>
-                            <w:r>
-                              <w:rPr>
-                                <w:rFonts w:ascii="Leelawadee" w:hAnsi="Leelawadee" w:cs="Leelawadee"/>
-                                <w:color w:val="808080" w:themeColor="background1" w:themeShade="80"/>
-                                <w:sz w:val="20"/>
-                                <w:szCs w:val="20"/>
-                                <w:cs/>
-                              </w:rPr>
-                              <w:t>)</w:t>
-                            </w:r>
-                          </w:p>
-                        </w:txbxContent>
-                      </wps:txbx>
-                      <wps:bodyPr rot="0" spcFirstLastPara="0" vertOverflow="overflow" horzOverflow="overflow" vert="horz" wrap="square" lIns="91440" tIns="45720" rIns="91440" bIns="45720" numCol="1" spcCol="0" rtlCol="0" fromWordArt="0" anchor="t" anchorCtr="0" forceAA="0" compatLnSpc="1">
-                        <a:prstTxWarp prst="textNoShape">
-                          <a:avLst/>
-                        </a:prstTxWarp>
-                        <a:noAutofit/>
-                      </wps:bodyPr>
-                    </wps:wsp>
-                  </a:graphicData>
-                </a:graphic>
-                <wp14:sizeRelH relativeFrom="margin">
-                  <wp14:pctWidth>0</wp14:pctWidth>
-                </wp14:sizeRelH>
-                <wp14:sizeRelV relativeFrom="margin">
-                  <wp14:pctHeight>0</wp14:pctHeight>
-                </wp14:sizeRelV>
-              </wp:anchor>
-            </w:drawing>
-          </mc:Choice>
-          <mc:Fallback>
-            <w:pict>
-              <v:shape w14:anchorId="65CA271C" id="Text Box 9" o:spid="_x0000_s1027" type="#_x0000_t202" style="position:absolute;margin-left:252.2pt;margin-top:176.4pt;width:270.75pt;height:176.85pt;z-index:251663360;visibility:visible;mso-wrap-style:square;mso-width-percent:0;mso-height-percent:0;mso-wrap-distance-left:9pt;mso-wrap-distance-top:0;mso-wrap-distance-right:9pt;mso-wrap-distance-bottom:0;mso-position-horizontal:absolute;mso-position-horizontal-relative:text;mso-position-vertical:absolute;mso-position-vertical-relative:text;mso-width-percent:0;mso-height-percent:0;mso-width-relative:margin;mso-height-relative:margin;v-text-anchor:top" o:gfxdata="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" fillcolor="white [3201]" stroked="f" strokeweight=".5pt">
-                <v:shadow on="t" color="black" opacity="26214f" origin="-.5,-.5" offset=".74836mm,.74836mm"/>
-                <v:textbox>
-                  <w:txbxContent>
-                    <w:p>
-                      <w:pPr>
-                        <w:spacing w:line="240" w:lineRule="auto"/>
-                      </w:pPr>
-                      <w:r>
-                        <w:rPr>
-                          <w:rFonts w:ascii="Leelawadee" w:hAnsi="Leelawadee" w:cs="Leelawadee"/>
-                          <w:color w:val="C00000"/>
-                          <w:sz w:val="40"/>
-                          <w:szCs w:val="40"/>
-                        </w:rPr>
-                        <w:t>ACHIEVEMENTS</w:t>
-                      </w:r>
-                      <w:r>
-                        <w:rPr>
-                          <w:rFonts w:ascii="Leelawadee" w:hAnsi="Leelawadee" w:cs="Leelawadee"/>
-                          <w:color w:val="C00000"/>
-                          <w:sz w:val="40"/>
-                          <w:szCs w:val="40"/>
-                        </w:rPr>
-                        <w:br/>
-                      </w:r>
-                      <w:r>
-                        <w:rPr>
-                          <w:rFonts w:ascii="Leelawadee" w:hAnsi="Leelawadee" w:cs="Leelawadee"/>
-                        </w:rPr>
-                        <w:sym w:font="Symbol" w:char="F0B7"/>
-                      </w:r>
-                      <w:r>
-                        <w:rPr>
-                          <w:rFonts w:ascii="Leelawadee" w:hAnsi="Leelawadee" w:cs="Leelawadee"/>
-                          <w:szCs w:val="22"/>
-                          <w:cs/>
-                        </w:rPr>
-                        <w:t xml:space="preserve"> </w:t>
-                      </w:r>
-                      <w:r>
-                        <w:rPr>
-                          <w:rFonts w:ascii="Leelawadee" w:hAnsi="Leelawadee" w:cs="Leelawadee"/>
-                        </w:rPr>
-                        <w:t>IEEE</w:t>
-                      </w:r>
-                      <w:r>
-                        <w:rPr>
-                          <w:rFonts w:ascii="Leelawadee" w:hAnsi="Leelawadee" w:cs="Leelawadee"/>
-                        </w:rPr>
-                        <w:t>Xtreme</w:t>
-                      </w:r>
-                      <w:r>
-                        <w:rPr>
-                          <w:rFonts w:ascii="Leelawadee" w:hAnsi="Leelawadee" w:cs="Leelawadee"/>
-                        </w:rPr>
-                        <w:br/>
-                      </w:r>
-                      <w:r>
-                        <w:rPr>
-                          <w:rFonts w:ascii="Leelawadee" w:hAnsi="Leelawadee" w:cs="Leelawadee"/>
-                          <w:sz w:val="20"/>
-                          <w:szCs w:val="20"/>
-                          <w:cs/>
-                        </w:rPr>
-                        <w:t xml:space="preserve">   </w:t>
-                      </w:r>
-                      <w:r>
-                        <w:rPr>
-                          <w:rFonts w:ascii="Leelawadee" w:hAnsi="Leelawadee" w:cs="Leelawadee"/>
-                          <w:color w:val="808080" w:themeColor="background1" w:themeShade="80"/>
-                          <w:sz w:val="20"/>
-                          <w:szCs w:val="24"/>
-                        </w:rPr>
-                        <w:t xml:space="preserve">Rank </w:t>
-                      </w:r>
-                      <w:r>
-                        <w:rPr>
-                          <w:rFonts w:ascii="Leelawadee" w:hAnsi="Leelawadee" w:cs="Leelawadee"/>
-                          <w:color w:val="808080" w:themeColor="background1" w:themeShade="80"/>
-                          <w:sz w:val="20"/>
-                          <w:szCs w:val="24"/>
-                        </w:rPr>
-                        <w:t xml:space="preserve">67, </w:t>
-                      </w:r>
-                      <w:r>
-                        <w:rPr>
-                          <w:rFonts w:ascii="Leelawadee" w:hAnsi="Leelawadee" w:cs="Leelawadee"/>
-                          <w:color w:val="808080" w:themeColor="background1" w:themeShade="80"/>
-                          <w:sz w:val="20"/>
-                          <w:szCs w:val="24"/>
-                        </w:rPr>
-                        <w:t>83</w:t>
-                      </w:r>
-                      <w:r>
-                        <w:rPr>
-                          <w:rFonts w:ascii="Leelawadee" w:hAnsi="Leelawadee" w:cs="Leelawadee"/>
-                          <w:color w:val="808080" w:themeColor="background1" w:themeShade="80"/>
-                          <w:sz w:val="20"/>
-                          <w:szCs w:val="24"/>
-                        </w:rPr>
-                        <w:tab/>
-                      </w:r>
-                      <w:r>
-                        <w:rPr>
-                          <w:rFonts w:ascii="Leelawadee" w:hAnsi="Leelawadee" w:cs="Leelawadee"/>
-                          <w:color w:val="808080" w:themeColor="background1" w:themeShade="80"/>
-                          <w:sz w:val="20"/>
-                          <w:szCs w:val="24"/>
-                        </w:rPr>
-                        <w:tab/>
-                      </w:r>
-                      <w:r>
-                        <w:rPr>
-                          <w:rFonts w:ascii="Leelawadee" w:hAnsi="Leelawadee" w:cs="Leelawadee"/>
-                          <w:color w:val="808080" w:themeColor="background1" w:themeShade="80"/>
-                          <w:sz w:val="20"/>
-                          <w:szCs w:val="24"/>
-                        </w:rPr>
-                        <w:tab/>
-                      </w:r>
-                      <w:r>
-                        <w:rPr>
-                          <w:rFonts w:ascii="Leelawadee" w:hAnsi="Leelawadee" w:cs="Leelawadee"/>
-                          <w:color w:val="808080" w:themeColor="background1" w:themeShade="80"/>
-                          <w:sz w:val="20"/>
-                          <w:szCs w:val="24"/>
-                        </w:rPr>
-                        <w:tab/>
-                      </w:r>
-                      <w:r>
-                        <w:rPr>
-                          <w:rFonts w:ascii="Leelawadee" w:hAnsi="Leelawadee" w:cs="Leelawadee"/>
-                          <w:color w:val="808080" w:themeColor="background1" w:themeShade="80"/>
-                          <w:sz w:val="20"/>
-                          <w:szCs w:val="20"/>
-                          <w:cs/>
-                        </w:rPr>
-                        <w:t>(</w:t>
-                      </w:r>
-                      <w:r>
-                        <w:rPr>
-                          <w:rFonts w:ascii="Leelawadee" w:hAnsi="Leelawadee" w:cs="Leelawadee"/>
-                          <w:color w:val="808080" w:themeColor="background1" w:themeShade="80"/>
-                          <w:sz w:val="20"/>
-                          <w:szCs w:val="24"/>
-                        </w:rPr>
-                        <w:t>201</w:t>
-                      </w:r>
-                      <w:r>
-                        <w:rPr>
-                          <w:rFonts w:ascii="Leelawadee" w:hAnsi="Leelawadee" w:cs="Leelawadee"/>
-                          <w:color w:val="808080" w:themeColor="background1" w:themeShade="80"/>
-                          <w:sz w:val="20"/>
-                          <w:szCs w:val="24"/>
-                        </w:rPr>
-                        <w:t>5</w:t>
-                      </w:r>
-                      <w:r>
-                        <w:rPr>
-                          <w:rFonts w:ascii="Leelawadee" w:hAnsi="Leelawadee" w:cs="Leelawadee"/>
-                          <w:color w:val="808080" w:themeColor="background1" w:themeShade="80"/>
-                          <w:sz w:val="20"/>
-                          <w:szCs w:val="20"/>
-                          <w:cs/>
-                        </w:rPr>
-                        <w:t xml:space="preserve"> </w:t>
-                      </w:r>
-                      <w:r>
-                        <w:rPr>
-                          <w:rFonts w:ascii="Leelawadee" w:hAnsi="Leelawadee" w:cs="Leelawadee"/>
-                          <w:color w:val="808080" w:themeColor="background1" w:themeShade="80"/>
-                          <w:sz w:val="20"/>
-                          <w:szCs w:val="20"/>
-                          <w:cs/>
-                        </w:rPr>
-                        <w:t>-</w:t>
-                      </w:r>
-                      <w:r>
-                        <w:rPr>
-                          <w:rFonts w:ascii="Leelawadee" w:hAnsi="Leelawadee" w:cs="Leelawadee"/>
-                          <w:color w:val="808080" w:themeColor="background1" w:themeShade="80"/>
-                          <w:sz w:val="20"/>
-                          <w:szCs w:val="20"/>
-                          <w:cs/>
-                        </w:rPr>
-                        <w:t xml:space="preserve"> </w:t>
-                      </w:r>
-                      <w:r>
-                        <w:rPr>
-                          <w:rFonts w:ascii="Leelawadee" w:hAnsi="Leelawadee" w:cs="Leelawadee"/>
-                          <w:color w:val="808080" w:themeColor="background1" w:themeShade="80"/>
-                          <w:sz w:val="20"/>
-                          <w:szCs w:val="24"/>
-                        </w:rPr>
-                        <w:t>201</w:t>
-                      </w:r>
-                      <w:r>
-                        <w:rPr>
-                          <w:rFonts w:ascii="Leelawadee" w:hAnsi="Leelawadee" w:cs="Leelawadee"/>
-                          <w:color w:val="808080" w:themeColor="background1" w:themeShade="80"/>
-                          <w:sz w:val="20"/>
-                          <w:szCs w:val="24"/>
-                        </w:rPr>
-                        <w:t>6</w:t>
-                      </w:r>
-                      <w:r>
-                        <w:rPr>
-                          <w:rFonts w:ascii="Leelawadee" w:hAnsi="Leelawadee" w:cs="Leelawadee"/>
-                          <w:color w:val="808080" w:themeColor="background1" w:themeShade="80"/>
-                          <w:sz w:val="20"/>
-                          <w:szCs w:val="20"/>
-                          <w:cs/>
-                        </w:rPr>
-                        <w:t>)</w:t>
-                      </w:r>
-                      <w:r>
-                        <w:rPr>
-                          <w:rFonts w:ascii="Leelawadee" w:hAnsi="Leelawadee" w:cs="Leelawadee"/>
-                          <w:color w:val="808080" w:themeColor="background1" w:themeShade="80"/>
-                          <w:sz w:val="20"/>
-                          <w:szCs w:val="20"/>
-                          <w:cs/>
-                        </w:rPr>
-                        <w:t xml:space="preserve"> </w:t>
-                      </w:r>
-                      <w:r>
-                        <w:rPr>
-                          <w:rFonts w:ascii="Leelawadee" w:hAnsi="Leelawadee" w:cs="Leelawadee"/>
-                          <w:color w:val="808080" w:themeColor="background1" w:themeShade="80"/>
-                          <w:sz w:val="20"/>
-                          <w:szCs w:val="24"/>
-                        </w:rPr>
-                        <w:br/>
-                      </w:r>
-                      <w:r>
-                        <w:rPr>
-                          <w:rFonts w:ascii="Leelawadee" w:hAnsi="Leelawadee" w:cs="Leelawadee"/>
-                        </w:rPr>
-                        <w:sym w:font="Symbol" w:char="F0B7"/>
-                      </w:r>
-                      <w:r>
-                        <w:rPr>
-                          <w:rFonts w:ascii="Leelawadee" w:hAnsi="Leelawadee" w:cs="Leelawadee"/>
-                          <w:szCs w:val="22"/>
-                          <w:cs/>
-                        </w:rPr>
-                        <w:t xml:space="preserve"> </w:t>
-                      </w:r>
-                      <w:r>
-                        <w:rPr>
-                          <w:rFonts w:ascii="Leelawadee" w:hAnsi="Leelawadee" w:cs="Leelawadee"/>
-                        </w:rPr>
-                        <w:t>Chulalongkorn Engineering Innovation Hub</w:t>
-                      </w:r>
-                      <w:r>
-                        <w:rPr>
-                          <w:rFonts w:ascii="Leelawadee" w:hAnsi="Leelawadee" w:cs="Leelawadee"/>
-                        </w:rPr>
-                        <w:br/>
-                      </w:r>
-                      <w:r>
-                        <w:rPr>
-                          <w:rFonts w:ascii="Leelawadee" w:hAnsi="Leelawadee" w:cs="Leelawadee"/>
-                          <w:color w:val="808080" w:themeColor="background1" w:themeShade="80"/>
-                          <w:sz w:val="20"/>
-                          <w:szCs w:val="24"/>
-                        </w:rPr>
-                        <w:t xml:space="preserve">   Qualified Teams</w:t>
-                      </w:r>
-                      <w:r>
-                        <w:rPr>
-                          <w:rFonts w:ascii="Leelawadee" w:hAnsi="Leelawadee" w:cs="Leelawadee"/>
-                          <w:color w:val="808080" w:themeColor="background1" w:themeShade="80"/>
-                          <w:sz w:val="20"/>
-                          <w:szCs w:val="24"/>
-                        </w:rPr>
-                        <w:tab/>
-                      </w:r>
-                      <w:r>
-                        <w:rPr>
-                          <w:rFonts w:ascii="Leelawadee" w:hAnsi="Leelawadee" w:cs="Leelawadee"/>
-                          <w:color w:val="808080" w:themeColor="background1" w:themeShade="80"/>
-                          <w:sz w:val="20"/>
-                          <w:szCs w:val="24"/>
-                        </w:rPr>
-                        <w:tab/>
-                      </w:r>
-                      <w:r>
-                        <w:rPr>
-                          <w:rFonts w:ascii="Leelawadee" w:hAnsi="Leelawadee" w:cs="Leelawadee"/>
-                          <w:color w:val="808080" w:themeColor="background1" w:themeShade="80"/>
-                          <w:sz w:val="20"/>
-                          <w:szCs w:val="24"/>
-                        </w:rPr>
-                        <w:tab/>
-                      </w:r>
-                      <w:r>
-                        <w:rPr>
-                          <w:rFonts w:ascii="Leelawadee" w:hAnsi="Leelawadee" w:cs="Leelawadee"/>
-                          <w:color w:val="808080" w:themeColor="background1" w:themeShade="80"/>
-                          <w:sz w:val="20"/>
-                          <w:szCs w:val="20"/>
-                          <w:cs/>
-                        </w:rPr>
-                        <w:t>(</w:t>
-                      </w:r>
-                      <w:r>
-                        <w:rPr>
-                          <w:rFonts w:ascii="Leelawadee" w:hAnsi="Leelawadee" w:cs="Leelawadee"/>
-                          <w:color w:val="808080" w:themeColor="background1" w:themeShade="80"/>
-                          <w:sz w:val="20"/>
-                          <w:szCs w:val="24"/>
-                        </w:rPr>
-                        <w:t>2015</w:t>
-                      </w:r>
-                      <w:r>
-                        <w:rPr>
-                          <w:rFonts w:ascii="Leelawadee" w:hAnsi="Leelawadee" w:cs="Leelawadee"/>
-                          <w:color w:val="808080" w:themeColor="background1" w:themeShade="80"/>
-                          <w:sz w:val="20"/>
-                          <w:szCs w:val="20"/>
-                          <w:cs/>
-                        </w:rPr>
-                        <w:t>)</w:t>
-                      </w:r>
-                      <w:r>
-                        <w:rPr>
-                          <w:rFonts w:ascii="Leelawadee" w:hAnsi="Leelawadee" w:cs="Leelawadee"/>
-                          <w:color w:val="808080" w:themeColor="background1" w:themeShade="80"/>
-                          <w:sz w:val="20"/>
-                          <w:szCs w:val="24"/>
-                        </w:rPr>
-                        <w:br/>
-                      </w:r>
-                      <w:r>
-                        <w:rPr>
-                          <w:rFonts w:ascii="Leelawadee" w:hAnsi="Leelawadee" w:cs="Leelawadee"/>
-                        </w:rPr>
-                        <w:sym w:font="Symbol" w:char="F0B7"/>
-                      </w:r>
-                      <w:r>
-                        <w:rPr>
-                          <w:rFonts w:ascii="Leelawadee" w:hAnsi="Leelawadee" w:cs="Leelawadee"/>
-                          <w:szCs w:val="22"/>
-                          <w:cs/>
-                        </w:rPr>
-                        <w:t xml:space="preserve"> </w:t>
-                      </w:r>
-                      <w:r>
-                        <w:rPr>
-                          <w:rFonts w:ascii="Leelawadee" w:hAnsi="Leelawadee" w:cs="Leelawadee"/>
-                        </w:rPr>
-                        <w:t>ACM</w:t>
-                      </w:r>
-                      <w:r>
-                        <w:rPr>
-                          <w:rFonts w:ascii="Leelawadee" w:hAnsi="Leelawadee" w:cs="Leelawadee"/>
-                          <w:szCs w:val="22"/>
-                          <w:cs/>
-                        </w:rPr>
-                        <w:t>-</w:t>
-                      </w:r>
-                      <w:r>
-                        <w:rPr>
-                          <w:rFonts w:ascii="Leelawadee" w:hAnsi="Leelawadee" w:cs="Leelawadee"/>
-                        </w:rPr>
-                        <w:t>ICPC Asia Thailand National On</w:t>
-                      </w:r>
-                      <w:r>
-                        <w:rPr>
-                          <w:rFonts w:ascii="Leelawadee" w:hAnsi="Leelawadee" w:cs="Leelawadee"/>
-                          <w:szCs w:val="22"/>
-                          <w:cs/>
-                        </w:rPr>
-                        <w:t>-</w:t>
-                      </w:r>
-                      <w:r>
-                        <w:rPr>
-                          <w:rFonts w:ascii="Leelawadee" w:hAnsi="Leelawadee" w:cs="Leelawadee"/>
-                        </w:rPr>
-                        <w:t>site</w:t>
-                      </w:r>
-                      <w:r>
-                        <w:rPr>
-                          <w:rFonts w:ascii="Leelawadee" w:hAnsi="Leelawadee" w:cs="Leelawadee"/>
-                          <w:color w:val="808080" w:themeColor="background1" w:themeShade="80"/>
-                          <w:sz w:val="20"/>
-                          <w:szCs w:val="24"/>
-                        </w:rPr>
-                        <w:br/>
-                      </w:r>
-                      <w:r>
-                        <w:rPr>
-                          <w:rFonts w:ascii="Leelawadee" w:hAnsi="Leelawadee" w:cs="Leelawadee"/>
-                          <w:color w:val="808080" w:themeColor="background1" w:themeShade="80"/>
-                          <w:sz w:val="20"/>
-                          <w:szCs w:val="24"/>
-                        </w:rPr>
-                        <w:t xml:space="preserve">   Rank 11</w:t>
-                      </w:r>
-                      <w:r>
-                        <w:rPr>
-                          <w:rFonts w:ascii="Leelawadee" w:hAnsi="Leelawadee" w:cs="Leelawadee"/>
-                          <w:color w:val="808080" w:themeColor="background1" w:themeShade="80"/>
-                          <w:sz w:val="20"/>
-                          <w:szCs w:val="24"/>
-                        </w:rPr>
-                        <w:t>, 7, 5 ,11</w:t>
-                      </w:r>
-                      <w:r>
-                        <w:rPr>
-                          <w:rFonts w:ascii="Leelawadee" w:hAnsi="Leelawadee" w:cs="Leelawadee"/>
-                          <w:color w:val="808080" w:themeColor="background1" w:themeShade="80"/>
-                          <w:sz w:val="20"/>
-                          <w:szCs w:val="24"/>
-                        </w:rPr>
-                        <w:tab/>
-                      </w:r>
-                      <w:r>
-                        <w:rPr>
-                          <w:rFonts w:ascii="Leelawadee" w:hAnsi="Leelawadee" w:cs="Leelawadee"/>
-                          <w:color w:val="808080" w:themeColor="background1" w:themeShade="80"/>
-                          <w:sz w:val="20"/>
-                          <w:szCs w:val="24"/>
-                        </w:rPr>
-                        <w:tab/>
-                      </w:r>
-                      <w:r>
-                        <w:rPr>
-                          <w:rFonts w:ascii="Leelawadee" w:hAnsi="Leelawadee" w:cs="Leelawadee"/>
-                          <w:color w:val="808080" w:themeColor="background1" w:themeShade="80"/>
-                          <w:sz w:val="20"/>
-                          <w:szCs w:val="24"/>
-                        </w:rPr>
-                        <w:tab/>
-                      </w:r>
-                      <w:r>
-                        <w:rPr>
-                          <w:rFonts w:ascii="Leelawadee" w:hAnsi="Leelawadee" w:cs="Leelawadee"/>
-                          <w:color w:val="808080" w:themeColor="background1" w:themeShade="80"/>
-                          <w:sz w:val="20"/>
-                          <w:szCs w:val="20"/>
-                          <w:cs/>
-                        </w:rPr>
-                        <w:t>(</w:t>
-                      </w:r>
-                      <w:r>
-                        <w:rPr>
-                          <w:rFonts w:ascii="Leelawadee" w:hAnsi="Leelawadee" w:cs="Leelawadee"/>
-                          <w:color w:val="808080" w:themeColor="background1" w:themeShade="80"/>
-                          <w:sz w:val="20"/>
-                          <w:szCs w:val="24"/>
-                        </w:rPr>
-                        <w:t>201</w:t>
-                      </w:r>
-                      <w:r>
-                        <w:rPr>
-                          <w:rFonts w:ascii="Leelawadee" w:hAnsi="Leelawadee" w:cs="Leelawadee"/>
-                          <w:color w:val="808080" w:themeColor="background1" w:themeShade="80"/>
-                          <w:sz w:val="20"/>
-                          <w:szCs w:val="20"/>
-                        </w:rPr>
-                        <w:t xml:space="preserve">3 </w:t>
-                      </w:r>
-                      <w:r>
-                        <w:rPr>
-                          <w:rFonts w:ascii="Leelawadee" w:hAnsi="Leelawadee" w:cs="Leelawadee"/>
-                          <w:color w:val="808080" w:themeColor="background1" w:themeShade="80"/>
-                          <w:sz w:val="20"/>
-                          <w:szCs w:val="20"/>
-                          <w:cs/>
-                        </w:rPr>
-                        <w:t xml:space="preserve">- </w:t>
-                      </w:r>
-                      <w:r>
-                        <w:rPr>
-                          <w:rFonts w:ascii="Leelawadee" w:hAnsi="Leelawadee" w:cs="Leelawadee"/>
-                          <w:color w:val="808080" w:themeColor="background1" w:themeShade="80"/>
-                          <w:sz w:val="20"/>
-                          <w:szCs w:val="20"/>
-                        </w:rPr>
-                        <w:t>2016</w:t>
-                      </w:r>
-                      <w:r>
-                        <w:rPr>
-                          <w:rFonts w:ascii="Leelawadee" w:hAnsi="Leelawadee" w:cs="Leelawadee"/>
-                          <w:color w:val="808080" w:themeColor="background1" w:themeShade="80"/>
-                          <w:sz w:val="20"/>
-                          <w:szCs w:val="20"/>
-                          <w:cs/>
-                        </w:rPr>
-                        <w:t>)</w:t>
-                      </w:r>
-                      <w:r>
-                        <w:rPr>
-                          <w:rFonts w:ascii="Leelawadee" w:hAnsi="Leelawadee" w:cs="Leelawadee"/>
-                          <w:color w:val="808080" w:themeColor="background1" w:themeShade="80"/>
-                          <w:sz w:val="20"/>
-                          <w:szCs w:val="20"/>
-                          <w:cs/>
-                        </w:rPr>
-                        <w:t xml:space="preserve"> </w:t>
-                      </w:r>
-                      <w:r>
-                        <w:rPr>
-                          <w:rFonts w:ascii="Leelawadee" w:hAnsi="Leelawadee" w:cs="Leelawadee"/>
-                          <w:color w:val="808080" w:themeColor="background1" w:themeShade="80"/>
-                          <w:sz w:val="20"/>
-                          <w:szCs w:val="24"/>
-                        </w:rPr>
-                        <w:br/>
-                      </w:r>
-                      <w:r>
-                        <w:rPr>
-                          <w:rFonts w:ascii="Leelawadee" w:hAnsi="Leelawadee" w:cs="Leelawadee"/>
-                        </w:rPr>
-                        <w:sym w:font="Symbol" w:char="F0B7"/>
-                      </w:r>
-                      <w:r>
-                        <w:rPr>
-                          <w:rFonts w:ascii="Leelawadee" w:hAnsi="Leelawadee" w:cs="Leelawadee"/>
-                          <w:szCs w:val="22"/>
-                          <w:cs/>
-                        </w:rPr>
-                        <w:t xml:space="preserve"> </w:t>
-                      </w:r>
-                      <w:r>
-                        <w:rPr>
-                          <w:rFonts w:ascii="Leelawadee" w:hAnsi="Leelawadee" w:cs="Leelawadee"/>
-                        </w:rPr>
-                        <w:t>Microsoft Imagine Cup Thailand</w:t>
-                      </w:r>
-                      <w:r>
-                        <w:rPr>
-                          <w:rFonts w:ascii="Leelawadee" w:hAnsi="Leelawadee" w:cs="Leelawadee"/>
-                        </w:rPr>
-                        <w:br/>
-                      </w:r>
-                      <w:r>
-                        <w:rPr>
-                          <w:rFonts w:ascii="Leelawadee" w:hAnsi="Leelawadee" w:cs="Leelawadee"/>
-                          <w:color w:val="808080" w:themeColor="background1" w:themeShade="80"/>
-                          <w:sz w:val="20"/>
-                          <w:szCs w:val="24"/>
-                        </w:rPr>
-                        <w:t xml:space="preserve">   1 in 10 Final Teams</w:t>
-                      </w:r>
-                      <w:r>
-                        <w:rPr>
-                          <w:rFonts w:ascii="Leelawadee" w:hAnsi="Leelawadee" w:cs="Leelawadee"/>
-                          <w:color w:val="808080" w:themeColor="background1" w:themeShade="80"/>
-                          <w:sz w:val="20"/>
-                          <w:szCs w:val="24"/>
-                        </w:rPr>
-                        <w:tab/>
-                      </w:r>
-                      <w:r>
-                        <w:rPr>
-                          <w:rFonts w:ascii="Leelawadee" w:hAnsi="Leelawadee" w:cs="Leelawadee"/>
-                          <w:color w:val="808080" w:themeColor="background1" w:themeShade="80"/>
-                          <w:sz w:val="20"/>
-                          <w:szCs w:val="24"/>
-                        </w:rPr>
-                        <w:tab/>
-                      </w:r>
-                      <w:r>
-                        <w:rPr>
-                          <w:rFonts w:ascii="Leelawadee" w:hAnsi="Leelawadee" w:cs="Leelawadee"/>
-                          <w:color w:val="808080" w:themeColor="background1" w:themeShade="80"/>
-                          <w:sz w:val="20"/>
-                          <w:szCs w:val="24"/>
-                        </w:rPr>
-                        <w:tab/>
-                      </w:r>
-                      <w:r>
-                        <w:rPr>
-                          <w:rFonts w:ascii="Leelawadee" w:hAnsi="Leelawadee" w:cs="Leelawadee"/>
-                          <w:color w:val="808080" w:themeColor="background1" w:themeShade="80"/>
-                          <w:sz w:val="20"/>
-                          <w:szCs w:val="20"/>
-                          <w:cs/>
-                        </w:rPr>
-                        <w:t>(</w:t>
-                      </w:r>
-                      <w:r>
-                        <w:rPr>
-                          <w:rFonts w:ascii="Leelawadee" w:hAnsi="Leelawadee" w:cs="Leelawadee"/>
-                          <w:color w:val="808080" w:themeColor="background1" w:themeShade="80"/>
-                          <w:sz w:val="20"/>
-                          <w:szCs w:val="24"/>
-                        </w:rPr>
-                        <w:t>2014</w:t>
-                      </w:r>
-                      <w:r>
-                        <w:rPr>
-                          <w:rFonts w:ascii="Leelawadee" w:hAnsi="Leelawadee" w:cs="Leelawadee"/>
-                          <w:color w:val="808080" w:themeColor="background1" w:themeShade="80"/>
-                          <w:sz w:val="20"/>
-                          <w:szCs w:val="20"/>
-                          <w:cs/>
-                        </w:rPr>
-                        <w:t>)</w:t>
-                      </w:r>
-                      <w:r>
-                        <w:rPr>
-                          <w:rFonts w:ascii="Leelawadee" w:hAnsi="Leelawadee" w:cs="Leelawadee"/>
-                          <w:szCs w:val="22"/>
-                          <w:cs/>
-                        </w:rPr>
-                        <w:t xml:space="preserve"> </w:t>
-                      </w:r>
-                      <w:r>
-                        <w:rPr>
-                          <w:rFonts w:ascii="Leelawadee" w:hAnsi="Leelawadee" w:cs="Leelawadee"/>
-                        </w:rPr>
-                        <w:br/>
-                      </w:r>
-                      <w:r>
-                        <w:rPr>
-                          <w:rFonts w:ascii="Leelawadee" w:hAnsi="Leelawadee" w:cs="Leelawadee"/>
-                          <w:color w:val="808080" w:themeColor="background1" w:themeShade="80"/>
-                          <w:sz w:val="20"/>
-                          <w:szCs w:val="24"/>
-                        </w:rPr>
-                        <w:t xml:space="preserve">   Rank 1</w:t>
-                      </w:r>
-                      <w:r>
-                        <w:rPr>
-                          <w:rFonts w:ascii="Leelawadee" w:hAnsi="Leelawadee" w:cs="Leelawadee"/>
-                          <w:color w:val="808080" w:themeColor="background1" w:themeShade="80"/>
-                          <w:sz w:val="20"/>
-                          <w:szCs w:val="20"/>
-                          <w:cs/>
-                        </w:rPr>
-                        <w:t xml:space="preserve"> (</w:t>
-                      </w:r>
-                      <w:r>
-                        <w:rPr>
-                          <w:rFonts w:ascii="Leelawadee" w:hAnsi="Leelawadee" w:cs="Leelawadee"/>
-                          <w:color w:val="808080" w:themeColor="background1" w:themeShade="80"/>
-                          <w:sz w:val="20"/>
-                          <w:szCs w:val="24"/>
-                        </w:rPr>
-                        <w:t>Boost Up Camp</w:t>
-                      </w:r>
-                      <w:r>
-                        <w:rPr>
-                          <w:rFonts w:ascii="Leelawadee" w:hAnsi="Leelawadee" w:cs="Leelawadee"/>
-                          <w:color w:val="808080" w:themeColor="background1" w:themeShade="80"/>
-                          <w:sz w:val="20"/>
-                          <w:szCs w:val="20"/>
-                          <w:cs/>
-                        </w:rPr>
-                        <w:t>)</w:t>
-                      </w:r>
-                      <w:r>
-                        <w:rPr>
-                          <w:rFonts w:ascii="Leelawadee" w:hAnsi="Leelawadee" w:cs="Leelawadee"/>
-                          <w:color w:val="808080" w:themeColor="background1" w:themeShade="80"/>
-                          <w:sz w:val="20"/>
-                          <w:szCs w:val="24"/>
-                        </w:rPr>
-                        <w:tab/>
-                      </w:r>
-                      <w:r>
-                        <w:rPr>
-                          <w:rFonts w:ascii="Leelawadee" w:hAnsi="Leelawadee" w:cs="Leelawadee"/>
-                          <w:color w:val="808080" w:themeColor="background1" w:themeShade="80"/>
-                          <w:sz w:val="20"/>
-                          <w:szCs w:val="24"/>
-                        </w:rPr>
-                        <w:tab/>
-                      </w:r>
-                      <w:r>
-                        <w:rPr>
-                          <w:rFonts w:ascii="Leelawadee" w:hAnsi="Leelawadee" w:cs="Leelawadee"/>
-                          <w:color w:val="808080" w:themeColor="background1" w:themeShade="80"/>
-                          <w:sz w:val="20"/>
-                          <w:szCs w:val="20"/>
-                          <w:cs/>
-                        </w:rPr>
-                        <w:t>(</w:t>
-                      </w:r>
-                      <w:r>
-                        <w:rPr>
-                          <w:rFonts w:ascii="Leelawadee" w:hAnsi="Leelawadee" w:cs="Leelawadee"/>
-                          <w:color w:val="808080" w:themeColor="background1" w:themeShade="80"/>
-                          <w:sz w:val="20"/>
-                          <w:szCs w:val="24"/>
-                        </w:rPr>
-                        <w:t>2013</w:t>
-                      </w:r>
-                      <w:r>
-                        <w:rPr>
-                          <w:rFonts w:ascii="Leelawadee" w:hAnsi="Leelawadee" w:cs="Leelawadee"/>
-                          <w:color w:val="808080" w:themeColor="background1" w:themeShade="80"/>
-                          <w:sz w:val="20"/>
-                          <w:szCs w:val="20"/>
-                          <w:cs/>
-                        </w:rPr>
-                        <w:t>)</w:t>
-                      </w:r>
-                      <w:r>
-                        <w:rPr>
-                          <w:rFonts w:ascii="Leelawadee" w:hAnsi="Leelawadee" w:cs="Leelawadee"/>
-                          <w:color w:val="808080" w:themeColor="background1" w:themeShade="80"/>
-                          <w:sz w:val="20"/>
-                          <w:szCs w:val="24"/>
-                        </w:rPr>
-                        <w:br/>
-                      </w:r>
-                      <w:r>
-                        <w:rPr>
-                          <w:rFonts w:ascii="Leelawadee" w:hAnsi="Leelawadee" w:cs="Leelawadee"/>
-                        </w:rPr>
-                        <w:sym w:font="Symbol" w:char="F0B7"/>
-                      </w:r>
-                      <w:r>
-                        <w:rPr>
-                          <w:rFonts w:ascii="Leelawadee" w:hAnsi="Leelawadee" w:cs="Leelawadee"/>
-                        </w:rPr>
-                        <w:t xml:space="preserve"> IOI T</w:t>
-                      </w:r>
-                      <w:r>
-                        <w:rPr>
-                          <w:rFonts w:ascii="Leelawadee" w:hAnsi="Leelawadee" w:cs="Leelawadee"/>
-                        </w:rPr>
-                        <w:t xml:space="preserve">raining </w:t>
-                      </w:r>
-                      <w:r>
-                        <w:rPr>
-                          <w:rFonts w:ascii="Leelawadee" w:hAnsi="Leelawadee" w:cs="Leelawadee"/>
-                        </w:rPr>
-                        <w:t>Program</w:t>
-                      </w:r>
-                      <w:r>
-                        <w:rPr>
-                          <w:rFonts w:ascii="Leelawadee" w:hAnsi="Leelawadee" w:cs="Leelawadee"/>
-                        </w:rPr>
-                        <w:br/>
-                      </w:r>
-                      <w:r>
-                        <w:rPr>
-                          <w:rFonts w:ascii="Leelawadee" w:hAnsi="Leelawadee" w:cs="Leelawadee"/>
-                          <w:sz w:val="20"/>
-                          <w:szCs w:val="20"/>
-                          <w:cs/>
-                        </w:rPr>
-                        <w:t xml:space="preserve">   </w:t>
-                      </w:r>
-                      <w:r>
-                        <w:rPr>
-                          <w:rFonts w:ascii="Leelawadee" w:hAnsi="Leelawadee" w:cs="Leelawadee"/>
-                          <w:color w:val="808080" w:themeColor="background1" w:themeShade="80"/>
-                          <w:sz w:val="20"/>
-                          <w:szCs w:val="24"/>
-                        </w:rPr>
-                        <w:t>IPST Computer Camp 2</w:t>
-                      </w:r>
-                      <w:r>
-                        <w:rPr>
-                          <w:rFonts w:ascii="Leelawadee" w:hAnsi="Leelawadee" w:cs="Leelawadee"/>
-                          <w:color w:val="808080" w:themeColor="background1" w:themeShade="80"/>
-                          <w:sz w:val="20"/>
-                          <w:szCs w:val="24"/>
-                        </w:rPr>
-                        <w:tab/>
-                      </w:r>
-                      <w:r>
-                        <w:rPr>
-                          <w:rFonts w:ascii="Leelawadee" w:hAnsi="Leelawadee" w:cs="Leelawadee"/>
-                          <w:color w:val="808080" w:themeColor="background1" w:themeShade="80"/>
-                          <w:sz w:val="20"/>
-                          <w:szCs w:val="24"/>
-                        </w:rPr>
-                        <w:tab/>
-                      </w:r>
-                      <w:r>
-                        <w:rPr>
-                          <w:rFonts w:ascii="Leelawadee" w:hAnsi="Leelawadee" w:cs="Leelawadee"/>
-                          <w:color w:val="808080" w:themeColor="background1" w:themeShade="80"/>
-                          <w:sz w:val="20"/>
-                          <w:szCs w:val="20"/>
-                          <w:cs/>
-                        </w:rPr>
-                        <w:t>(</w:t>
-                      </w:r>
-                      <w:r>
-                        <w:rPr>
-                          <w:rFonts w:ascii="Leelawadee" w:hAnsi="Leelawadee" w:cs="Leelawadee"/>
-                          <w:color w:val="808080" w:themeColor="background1" w:themeShade="80"/>
-                          <w:sz w:val="20"/>
-                          <w:szCs w:val="24"/>
-                        </w:rPr>
-                        <w:t>2012</w:t>
-                      </w:r>
-                      <w:r>
-                        <w:rPr>
-                          <w:rFonts w:ascii="Leelawadee" w:hAnsi="Leelawadee" w:cs="Leelawadee"/>
-                          <w:color w:val="808080" w:themeColor="background1" w:themeShade="80"/>
-                          <w:sz w:val="20"/>
-                          <w:szCs w:val="20"/>
-                          <w:cs/>
-                        </w:rPr>
-                        <w:t>)</w:t>
-                      </w:r>
-                    </w:p>
-                  </w:txbxContent>
-                </v:textbox>
-              </v:shape>
-            </w:pict>
-          </mc:Fallback>
-        </mc:AlternateContent>
-      </w:r>
-      <w:r>
-        <w:rPr>
-          <w:noProof/>
-          <w:lang w:eastAsia="ja-JP"/>
-        </w:rPr>
-        <mc:AlternateContent>
-          <mc:Choice Requires="wps">
-            <w:drawing>
-              <wp:anchor distT="0" distB="0" distL="114300" distR="114300" simplePos="0" relativeHeight="251661312" behindDoc="0" locked="0" layoutInCell="1" allowOverlap="1" wp14:anchorId="482FC041" wp14:editId="6AEF55A7">
-                <wp:simplePos x="0" y="0"/>
-                <wp:positionH relativeFrom="column">
-                  <wp:posOffset>3203043</wp:posOffset>
-                </wp:positionH>
-                <wp:positionV relativeFrom="paragraph">
-                  <wp:posOffset>248421</wp:posOffset>
-                </wp:positionV>
-                <wp:extent cx="3438525" cy="1839371"/>
-                <wp:effectExtent l="57150" t="57150" r="142875" b="123190"/>
-                <wp:wrapNone/>
-                <wp:docPr id="6" name="Text Box 6"/>
-                <wp:cNvGraphicFramePr/>
-                <a:graphic xmlns:a="http://schemas.openxmlformats.org/drawingml/2006/main">
-                  <a:graphicData uri="http://schemas.microsoft.com/office/word/2010/wordprocessingShape">
-                    <wps:wsp>
-                      <wps:cNvSpPr txBox="1"/>
-                      <wps:spPr>
-                        <a:xfrm>
-                          <a:off x="0" y="0"/>
-                          <a:ext cx="3438525" cy="1839371"/>
-                        </a:xfrm>
-                        <a:prstGeom prst="rect">
-                          <a:avLst/>
-                        </a:prstGeom>
-                        <a:solidFill>
-                          <a:schemeClr val="lt1"/>
-                        </a:solidFill>
-                        <a:ln w="6350">
-                          <a:noFill/>
-                        </a:ln>
-                        <a:effectLst>
-                          <a:outerShdw blurRad="50800" dist="38100" dir="2700000" algn="tl" rotWithShape="0">
-                            <a:prstClr val="black">
-                              <a:alpha val="40000"/>
-                            </a:prstClr>
-                          </a:outerShdw>
-                        </a:effectLst>
-                        <a:scene3d>
-                          <a:camera prst="orthographicFront">
-                            <a:rot lat="0" lon="0" rev="0"/>
-                          </a:camera>
-                          <a:lightRig rig="glow" dir="t">
-                            <a:rot lat="0" lon="0" rev="4800000"/>
-                          </a:lightRig>
-                        </a:scene3d>
-                        <a:sp3d prstMaterial="matte">
-                          <a:bevelT w="127000" h="63500"/>
-                        </a:sp3d>
-                      </wps:spPr>
-                      <wps:style>
-                        <a:lnRef idx="0">
-                          <a:schemeClr val="accent1"/>
-                        </a:lnRef>
-                        <a:fillRef idx="0">
-                          <a:schemeClr val="accent1"/>
-                        </a:fillRef>
-                        <a:effectRef idx="0">
-                          <a:schemeClr val="accent1"/>
-                        </a:effectRef>
-                        <a:fontRef idx="minor">
-                          <a:schemeClr val="dk1"/>
-                        </a:fontRef>
-                      </wps:style>
-                      <wps:txbx>
-                        <w:txbxContent>
-                          <w:p>
-                            <w:pPr>
-                              <w:spacing w:line="240" w:lineRule="auto"/>
-                            </w:pPr>
-                            <w:r>
-                              <w:rPr>
-                                <w:rFonts w:ascii="Leelawadee" w:hAnsi="Leelawadee" w:cs="Leelawadee"/>
-                                <w:color w:val="C00000"/>
-                                <w:sz w:val="40"/>
-                                <w:szCs w:val="48"/>
-                              </w:rPr>
-                              <w:t>EDUCATION</w:t>
-                            </w:r>
-                            <w:r>
-                              <w:rPr>
-                                <w:rFonts w:ascii="Leelawadee" w:hAnsi="Leelawadee" w:cs="Leelawadee"/>
-                                <w:color w:val="C00000"/>
-                                <w:sz w:val="40"/>
-                                <w:szCs w:val="48"/>
-                              </w:rPr>
-                              <w:br/>
-                            </w:r>
-                            <w:r>
-                              <w:rPr>
-                                <w:rFonts w:ascii="Leelawadee" w:hAnsi="Leelawadee" w:cs="Leelawadee"/>
-                              </w:rPr>
-                              <w:sym w:font="Symbol" w:char="F0B7"/>
-                            </w:r>
-                            <w:r>
-                              <w:rPr>
-                                <w:rFonts w:ascii="Leelawadee" w:hAnsi="Leelawadee" w:cs="Leelawadee"/>
-                                <w:szCs w:val="22"/>
-                                <w:cs/>
-                              </w:rPr>
-                              <w:t xml:space="preserve"> </w:t>
-                            </w:r>
-                            <w:r>
-                              <w:rPr>
-                                <w:rFonts w:ascii="Leelawadee" w:hAnsi="Leelawadee" w:cs="Leelawadee"/>
-                              </w:rPr>
-                              <w:t>Chulalongkorn University</w:t>
-                            </w:r>
-                            <w:r>
-                              <w:rPr>
-                                <w:rFonts w:ascii="Leelawadee" w:hAnsi="Leelawadee" w:cs="Leelawadee"/>
-                                <w:sz w:val="20"/>
-                                <w:szCs w:val="24"/>
-                              </w:rPr>
-                              <w:tab/>
-                            </w:r>
-                            <w:r>
-                              <w:rPr>
-                                <w:rFonts w:ascii="Leelawadee" w:hAnsi="Leelawadee" w:cs="Leelawadee"/>
-                                <w:sz w:val="20"/>
-                                <w:szCs w:val="24"/>
-                              </w:rPr>
-                              <w:tab/>
-                            </w:r>
-                            <w:r>
-                              <w:rPr>
-                                <w:rFonts w:ascii="Leelawadee" w:hAnsi="Leelawadee" w:cs="Leelawadee"/>
-                                <w:color w:val="808080" w:themeColor="background1" w:themeShade="80"/>
-                                <w:sz w:val="20"/>
-                                <w:szCs w:val="20"/>
-                                <w:cs/>
-                              </w:rPr>
-                              <w:t>(</w:t>
-                            </w:r>
-                            <w:r>
-                              <w:rPr>
-                                <w:rFonts w:ascii="Leelawadee" w:hAnsi="Leelawadee" w:cs="Leelawadee"/>
-                                <w:color w:val="808080" w:themeColor="background1" w:themeShade="80"/>
-                                <w:sz w:val="20"/>
-                                <w:szCs w:val="24"/>
-                              </w:rPr>
-                              <w:t xml:space="preserve">2013 </w:t>
-                            </w:r>
-                            <w:r>
-                              <w:rPr>
-                                <w:rFonts w:ascii="Leelawadee" w:hAnsi="Leelawadee" w:cs="Leelawadee"/>
-                                <w:color w:val="808080" w:themeColor="background1" w:themeShade="80"/>
-                                <w:sz w:val="20"/>
-                                <w:szCs w:val="20"/>
-                                <w:cs/>
-                              </w:rPr>
-                              <w:t xml:space="preserve">- </w:t>
-                            </w:r>
-                            <w:r>
-                              <w:rPr>
-                                <w:rFonts w:ascii="Leelawadee" w:hAnsi="Leelawadee" w:cs="Leelawadee"/>
-                                <w:color w:val="808080" w:themeColor="background1" w:themeShade="80"/>
-                                <w:sz w:val="20"/>
-                                <w:szCs w:val="24"/>
-                              </w:rPr>
-                              <w:t>Present</w:t>
-                            </w:r>
-                            <w:r>
-                              <w:rPr>
-                                <w:rFonts w:ascii="Leelawadee" w:hAnsi="Leelawadee" w:cs="Leelawadee"/>
-                                <w:color w:val="808080" w:themeColor="background1" w:themeShade="80"/>
-                                <w:sz w:val="20"/>
-                                <w:szCs w:val="20"/>
-                                <w:cs/>
-                              </w:rPr>
-                              <w:t xml:space="preserve">) </w:t>
-                            </w:r>
-                            <w:r>
-                              <w:rPr>
-                                <w:rFonts w:ascii="Leelawadee" w:hAnsi="Leelawadee" w:cs="Leelawadee"/>
-                                <w:color w:val="808080" w:themeColor="background1" w:themeShade="80"/>
-                                <w:sz w:val="20"/>
-                                <w:szCs w:val="24"/>
-                              </w:rPr>
-                              <w:br/>
-                            </w:r>
-                            <w:r>
-                              <w:rPr>
-                                <w:rFonts w:ascii="Leelawadee" w:hAnsi="Leelawadee" w:cs="Leelawadee"/>
-                                <w:color w:val="808080" w:themeColor="background1" w:themeShade="80"/>
-                                <w:sz w:val="20"/>
-                                <w:szCs w:val="24"/>
-                              </w:rPr>
-                              <w:t xml:space="preserve">   4</w:t>
-                            </w:r>
-                            <w:r>
-                              <w:rPr>
-                                <w:rFonts w:ascii="Leelawadee" w:hAnsi="Leelawadee" w:cs="Leelawadee"/>
-                                <w:color w:val="808080" w:themeColor="background1" w:themeShade="80"/>
-                                <w:sz w:val="20"/>
-                                <w:szCs w:val="24"/>
-                                <w:vertAlign w:val="superscript"/>
-                              </w:rPr>
-                              <w:t>th</w:t>
-                            </w:r>
-                            <w:r>
-                              <w:rPr>
-                                <w:rFonts w:ascii="Leelawadee" w:hAnsi="Leelawadee" w:cs="Leelawadee"/>
-                                <w:color w:val="808080" w:themeColor="background1" w:themeShade="80"/>
-                                <w:sz w:val="20"/>
-                                <w:szCs w:val="24"/>
-                              </w:rPr>
-                              <w:t xml:space="preserve"> year student </w:t>
-                            </w:r>
-                            <w:r>
-                              <w:rPr>
-                                <w:rFonts w:ascii="Leelawadee" w:hAnsi="Leelawadee" w:cs="Leelawadee"/>
-                                <w:color w:val="808080" w:themeColor="background1" w:themeShade="80"/>
-                                <w:sz w:val="20"/>
-                                <w:szCs w:val="20"/>
-                                <w:cs/>
-                              </w:rPr>
-                              <w:t>(</w:t>
-                            </w:r>
-                            <w:r>
-                              <w:rPr>
-                                <w:rFonts w:ascii="Leelawadee" w:hAnsi="Leelawadee" w:cs="Leelawadee"/>
-                                <w:color w:val="808080" w:themeColor="background1" w:themeShade="80"/>
-                                <w:sz w:val="20"/>
-                                <w:szCs w:val="24"/>
-                              </w:rPr>
-                              <w:t>7</w:t>
-                            </w:r>
-                            <w:r>
-                              <w:rPr>
-                                <w:rFonts w:ascii="Leelawadee" w:hAnsi="Leelawadee" w:cs="Leelawadee"/>
-                                <w:color w:val="808080" w:themeColor="background1" w:themeShade="80"/>
-                                <w:sz w:val="20"/>
-                                <w:szCs w:val="24"/>
-                              </w:rPr>
-                              <w:t xml:space="preserve"> semesters</w:t>
-                            </w:r>
-                            <w:r>
-                              <w:rPr>
-                                <w:rFonts w:ascii="Leelawadee" w:hAnsi="Leelawadee" w:cs="Leelawadee"/>
-                                <w:color w:val="808080" w:themeColor="background1" w:themeShade="80"/>
-                                <w:sz w:val="20"/>
-                                <w:szCs w:val="20"/>
-                                <w:cs/>
-                              </w:rPr>
-                              <w:t>)</w:t>
-                            </w:r>
-                            <w:r>
-                              <w:rPr>
-                                <w:rFonts w:ascii="Leelawadee" w:hAnsi="Leelawadee" w:cs="Leelawadee"/>
-                                <w:color w:val="808080" w:themeColor="background1" w:themeShade="80"/>
-                                <w:sz w:val="20"/>
-                                <w:szCs w:val="24"/>
-                              </w:rPr>
-                              <w:br/>
-                            </w:r>
-                            <w:r>
-                              <w:rPr>
-                                <w:rFonts w:ascii="Leelawadee" w:hAnsi="Leelawadee" w:cs="Leelawadee"/>
-                                <w:color w:val="808080" w:themeColor="background1" w:themeShade="80"/>
-                                <w:sz w:val="20"/>
-                                <w:szCs w:val="24"/>
-                              </w:rPr>
-                              <w:t xml:space="preserve">   Bachelor of Computer Engineering</w:t>
-                            </w:r>
-                            <w:r>
-                              <w:rPr>
-                                <w:rFonts w:ascii="Leelawadee" w:hAnsi="Leelawadee" w:cs="Leelawadee"/>
-                                <w:color w:val="808080" w:themeColor="background1" w:themeShade="80"/>
-                                <w:sz w:val="20"/>
-                                <w:szCs w:val="24"/>
-                              </w:rPr>
-                              <w:tab/>
-                              <w:t>GPAX 3</w:t>
-                            </w:r>
-                            <w:r>
-                              <w:rPr>
-                                <w:rFonts w:ascii="Leelawadee" w:hAnsi="Leelawadee" w:cs="Leelawadee"/>
-                                <w:color w:val="808080" w:themeColor="background1" w:themeShade="80"/>
-                                <w:sz w:val="20"/>
-                                <w:szCs w:val="20"/>
-                                <w:cs/>
-                              </w:rPr>
-                              <w:t>.</w:t>
-                            </w:r>
-                            <w:r>
-                              <w:rPr>
-                                <w:rFonts w:ascii="Leelawadee" w:hAnsi="Leelawadee" w:cs="Leelawadee"/>
-                                <w:color w:val="808080" w:themeColor="background1" w:themeShade="80"/>
-                                <w:sz w:val="20"/>
-                                <w:szCs w:val="24"/>
-                              </w:rPr>
-                              <w:t>7</w:t>
-                            </w:r>
-                            <w:r>
-                              <w:rPr>
-                                <w:rFonts w:ascii="Leelawadee" w:hAnsi="Leelawadee" w:cs="Leelawadee"/>
-                                <w:color w:val="808080" w:themeColor="background1" w:themeShade="80"/>
-                                <w:sz w:val="20"/>
-                                <w:szCs w:val="24"/>
-                              </w:rPr>
-                              <w:t>9</w:t>
-                            </w:r>
-                            <w:r>
-                              <w:rPr>
-                                <w:rFonts w:ascii="Leelawadee" w:hAnsi="Leelawadee" w:cs="Leelawadee"/>
-                                <w:color w:val="808080" w:themeColor="background1" w:themeShade="80"/>
-                                <w:sz w:val="20"/>
-                                <w:szCs w:val="24"/>
-                              </w:rPr>
-                              <w:br/>
-                            </w:r>
-                            <w:r>
-                              <w:rPr>
-                                <w:rFonts w:ascii="Leelawadee" w:hAnsi="Leelawadee" w:cs="Leelawadee"/>
-                              </w:rPr>
-                              <w:sym w:font="Symbol" w:char="F0B7"/>
-                            </w:r>
-                            <w:r>
-                              <w:rPr>
-                                <w:rFonts w:ascii="Leelawadee" w:hAnsi="Leelawadee" w:cs="Leelawadee"/>
-                              </w:rPr>
-                              <w:t xml:space="preserve"> Internship at Tokyo University of Technology</w:t>
-                            </w:r>
-                            <w:r>
-                              <w:rPr>
-                                <w:rFonts w:ascii="Leelawadee" w:hAnsi="Leelawadee" w:cs="Leelawadee"/>
-                                <w:color w:val="808080" w:themeColor="background1" w:themeShade="80"/>
-                                <w:sz w:val="18"/>
-                                <w:szCs w:val="22"/>
-                              </w:rPr>
-                              <w:br/>
-                            </w:r>
-                            <w:r>
-                              <w:rPr>
-                                <w:rFonts w:ascii="Leelawadee" w:hAnsi="Leelawadee" w:cs="Leelawadee"/>
-                                <w:sz w:val="20"/>
-                                <w:szCs w:val="20"/>
-                                <w:cs/>
-                              </w:rPr>
-                              <w:t xml:space="preserve">   </w:t>
-                            </w:r>
-                            <w:r>
-                              <w:rPr>
-                                <w:rFonts w:ascii="Leelawadee" w:hAnsi="Leelawadee" w:cs="Leelawadee"/>
-                                <w:color w:val="808080" w:themeColor="background1" w:themeShade="80"/>
-                                <w:sz w:val="20"/>
-                                <w:szCs w:val="24"/>
-                              </w:rPr>
-                              <w:t>Article Searching project using IBM Bluemix</w:t>
-                            </w:r>
-                            <w:r>
-                              <w:rPr>
-                                <w:rFonts w:ascii="Leelawadee" w:hAnsi="Leelawadee" w:cs="Leelawadee"/>
-                                <w:color w:val="808080" w:themeColor="background1" w:themeShade="80"/>
-                                <w:sz w:val="20"/>
-                                <w:szCs w:val="20"/>
-                                <w:cs/>
-                              </w:rPr>
-                              <w:t xml:space="preserve">. </w:t>
-                            </w:r>
-                            <w:r>
-                              <w:rPr>
-                                <w:rFonts w:ascii="Leelawadee" w:hAnsi="Leelawadee" w:cs="Leelawadee"/>
-                                <w:color w:val="808080" w:themeColor="background1" w:themeShade="80"/>
-                                <w:sz w:val="20"/>
-                                <w:szCs w:val="24"/>
-                              </w:rPr>
-                              <w:t>This</w:t>
-                            </w:r>
-                            <w:r>
-                              <w:rPr>
-                                <w:rFonts w:ascii="Leelawadee" w:hAnsi="Leelawadee" w:cs="Leelawadee"/>
-                                <w:color w:val="808080" w:themeColor="background1" w:themeShade="80"/>
-                                <w:sz w:val="20"/>
-                                <w:szCs w:val="24"/>
-                              </w:rPr>
-                              <w:br/>
-                              <w:t xml:space="preserve">   project is related to Keyword Extraction, Information</w:t>
-                            </w:r>
-                            <w:r>
-                              <w:rPr>
-                                <w:rFonts w:ascii="Leelawadee" w:hAnsi="Leelawadee" w:cs="Leelawadee"/>
-                                <w:color w:val="808080" w:themeColor="background1" w:themeShade="80"/>
-                                <w:sz w:val="20"/>
-                                <w:szCs w:val="24"/>
-                              </w:rPr>
-                              <w:br/>
-                            </w:r>
-                            <w:r>
-                              <w:rPr>
-                                <w:rFonts w:ascii="Leelawadee" w:hAnsi="Leelawadee" w:cs="Leelawadee"/>
-                                <w:color w:val="808080" w:themeColor="background1" w:themeShade="80"/>
-                                <w:sz w:val="20"/>
-                                <w:szCs w:val="20"/>
-                                <w:cs/>
-                              </w:rPr>
-                              <w:t xml:space="preserve">   </w:t>
-                            </w:r>
-                            <w:r>
-                              <w:rPr>
-                                <w:rFonts w:ascii="Leelawadee" w:hAnsi="Leelawadee" w:cs="Leelawadee"/>
-                                <w:color w:val="808080" w:themeColor="background1" w:themeShade="80"/>
-                                <w:sz w:val="20"/>
-                                <w:szCs w:val="24"/>
-                              </w:rPr>
-                              <w:t xml:space="preserve">Retrieval </w:t>
-                            </w:r>
-                            <w:r>
-                              <w:rPr>
-                                <w:rFonts w:ascii="Leelawadee" w:hAnsi="Leelawadee" w:cs="Leelawadee"/>
-                                <w:color w:val="808080" w:themeColor="background1" w:themeShade="80"/>
-                                <w:sz w:val="20"/>
-                                <w:szCs w:val="20"/>
-                                <w:cs/>
-                              </w:rPr>
-                              <w:t>(</w:t>
-                            </w:r>
-                            <w:r>
-                              <w:rPr>
-                                <w:rFonts w:ascii="Leelawadee" w:hAnsi="Leelawadee" w:cs="Leelawadee"/>
-                                <w:color w:val="808080" w:themeColor="background1" w:themeShade="80"/>
-                                <w:sz w:val="20"/>
-                                <w:szCs w:val="24"/>
-                              </w:rPr>
-                              <w:t>IR</w:t>
-                            </w:r>
-                            <w:r>
-                              <w:rPr>
-                                <w:rFonts w:ascii="Leelawadee" w:hAnsi="Leelawadee" w:cs="Leelawadee"/>
-                                <w:color w:val="808080" w:themeColor="background1" w:themeShade="80"/>
-                                <w:sz w:val="20"/>
-                                <w:szCs w:val="20"/>
-                                <w:cs/>
-                              </w:rPr>
-                              <w:t>)</w:t>
-                            </w:r>
-                            <w:r>
-                              <w:rPr>
-                                <w:rFonts w:ascii="Leelawadee" w:hAnsi="Leelawadee" w:cs="Leelawadee"/>
-                                <w:color w:val="808080" w:themeColor="background1" w:themeShade="80"/>
-                                <w:sz w:val="20"/>
-                                <w:szCs w:val="24"/>
-                              </w:rPr>
-                              <w:t>, N</w:t>
-                            </w:r>
-                            <w:r>
-                              <w:rPr>
-                                <w:rFonts w:ascii="Leelawadee" w:hAnsi="Leelawadee" w:cs="Leelawadee"/>
-                                <w:color w:val="808080" w:themeColor="background1" w:themeShade="80"/>
-                                <w:sz w:val="20"/>
-                                <w:szCs w:val="24"/>
-                              </w:rPr>
-                              <w:t xml:space="preserve">atural </w:t>
-                            </w:r>
-                            <w:r>
-                              <w:rPr>
-                                <w:rFonts w:ascii="Leelawadee" w:hAnsi="Leelawadee" w:cs="Leelawadee"/>
-                                <w:color w:val="808080" w:themeColor="background1" w:themeShade="80"/>
-                                <w:sz w:val="20"/>
-                                <w:szCs w:val="24"/>
-                              </w:rPr>
-                              <w:t>L</w:t>
-                            </w:r>
-                            <w:r>
-                              <w:rPr>
-                                <w:rFonts w:ascii="Leelawadee" w:hAnsi="Leelawadee" w:cs="Leelawadee"/>
-                                <w:color w:val="808080" w:themeColor="background1" w:themeShade="80"/>
-                                <w:sz w:val="20"/>
-                                <w:szCs w:val="24"/>
-                              </w:rPr>
-                              <w:t xml:space="preserve">anguage </w:t>
-                            </w:r>
-                            <w:r>
-                              <w:rPr>
-                                <w:rFonts w:ascii="Leelawadee" w:hAnsi="Leelawadee" w:cs="Leelawadee"/>
-                                <w:color w:val="808080" w:themeColor="background1" w:themeShade="80"/>
-                                <w:sz w:val="20"/>
-                                <w:szCs w:val="24"/>
-                              </w:rPr>
-                              <w:t>P</w:t>
-                            </w:r>
-                            <w:r>
-                              <w:rPr>
-                                <w:rFonts w:ascii="Leelawadee" w:hAnsi="Leelawadee" w:cs="Leelawadee"/>
-                                <w:color w:val="808080" w:themeColor="background1" w:themeShade="80"/>
-                                <w:sz w:val="20"/>
-                                <w:szCs w:val="24"/>
-                              </w:rPr>
-                              <w:t>rocessing</w:t>
-                            </w:r>
-                            <w:r>
-                              <w:rPr>
-                                <w:rFonts w:ascii="Leelawadee" w:hAnsi="Leelawadee" w:cs="Leelawadee"/>
-                                <w:color w:val="808080" w:themeColor="background1" w:themeShade="80"/>
-                                <w:sz w:val="20"/>
-                                <w:szCs w:val="20"/>
-                                <w:cs/>
-                              </w:rPr>
-                              <w:t>.</w:t>
-                            </w:r>
-                            <w:r>
-                              <w:rPr>
-                                <w:rFonts w:ascii="Leelawadee" w:hAnsi="Leelawadee" w:cs="Leelawadee"/>
-                                <w:color w:val="808080" w:themeColor="background1" w:themeShade="80"/>
-                                <w:sz w:val="20"/>
-                                <w:szCs w:val="24"/>
-                              </w:rPr>
-                              <w:tab/>
-                            </w:r>
-                            <w:r>
-                              <w:rPr>
-                                <w:rFonts w:ascii="Leelawadee" w:hAnsi="Leelawadee" w:cs="Leelawadee"/>
-                                <w:color w:val="808080" w:themeColor="background1" w:themeShade="80"/>
-                                <w:sz w:val="20"/>
-                                <w:szCs w:val="20"/>
-                                <w:cs/>
-                              </w:rPr>
-                              <w:t>(</w:t>
-                            </w:r>
-                            <w:r>
-                              <w:rPr>
-                                <w:rFonts w:ascii="Leelawadee" w:hAnsi="Leelawadee" w:cs="Leelawadee"/>
-                                <w:color w:val="808080" w:themeColor="background1" w:themeShade="80"/>
-                                <w:sz w:val="20"/>
-                                <w:szCs w:val="24"/>
-                              </w:rPr>
-                              <w:t>2016</w:t>
-                            </w:r>
-                            <w:r>
-                              <w:rPr>
-                                <w:rFonts w:ascii="Leelawadee" w:hAnsi="Leelawadee" w:cs="Leelawadee"/>
-                                <w:color w:val="808080" w:themeColor="background1" w:themeShade="80"/>
-                                <w:sz w:val="20"/>
-                                <w:szCs w:val="20"/>
-                                <w:cs/>
-                              </w:rPr>
-                              <w:t>)</w:t>
-                            </w:r>
-                            <w:r>
-                              <w:rPr>
-                                <w:rFonts w:ascii="Leelawadee" w:hAnsi="Leelawadee" w:cs="Leelawadee"/>
-                                <w:color w:val="808080" w:themeColor="background1" w:themeShade="80"/>
-                                <w:sz w:val="20"/>
-                                <w:szCs w:val="24"/>
-                              </w:rPr>
-                              <w:br/>
-                            </w:r>
-                            <w:r>
-                              <w:rPr>
-                                <w:rFonts w:ascii="Leelawadee" w:hAnsi="Leelawadee" w:cs="Leelawadee"/>
-                              </w:rPr>
-                              <w:sym w:font="Symbol" w:char="F0B7"/>
-                            </w:r>
-                            <w:r>
-                              <w:rPr>
-                                <w:rFonts w:ascii="Leelawadee" w:hAnsi="Leelawadee" w:cs="Leelawadee"/>
-                              </w:rPr>
-                              <w:t xml:space="preserve"> Assumption College</w:t>
-                            </w:r>
-                            <w:r>
-                              <w:rPr>
-                                <w:rFonts w:ascii="Leelawadee" w:hAnsi="Leelawadee" w:cs="Leelawadee"/>
-                                <w:sz w:val="20"/>
-                                <w:szCs w:val="24"/>
-                              </w:rPr>
-                              <w:tab/>
-                            </w:r>
-                            <w:r>
-                              <w:rPr>
-                                <w:rFonts w:ascii="Leelawadee" w:hAnsi="Leelawadee" w:cs="Leelawadee"/>
-                                <w:sz w:val="20"/>
-                                <w:szCs w:val="24"/>
-                              </w:rPr>
-                              <w:tab/>
-                            </w:r>
-                            <w:r>
-                              <w:rPr>
-                                <w:rFonts w:ascii="Leelawadee" w:hAnsi="Leelawadee" w:cs="Leelawadee"/>
-                                <w:color w:val="808080" w:themeColor="background1" w:themeShade="80"/>
-                                <w:sz w:val="20"/>
-                                <w:szCs w:val="24"/>
-                              </w:rPr>
-                              <w:tab/>
-                            </w:r>
-                            <w:r>
-                              <w:rPr>
-                                <w:rFonts w:ascii="Leelawadee" w:hAnsi="Leelawadee" w:cs="Leelawadee"/>
-                                <w:color w:val="808080" w:themeColor="background1" w:themeShade="80"/>
-                                <w:sz w:val="20"/>
-                                <w:szCs w:val="20"/>
-                                <w:cs/>
-                              </w:rPr>
-                              <w:t>(</w:t>
-                            </w:r>
-                            <w:r>
-                              <w:rPr>
-                                <w:rFonts w:ascii="Leelawadee" w:hAnsi="Leelawadee" w:cs="Leelawadee"/>
-                                <w:color w:val="808080" w:themeColor="background1" w:themeShade="80"/>
-                                <w:sz w:val="20"/>
-                                <w:szCs w:val="24"/>
-                              </w:rPr>
-                              <w:t xml:space="preserve">2007 </w:t>
-                            </w:r>
-                            <w:r>
-                              <w:rPr>
-                                <w:rFonts w:ascii="Leelawadee" w:hAnsi="Leelawadee" w:cs="Leelawadee"/>
-                                <w:color w:val="808080" w:themeColor="background1" w:themeShade="80"/>
-                                <w:sz w:val="20"/>
-                                <w:szCs w:val="20"/>
-                                <w:cs/>
-                              </w:rPr>
-                              <w:t xml:space="preserve">- </w:t>
-                            </w:r>
-                            <w:r>
-                              <w:rPr>
-                                <w:rFonts w:ascii="Leelawadee" w:hAnsi="Leelawadee" w:cs="Leelawadee"/>
-                                <w:color w:val="808080" w:themeColor="background1" w:themeShade="80"/>
-                                <w:sz w:val="20"/>
-                                <w:szCs w:val="24"/>
-                              </w:rPr>
-                              <w:t>2013</w:t>
-                            </w:r>
-                            <w:r>
-                              <w:rPr>
-                                <w:rFonts w:ascii="Leelawadee" w:hAnsi="Leelawadee" w:cs="Leelawadee"/>
-                                <w:color w:val="808080" w:themeColor="background1" w:themeShade="80"/>
-                                <w:sz w:val="20"/>
-                                <w:szCs w:val="20"/>
-                                <w:cs/>
-                              </w:rPr>
-                              <w:t>)</w:t>
-                            </w:r>
-                            <w:r>
-                              <w:rPr>
-                                <w:rFonts w:ascii="Leelawadee" w:hAnsi="Leelawadee" w:cs="Leelawadee"/>
-                                <w:color w:val="808080" w:themeColor="background1" w:themeShade="80"/>
-                                <w:sz w:val="18"/>
-                                <w:szCs w:val="22"/>
-                              </w:rPr>
-                              <w:br/>
-                            </w:r>
-                            <w:r>
-                              <w:rPr>
-                                <w:rFonts w:ascii="Leelawadee" w:hAnsi="Leelawadee" w:cs="Leelawadee"/>
-                                <w:sz w:val="20"/>
-                                <w:szCs w:val="20"/>
-                                <w:cs/>
-                              </w:rPr>
-                              <w:t xml:space="preserve">   </w:t>
-                            </w:r>
-                            <w:r>
-                              <w:rPr>
-                                <w:rFonts w:ascii="Leelawadee" w:hAnsi="Leelawadee" w:cs="Leelawadee"/>
-                                <w:color w:val="808080" w:themeColor="background1" w:themeShade="80"/>
-                                <w:sz w:val="20"/>
-                                <w:szCs w:val="24"/>
-                              </w:rPr>
-                              <w:t>Scholarship student</w:t>
-                            </w:r>
-                            <w:r>
-                              <w:rPr>
-                                <w:rFonts w:ascii="Leelawadee" w:hAnsi="Leelawadee" w:cs="Leelawadee"/>
-                                <w:color w:val="808080" w:themeColor="background1" w:themeShade="80"/>
-                                <w:sz w:val="20"/>
-                                <w:szCs w:val="24"/>
-                              </w:rPr>
-                              <w:tab/>
-                            </w:r>
-                            <w:r>
-                              <w:rPr>
-                                <w:rFonts w:ascii="Leelawadee" w:hAnsi="Leelawadee" w:cs="Leelawadee"/>
-                                <w:color w:val="808080" w:themeColor="background1" w:themeShade="80"/>
-                                <w:sz w:val="20"/>
-                                <w:szCs w:val="24"/>
-                              </w:rPr>
-                              <w:tab/>
-                            </w:r>
-                            <w:r>
-                              <w:rPr>
-                                <w:rFonts w:ascii="Leelawadee" w:hAnsi="Leelawadee" w:cs="Leelawadee"/>
-                                <w:color w:val="808080" w:themeColor="background1" w:themeShade="80"/>
-                                <w:sz w:val="20"/>
-                                <w:szCs w:val="24"/>
-                              </w:rPr>
-                              <w:tab/>
-                              <w:t>GPAX 3</w:t>
-                            </w:r>
-                            <w:r>
-                              <w:rPr>
-                                <w:rFonts w:ascii="Leelawadee" w:hAnsi="Leelawadee" w:cs="Leelawadee"/>
-                                <w:color w:val="808080" w:themeColor="background1" w:themeShade="80"/>
-                                <w:sz w:val="20"/>
-                                <w:szCs w:val="20"/>
-                                <w:cs/>
-                              </w:rPr>
-                              <w:t>.</w:t>
-                            </w:r>
-                            <w:r>
-                              <w:rPr>
-                                <w:rFonts w:ascii="Leelawadee" w:hAnsi="Leelawadee" w:cs="Leelawadee"/>
-                                <w:color w:val="808080" w:themeColor="background1" w:themeShade="80"/>
-                                <w:sz w:val="20"/>
-                                <w:szCs w:val="24"/>
-                              </w:rPr>
-                              <w:t>80</w:t>
-                            </w:r>
-                            <w:r>
-                              <w:br/>
-                            </w:r>
-                          </w:p>
-                        </w:txbxContent>
-                      </wps:txbx>
-                      <wps:bodyPr rot="0" spcFirstLastPara="0" vertOverflow="overflow" horzOverflow="overflow" vert="horz" wrap="square" lIns="91440" tIns="45720" rIns="91440" bIns="45720" numCol="1" spcCol="0" rtlCol="0" fromWordArt="0" anchor="t" anchorCtr="0" forceAA="0" compatLnSpc="1">
-                        <a:prstTxWarp prst="textNoShape">
-                          <a:avLst/>
-                        </a:prstTxWarp>
-                        <a:noAutofit/>
-                      </wps:bodyPr>
-                    </wps:wsp>
-                  </a:graphicData>
-                </a:graphic>
-                <wp14:sizeRelH relativeFrom="margin">
-                  <wp14:pctWidth>0</wp14:pctWidth>
-                </wp14:sizeRelH>
-                <wp14:sizeRelV relativeFrom="margin">
-                  <wp14:pctHeight>0</wp14:pctHeight>
-                </wp14:sizeRelV>
-              </wp:anchor>
-            </w:drawing>
-          </mc:Choice>
-          <mc:Fallback>
-            <w:pict>
-              <v:shape w14:anchorId="482FC041" id="Text Box 6" o:spid="_x0000_s1028" type="#_x0000_t202" style="position:absolute;margin-left:252.2pt;margin-top:19.55pt;width:270.75pt;height:144.85pt;z-index:251661312;visibility:visible;mso-wrap-style:square;mso-width-percent:0;mso-height-percent:0;mso-wrap-distance-left:9pt;mso-wrap-distance-top:0;mso-wrap-distance-right:9pt;mso-wrap-distance-bottom:0;mso-position-horizontal:absolute;mso-position-horizontal-relative:text;mso-position-vertical:absolute;mso-position-vertical-relative:text;mso-width-percent:0;mso-height-percent:0;mso-width-relative:margin;mso-height-relative:margin;v-text-anchor:top" o:gfxdata="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" fillcolor="white [3201]" stroked="f" strokeweight=".5pt">
-                <v:shadow on="t" color="black" opacity="26214f" origin="-.5,-.5" offset=".74836mm,.74836mm"/>
-                <v:textbox>
-                  <w:txbxContent>
-                    <w:p>
-                      <w:pPr>
-                        <w:spacing w:line="240" w:lineRule="auto"/>
-                      </w:pPr>
-                      <w:r>
-                        <w:rPr>
-                          <w:rFonts w:ascii="Leelawadee" w:hAnsi="Leelawadee" w:cs="Leelawadee"/>
-                          <w:color w:val="C00000"/>
-                          <w:sz w:val="40"/>
-                          <w:szCs w:val="48"/>
-                        </w:rPr>
-                        <w:t>EDUCATION</w:t>
-                      </w:r>
-                      <w:r>
-                        <w:rPr>
-                          <w:rFonts w:ascii="Leelawadee" w:hAnsi="Leelawadee" w:cs="Leelawadee"/>
-                          <w:color w:val="C00000"/>
-                          <w:sz w:val="40"/>
-                          <w:szCs w:val="48"/>
-                        </w:rPr>
-                        <w:br/>
-                      </w:r>
-                      <w:r>
-                        <w:rPr>
-                          <w:rFonts w:ascii="Leelawadee" w:hAnsi="Leelawadee" w:cs="Leelawadee"/>
-                        </w:rPr>
-                        <w:sym w:font="Symbol" w:char="F0B7"/>
-                      </w:r>
-                      <w:r>
-                        <w:rPr>
-                          <w:rFonts w:ascii="Leelawadee" w:hAnsi="Leelawadee" w:cs="Leelawadee"/>
-                          <w:szCs w:val="22"/>
-                          <w:cs/>
-                        </w:rPr>
-                        <w:t xml:space="preserve"> </w:t>
-                      </w:r>
-                      <w:r>
-                        <w:rPr>
-                          <w:rFonts w:ascii="Leelawadee" w:hAnsi="Leelawadee" w:cs="Leelawadee"/>
-                        </w:rPr>
-                        <w:t>Chulalongkorn University</w:t>
-                      </w:r>
-                      <w:r>
-                        <w:rPr>
-                          <w:rFonts w:ascii="Leelawadee" w:hAnsi="Leelawadee" w:cs="Leelawadee"/>
-                          <w:sz w:val="20"/>
-                          <w:szCs w:val="24"/>
-                        </w:rPr>
-                        <w:tab/>
-                      </w:r>
-                      <w:r>
-                        <w:rPr>
-                          <w:rFonts w:ascii="Leelawadee" w:hAnsi="Leelawadee" w:cs="Leelawadee"/>
-                          <w:sz w:val="20"/>
-                          <w:szCs w:val="24"/>
-                        </w:rPr>
-                        <w:tab/>
-                      </w:r>
-                      <w:r>
-                        <w:rPr>
-                          <w:rFonts w:ascii="Leelawadee" w:hAnsi="Leelawadee" w:cs="Leelawadee"/>
-                          <w:color w:val="808080" w:themeColor="background1" w:themeShade="80"/>
-                          <w:sz w:val="20"/>
-                          <w:szCs w:val="20"/>
-                          <w:cs/>
-                        </w:rPr>
-                        <w:t>(</w:t>
-                      </w:r>
-                      <w:r>
-                        <w:rPr>
-                          <w:rFonts w:ascii="Leelawadee" w:hAnsi="Leelawadee" w:cs="Leelawadee"/>
-                          <w:color w:val="808080" w:themeColor="background1" w:themeShade="80"/>
-                          <w:sz w:val="20"/>
-                          <w:szCs w:val="24"/>
-                        </w:rPr>
-                        <w:t xml:space="preserve">2013 </w:t>
-                      </w:r>
-                      <w:r>
-                        <w:rPr>
-                          <w:rFonts w:ascii="Leelawadee" w:hAnsi="Leelawadee" w:cs="Leelawadee"/>
-                          <w:color w:val="808080" w:themeColor="background1" w:themeShade="80"/>
-                          <w:sz w:val="20"/>
-                          <w:szCs w:val="20"/>
-                          <w:cs/>
-                        </w:rPr>
-                        <w:t xml:space="preserve">- </w:t>
-                      </w:r>
-                      <w:r>
-                        <w:rPr>
-                          <w:rFonts w:ascii="Leelawadee" w:hAnsi="Leelawadee" w:cs="Leelawadee"/>
-                          <w:color w:val="808080" w:themeColor="background1" w:themeShade="80"/>
-                          <w:sz w:val="20"/>
-                          <w:szCs w:val="24"/>
-                        </w:rPr>
-                        <w:t>Present</w:t>
-                      </w:r>
-                      <w:r>
-                        <w:rPr>
-                          <w:rFonts w:ascii="Leelawadee" w:hAnsi="Leelawadee" w:cs="Leelawadee"/>
-                          <w:color w:val="808080" w:themeColor="background1" w:themeShade="80"/>
-                          <w:sz w:val="20"/>
-                          <w:szCs w:val="20"/>
-                          <w:cs/>
-                        </w:rPr>
-                        <w:t xml:space="preserve">) </w:t>
-                      </w:r>
-                      <w:r>
-                        <w:rPr>
-                          <w:rFonts w:ascii="Leelawadee" w:hAnsi="Leelawadee" w:cs="Leelawadee"/>
-                          <w:color w:val="808080" w:themeColor="background1" w:themeShade="80"/>
-                          <w:sz w:val="20"/>
-                          <w:szCs w:val="24"/>
-                        </w:rPr>
-                        <w:br/>
-                      </w:r>
-                      <w:r>
-                        <w:rPr>
-                          <w:rFonts w:ascii="Leelawadee" w:hAnsi="Leelawadee" w:cs="Leelawadee"/>
-                          <w:color w:val="808080" w:themeColor="background1" w:themeShade="80"/>
-                          <w:sz w:val="20"/>
-                          <w:szCs w:val="24"/>
-                        </w:rPr>
-                        <w:t xml:space="preserve">   4</w:t>
-                      </w:r>
-                      <w:r>
-                        <w:rPr>
-                          <w:rFonts w:ascii="Leelawadee" w:hAnsi="Leelawadee" w:cs="Leelawadee"/>
-                          <w:color w:val="808080" w:themeColor="background1" w:themeShade="80"/>
-                          <w:sz w:val="20"/>
-                          <w:szCs w:val="24"/>
-                          <w:vertAlign w:val="superscript"/>
-                        </w:rPr>
-                        <w:t>th</w:t>
-                      </w:r>
-                      <w:r>
-                        <w:rPr>
-                          <w:rFonts w:ascii="Leelawadee" w:hAnsi="Leelawadee" w:cs="Leelawadee"/>
-                          <w:color w:val="808080" w:themeColor="background1" w:themeShade="80"/>
-                          <w:sz w:val="20"/>
-                          <w:szCs w:val="24"/>
-                        </w:rPr>
-                        <w:t xml:space="preserve"> year student </w:t>
-                      </w:r>
-                      <w:r>
-                        <w:rPr>
-                          <w:rFonts w:ascii="Leelawadee" w:hAnsi="Leelawadee" w:cs="Leelawadee"/>
-                          <w:color w:val="808080" w:themeColor="background1" w:themeShade="80"/>
-                          <w:sz w:val="20"/>
-                          <w:szCs w:val="20"/>
-                          <w:cs/>
-                        </w:rPr>
-                        <w:t>(</w:t>
-                      </w:r>
-                      <w:r>
-                        <w:rPr>
-                          <w:rFonts w:ascii="Leelawadee" w:hAnsi="Leelawadee" w:cs="Leelawadee"/>
-                          <w:color w:val="808080" w:themeColor="background1" w:themeShade="80"/>
-                          <w:sz w:val="20"/>
-                          <w:szCs w:val="24"/>
-                        </w:rPr>
-                        <w:t>7</w:t>
-                      </w:r>
-                      <w:r>
-                        <w:rPr>
-                          <w:rFonts w:ascii="Leelawadee" w:hAnsi="Leelawadee" w:cs="Leelawadee"/>
-                          <w:color w:val="808080" w:themeColor="background1" w:themeShade="80"/>
-                          <w:sz w:val="20"/>
-                          <w:szCs w:val="24"/>
-                        </w:rPr>
-                        <w:t xml:space="preserve"> semesters</w:t>
-                      </w:r>
-                      <w:r>
-                        <w:rPr>
-                          <w:rFonts w:ascii="Leelawadee" w:hAnsi="Leelawadee" w:cs="Leelawadee"/>
-                          <w:color w:val="808080" w:themeColor="background1" w:themeShade="80"/>
-                          <w:sz w:val="20"/>
-                          <w:szCs w:val="20"/>
-                          <w:cs/>
-                        </w:rPr>
-                        <w:t>)</w:t>
-                      </w:r>
-                      <w:r>
-                        <w:rPr>
-                          <w:rFonts w:ascii="Leelawadee" w:hAnsi="Leelawadee" w:cs="Leelawadee"/>
-                          <w:color w:val="808080" w:themeColor="background1" w:themeShade="80"/>
-                          <w:sz w:val="20"/>
-                          <w:szCs w:val="24"/>
-                        </w:rPr>
-                        <w:br/>
-                      </w:r>
-                      <w:r>
-                        <w:rPr>
-                          <w:rFonts w:ascii="Leelawadee" w:hAnsi="Leelawadee" w:cs="Leelawadee"/>
-                          <w:color w:val="808080" w:themeColor="background1" w:themeShade="80"/>
-                          <w:sz w:val="20"/>
-                          <w:szCs w:val="24"/>
-                        </w:rPr>
-                        <w:t xml:space="preserve">   Bachelor of Computer Engineering</w:t>
-                      </w:r>
-                      <w:r>
-                        <w:rPr>
-                          <w:rFonts w:ascii="Leelawadee" w:hAnsi="Leelawadee" w:cs="Leelawadee"/>
-                          <w:color w:val="808080" w:themeColor="background1" w:themeShade="80"/>
-                          <w:sz w:val="20"/>
-                          <w:szCs w:val="24"/>
-                        </w:rPr>
-                        <w:tab/>
-                        <w:t>GPAX 3</w:t>
-                      </w:r>
-                      <w:r>
-                        <w:rPr>
-                          <w:rFonts w:ascii="Leelawadee" w:hAnsi="Leelawadee" w:cs="Leelawadee"/>
-                          <w:color w:val="808080" w:themeColor="background1" w:themeShade="80"/>
-                          <w:sz w:val="20"/>
-                          <w:szCs w:val="20"/>
-                          <w:cs/>
-                        </w:rPr>
-                        <w:t>.</w:t>
-                      </w:r>
-                      <w:r>
-                        <w:rPr>
-                          <w:rFonts w:ascii="Leelawadee" w:hAnsi="Leelawadee" w:cs="Leelawadee"/>
-                          <w:color w:val="808080" w:themeColor="background1" w:themeShade="80"/>
-                          <w:sz w:val="20"/>
-                          <w:szCs w:val="24"/>
-                        </w:rPr>
-                        <w:t>7</w:t>
-                      </w:r>
-                      <w:r>
-                        <w:rPr>
-                          <w:rFonts w:ascii="Leelawadee" w:hAnsi="Leelawadee" w:cs="Leelawadee"/>
-                          <w:color w:val="808080" w:themeColor="background1" w:themeShade="80"/>
-                          <w:sz w:val="20"/>
-                          <w:szCs w:val="24"/>
-                        </w:rPr>
-                        <w:t>9</w:t>
-                      </w:r>
-                      <w:r>
-                        <w:rPr>
-                          <w:rFonts w:ascii="Leelawadee" w:hAnsi="Leelawadee" w:cs="Leelawadee"/>
-                          <w:color w:val="808080" w:themeColor="background1" w:themeShade="80"/>
-                          <w:sz w:val="20"/>
-                          <w:szCs w:val="24"/>
-                        </w:rPr>
-                        <w:br/>
-                      </w:r>
-                      <w:r>
-                        <w:rPr>
-                          <w:rFonts w:ascii="Leelawadee" w:hAnsi="Leelawadee" w:cs="Leelawadee"/>
-                        </w:rPr>
-                        <w:sym w:font="Symbol" w:char="F0B7"/>
-                      </w:r>
-                      <w:r>
-                        <w:rPr>
-                          <w:rFonts w:ascii="Leelawadee" w:hAnsi="Leelawadee" w:cs="Leelawadee"/>
-                        </w:rPr>
-                        <w:t xml:space="preserve"> Internship at Tokyo University of Technology</w:t>
-                      </w:r>
-                      <w:r>
-                        <w:rPr>
-                          <w:rFonts w:ascii="Leelawadee" w:hAnsi="Leelawadee" w:cs="Leelawadee"/>
-                          <w:color w:val="808080" w:themeColor="background1" w:themeShade="80"/>
-                          <w:sz w:val="18"/>
-                          <w:szCs w:val="22"/>
-                        </w:rPr>
-                        <w:br/>
-                      </w:r>
-                      <w:r>
-                        <w:rPr>
-                          <w:rFonts w:ascii="Leelawadee" w:hAnsi="Leelawadee" w:cs="Leelawadee"/>
-                          <w:sz w:val="20"/>
-                          <w:szCs w:val="20"/>
-                          <w:cs/>
-                        </w:rPr>
-                        <w:t xml:space="preserve">   </w:t>
-                      </w:r>
-                      <w:r>
-                        <w:rPr>
-                          <w:rFonts w:ascii="Leelawadee" w:hAnsi="Leelawadee" w:cs="Leelawadee"/>
-                          <w:color w:val="808080" w:themeColor="background1" w:themeShade="80"/>
-                          <w:sz w:val="20"/>
-                          <w:szCs w:val="24"/>
-                        </w:rPr>
-                        <w:t>Article Searching project using IBM Bluemix</w:t>
-                      </w:r>
-                      <w:r>
-                        <w:rPr>
-                          <w:rFonts w:ascii="Leelawadee" w:hAnsi="Leelawadee" w:cs="Leelawadee"/>
-                          <w:color w:val="808080" w:themeColor="background1" w:themeShade="80"/>
-                          <w:sz w:val="20"/>
-                          <w:szCs w:val="20"/>
-                          <w:cs/>
-                        </w:rPr>
-                        <w:t xml:space="preserve">. </w:t>
-                      </w:r>
-                      <w:r>
-                        <w:rPr>
-                          <w:rFonts w:ascii="Leelawadee" w:hAnsi="Leelawadee" w:cs="Leelawadee"/>
-                          <w:color w:val="808080" w:themeColor="background1" w:themeShade="80"/>
-                          <w:sz w:val="20"/>
-                          <w:szCs w:val="24"/>
-                        </w:rPr>
-                        <w:t>This</w:t>
-                      </w:r>
-                      <w:r>
-                        <w:rPr>
-                          <w:rFonts w:ascii="Leelawadee" w:hAnsi="Leelawadee" w:cs="Leelawadee"/>
-                          <w:color w:val="808080" w:themeColor="background1" w:themeShade="80"/>
-                          <w:sz w:val="20"/>
-                          <w:szCs w:val="24"/>
-                        </w:rPr>
-                        <w:br/>
-                        <w:t xml:space="preserve">   project is related to Keyword Extraction, Information</w:t>
-                      </w:r>
-                      <w:r>
-                        <w:rPr>
-                          <w:rFonts w:ascii="Leelawadee" w:hAnsi="Leelawadee" w:cs="Leelawadee"/>
-                          <w:color w:val="808080" w:themeColor="background1" w:themeShade="80"/>
-                          <w:sz w:val="20"/>
-                          <w:szCs w:val="24"/>
-                        </w:rPr>
-                        <w:br/>
-                      </w:r>
-                      <w:r>
-                        <w:rPr>
-                          <w:rFonts w:ascii="Leelawadee" w:hAnsi="Leelawadee" w:cs="Leelawadee"/>
-                          <w:color w:val="808080" w:themeColor="background1" w:themeShade="80"/>
-                          <w:sz w:val="20"/>
-                          <w:szCs w:val="20"/>
-                          <w:cs/>
-                        </w:rPr>
-                        <w:t xml:space="preserve">   </w:t>
-                      </w:r>
-                      <w:r>
-                        <w:rPr>
-                          <w:rFonts w:ascii="Leelawadee" w:hAnsi="Leelawadee" w:cs="Leelawadee"/>
-                          <w:color w:val="808080" w:themeColor="background1" w:themeShade="80"/>
-                          <w:sz w:val="20"/>
-                          <w:szCs w:val="24"/>
-                        </w:rPr>
-                        <w:t xml:space="preserve">Retrieval </w:t>
-                      </w:r>
-                      <w:r>
-                        <w:rPr>
-                          <w:rFonts w:ascii="Leelawadee" w:hAnsi="Leelawadee" w:cs="Leelawadee"/>
-                          <w:color w:val="808080" w:themeColor="background1" w:themeShade="80"/>
-                          <w:sz w:val="20"/>
-                          <w:szCs w:val="20"/>
-                          <w:cs/>
-                        </w:rPr>
-                        <w:t>(</w:t>
-                      </w:r>
-                      <w:r>
-                        <w:rPr>
-                          <w:rFonts w:ascii="Leelawadee" w:hAnsi="Leelawadee" w:cs="Leelawadee"/>
-                          <w:color w:val="808080" w:themeColor="background1" w:themeShade="80"/>
-                          <w:sz w:val="20"/>
-                          <w:szCs w:val="24"/>
-                        </w:rPr>
-                        <w:t>IR</w:t>
-                      </w:r>
-                      <w:r>
-                        <w:rPr>
-                          <w:rFonts w:ascii="Leelawadee" w:hAnsi="Leelawadee" w:cs="Leelawadee"/>
-                          <w:color w:val="808080" w:themeColor="background1" w:themeShade="80"/>
-                          <w:sz w:val="20"/>
-                          <w:szCs w:val="20"/>
-                          <w:cs/>
-                        </w:rPr>
-                        <w:t>)</w:t>
-                      </w:r>
-                      <w:r>
-                        <w:rPr>
-                          <w:rFonts w:ascii="Leelawadee" w:hAnsi="Leelawadee" w:cs="Leelawadee"/>
-                          <w:color w:val="808080" w:themeColor="background1" w:themeShade="80"/>
-                          <w:sz w:val="20"/>
-                          <w:szCs w:val="24"/>
-                        </w:rPr>
-                        <w:t>, N</w:t>
-                      </w:r>
-                      <w:r>
-                        <w:rPr>
-                          <w:rFonts w:ascii="Leelawadee" w:hAnsi="Leelawadee" w:cs="Leelawadee"/>
-                          <w:color w:val="808080" w:themeColor="background1" w:themeShade="80"/>
-                          <w:sz w:val="20"/>
-                          <w:szCs w:val="24"/>
-                        </w:rPr>
-                        <w:t xml:space="preserve">atural </w:t>
-                      </w:r>
-                      <w:r>
-                        <w:rPr>
-                          <w:rFonts w:ascii="Leelawadee" w:hAnsi="Leelawadee" w:cs="Leelawadee"/>
-                          <w:color w:val="808080" w:themeColor="background1" w:themeShade="80"/>
-                          <w:sz w:val="20"/>
-                          <w:szCs w:val="24"/>
-                        </w:rPr>
-                        <w:t>L</w:t>
-                      </w:r>
-                      <w:r>
-                        <w:rPr>
-                          <w:rFonts w:ascii="Leelawadee" w:hAnsi="Leelawadee" w:cs="Leelawadee"/>
-                          <w:color w:val="808080" w:themeColor="background1" w:themeShade="80"/>
-                          <w:sz w:val="20"/>
-                          <w:szCs w:val="24"/>
-                        </w:rPr>
-                        <w:t xml:space="preserve">anguage </w:t>
-                      </w:r>
-                      <w:r>
-                        <w:rPr>
-                          <w:rFonts w:ascii="Leelawadee" w:hAnsi="Leelawadee" w:cs="Leelawadee"/>
-                          <w:color w:val="808080" w:themeColor="background1" w:themeShade="80"/>
-                          <w:sz w:val="20"/>
-                          <w:szCs w:val="24"/>
-                        </w:rPr>
-                        <w:t>P</w:t>
-                      </w:r>
-                      <w:r>
-                        <w:rPr>
-                          <w:rFonts w:ascii="Leelawadee" w:hAnsi="Leelawadee" w:cs="Leelawadee"/>
-                          <w:color w:val="808080" w:themeColor="background1" w:themeShade="80"/>
-                          <w:sz w:val="20"/>
-                          <w:szCs w:val="24"/>
-                        </w:rPr>
-                        <w:t>rocessing</w:t>
-                      </w:r>
-                      <w:r>
-                        <w:rPr>
-                          <w:rFonts w:ascii="Leelawadee" w:hAnsi="Leelawadee" w:cs="Leelawadee"/>
-                          <w:color w:val="808080" w:themeColor="background1" w:themeShade="80"/>
-                          <w:sz w:val="20"/>
-                          <w:szCs w:val="20"/>
-                          <w:cs/>
-                        </w:rPr>
-                        <w:t>.</w:t>
-                      </w:r>
-                      <w:r>
-                        <w:rPr>
-                          <w:rFonts w:ascii="Leelawadee" w:hAnsi="Leelawadee" w:cs="Leelawadee"/>
-                          <w:color w:val="808080" w:themeColor="background1" w:themeShade="80"/>
-                          <w:sz w:val="20"/>
-                          <w:szCs w:val="24"/>
-                        </w:rPr>
-                        <w:tab/>
-                      </w:r>
-                      <w:r>
-                        <w:rPr>
-                          <w:rFonts w:ascii="Leelawadee" w:hAnsi="Leelawadee" w:cs="Leelawadee"/>
-                          <w:color w:val="808080" w:themeColor="background1" w:themeShade="80"/>
-                          <w:sz w:val="20"/>
-                          <w:szCs w:val="20"/>
-                          <w:cs/>
-                        </w:rPr>
-                        <w:t>(</w:t>
-                      </w:r>
-                      <w:r>
-                        <w:rPr>
-                          <w:rFonts w:ascii="Leelawadee" w:hAnsi="Leelawadee" w:cs="Leelawadee"/>
-                          <w:color w:val="808080" w:themeColor="background1" w:themeShade="80"/>
-                          <w:sz w:val="20"/>
-                          <w:szCs w:val="24"/>
-                        </w:rPr>
-                        <w:t>2016</w:t>
-                      </w:r>
-                      <w:r>
-                        <w:rPr>
-                          <w:rFonts w:ascii="Leelawadee" w:hAnsi="Leelawadee" w:cs="Leelawadee"/>
-                          <w:color w:val="808080" w:themeColor="background1" w:themeShade="80"/>
-                          <w:sz w:val="20"/>
-                          <w:szCs w:val="20"/>
-                          <w:cs/>
-                        </w:rPr>
-                        <w:t>)</w:t>
-                      </w:r>
-                      <w:r>
-                        <w:rPr>
-                          <w:rFonts w:ascii="Leelawadee" w:hAnsi="Leelawadee" w:cs="Leelawadee"/>
-                          <w:color w:val="808080" w:themeColor="background1" w:themeShade="80"/>
-                          <w:sz w:val="20"/>
-                          <w:szCs w:val="24"/>
-                        </w:rPr>
-                        <w:br/>
-                      </w:r>
-                      <w:r>
-                        <w:rPr>
-                          <w:rFonts w:ascii="Leelawadee" w:hAnsi="Leelawadee" w:cs="Leelawadee"/>
-                        </w:rPr>
-                        <w:sym w:font="Symbol" w:char="F0B7"/>
-                      </w:r>
-                      <w:r>
-                        <w:rPr>
-                          <w:rFonts w:ascii="Leelawadee" w:hAnsi="Leelawadee" w:cs="Leelawadee"/>
-                        </w:rPr>
-                        <w:t xml:space="preserve"> Assumption College</w:t>
-                      </w:r>
-                      <w:r>
-                        <w:rPr>
-                          <w:rFonts w:ascii="Leelawadee" w:hAnsi="Leelawadee" w:cs="Leelawadee"/>
-                          <w:sz w:val="20"/>
-                          <w:szCs w:val="24"/>
-                        </w:rPr>
-                        <w:tab/>
-                      </w:r>
-                      <w:r>
-                        <w:rPr>
-                          <w:rFonts w:ascii="Leelawadee" w:hAnsi="Leelawadee" w:cs="Leelawadee"/>
-                          <w:sz w:val="20"/>
-                          <w:szCs w:val="24"/>
-                        </w:rPr>
-                        <w:tab/>
-                      </w:r>
-                      <w:r>
-                        <w:rPr>
-                          <w:rFonts w:ascii="Leelawadee" w:hAnsi="Leelawadee" w:cs="Leelawadee"/>
-                          <w:color w:val="808080" w:themeColor="background1" w:themeShade="80"/>
-                          <w:sz w:val="20"/>
-                          <w:szCs w:val="24"/>
-                        </w:rPr>
-                        <w:tab/>
-                      </w:r>
-                      <w:r>
-                        <w:rPr>
-                          <w:rFonts w:ascii="Leelawadee" w:hAnsi="Leelawadee" w:cs="Leelawadee"/>
-                          <w:color w:val="808080" w:themeColor="background1" w:themeShade="80"/>
-                          <w:sz w:val="20"/>
-                          <w:szCs w:val="20"/>
-                          <w:cs/>
-                        </w:rPr>
-                        <w:t>(</w:t>
-                      </w:r>
-                      <w:r>
-                        <w:rPr>
-                          <w:rFonts w:ascii="Leelawadee" w:hAnsi="Leelawadee" w:cs="Leelawadee"/>
-                          <w:color w:val="808080" w:themeColor="background1" w:themeShade="80"/>
-                          <w:sz w:val="20"/>
-                          <w:szCs w:val="24"/>
-                        </w:rPr>
-                        <w:t xml:space="preserve">2007 </w:t>
-                      </w:r>
-                      <w:r>
-                        <w:rPr>
-                          <w:rFonts w:ascii="Leelawadee" w:hAnsi="Leelawadee" w:cs="Leelawadee"/>
-                          <w:color w:val="808080" w:themeColor="background1" w:themeShade="80"/>
-                          <w:sz w:val="20"/>
-                          <w:szCs w:val="20"/>
-                          <w:cs/>
-                        </w:rPr>
-                        <w:t xml:space="preserve">- </w:t>
-                      </w:r>
-                      <w:r>
-                        <w:rPr>
-                          <w:rFonts w:ascii="Leelawadee" w:hAnsi="Leelawadee" w:cs="Leelawadee"/>
-                          <w:color w:val="808080" w:themeColor="background1" w:themeShade="80"/>
-                          <w:sz w:val="20"/>
-                          <w:szCs w:val="24"/>
-                        </w:rPr>
-                        <w:t>2013</w:t>
-                      </w:r>
-                      <w:r>
-                        <w:rPr>
-                          <w:rFonts w:ascii="Leelawadee" w:hAnsi="Leelawadee" w:cs="Leelawadee"/>
-                          <w:color w:val="808080" w:themeColor="background1" w:themeShade="80"/>
-                          <w:sz w:val="20"/>
-                          <w:szCs w:val="20"/>
-                          <w:cs/>
-                        </w:rPr>
-                        <w:t>)</w:t>
-                      </w:r>
-                      <w:r>
-                        <w:rPr>
-                          <w:rFonts w:ascii="Leelawadee" w:hAnsi="Leelawadee" w:cs="Leelawadee"/>
-                          <w:color w:val="808080" w:themeColor="background1" w:themeShade="80"/>
-                          <w:sz w:val="18"/>
-                          <w:szCs w:val="22"/>
-                        </w:rPr>
-                        <w:br/>
-                      </w:r>
-                      <w:r>
-                        <w:rPr>
-                          <w:rFonts w:ascii="Leelawadee" w:hAnsi="Leelawadee" w:cs="Leelawadee"/>
-                          <w:sz w:val="20"/>
-                          <w:szCs w:val="20"/>
-                          <w:cs/>
-                        </w:rPr>
-                        <w:t xml:space="preserve">   </w:t>
-                      </w:r>
-                      <w:r>
-                        <w:rPr>
-                          <w:rFonts w:ascii="Leelawadee" w:hAnsi="Leelawadee" w:cs="Leelawadee"/>
-                          <w:color w:val="808080" w:themeColor="background1" w:themeShade="80"/>
-                          <w:sz w:val="20"/>
-                          <w:szCs w:val="24"/>
-                        </w:rPr>
-                        <w:t>Scholarship student</w:t>
-                      </w:r>
-                      <w:r>
-                        <w:rPr>
-                          <w:rFonts w:ascii="Leelawadee" w:hAnsi="Leelawadee" w:cs="Leelawadee"/>
-                          <w:color w:val="808080" w:themeColor="background1" w:themeShade="80"/>
-                          <w:sz w:val="20"/>
-                          <w:szCs w:val="24"/>
-                        </w:rPr>
-                        <w:tab/>
-                      </w:r>
-                      <w:r>
-                        <w:rPr>
-                          <w:rFonts w:ascii="Leelawadee" w:hAnsi="Leelawadee" w:cs="Leelawadee"/>
-                          <w:color w:val="808080" w:themeColor="background1" w:themeShade="80"/>
-                          <w:sz w:val="20"/>
-                          <w:szCs w:val="24"/>
-                        </w:rPr>
-                        <w:tab/>
-                      </w:r>
-                      <w:r>
-                        <w:rPr>
-                          <w:rFonts w:ascii="Leelawadee" w:hAnsi="Leelawadee" w:cs="Leelawadee"/>
-                          <w:color w:val="808080" w:themeColor="background1" w:themeShade="80"/>
-                          <w:sz w:val="20"/>
-                          <w:szCs w:val="24"/>
-                        </w:rPr>
-                        <w:tab/>
-                        <w:t>GPAX 3</w:t>
-                      </w:r>
-                      <w:r>
-                        <w:rPr>
-                          <w:rFonts w:ascii="Leelawadee" w:hAnsi="Leelawadee" w:cs="Leelawadee"/>
-                          <w:color w:val="808080" w:themeColor="background1" w:themeShade="80"/>
-                          <w:sz w:val="20"/>
-                          <w:szCs w:val="20"/>
-                          <w:cs/>
-                        </w:rPr>
-                        <w:t>.</w:t>
-                      </w:r>
-                      <w:r>
-                        <w:rPr>
-                          <w:rFonts w:ascii="Leelawadee" w:hAnsi="Leelawadee" w:cs="Leelawadee"/>
-                          <w:color w:val="808080" w:themeColor="background1" w:themeShade="80"/>
-                          <w:sz w:val="20"/>
-                          <w:szCs w:val="24"/>
-                        </w:rPr>
-                        <w:t>80</w:t>
                       </w:r>
                       <w:r>
                         <w:br/>
@@ -7604,7 +7919,7 @@
           </mc:Choice>
           <mc:Fallback>
             <w:pict>
-              <v:shape w14:anchorId="49C94525" id="Text Box 11" o:spid="_x0000_s1029" type="#_x0000_t202" style="position:absolute;margin-left:-54.1pt;margin-top:427.7pt;width:290.25pt;height:276pt;z-index:251665408;visibility:visible;mso-wrap-style:square;mso-height-percent:0;mso-wrap-distance-left:9pt;mso-wrap-distance-top:0;mso-wrap-distance-right:9pt;mso-wrap-distance-bottom:0;mso-position-horizontal:absolute;mso-position-horizontal-relative:text;mso-position-vertical:absolute;mso-position-vertical-relative:text;mso-height-percent:0;mso-height-relative:margin;v-text-anchor:top" o:gfxdata="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" fillcolor="white [3201]" stroked="f" strokeweight=".5pt">
+              <v:shape w14:anchorId="49C94525" id="Text Box 11" o:spid="_x0000_s1030" type="#_x0000_t202" style="position:absolute;margin-left:-54.1pt;margin-top:427.7pt;width:290.25pt;height:276pt;z-index:251665408;visibility:visible;mso-wrap-style:square;mso-height-percent:0;mso-wrap-distance-left:9pt;mso-wrap-distance-top:0;mso-wrap-distance-right:9pt;mso-wrap-distance-bottom:0;mso-position-horizontal:absolute;mso-position-horizontal-relative:text;mso-position-vertical:absolute;mso-position-vertical-relative:text;mso-height-percent:0;mso-height-relative:margin;v-text-anchor:top" o:gfxdata="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" fillcolor="white [3201]" stroked="f" strokeweight=".5pt">
                 <v:shadow on="t" color="black" opacity="26214f" origin="-.5,-.5" offset=".74836mm,.74836mm"/>
                 <v:textbox>
                   <w:txbxContent>
@@ -9757,63 +10072,7 @@
                                 <w:sz w:val="20"/>
                                 <w:szCs w:val="24"/>
                               </w:rPr>
-                              <w:t>Objective</w:t>
-                            </w:r>
-                            <w:r>
-                              <w:rPr>
-                                <w:rFonts w:ascii="Leelawadee" w:hAnsi="Leelawadee" w:cs="Leelawadee"/>
-                                <w:color w:val="808080" w:themeColor="background1" w:themeShade="80"/>
-                                <w:sz w:val="20"/>
-                                <w:szCs w:val="20"/>
-                                <w:cs/>
-                              </w:rPr>
-                              <w:t>-</w:t>
-                            </w:r>
-                            <w:r>
-                              <w:rPr>
-                                <w:rFonts w:ascii="Leelawadee" w:hAnsi="Leelawadee" w:cs="Leelawadee"/>
-                                <w:color w:val="808080" w:themeColor="background1" w:themeShade="80"/>
-                                <w:sz w:val="20"/>
-                                <w:szCs w:val="24"/>
-                              </w:rPr>
-                              <w:t>C</w:t>
-                            </w:r>
-                            <w:r>
-                              <w:rPr>
-                                <w:rFonts w:ascii="Leelawadee" w:hAnsi="Leelawadee" w:cs="Leelawadee"/>
-                                <w:color w:val="808080" w:themeColor="background1" w:themeShade="80"/>
-                                <w:sz w:val="20"/>
-                                <w:szCs w:val="24"/>
-                              </w:rPr>
-                              <w:tab/>
-                            </w:r>
-                            <w:r>
-                              <w:rPr>
-                                <w:rFonts w:ascii="Leelawadee" w:hAnsi="Leelawadee" w:cs="Leelawadee"/>
-                                <w:color w:val="808080" w:themeColor="background1" w:themeShade="80"/>
-                                <w:sz w:val="20"/>
-                                <w:szCs w:val="24"/>
-                              </w:rPr>
-                              <w:tab/>
-                            </w:r>
-                            <w:r>
-                              <w:rPr>
-                                <w:rFonts w:ascii="Leelawadee" w:hAnsi="Leelawadee" w:cs="Leelawadee"/>
-                                <w:color w:val="808080" w:themeColor="background1" w:themeShade="80"/>
-                                <w:sz w:val="20"/>
-                                <w:szCs w:val="20"/>
-                                <w:cs/>
-                              </w:rPr>
-                              <w:t xml:space="preserve">- </w:t>
-                            </w:r>
-                            <w:r>
-                              <w:rPr>
-                                <w:rFonts w:ascii="Leelawadee" w:hAnsi="Leelawadee" w:cs="Leelawadee"/>
-                                <w:color w:val="808080" w:themeColor="background1" w:themeShade="80"/>
-                                <w:sz w:val="20"/>
-                                <w:szCs w:val="24"/>
-                              </w:rPr>
-                              <w:t>Swift</w:t>
+                              <w:t>React Native (Expo)</w:t>
                             </w:r>
                             <w:r>
                               <w:rPr>
@@ -10236,8 +10495,6 @@
                               </w:rPr>
                               <w:t>Fair</w:t>
                             </w:r>
-                            <w:bookmarkStart w:id="0" w:name="_GoBack"/>
-                            <w:bookmarkEnd w:id="0"/>
                             <w:r>
                               <w:rPr>
                                 <w:rFonts w:ascii="Leelawadee" w:hAnsi="Leelawadee" w:cs="Leelawadee"/>
@@ -10488,7 +10745,7 @@
           </mc:Choice>
           <mc:Fallback>
             <w:pict>
-              <v:shape w14:anchorId="06074E08" id="Text Box 7" o:spid="_x0000_s1030" type="#_x0000_t202" style="position:absolute;margin-left:-54.1pt;margin-top:144.8pt;width:290.25pt;height:270.5pt;z-index:251662336;visibility:visible;mso-wrap-style:square;mso-width-percent:0;mso-height-percent:0;mso-wrap-distance-left:9pt;mso-wrap-distance-top:0;mso-wrap-distance-right:9pt;mso-wrap-distance-bottom:0;mso-position-horizontal:absolute;mso-position-horizontal-relative:text;mso-position-vertical:absolute;mso-position-vertical-relative:text;mso-width-percent:0;mso-height-percent:0;mso-width-relative:margin;mso-height-relative:margin;v-text-anchor:top" o:gfxdata="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" fillcolor="white [3201]" stroked="f" strokeweight=".5pt">
+              <v:shape w14:anchorId="06074E08" id="Text Box 7" o:spid="_x0000_s1031" type="#_x0000_t202" style="position:absolute;margin-left:-54.1pt;margin-top:144.8pt;width:290.25pt;height:270.5pt;z-index:251662336;visibility:visible;mso-wrap-style:square;mso-width-percent:0;mso-height-percent:0;mso-wrap-distance-left:9pt;mso-wrap-distance-top:0;mso-wrap-distance-right:9pt;mso-wrap-distance-bottom:0;mso-position-horizontal:absolute;mso-position-horizontal-relative:text;mso-position-vertical:absolute;mso-position-vertical-relative:text;mso-width-percent:0;mso-height-percent:0;mso-width-relative:margin;mso-height-relative:margin;v-text-anchor:top" o:gfxdata="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" fillcolor="white [3201]" stroked="f" strokeweight=".5pt">
                 <v:shadow on="t" color="black" opacity="26214f" origin="-.5,-.5" offset=".74836mm,.74836mm"/>
                 <v:textbox>
                   <w:txbxContent>
@@ -11108,63 +11365,7 @@
                           <w:sz w:val="20"/>
                           <w:szCs w:val="24"/>
                         </w:rPr>
-                        <w:t>Objective</w:t>
-                      </w:r>
-                      <w:r>
-                        <w:rPr>
-                          <w:rFonts w:ascii="Leelawadee" w:hAnsi="Leelawadee" w:cs="Leelawadee"/>
-                          <w:color w:val="808080" w:themeColor="background1" w:themeShade="80"/>
-                          <w:sz w:val="20"/>
-                          <w:szCs w:val="20"/>
-                          <w:cs/>
-                        </w:rPr>
-                        <w:t>-</w:t>
-                      </w:r>
-                      <w:r>
-                        <w:rPr>
-                          <w:rFonts w:ascii="Leelawadee" w:hAnsi="Leelawadee" w:cs="Leelawadee"/>
-                          <w:color w:val="808080" w:themeColor="background1" w:themeShade="80"/>
-                          <w:sz w:val="20"/>
-                          <w:szCs w:val="24"/>
-                        </w:rPr>
-                        <w:t>C</w:t>
-                      </w:r>
-                      <w:r>
-                        <w:rPr>
-                          <w:rFonts w:ascii="Leelawadee" w:hAnsi="Leelawadee" w:cs="Leelawadee"/>
-                          <w:color w:val="808080" w:themeColor="background1" w:themeShade="80"/>
-                          <w:sz w:val="20"/>
-                          <w:szCs w:val="24"/>
-                        </w:rPr>
-                        <w:tab/>
-                      </w:r>
-                      <w:r>
-                        <w:rPr>
-                          <w:rFonts w:ascii="Leelawadee" w:hAnsi="Leelawadee" w:cs="Leelawadee"/>
-                          <w:color w:val="808080" w:themeColor="background1" w:themeShade="80"/>
-                          <w:sz w:val="20"/>
-                          <w:szCs w:val="24"/>
-                        </w:rPr>
-                        <w:tab/>
-                      </w:r>
-                      <w:r>
-                        <w:rPr>
-                          <w:rFonts w:ascii="Leelawadee" w:hAnsi="Leelawadee" w:cs="Leelawadee"/>
-                          <w:color w:val="808080" w:themeColor="background1" w:themeShade="80"/>
-                          <w:sz w:val="20"/>
-                          <w:szCs w:val="20"/>
-                          <w:cs/>
-                        </w:rPr>
-                        <w:t xml:space="preserve">- </w:t>
-                      </w:r>
-                      <w:r>
-                        <w:rPr>
-                          <w:rFonts w:ascii="Leelawadee" w:hAnsi="Leelawadee" w:cs="Leelawadee"/>
-                          <w:color w:val="808080" w:themeColor="background1" w:themeShade="80"/>
-                          <w:sz w:val="20"/>
-                          <w:szCs w:val="24"/>
-                        </w:rPr>
-                        <w:t>Swift</w:t>
+                        <w:t>React Native (Expo)</w:t>
                       </w:r>
                       <w:r>
                         <w:rPr>
@@ -11587,8 +11788,6 @@
                         </w:rPr>
                         <w:t>Fair</w:t>
                       </w:r>
-                      <w:bookmarkStart w:id="1" w:name="_GoBack"/>
-                      <w:bookmarkEnd w:id="1"/>
                       <w:r>
                         <w:rPr>
                           <w:rFonts w:ascii="Leelawadee" w:hAnsi="Leelawadee" w:cs="Leelawadee"/>
@@ -12119,31 +12318,13 @@
                                       <w:color w:val="000000" w:themeColor="text1"/>
                                       <w:szCs w:val="22"/>
                                     </w:rPr>
-                                    <w:t>4</w:t>
-                                  </w:r>
-                                  <w:r>
-                                    <w:rPr>
-                                      <w:rFonts w:ascii="Leelawadee" w:hAnsi="Leelawadee" w:cs="Leelawadee"/>
-                                      <w:color w:val="000000" w:themeColor="text1"/>
-                                      <w:szCs w:val="22"/>
-                                      <w:vertAlign w:val="superscript"/>
-                                    </w:rPr>
-                                    <w:t>th</w:t>
-                                  </w:r>
-                                  <w:r>
-                                    <w:rPr>
-                                      <w:rFonts w:ascii="Leelawadee" w:hAnsi="Leelawadee" w:cs="Leelawadee"/>
-                                      <w:color w:val="000000" w:themeColor="text1"/>
-                                      <w:szCs w:val="22"/>
-                                      <w:cs/>
-                                    </w:rPr>
-                                    <w:t xml:space="preserve"> </w:t>
+                                    <w:t>Graduated</w:t>
                                   </w:r>
                                   <w:r>
                                     <w:rPr>
                                       <w:rFonts w:ascii="Leelawadee" w:hAnsi="Leelawadee" w:cs="Leelawadee"/>
                                     </w:rPr>
-                                    <w:t xml:space="preserve">year </w:t>
+                                    <w:t xml:space="preserve"> </w:t>
                                   </w:r>
                                   <w:r>
                                     <w:rPr>
@@ -12151,7 +12332,7 @@
                                       <w:color w:val="000000"/>
                                       <w:szCs w:val="22"/>
                                     </w:rPr>
-                                    <w:t>student of Computer Engineering, Chulalongkorn University, Bangkok,</w:t>
+                                    <w:t>student of Computer Engineering, Chulalongkorn University,</w:t>
                                   </w:r>
                                   <w:r>
                                     <w:rPr>
@@ -12204,7 +12385,7 @@
           </mc:Choice>
           <mc:Fallback>
             <w:pict>
-              <v:shape w14:anchorId="74F1092F" id="Text Box 1" o:spid="_x0000_s1031" type="#_x0000_t202" style="position:absolute;margin-left:-55.5pt;margin-top:-61.5pt;width:578.25pt;height:66.75pt;z-index:251666432;visibility:visible;mso-wrap-style:square;mso-width-percent:0;mso-height-percent:0;mso-wrap-distance-left:9pt;mso-wrap-distance-top:0;mso-wrap-distance-right:9pt;mso-wrap-distance-bottom:0;mso-position-horizontal:absolute;mso-position-horizontal-relative:text;mso-position-vertical:absolute;mso-position-vertical-relative:text;mso-width-percent:0;mso-height-percent:0;mso-width-relative:margin;mso-height-relative:margin;v-text-anchor:top" o:gfxdata="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" fillcolor="white [3201]" stroked="f" strokeweight=".5pt">
+              <v:shape w14:anchorId="74F1092F" id="Text Box 1" o:spid="_x0000_s1032" type="#_x0000_t202" style="position:absolute;margin-left:-55.5pt;margin-top:-61.5pt;width:578.25pt;height:66.75pt;z-index:251666432;visibility:visible;mso-wrap-style:square;mso-width-percent:0;mso-height-percent:0;mso-wrap-distance-left:9pt;mso-wrap-distance-top:0;mso-wrap-distance-right:9pt;mso-wrap-distance-bottom:0;mso-position-horizontal:absolute;mso-position-horizontal-relative:text;mso-position-vertical:absolute;mso-position-vertical-relative:text;mso-width-percent:0;mso-height-percent:0;mso-width-relative:margin;mso-height-relative:margin;v-text-anchor:top" o:gfxdata="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" fillcolor="white [3201]" stroked="f" strokeweight=".5pt">
                 <v:shadow on="t" color="black" opacity="26214f" origin="-.5,-.5" offset=".74836mm,.74836mm"/>
                 <v:textbox>
                   <w:txbxContent>
@@ -12429,31 +12610,13 @@
                                 <w:color w:val="000000" w:themeColor="text1"/>
                                 <w:szCs w:val="22"/>
                               </w:rPr>
-                              <w:t>4</w:t>
-                            </w:r>
-                            <w:r>
-                              <w:rPr>
-                                <w:rFonts w:ascii="Leelawadee" w:hAnsi="Leelawadee" w:cs="Leelawadee"/>
-                                <w:color w:val="000000" w:themeColor="text1"/>
-                                <w:szCs w:val="22"/>
-                                <w:vertAlign w:val="superscript"/>
-                              </w:rPr>
-                              <w:t>th</w:t>
-                            </w:r>
-                            <w:r>
-                              <w:rPr>
-                                <w:rFonts w:ascii="Leelawadee" w:hAnsi="Leelawadee" w:cs="Leelawadee"/>
-                                <w:color w:val="000000" w:themeColor="text1"/>
-                                <w:szCs w:val="22"/>
-                                <w:cs/>
+                              <w:t>Graduated</w:t>
+                            </w:r>
+                            <w:r>
+                              <w:rPr>
+                                <w:rFonts w:ascii="Leelawadee" w:hAnsi="Leelawadee" w:cs="Leelawadee"/>
                               </w:rPr>
                               <w:t xml:space="preserve"> </w:t>
-                            </w:r>
-                            <w:r>
-                              <w:rPr>
-                                <w:rFonts w:ascii="Leelawadee" w:hAnsi="Leelawadee" w:cs="Leelawadee"/>
-                              </w:rPr>
-                              <w:t xml:space="preserve">year </w:t>
                             </w:r>
                             <w:r>
                               <w:rPr>
@@ -12461,7 +12624,7 @@
                                 <w:color w:val="000000"/>
                                 <w:szCs w:val="22"/>
                               </w:rPr>
-                              <w:t>student of Computer Engineering, Chulalongkorn University, Bangkok,</w:t>
+                              <w:t>student of Computer Engineering, Chulalongkorn University,</w:t>
                             </w:r>
                             <w:r>
                               <w:rPr>
@@ -12492,503 +12655,6 @@
                       </w:tr>
                     </w:tbl>
                     <w:p/>
-                  </w:txbxContent>
-                </v:textbox>
-              </v:shape>
-            </w:pict>
-          </mc:Fallback>
-        </mc:AlternateContent>
-      </w:r>
-      <w:r>
-        <w:rPr>
-          <w:noProof/>
-          <w:lang w:eastAsia="ja-JP"/>
-        </w:rPr>
-        <mc:AlternateContent>
-          <mc:Choice Requires="wps">
-            <w:drawing>
-              <wp:anchor distT="0" distB="0" distL="114300" distR="114300" simplePos="0" relativeHeight="251660288" behindDoc="0" locked="0" layoutInCell="1" allowOverlap="1" wp14:anchorId="519E4D46" wp14:editId="41074FD2">
-                <wp:simplePos x="0" y="0"/>
-                <wp:positionH relativeFrom="column">
-                  <wp:posOffset>-695325</wp:posOffset>
-                </wp:positionH>
-                <wp:positionV relativeFrom="paragraph">
-                  <wp:posOffset>238125</wp:posOffset>
-                </wp:positionV>
-                <wp:extent cx="3686175" cy="1466850"/>
-                <wp:effectExtent l="57150" t="57150" r="142875" b="114300"/>
-                <wp:wrapNone/>
-                <wp:docPr id="4" name="Text Box 4"/>
-                <wp:cNvGraphicFramePr/>
-                <a:graphic xmlns:a="http://schemas.openxmlformats.org/drawingml/2006/main">
-                  <a:graphicData uri="http://schemas.microsoft.com/office/word/2010/wordprocessingShape">
-                    <wps:wsp>
-                      <wps:cNvSpPr txBox="1"/>
-                      <wps:spPr>
-                        <a:xfrm>
-                          <a:off x="0" y="0"/>
-                          <a:ext cx="3686175" cy="1466850"/>
-                        </a:xfrm>
-                        <a:prstGeom prst="rect">
-                          <a:avLst/>
-                        </a:prstGeom>
-                        <a:solidFill>
-                          <a:schemeClr val="lt1"/>
-                        </a:solidFill>
-                        <a:ln w="6350">
-                          <a:noFill/>
-                        </a:ln>
-                        <a:effectLst>
-                          <a:outerShdw blurRad="50800" dist="38100" dir="2700000" algn="tl" rotWithShape="0">
-                            <a:prstClr val="black">
-                              <a:alpha val="40000"/>
-                            </a:prstClr>
-                          </a:outerShdw>
-                        </a:effectLst>
-                        <a:scene3d>
-                          <a:camera prst="orthographicFront">
-                            <a:rot lat="0" lon="0" rev="0"/>
-                          </a:camera>
-                          <a:lightRig rig="glow" dir="t">
-                            <a:rot lat="0" lon="0" rev="4800000"/>
-                          </a:lightRig>
-                        </a:scene3d>
-                        <a:sp3d prstMaterial="matte">
-                          <a:bevelT w="127000" h="63500"/>
-                        </a:sp3d>
-                      </wps:spPr>
-                      <wps:style>
-                        <a:lnRef idx="0">
-                          <a:schemeClr val="accent1"/>
-                        </a:lnRef>
-                        <a:fillRef idx="0">
-                          <a:schemeClr val="accent1"/>
-                        </a:fillRef>
-                        <a:effectRef idx="0">
-                          <a:schemeClr val="accent1"/>
-                        </a:effectRef>
-                        <a:fontRef idx="minor">
-                          <a:schemeClr val="dk1"/>
-                        </a:fontRef>
-                      </wps:style>
-                      <wps:txbx>
-                        <w:txbxContent>
-                          <w:tbl>
-                            <w:tblPr>
-                              <w:tblStyle w:val="TableGrid"/>
-                              <w:tblW w:w="5940" w:type="dxa"/>
-                              <w:tblInd w:w="-185" w:type="dxa"/>
-                              <w:tblBorders>
-                                <w:top w:val="none" w:sz="0" w:space="0" w:color="auto"/>
-                                <w:left w:val="none" w:sz="0" w:space="0" w:color="auto"/>
-                                <w:bottom w:val="none" w:sz="0" w:space="0" w:color="auto"/>
-                                <w:right w:val="none" w:sz="0" w:space="0" w:color="auto"/>
-                                <w:insideH w:val="none" w:sz="0" w:space="0" w:color="auto"/>
-                                <w:insideV w:val="none" w:sz="0" w:space="0" w:color="auto"/>
-                              </w:tblBorders>
-                              <w:tblLook w:val="04A0" w:firstRow="1" w:lastRow="0" w:firstColumn="1" w:lastColumn="0" w:noHBand="0" w:noVBand="1"/>
-                            </w:tblPr>
-                            <w:tblGrid>
-                              <w:gridCol w:w="3965"/>
-                              <w:gridCol w:w="1975"/>
-                            </w:tblGrid>
-                            <w:tr>
-                              <w:tc>
-                                <w:tcPr>
-                                  <w:tcW w:w="3965" w:type="dxa"/>
-                                </w:tcPr>
-                                <w:p>
-                                  <w:pPr>
-                                    <w:ind w:left="77"/>
-                                    <w:rPr>
-                                      <w:rFonts w:ascii="Leelawadee" w:hAnsi="Leelawadee" w:cs="Leelawadee"/>
-                                      <w:color w:val="C00000"/>
-                                      <w:sz w:val="40"/>
-                                      <w:szCs w:val="40"/>
-                                    </w:rPr>
-                                  </w:pPr>
-                                  <w:r>
-                                    <w:rPr>
-                                      <w:rFonts w:ascii="Leelawadee" w:hAnsi="Leelawadee" w:cs="Leelawadee"/>
-                                      <w:color w:val="C00000"/>
-                                      <w:sz w:val="40"/>
-                                      <w:szCs w:val="40"/>
-                                    </w:rPr>
-                                    <w:t>PROFILE</w:t>
-                                  </w:r>
-                                  <w:r>
-                                    <w:rPr>
-                                      <w:rFonts w:ascii="Leelawadee" w:hAnsi="Leelawadee" w:cs="Leelawadee"/>
-                                      <w:color w:val="C00000"/>
-                                      <w:sz w:val="40"/>
-                                      <w:szCs w:val="40"/>
-                                    </w:rPr>
-                                    <w:br/>
-                                  </w:r>
-                                  <w:r>
-                                    <w:rPr>
-                                      <w:rFonts w:ascii="Leelawadee" w:hAnsi="Leelawadee" w:cs="Leelawadee"/>
-                                    </w:rPr>
-                                    <w:t xml:space="preserve">I am a </w:t>
-                                  </w:r>
-                                  <w:r>
-                                    <w:rPr>
-                                      <w:rFonts w:ascii="Leelawadee" w:hAnsi="Leelawadee" w:cs="Leelawadee"/>
-                                    </w:rPr>
-                                    <w:t>4</w:t>
-                                  </w:r>
-                                  <w:r>
-                                    <w:rPr>
-                                      <w:rFonts w:ascii="Leelawadee" w:hAnsi="Leelawadee" w:cs="Leelawadee"/>
-                                      <w:vertAlign w:val="superscript"/>
-                                    </w:rPr>
-                                    <w:t>th</w:t>
-                                  </w:r>
-                                  <w:r>
-                                    <w:rPr>
-                                      <w:rFonts w:ascii="Leelawadee" w:hAnsi="Leelawadee" w:cs="Leelawadee"/>
-                                    </w:rPr>
-                                    <w:t xml:space="preserve"> year computer engineering student who likes to learn new things and likes to make innovation projects for helping other people</w:t>
-                                  </w:r>
-                                  <w:r>
-                                    <w:rPr>
-                                      <w:rFonts w:ascii="Leelawadee" w:hAnsi="Leelawadee" w:cs="Leelawadee"/>
-                                      <w:szCs w:val="22"/>
-                                      <w:cs/>
-                                    </w:rPr>
-                                    <w:t xml:space="preserve">. </w:t>
-                                  </w:r>
-                                  <w:r>
-                                    <w:rPr>
-                                      <w:rFonts w:ascii="Leelawadee" w:hAnsi="Leelawadee" w:cs="Leelawadee"/>
-                                    </w:rPr>
-                                    <w:t xml:space="preserve">Now, I am </w:t>
-                                  </w:r>
-                                  <w:r>
-                                    <w:rPr>
-                                      <w:rFonts w:ascii="Leelawadee" w:hAnsi="Leelawadee" w:cs="Leelawadee"/>
-                                    </w:rPr>
-                                    <w:t>interested</w:t>
-                                  </w:r>
-                                  <w:r>
-                                    <w:rPr>
-                                      <w:rFonts w:ascii="Leelawadee" w:hAnsi="Leelawadee" w:cs="Leelawadee"/>
-                                    </w:rPr>
-                                    <w:t xml:space="preserve"> in Machine Learning and Big Data Analysis</w:t>
-                                  </w:r>
-                                  <w:r>
-                                    <w:rPr>
-                                      <w:rFonts w:ascii="Leelawadee" w:hAnsi="Leelawadee" w:cs="Leelawadee"/>
-                                      <w:szCs w:val="22"/>
-                                      <w:cs/>
-                                    </w:rPr>
-                                    <w:t>.</w:t>
-                                  </w:r>
-                                </w:p>
-                              </w:tc>
-                              <w:tc>
-                                <w:tcPr>
-                                  <w:tcW w:w="1975" w:type="dxa"/>
-                                </w:tcPr>
-                                <w:p>
-                                  <w:pPr>
-                                    <w:rPr>
-                                      <w:rFonts w:ascii="Leelawadee" w:hAnsi="Leelawadee" w:cs="Leelawadee"/>
-                                      <w:color w:val="C00000"/>
-                                      <w:sz w:val="40"/>
-                                      <w:szCs w:val="40"/>
-                                    </w:rPr>
-                                  </w:pPr>
-                                </w:p>
-                                <w:p>
-                                  <w:pPr>
-                                    <w:rPr>
-                                      <w:rFonts w:ascii="Leelawadee" w:hAnsi="Leelawadee" w:cs="Leelawadee"/>
-                                      <w:color w:val="C00000"/>
-                                      <w:sz w:val="40"/>
-                                      <w:szCs w:val="40"/>
-                                    </w:rPr>
-                                  </w:pPr>
-                                  <w:r>
-                                    <w:rPr>
-                                      <w:noProof/>
-                                      <w:lang w:eastAsia="ja-JP"/>
-                                    </w:rPr>
-                                    <w:drawing>
-                                      <wp:inline distT="0" distB="0" distL="0" distR="0" wp14:anchorId="73C13453" wp14:editId="56014897">
-                                        <wp:extent cx="1036966" cy="1038225"/>
-                                        <wp:effectExtent l="0" t="0" r="0" b="0"/>
-                                        <wp:docPr id="3" name="Picture 3" descr="D:\Downloads\10575407_1090294024315495_4539546795645180626_o.jpg"/>
-                                        <wp:cNvGraphicFramePr/>
-                                        <a:graphic xmlns:a="http://schemas.openxmlformats.org/drawingml/2006/main">
-                                          <a:graphicData uri="http://schemas.openxmlformats.org/drawingml/2006/picture">
-                                            <pic:pic xmlns:pic="http://schemas.openxmlformats.org/drawingml/2006/picture">
-                                              <pic:nvPicPr>
-                                                <pic:cNvPr id="8" name="Picture 8" descr="D:\Downloads\10575407_1090294024315495_4539546795645180626_o.jpg"/>
-                                                <pic:cNvPicPr/>
-                                              </pic:nvPicPr>
-                                              <pic:blipFill>
-                                                <a:blip r:embed="rId7" cstate="print">
-                                                  <a:extLst>
-                                                    <a:ext uri="{28A0092B-C50C-407E-A947-70E740481C1C}">
-                                                      <a14:useLocalDpi xmlns:a14="http://schemas.microsoft.com/office/drawing/2010/main" val="0"/>
-                                                    </a:ext>
-                                                  </a:extLst>
-                                                </a:blip>
-                                                <a:srcRect/>
-                                                <a:stretch>
-                                                  <a:fillRect/>
-                                                </a:stretch>
-                                              </pic:blipFill>
-                                              <pic:spPr bwMode="auto">
-                                                <a:xfrm>
-                                                  <a:off x="0" y="0"/>
-                                                  <a:ext cx="1037150" cy="1038409"/>
-                                                </a:xfrm>
-                                                <a:prstGeom prst="rect">
-                                                  <a:avLst/>
-                                                </a:prstGeom>
-                                                <a:noFill/>
-                                                <a:ln>
-                                                  <a:noFill/>
-                                                </a:ln>
-                                              </pic:spPr>
-                                            </pic:pic>
-                                          </a:graphicData>
-                                        </a:graphic>
-                                      </wp:inline>
-                                    </w:drawing>
-                                  </w:r>
-                                </w:p>
-                              </w:tc>
-                            </w:tr>
-                          </w:tbl>
-                          <w:p>
-                            <w:pPr>
-                              <w:spacing w:line="240" w:lineRule="auto"/>
-                            </w:pPr>
-                          </w:p>
-                        </w:txbxContent>
-                      </wps:txbx>
-                      <wps:bodyPr rot="0" spcFirstLastPara="0" vertOverflow="overflow" horzOverflow="overflow" vert="horz" wrap="square" lIns="91440" tIns="45720" rIns="91440" bIns="45720" numCol="1" spcCol="0" rtlCol="0" fromWordArt="0" anchor="t" anchorCtr="0" forceAA="0" compatLnSpc="1">
-                        <a:prstTxWarp prst="textNoShape">
-                          <a:avLst/>
-                        </a:prstTxWarp>
-                        <a:noAutofit/>
-                      </wps:bodyPr>
-                    </wps:wsp>
-                  </a:graphicData>
-                </a:graphic>
-                <wp14:sizeRelH relativeFrom="margin">
-                  <wp14:pctWidth>0</wp14:pctWidth>
-                </wp14:sizeRelH>
-                <wp14:sizeRelV relativeFrom="margin">
-                  <wp14:pctHeight>0</wp14:pctHeight>
-                </wp14:sizeRelV>
-              </wp:anchor>
-            </w:drawing>
-          </mc:Choice>
-          <mc:Fallback>
-            <w:pict>
-              <v:shape w14:anchorId="519E4D46" id="Text Box 4" o:spid="_x0000_s1032" type="#_x0000_t202" style="position:absolute;margin-left:-54.75pt;margin-top:18.75pt;width:290.25pt;height:115.5pt;z-index:251660288;visibility:visible;mso-wrap-style:square;mso-width-percent:0;mso-height-percent:0;mso-wrap-distance-left:9pt;mso-wrap-distance-top:0;mso-wrap-distance-right:9pt;mso-wrap-distance-bottom:0;mso-position-horizontal:absolute;mso-position-horizontal-relative:text;mso-position-vertical:absolute;mso-position-vertical-relative:text;mso-width-percent:0;mso-height-percent:0;mso-width-relative:margin;mso-height-relative:margin;v-text-anchor:top" o:gfxdata="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" fillcolor="white [3201]" stroked="f" strokeweight=".5pt">
-                <v:shadow on="t" color="black" opacity="26214f" origin="-.5,-.5" offset=".74836mm,.74836mm"/>
-                <v:textbox>
-                  <w:txbxContent>
-                    <w:tbl>
-                      <w:tblPr>
-                        <w:tblStyle w:val="TableGrid"/>
-                        <w:tblW w:w="5940" w:type="dxa"/>
-                        <w:tblInd w:w="-185" w:type="dxa"/>
-                        <w:tblBorders>
-                          <w:top w:val="none" w:sz="0" w:space="0" w:color="auto"/>
-                          <w:left w:val="none" w:sz="0" w:space="0" w:color="auto"/>
-                          <w:bottom w:val="none" w:sz="0" w:space="0" w:color="auto"/>
-                          <w:right w:val="none" w:sz="0" w:space="0" w:color="auto"/>
-                          <w:insideH w:val="none" w:sz="0" w:space="0" w:color="auto"/>
-                          <w:insideV w:val="none" w:sz="0" w:space="0" w:color="auto"/>
-                        </w:tblBorders>
-                        <w:tblLook w:val="04A0" w:firstRow="1" w:lastRow="0" w:firstColumn="1" w:lastColumn="0" w:noHBand="0" w:noVBand="1"/>
-                      </w:tblPr>
-                      <w:tblGrid>
-                        <w:gridCol w:w="3965"/>
-                        <w:gridCol w:w="1975"/>
-                      </w:tblGrid>
-                      <w:tr>
-                        <w:tc>
-                          <w:tcPr>
-                            <w:tcW w:w="3965" w:type="dxa"/>
-                          </w:tcPr>
-                          <w:p>
-                            <w:pPr>
-                              <w:ind w:left="77"/>
-                              <w:rPr>
-                                <w:rFonts w:ascii="Leelawadee" w:hAnsi="Leelawadee" w:cs="Leelawadee"/>
-                                <w:color w:val="C00000"/>
-                                <w:sz w:val="40"/>
-                                <w:szCs w:val="40"/>
-                              </w:rPr>
-                            </w:pPr>
-                            <w:r>
-                              <w:rPr>
-                                <w:rFonts w:ascii="Leelawadee" w:hAnsi="Leelawadee" w:cs="Leelawadee"/>
-                                <w:color w:val="C00000"/>
-                                <w:sz w:val="40"/>
-                                <w:szCs w:val="40"/>
-                              </w:rPr>
-                              <w:t>PROFILE</w:t>
-                            </w:r>
-                            <w:r>
-                              <w:rPr>
-                                <w:rFonts w:ascii="Leelawadee" w:hAnsi="Leelawadee" w:cs="Leelawadee"/>
-                                <w:color w:val="C00000"/>
-                                <w:sz w:val="40"/>
-                                <w:szCs w:val="40"/>
-                              </w:rPr>
-                              <w:br/>
-                            </w:r>
-                            <w:r>
-                              <w:rPr>
-                                <w:rFonts w:ascii="Leelawadee" w:hAnsi="Leelawadee" w:cs="Leelawadee"/>
-                              </w:rPr>
-                              <w:t xml:space="preserve">I am a </w:t>
-                            </w:r>
-                            <w:r>
-                              <w:rPr>
-                                <w:rFonts w:ascii="Leelawadee" w:hAnsi="Leelawadee" w:cs="Leelawadee"/>
-                              </w:rPr>
-                              <w:t>4</w:t>
-                            </w:r>
-                            <w:r>
-                              <w:rPr>
-                                <w:rFonts w:ascii="Leelawadee" w:hAnsi="Leelawadee" w:cs="Leelawadee"/>
-                                <w:vertAlign w:val="superscript"/>
-                              </w:rPr>
-                              <w:t>th</w:t>
-                            </w:r>
-                            <w:r>
-                              <w:rPr>
-                                <w:rFonts w:ascii="Leelawadee" w:hAnsi="Leelawadee" w:cs="Leelawadee"/>
-                              </w:rPr>
-                              <w:t xml:space="preserve"> year computer engineering student who likes to learn new things and likes to make innovation projects for helping other people</w:t>
-                            </w:r>
-                            <w:r>
-                              <w:rPr>
-                                <w:rFonts w:ascii="Leelawadee" w:hAnsi="Leelawadee" w:cs="Leelawadee"/>
-                                <w:szCs w:val="22"/>
-                                <w:cs/>
-                              </w:rPr>
-                              <w:t xml:space="preserve">. </w:t>
-                            </w:r>
-                            <w:r>
-                              <w:rPr>
-                                <w:rFonts w:ascii="Leelawadee" w:hAnsi="Leelawadee" w:cs="Leelawadee"/>
-                              </w:rPr>
-                              <w:t xml:space="preserve">Now, I am </w:t>
-                            </w:r>
-                            <w:r>
-                              <w:rPr>
-                                <w:rFonts w:ascii="Leelawadee" w:hAnsi="Leelawadee" w:cs="Leelawadee"/>
-                              </w:rPr>
-                              <w:t>interested</w:t>
-                            </w:r>
-                            <w:r>
-                              <w:rPr>
-                                <w:rFonts w:ascii="Leelawadee" w:hAnsi="Leelawadee" w:cs="Leelawadee"/>
-                              </w:rPr>
-                              <w:t xml:space="preserve"> in Machine Learning and Big Data Analysis</w:t>
-                            </w:r>
-                            <w:r>
-                              <w:rPr>
-                                <w:rFonts w:ascii="Leelawadee" w:hAnsi="Leelawadee" w:cs="Leelawadee"/>
-                                <w:szCs w:val="22"/>
-                                <w:cs/>
-                              </w:rPr>
-                              <w:t>.</w:t>
-                            </w:r>
-                          </w:p>
-                        </w:tc>
-                        <w:tc>
-                          <w:tcPr>
-                            <w:tcW w:w="1975" w:type="dxa"/>
-                          </w:tcPr>
-                          <w:p>
-                            <w:pPr>
-                              <w:rPr>
-                                <w:rFonts w:ascii="Leelawadee" w:hAnsi="Leelawadee" w:cs="Leelawadee"/>
-                                <w:color w:val="C00000"/>
-                                <w:sz w:val="40"/>
-                                <w:szCs w:val="40"/>
-                              </w:rPr>
-                            </w:pPr>
-                          </w:p>
-                          <w:p>
-                            <w:pPr>
-                              <w:rPr>
-                                <w:rFonts w:ascii="Leelawadee" w:hAnsi="Leelawadee" w:cs="Leelawadee"/>
-                                <w:color w:val="C00000"/>
-                                <w:sz w:val="40"/>
-                                <w:szCs w:val="40"/>
-                              </w:rPr>
-                            </w:pPr>
-                            <w:r>
-                              <w:rPr>
-                                <w:noProof/>
-                                <w:lang w:eastAsia="ja-JP"/>
-                              </w:rPr>
-                              <w:drawing>
-                                <wp:inline distT="0" distB="0" distL="0" distR="0" wp14:anchorId="73C13453" wp14:editId="56014897">
-                                  <wp:extent cx="1036966" cy="1038225"/>
-                                  <wp:effectExtent l="0" t="0" r="0" b="0"/>
-                                  <wp:docPr id="3" name="Picture 3" descr="D:\Downloads\10575407_1090294024315495_4539546795645180626_o.jpg"/>
-                                  <wp:cNvGraphicFramePr/>
-                                  <a:graphic xmlns:a="http://schemas.openxmlformats.org/drawingml/2006/main">
-                                    <a:graphicData uri="http://schemas.openxmlformats.org/drawingml/2006/picture">
-                                      <pic:pic xmlns:pic="http://schemas.openxmlformats.org/drawingml/2006/picture">
-                                        <pic:nvPicPr>
-                                          <pic:cNvPr id="8" name="Picture 8" descr="D:\Downloads\10575407_1090294024315495_4539546795645180626_o.jpg"/>
-                                          <pic:cNvPicPr/>
-                                        </pic:nvPicPr>
-                                        <pic:blipFill>
-                                          <a:blip r:embed="rId7" cstate="print">
-                                            <a:extLst>
-                                              <a:ext uri="{28A0092B-C50C-407E-A947-70E740481C1C}">
-                                                <a14:useLocalDpi xmlns:a14="http://schemas.microsoft.com/office/drawing/2010/main" val="0"/>
-                                              </a:ext>
-                                            </a:extLst>
-                                          </a:blip>
-                                          <a:srcRect/>
-                                          <a:stretch>
-                                            <a:fillRect/>
-                                          </a:stretch>
-                                        </pic:blipFill>
-                                        <pic:spPr bwMode="auto">
-                                          <a:xfrm>
-                                            <a:off x="0" y="0"/>
-                                            <a:ext cx="1037150" cy="1038409"/>
-                                          </a:xfrm>
-                                          <a:prstGeom prst="rect">
-                                            <a:avLst/>
-                                          </a:prstGeom>
-                                          <a:noFill/>
-                                          <a:ln>
-                                            <a:noFill/>
-                                          </a:ln>
-                                        </pic:spPr>
-                                      </pic:pic>
-                                    </a:graphicData>
-                                  </a:graphic>
-                                </wp:inline>
-                              </w:drawing>
-                            </w:r>
-                          </w:p>
-                        </w:tc>
-                      </w:tr>
-                    </w:tbl>
-                    <w:p>
-                      <w:pPr>
-                        <w:spacing w:line="240" w:lineRule="auto"/>
-                      </w:pPr>
-                    </w:p>
                   </w:txbxContent>
                 </v:textbox>
               </v:shape>
@@ -13837,7 +13503,7 @@
 </file>
 
 <file path=customXml/itemProps1.xml><?xml version="1.0" encoding="utf-8"?>
-<ds:datastoreItem xmlns:ds="http://schemas.openxmlformats.org/officeDocument/2006/customXml" ds:itemID="{89C87947-B334-447A-847D-9B7C036232DD}">
+<ds:datastoreItem xmlns:ds="http://schemas.openxmlformats.org/officeDocument/2006/customXml" ds:itemID="{D7E0E153-DC00-46DA-AA92-5D61362CB2CF}">
   <ds:schemaRefs>
     <ds:schemaRef ds:uri="http://schemas.openxmlformats.org/officeDocument/2006/bibliography"/>
   </ds:schemaRefs>

--- a/resume/first-resume.docx
+++ b/resume/first-resume.docx
@@ -12,7 +12,7 @@
         <mc:AlternateContent>
           <mc:Choice Requires="wps">
             <w:drawing>
-              <wp:anchor distT="0" distB="0" distL="114300" distR="114300" simplePos="0" relativeHeight="251660288" behindDoc="0" locked="0" layoutInCell="1" allowOverlap="1" wp14:anchorId="519E4D46" wp14:editId="41074FD2">
+              <wp:anchor distT="0" distB="0" distL="114300" distR="114300" simplePos="0" relativeHeight="251660288" behindDoc="0" locked="0" layoutInCell="1" allowOverlap="1" wp14:anchorId="1FF513F2" wp14:editId="180AEB48">
                 <wp:simplePos x="0" y="0"/>
                 <wp:positionH relativeFrom="column">
                   <wp:posOffset>-694357</wp:posOffset>
@@ -80,7 +80,7 @@
                         <w:txbxContent>
                           <w:tbl>
                             <w:tblPr>
-                              <w:tblStyle w:val="a7"/>
+                              <w:tblStyle w:val="TableGrid"/>
                               <w:tblW w:w="5940" w:type="dxa"/>
                               <w:tblInd w:w="-185" w:type="dxa"/>
                               <w:tblBorders>
@@ -147,7 +147,21 @@
                                     <w:rPr>
                                       <w:rFonts w:ascii="Leelawadee" w:hAnsi="Leelawadee" w:cs="Leelawadee"/>
                                     </w:rPr>
-                                    <w:t xml:space="preserve"> I work part-time job, programmer at Skooldio, for improving experience and skills</w:t>
+                                    <w:t xml:space="preserve"> I work part-time job, programmer at </w:t>
+                                  </w:r>
+                                  <w:proofErr w:type="spellStart"/>
+                                  <w:r>
+                                    <w:rPr>
+                                      <w:rFonts w:ascii="Leelawadee" w:hAnsi="Leelawadee" w:cs="Leelawadee"/>
+                                    </w:rPr>
+                                    <w:t>Skooldio</w:t>
+                                  </w:r>
+                                  <w:proofErr w:type="spellEnd"/>
+                                  <w:r>
+                                    <w:rPr>
+                                      <w:rFonts w:ascii="Leelawadee" w:hAnsi="Leelawadee" w:cs="Leelawadee"/>
+                                    </w:rPr>
+                                    <w:t>, for improving experience and skills</w:t>
                                   </w:r>
                                   <w:r>
                                     <w:rPr>
@@ -189,25 +203,7 @@
                                     <w:rPr>
                                       <w:rFonts w:ascii="Leelawadee" w:hAnsi="Leelawadee" w:cs="Leelawadee"/>
                                     </w:rPr>
-                                    <w:t xml:space="preserve"> knowledge to solve problems in </w:t>
-                                  </w:r>
-                                  <w:r>
-                                    <w:rPr>
-                                      <w:rFonts w:ascii="Leelawadee" w:hAnsi="Leelawadee" w:cs="Leelawadee"/>
-                                    </w:rPr>
-                                    <w:t>Thai language</w:t>
-                                  </w:r>
-                                  <w:r>
-                                    <w:rPr>
-                                      <w:rFonts w:ascii="Leelawadee" w:hAnsi="Leelawadee" w:cs="Leelawadee"/>
-                                    </w:rPr>
-                                    <w:t xml:space="preserve"> </w:t>
-                                  </w:r>
-                                  <w:r>
-                                    <w:rPr>
-                                      <w:rFonts w:ascii="Leelawadee" w:hAnsi="Leelawadee" w:cs="Leelawadee"/>
-                                    </w:rPr>
-                                    <w:t>domain</w:t>
+                                    <w:t xml:space="preserve"> knowledge to solve problems in Thai language domain</w:t>
                                   </w:r>
                                   <w:r>
                                     <w:rPr>
@@ -258,7 +254,7 @@
                                       <w:lang w:eastAsia="ja-JP"/>
                                     </w:rPr>
                                     <w:drawing>
-                                      <wp:inline distT="0" distB="0" distL="0" distR="0" wp14:anchorId="73C13453" wp14:editId="56014897">
+                                      <wp:inline distT="0" distB="0" distL="0" distR="0" wp14:anchorId="3496CA23" wp14:editId="17D5613B">
                                         <wp:extent cx="1036966" cy="1038225"/>
                                         <wp:effectExtent l="0" t="0" r="0" b="0"/>
                                         <wp:docPr id="3" name="Picture 3" descr="D:\Downloads\10575407_1090294024315495_4539546795645180626_o.jpg"/>
@@ -333,17 +329,17 @@
           </mc:Choice>
           <mc:Fallback>
             <w:pict>
-              <v:shapetype w14:anchorId="519E4D46" id="_x0000_t202" coordsize="21600,21600" o:spt="202" path="m,l,21600r21600,l21600,xe">
+              <v:shapetype w14:anchorId="1FF513F2" id="_x0000_t202" coordsize="21600,21600" o:spt="202" path="m,l,21600r21600,l21600,xe">
                 <v:stroke joinstyle="miter"/>
                 <v:path gradientshapeok="t" o:connecttype="rect"/>
               </v:shapetype>
-              <v:shape id="Text Box 4" o:spid="_x0000_s1026" type="#_x0000_t202" style="position:absolute;margin-left:-54.65pt;margin-top:18.85pt;width:290.25pt;height:136.3pt;z-index:251660288;visibility:visible;mso-wrap-style:square;mso-width-percent:0;mso-height-percent:0;mso-wrap-distance-left:9pt;mso-wrap-distance-top:0;mso-wrap-distance-right:9pt;mso-wrap-distance-bottom:0;mso-position-horizontal:absolute;mso-position-horizontal-relative:text;mso-position-vertical:absolute;mso-position-vertical-relative:text;mso-width-percent:0;mso-height-percent:0;mso-width-relative:margin;mso-height-relative:margin;v-text-anchor:top" o:gfxdata="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" fillcolor="white [3201]" stroked="f" strokeweight=".5pt">
+              <v:shape id="Text Box 4" o:spid="_x0000_s1026" type="#_x0000_t202" style="position:absolute;margin-left:-54.65pt;margin-top:18.85pt;width:290.25pt;height:136.3pt;z-index:251660288;visibility:visible;mso-wrap-style:square;mso-width-percent:0;mso-height-percent:0;mso-wrap-distance-left:9pt;mso-wrap-distance-top:0;mso-wrap-distance-right:9pt;mso-wrap-distance-bottom:0;mso-position-horizontal:absolute;mso-position-horizontal-relative:text;mso-position-vertical:absolute;mso-position-vertical-relative:text;mso-width-percent:0;mso-height-percent:0;mso-width-relative:margin;mso-height-relative:margin;v-text-anchor:top" o:gfxdata="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" fillcolor="white [3201]" stroked="f" strokeweight=".5pt">
                 <v:shadow on="t" color="black" opacity="26214f" origin="-.5,-.5" offset=".74836mm,.74836mm"/>
                 <v:textbox>
                   <w:txbxContent>
                     <w:tbl>
                       <w:tblPr>
-                        <w:tblStyle w:val="a7"/>
+                        <w:tblStyle w:val="TableGrid"/>
                         <w:tblW w:w="5940" w:type="dxa"/>
                         <w:tblInd w:w="-185" w:type="dxa"/>
                         <w:tblBorders>
@@ -410,7 +406,21 @@
                               <w:rPr>
                                 <w:rFonts w:ascii="Leelawadee" w:hAnsi="Leelawadee" w:cs="Leelawadee"/>
                               </w:rPr>
-                              <w:t xml:space="preserve"> I work part-time job, programmer at Skooldio, for improving experience and skills</w:t>
+                              <w:t xml:space="preserve"> I work part-time job, programmer at </w:t>
+                            </w:r>
+                            <w:proofErr w:type="spellStart"/>
+                            <w:r>
+                              <w:rPr>
+                                <w:rFonts w:ascii="Leelawadee" w:hAnsi="Leelawadee" w:cs="Leelawadee"/>
+                              </w:rPr>
+                              <w:t>Skooldio</w:t>
+                            </w:r>
+                            <w:proofErr w:type="spellEnd"/>
+                            <w:r>
+                              <w:rPr>
+                                <w:rFonts w:ascii="Leelawadee" w:hAnsi="Leelawadee" w:cs="Leelawadee"/>
+                              </w:rPr>
+                              <w:t>, for improving experience and skills</w:t>
                             </w:r>
                             <w:r>
                               <w:rPr>
@@ -452,25 +462,7 @@
                               <w:rPr>
                                 <w:rFonts w:ascii="Leelawadee" w:hAnsi="Leelawadee" w:cs="Leelawadee"/>
                               </w:rPr>
-                              <w:t xml:space="preserve"> knowledge to solve problems in </w:t>
-                            </w:r>
-                            <w:r>
-                              <w:rPr>
-                                <w:rFonts w:ascii="Leelawadee" w:hAnsi="Leelawadee" w:cs="Leelawadee"/>
-                              </w:rPr>
-                              <w:t>Thai language</w:t>
-                            </w:r>
-                            <w:r>
-                              <w:rPr>
-                                <w:rFonts w:ascii="Leelawadee" w:hAnsi="Leelawadee" w:cs="Leelawadee"/>
-                              </w:rPr>
-                              <w:t xml:space="preserve"> </w:t>
-                            </w:r>
-                            <w:r>
-                              <w:rPr>
-                                <w:rFonts w:ascii="Leelawadee" w:hAnsi="Leelawadee" w:cs="Leelawadee"/>
-                              </w:rPr>
-                              <w:t>domain</w:t>
+                              <w:t xml:space="preserve"> knowledge to solve problems in Thai language domain</w:t>
                             </w:r>
                             <w:r>
                               <w:rPr>
@@ -521,7 +513,7 @@
                                 <w:lang w:eastAsia="ja-JP"/>
                               </w:rPr>
                               <w:drawing>
-                                <wp:inline distT="0" distB="0" distL="0" distR="0" wp14:anchorId="73C13453" wp14:editId="56014897">
+                                <wp:inline distT="0" distB="0" distL="0" distR="0" wp14:anchorId="3496CA23" wp14:editId="17D5613B">
                                   <wp:extent cx="1036966" cy="1038225"/>
                                   <wp:effectExtent l="0" t="0" r="0" b="0"/>
                                   <wp:docPr id="3" name="Picture 3" descr="D:\Downloads\10575407_1090294024315495_4539546795645180626_o.jpg"/>
@@ -589,7 +581,7 @@
         <mc:AlternateContent>
           <mc:Choice Requires="wps">
             <w:drawing>
-              <wp:anchor distT="0" distB="0" distL="114300" distR="114300" simplePos="0" relativeHeight="251662336" behindDoc="0" locked="0" layoutInCell="1" allowOverlap="1" wp14:anchorId="06074E08" wp14:editId="61493C61">
+              <wp:anchor distT="0" distB="0" distL="114300" distR="114300" simplePos="0" relativeHeight="251662336" behindDoc="0" locked="0" layoutInCell="1" allowOverlap="1" wp14:anchorId="75F0DDC1" wp14:editId="34782296">
                 <wp:simplePos x="0" y="0"/>
                 <wp:positionH relativeFrom="column">
                   <wp:posOffset>-693420</wp:posOffset>
@@ -681,6 +673,17 @@
                                 <w:sz w:val="40"/>
                                 <w:szCs w:val="40"/>
                               </w:rPr>
+                              <w:t>S</w:t>
+                            </w:r>
+                            <w:bookmarkStart w:id="0" w:name="_GoBack"/>
+                            <w:bookmarkEnd w:id="0"/>
+                            <w:r>
+                              <w:rPr>
+                                <w:rFonts w:ascii="Leelawadee" w:hAnsi="Leelawadee" w:cs="Leelawadee"/>
+                                <w:color w:val="C00000"/>
+                                <w:sz w:val="40"/>
+                                <w:szCs w:val="40"/>
+                              </w:rPr>
                               <w:br/>
                             </w:r>
                             <w:r>
@@ -1044,7 +1047,16 @@
                                 <w:sz w:val="20"/>
                                 <w:szCs w:val="24"/>
                               </w:rPr>
-                              <w:t>JQuery</w:t>
+                              <w:t>j</w:t>
+                            </w:r>
+                            <w:r>
+                              <w:rPr>
+                                <w:rFonts w:ascii="Leelawadee" w:hAnsi="Leelawadee" w:cs="Leelawadee"/>
+                                <w:color w:val="808080" w:themeColor="background1" w:themeShade="80"/>
+                                <w:sz w:val="20"/>
+                                <w:szCs w:val="24"/>
+                              </w:rPr>
+                              <w:t>Query</w:t>
                             </w:r>
                             <w:r>
                               <w:rPr>
@@ -1054,7 +1066,25 @@
                                 <w:szCs w:val="24"/>
                               </w:rPr>
                               <w:tab/>
-                              <w:t>- Boostrap</w:t>
+                              <w:t>- Boo</w:t>
+                            </w:r>
+                            <w:r>
+                              <w:rPr>
+                                <w:rFonts w:ascii="Leelawadee" w:hAnsi="Leelawadee" w:cs="Leelawadee"/>
+                                <w:color w:val="808080" w:themeColor="background1" w:themeShade="80"/>
+                                <w:sz w:val="20"/>
+                                <w:szCs w:val="24"/>
+                              </w:rPr>
+                              <w:t>t</w:t>
+                            </w:r>
+                            <w:r>
+                              <w:rPr>
+                                <w:rFonts w:ascii="Leelawadee" w:hAnsi="Leelawadee" w:cs="Leelawadee"/>
+                                <w:color w:val="808080" w:themeColor="background1" w:themeShade="80"/>
+                                <w:sz w:val="20"/>
+                                <w:szCs w:val="24"/>
+                              </w:rPr>
+                              <w:t>strap</w:t>
                             </w:r>
                             <w:r>
                               <w:rPr>
@@ -1191,8 +1221,37 @@
                                 <w:szCs w:val="24"/>
                               </w:rPr>
                               <w:tab/>
-                              <w:t>- Bigquery</w:t>
-                            </w:r>
+                              <w:t xml:space="preserve">- </w:t>
+                            </w:r>
+                            <w:proofErr w:type="spellStart"/>
+                            <w:r>
+                              <w:rPr>
+                                <w:rFonts w:ascii="Leelawadee" w:hAnsi="Leelawadee" w:cs="Leelawadee"/>
+                                <w:color w:val="808080" w:themeColor="background1" w:themeShade="80"/>
+                                <w:sz w:val="20"/>
+                                <w:szCs w:val="24"/>
+                              </w:rPr>
+                              <w:t>Big</w:t>
+                            </w:r>
+                            <w:r>
+                              <w:rPr>
+                                <w:rFonts w:ascii="Leelawadee" w:hAnsi="Leelawadee" w:cs="Leelawadee"/>
+                                <w:color w:val="808080" w:themeColor="background1" w:themeShade="80"/>
+                                <w:sz w:val="20"/>
+                                <w:szCs w:val="24"/>
+                              </w:rPr>
+                              <w:t>Q</w:t>
+                            </w:r>
+                            <w:r>
+                              <w:rPr>
+                                <w:rFonts w:ascii="Leelawadee" w:hAnsi="Leelawadee" w:cs="Leelawadee"/>
+                                <w:color w:val="808080" w:themeColor="background1" w:themeShade="80"/>
+                                <w:sz w:val="20"/>
+                                <w:szCs w:val="24"/>
+                              </w:rPr>
+                              <w:t>uery</w:t>
+                            </w:r>
+                            <w:proofErr w:type="spellEnd"/>
                             <w:r>
                               <w:rPr>
                                 <w:rFonts w:ascii="Leelawadee" w:hAnsi="Leelawadee" w:cs="Leelawadee"/>
@@ -1239,14 +1298,6 @@
                                 <w:szCs w:val="24"/>
                               </w:rPr>
                               <w:tab/>
-                            </w:r>
-                            <w:r>
-                              <w:rPr>
-                                <w:rFonts w:ascii="Leelawadee" w:hAnsi="Leelawadee" w:cs="Leelawadee"/>
-                                <w:color w:val="808080" w:themeColor="background1" w:themeShade="80"/>
-                                <w:sz w:val="20"/>
-                                <w:szCs w:val="24"/>
-                              </w:rPr>
                               <w:t>- NLP</w:t>
                             </w:r>
                             <w:r>
@@ -1583,7 +1634,7 @@
           </mc:Choice>
           <mc:Fallback>
             <w:pict>
-              <v:shape w14:anchorId="06074E08" id="Text Box 7" o:spid="_x0000_s1027" type="#_x0000_t202" style="position:absolute;margin-left:-54.6pt;margin-top:165.75pt;width:290.25pt;height:215.4pt;z-index:251662336;visibility:visible;mso-wrap-style:square;mso-width-percent:0;mso-height-percent:0;mso-wrap-distance-left:9pt;mso-wrap-distance-top:0;mso-wrap-distance-right:9pt;mso-wrap-distance-bottom:0;mso-position-horizontal:absolute;mso-position-horizontal-relative:text;mso-position-vertical:absolute;mso-position-vertical-relative:text;mso-width-percent:0;mso-height-percent:0;mso-width-relative:margin;mso-height-relative:margin;v-text-anchor:top" o:gfxdata="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" fillcolor="white [3201]" stroked="f" strokeweight=".5pt">
+              <v:shape w14:anchorId="75F0DDC1" id="Text Box 7" o:spid="_x0000_s1027" type="#_x0000_t202" style="position:absolute;margin-left:-54.6pt;margin-top:165.75pt;width:290.25pt;height:215.4pt;z-index:251662336;visibility:visible;mso-wrap-style:square;mso-width-percent:0;mso-height-percent:0;mso-wrap-distance-left:9pt;mso-wrap-distance-top:0;mso-wrap-distance-right:9pt;mso-wrap-distance-bottom:0;mso-position-horizontal:absolute;mso-position-horizontal-relative:text;mso-position-vertical:absolute;mso-position-vertical-relative:text;mso-width-percent:0;mso-height-percent:0;mso-width-relative:margin;mso-height-relative:margin;v-text-anchor:top" o:gfxdata="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" fillcolor="white [3201]" stroked="f" strokeweight=".5pt">
                 <v:shadow on="t" color="black" opacity="26214f" origin="-.5,-.5" offset=".74836mm,.74836mm"/>
                 <v:textbox>
                   <w:txbxContent>
@@ -1613,6 +1664,17 @@
                           <w:sz w:val="40"/>
                           <w:szCs w:val="40"/>
                         </w:rPr>
+                        <w:t>S</w:t>
+                      </w:r>
+                      <w:bookmarkStart w:id="1" w:name="_GoBack"/>
+                      <w:bookmarkEnd w:id="1"/>
+                      <w:r>
+                        <w:rPr>
+                          <w:rFonts w:ascii="Leelawadee" w:hAnsi="Leelawadee" w:cs="Leelawadee"/>
+                          <w:color w:val="C00000"/>
+                          <w:sz w:val="40"/>
+                          <w:szCs w:val="40"/>
+                        </w:rPr>
                         <w:br/>
                       </w:r>
                       <w:r>
@@ -1976,7 +2038,16 @@
                           <w:sz w:val="20"/>
                           <w:szCs w:val="24"/>
                         </w:rPr>
-                        <w:t>JQuery</w:t>
+                        <w:t>j</w:t>
+                      </w:r>
+                      <w:r>
+                        <w:rPr>
+                          <w:rFonts w:ascii="Leelawadee" w:hAnsi="Leelawadee" w:cs="Leelawadee"/>
+                          <w:color w:val="808080" w:themeColor="background1" w:themeShade="80"/>
+                          <w:sz w:val="20"/>
+                          <w:szCs w:val="24"/>
+                        </w:rPr>
+                        <w:t>Query</w:t>
                       </w:r>
                       <w:r>
                         <w:rPr>
@@ -1986,7 +2057,25 @@
                           <w:szCs w:val="24"/>
                         </w:rPr>
                         <w:tab/>
-                        <w:t>- Boostrap</w:t>
+                        <w:t>- Boo</w:t>
+                      </w:r>
+                      <w:r>
+                        <w:rPr>
+                          <w:rFonts w:ascii="Leelawadee" w:hAnsi="Leelawadee" w:cs="Leelawadee"/>
+                          <w:color w:val="808080" w:themeColor="background1" w:themeShade="80"/>
+                          <w:sz w:val="20"/>
+                          <w:szCs w:val="24"/>
+                        </w:rPr>
+                        <w:t>t</w:t>
+                      </w:r>
+                      <w:r>
+                        <w:rPr>
+                          <w:rFonts w:ascii="Leelawadee" w:hAnsi="Leelawadee" w:cs="Leelawadee"/>
+                          <w:color w:val="808080" w:themeColor="background1" w:themeShade="80"/>
+                          <w:sz w:val="20"/>
+                          <w:szCs w:val="24"/>
+                        </w:rPr>
+                        <w:t>strap</w:t>
                       </w:r>
                       <w:r>
                         <w:rPr>
@@ -2123,8 +2212,37 @@
                           <w:szCs w:val="24"/>
                         </w:rPr>
                         <w:tab/>
-                        <w:t>- Bigquery</w:t>
-                      </w:r>
+                        <w:t xml:space="preserve">- </w:t>
+                      </w:r>
+                      <w:proofErr w:type="spellStart"/>
+                      <w:r>
+                        <w:rPr>
+                          <w:rFonts w:ascii="Leelawadee" w:hAnsi="Leelawadee" w:cs="Leelawadee"/>
+                          <w:color w:val="808080" w:themeColor="background1" w:themeShade="80"/>
+                          <w:sz w:val="20"/>
+                          <w:szCs w:val="24"/>
+                        </w:rPr>
+                        <w:t>Big</w:t>
+                      </w:r>
+                      <w:r>
+                        <w:rPr>
+                          <w:rFonts w:ascii="Leelawadee" w:hAnsi="Leelawadee" w:cs="Leelawadee"/>
+                          <w:color w:val="808080" w:themeColor="background1" w:themeShade="80"/>
+                          <w:sz w:val="20"/>
+                          <w:szCs w:val="24"/>
+                        </w:rPr>
+                        <w:t>Q</w:t>
+                      </w:r>
+                      <w:r>
+                        <w:rPr>
+                          <w:rFonts w:ascii="Leelawadee" w:hAnsi="Leelawadee" w:cs="Leelawadee"/>
+                          <w:color w:val="808080" w:themeColor="background1" w:themeShade="80"/>
+                          <w:sz w:val="20"/>
+                          <w:szCs w:val="24"/>
+                        </w:rPr>
+                        <w:t>uery</w:t>
+                      </w:r>
+                      <w:proofErr w:type="spellEnd"/>
                       <w:r>
                         <w:rPr>
                           <w:rFonts w:ascii="Leelawadee" w:hAnsi="Leelawadee" w:cs="Leelawadee"/>
@@ -2171,14 +2289,6 @@
                           <w:szCs w:val="24"/>
                         </w:rPr>
                         <w:tab/>
-                      </w:r>
-                      <w:r>
-                        <w:rPr>
-                          <w:rFonts w:ascii="Leelawadee" w:hAnsi="Leelawadee" w:cs="Leelawadee"/>
-                          <w:color w:val="808080" w:themeColor="background1" w:themeShade="80"/>
-                          <w:sz w:val="20"/>
-                          <w:szCs w:val="24"/>
-                        </w:rPr>
                         <w:t>- NLP</w:t>
                       </w:r>
                       <w:r>
@@ -2508,7 +2618,7 @@
         <mc:AlternateContent>
           <mc:Choice Requires="wps">
             <w:drawing>
-              <wp:anchor distT="0" distB="0" distL="114300" distR="114300" simplePos="0" relativeHeight="251670528" behindDoc="0" locked="0" layoutInCell="1" allowOverlap="1" wp14:anchorId="1CFAB0AD" wp14:editId="58589A96">
+              <wp:anchor distT="0" distB="0" distL="114300" distR="114300" simplePos="0" relativeHeight="251670528" behindDoc="0" locked="0" layoutInCell="1" allowOverlap="1" wp14:anchorId="7FD39680" wp14:editId="7341ADAC">
                 <wp:simplePos x="0" y="0"/>
                 <wp:positionH relativeFrom="column">
                   <wp:posOffset>-684530</wp:posOffset>
@@ -2578,7 +2688,7 @@
                             <w:pPr>
                               <w:spacing w:line="240" w:lineRule="auto"/>
                               <w:rPr>
-                                <w:rFonts w:ascii="Leelawadee" w:hAnsi="Leelawadee" w:cs="Leelawadee" w:hint="cs"/>
+                                <w:rFonts w:ascii="Leelawadee" w:hAnsi="Leelawadee" w:cs="Leelawadee"/>
                                 <w:color w:val="808080" w:themeColor="background1" w:themeShade="80"/>
                                 <w:sz w:val="20"/>
                                 <w:szCs w:val="20"/>
@@ -2791,7 +2901,7 @@
           </mc:Choice>
           <mc:Fallback>
             <w:pict>
-              <v:shape w14:anchorId="1CFAB0AD" id="Text Box 13" o:spid="_x0000_s1028" type="#_x0000_t202" style="position:absolute;margin-left:-53.9pt;margin-top:393.8pt;width:290.3pt;height:98.85pt;z-index:251670528;visibility:visible;mso-wrap-style:square;mso-width-percent:0;mso-height-percent:0;mso-wrap-distance-left:9pt;mso-wrap-distance-top:0;mso-wrap-distance-right:9pt;mso-wrap-distance-bottom:0;mso-position-horizontal:absolute;mso-position-horizontal-relative:text;mso-position-vertical:absolute;mso-position-vertical-relative:text;mso-width-percent:0;mso-height-percent:0;mso-width-relative:margin;mso-height-relative:margin;v-text-anchor:top" o:gfxdata="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" fillcolor="white [3201]" stroked="f" strokeweight=".5pt">
+              <v:shape w14:anchorId="7FD39680" id="Text Box 13" o:spid="_x0000_s1028" type="#_x0000_t202" style="position:absolute;margin-left:-53.9pt;margin-top:393.8pt;width:290.3pt;height:98.85pt;z-index:251670528;visibility:visible;mso-wrap-style:square;mso-width-percent:0;mso-height-percent:0;mso-wrap-distance-left:9pt;mso-wrap-distance-top:0;mso-wrap-distance-right:9pt;mso-wrap-distance-bottom:0;mso-position-horizontal:absolute;mso-position-horizontal-relative:text;mso-position-vertical:absolute;mso-position-vertical-relative:text;mso-width-percent:0;mso-height-percent:0;mso-width-relative:margin;mso-height-relative:margin;v-text-anchor:top" o:gfxdata="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" fillcolor="white [3201]" stroked="f" strokeweight=".5pt">
                 <v:shadow on="t" color="black" opacity="26214f" origin="-.5,-.5" offset=".74836mm,.74836mm"/>
                 <v:textbox>
                   <w:txbxContent>
@@ -2799,7 +2909,7 @@
                       <w:pPr>
                         <w:spacing w:line="240" w:lineRule="auto"/>
                         <w:rPr>
-                          <w:rFonts w:ascii="Leelawadee" w:hAnsi="Leelawadee" w:cs="Leelawadee" w:hint="cs"/>
+                          <w:rFonts w:ascii="Leelawadee" w:hAnsi="Leelawadee" w:cs="Leelawadee"/>
                           <w:color w:val="808080" w:themeColor="background1" w:themeShade="80"/>
                           <w:sz w:val="20"/>
                           <w:szCs w:val="20"/>
@@ -3005,7 +3115,7 @@
         <mc:AlternateContent>
           <mc:Choice Requires="wps">
             <w:drawing>
-              <wp:anchor distT="0" distB="0" distL="114300" distR="114300" simplePos="0" relativeHeight="251665408" behindDoc="0" locked="0" layoutInCell="1" allowOverlap="1" wp14:anchorId="49C94525" wp14:editId="496E881D">
+              <wp:anchor distT="0" distB="0" distL="114300" distR="114300" simplePos="0" relativeHeight="251665408" behindDoc="0" locked="0" layoutInCell="1" allowOverlap="1" wp14:anchorId="39B0A562" wp14:editId="48C56ADB">
                 <wp:simplePos x="0" y="0"/>
                 <wp:positionH relativeFrom="column">
                   <wp:posOffset>-684578</wp:posOffset>
@@ -3231,11 +3341,19 @@
                               </w:rPr>
                               <w:t xml:space="preserve"> </w:t>
                             </w:r>
-                            <w:r>
-                              <w:rPr>
-                                <w:rFonts w:ascii="Leelawadee" w:hAnsi="Leelawadee" w:cs="Leelawadee"/>
-                              </w:rPr>
-                              <w:t xml:space="preserve">BitByte Camp </w:t>
+                            <w:proofErr w:type="spellStart"/>
+                            <w:r>
+                              <w:rPr>
+                                <w:rFonts w:ascii="Leelawadee" w:hAnsi="Leelawadee" w:cs="Leelawadee"/>
+                              </w:rPr>
+                              <w:t>BitByte</w:t>
+                            </w:r>
+                            <w:proofErr w:type="spellEnd"/>
+                            <w:r>
+                              <w:rPr>
+                                <w:rFonts w:ascii="Leelawadee" w:hAnsi="Leelawadee" w:cs="Leelawadee"/>
+                              </w:rPr>
+                              <w:t xml:space="preserve"> Camp </w:t>
                             </w:r>
                             <w:r>
                               <w:rPr>
@@ -4136,7 +4254,7 @@
           </mc:Choice>
           <mc:Fallback>
             <w:pict>
-              <v:shape w14:anchorId="49C94525" id="Text Box 11" o:spid="_x0000_s1029" type="#_x0000_t202" style="position:absolute;margin-left:-53.9pt;margin-top:504.75pt;width:290.25pt;height:198.95pt;z-index:251665408;visibility:visible;mso-wrap-style:square;mso-height-percent:0;mso-wrap-distance-left:9pt;mso-wrap-distance-top:0;mso-wrap-distance-right:9pt;mso-wrap-distance-bottom:0;mso-position-horizontal:absolute;mso-position-horizontal-relative:text;mso-position-vertical:absolute;mso-position-vertical-relative:text;mso-height-percent:0;mso-height-relative:margin;v-text-anchor:top" o:gfxdata="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" fillcolor="white [3201]" stroked="f" strokeweight=".5pt">
+              <v:shape w14:anchorId="39B0A562" id="Text Box 11" o:spid="_x0000_s1029" type="#_x0000_t202" style="position:absolute;margin-left:-53.9pt;margin-top:504.75pt;width:290.25pt;height:198.95pt;z-index:251665408;visibility:visible;mso-wrap-style:square;mso-height-percent:0;mso-wrap-distance-left:9pt;mso-wrap-distance-top:0;mso-wrap-distance-right:9pt;mso-wrap-distance-bottom:0;mso-position-horizontal:absolute;mso-position-horizontal-relative:text;mso-position-vertical:absolute;mso-position-vertical-relative:text;mso-height-percent:0;mso-height-relative:margin;v-text-anchor:top" o:gfxdata="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" fillcolor="white [3201]" stroked="f" strokeweight=".5pt">
                 <v:shadow on="t" color="black" opacity="26214f" origin="-.5,-.5" offset=".74836mm,.74836mm"/>
                 <v:textbox>
                   <w:txbxContent>
@@ -4300,11 +4418,19 @@
                         </w:rPr>
                         <w:t xml:space="preserve"> </w:t>
                       </w:r>
-                      <w:r>
-                        <w:rPr>
-                          <w:rFonts w:ascii="Leelawadee" w:hAnsi="Leelawadee" w:cs="Leelawadee"/>
-                        </w:rPr>
-                        <w:t xml:space="preserve">BitByte Camp </w:t>
+                      <w:proofErr w:type="spellStart"/>
+                      <w:r>
+                        <w:rPr>
+                          <w:rFonts w:ascii="Leelawadee" w:hAnsi="Leelawadee" w:cs="Leelawadee"/>
+                        </w:rPr>
+                        <w:t>BitByte</w:t>
+                      </w:r>
+                      <w:proofErr w:type="spellEnd"/>
+                      <w:r>
+                        <w:rPr>
+                          <w:rFonts w:ascii="Leelawadee" w:hAnsi="Leelawadee" w:cs="Leelawadee"/>
+                        </w:rPr>
+                        <w:t xml:space="preserve"> Camp </w:t>
                       </w:r>
                       <w:r>
                         <w:rPr>
@@ -5201,7 +5327,7 @@
         <mc:AlternateContent>
           <mc:Choice Requires="wps">
             <w:drawing>
-              <wp:anchor distT="0" distB="0" distL="114300" distR="114300" simplePos="0" relativeHeight="251666432" behindDoc="0" locked="0" layoutInCell="1" allowOverlap="1" wp14:anchorId="74F1092F" wp14:editId="5DFA55D2">
+              <wp:anchor distT="0" distB="0" distL="114300" distR="114300" simplePos="0" relativeHeight="251666432" behindDoc="0" locked="0" layoutInCell="1" allowOverlap="1" wp14:anchorId="58A12D9F" wp14:editId="3A601357">
                 <wp:simplePos x="0" y="0"/>
                 <wp:positionH relativeFrom="column">
                   <wp:posOffset>-699247</wp:posOffset>
@@ -5269,7 +5395,7 @@
                         <w:txbxContent>
                           <w:tbl>
                             <w:tblPr>
-                              <w:tblStyle w:val="a7"/>
+                              <w:tblStyle w:val="TableGrid"/>
                               <w:tblW w:w="11705" w:type="dxa"/>
                               <w:tblInd w:w="-185" w:type="dxa"/>
                               <w:tblBorders>
@@ -5373,12 +5499,14 @@
                                       <w:rFonts w:ascii="Leelawadee" w:hAnsi="Leelawadee" w:cs="Leelawadee"/>
                                     </w:rPr>
                                   </w:pPr>
+                                  <w:proofErr w:type="spellStart"/>
                                   <w:r>
                                     <w:rPr>
                                       <w:rFonts w:ascii="Leelawadee" w:hAnsi="Leelawadee" w:cs="Leelawadee"/>
                                     </w:rPr>
                                     <w:t>nattapong</w:t>
                                   </w:r>
+                                  <w:proofErr w:type="spellEnd"/>
                                   <w:r>
                                     <w:rPr>
                                       <w:rFonts w:ascii="Leelawadee" w:hAnsi="Leelawadee" w:cs="Leelawadee"/>
@@ -5387,12 +5515,14 @@
                                     </w:rPr>
                                     <w:t>.</w:t>
                                   </w:r>
+                                  <w:proofErr w:type="spellStart"/>
                                   <w:r>
                                     <w:rPr>
                                       <w:rFonts w:ascii="Leelawadee" w:hAnsi="Leelawadee" w:cs="Leelawadee"/>
                                     </w:rPr>
                                     <w:t>ou@gmail</w:t>
                                   </w:r>
+                                  <w:proofErr w:type="spellEnd"/>
                                   <w:r>
                                     <w:rPr>
                                       <w:rFonts w:ascii="Leelawadee" w:hAnsi="Leelawadee" w:cs="Leelawadee"/>
@@ -5517,13 +5647,13 @@
           </mc:Choice>
           <mc:Fallback>
             <w:pict>
-              <v:shape w14:anchorId="74F1092F" id="Text Box 1" o:spid="_x0000_s1030" type="#_x0000_t202" style="position:absolute;margin-left:-55.05pt;margin-top:-61.2pt;width:578.25pt;height:69.3pt;z-index:251666432;visibility:visible;mso-wrap-style:square;mso-width-percent:0;mso-height-percent:0;mso-wrap-distance-left:9pt;mso-wrap-distance-top:0;mso-wrap-distance-right:9pt;mso-wrap-distance-bottom:0;mso-position-horizontal:absolute;mso-position-horizontal-relative:text;mso-position-vertical:absolute;mso-position-vertical-relative:text;mso-width-percent:0;mso-height-percent:0;mso-width-relative:margin;mso-height-relative:margin;v-text-anchor:top" o:gfxdata="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" fillcolor="white [3201]" stroked="f" strokeweight=".5pt">
+              <v:shape w14:anchorId="58A12D9F" id="Text Box 1" o:spid="_x0000_s1030" type="#_x0000_t202" style="position:absolute;margin-left:-55.05pt;margin-top:-61.2pt;width:578.25pt;height:69.3pt;z-index:251666432;visibility:visible;mso-wrap-style:square;mso-width-percent:0;mso-height-percent:0;mso-wrap-distance-left:9pt;mso-wrap-distance-top:0;mso-wrap-distance-right:9pt;mso-wrap-distance-bottom:0;mso-position-horizontal:absolute;mso-position-horizontal-relative:text;mso-position-vertical:absolute;mso-position-vertical-relative:text;mso-width-percent:0;mso-height-percent:0;mso-width-relative:margin;mso-height-relative:margin;v-text-anchor:top" o:gfxdata="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" fillcolor="white [3201]" stroked="f" strokeweight=".5pt">
                 <v:shadow on="t" color="black" opacity="26214f" origin="-.5,-.5" offset=".74836mm,.74836mm"/>
                 <v:textbox>
                   <w:txbxContent>
                     <w:tbl>
                       <w:tblPr>
-                        <w:tblStyle w:val="a7"/>
+                        <w:tblStyle w:val="TableGrid"/>
                         <w:tblW w:w="11705" w:type="dxa"/>
                         <w:tblInd w:w="-185" w:type="dxa"/>
                         <w:tblBorders>
@@ -5627,12 +5757,14 @@
                                 <w:rFonts w:ascii="Leelawadee" w:hAnsi="Leelawadee" w:cs="Leelawadee"/>
                               </w:rPr>
                             </w:pPr>
+                            <w:proofErr w:type="spellStart"/>
                             <w:r>
                               <w:rPr>
                                 <w:rFonts w:ascii="Leelawadee" w:hAnsi="Leelawadee" w:cs="Leelawadee"/>
                               </w:rPr>
                               <w:t>nattapong</w:t>
                             </w:r>
+                            <w:proofErr w:type="spellEnd"/>
                             <w:r>
                               <w:rPr>
                                 <w:rFonts w:ascii="Leelawadee" w:hAnsi="Leelawadee" w:cs="Leelawadee"/>
@@ -5641,12 +5773,14 @@
                               </w:rPr>
                               <w:t>.</w:t>
                             </w:r>
+                            <w:proofErr w:type="spellStart"/>
                             <w:r>
                               <w:rPr>
                                 <w:rFonts w:ascii="Leelawadee" w:hAnsi="Leelawadee" w:cs="Leelawadee"/>
                               </w:rPr>
                               <w:t>ou@gmail</w:t>
                             </w:r>
+                            <w:proofErr w:type="spellEnd"/>
                             <w:r>
                               <w:rPr>
                                 <w:rFonts w:ascii="Leelawadee" w:hAnsi="Leelawadee" w:cs="Leelawadee"/>
@@ -5764,7 +5898,7 @@
         <mc:AlternateContent>
           <mc:Choice Requires="wps">
             <w:drawing>
-              <wp:anchor distT="0" distB="0" distL="114300" distR="114300" simplePos="0" relativeHeight="251668480" behindDoc="0" locked="0" layoutInCell="1" allowOverlap="1" wp14:anchorId="3D1A574F" wp14:editId="36945701">
+              <wp:anchor distT="0" distB="0" distL="114300" distR="114300" simplePos="0" relativeHeight="251668480" behindDoc="0" locked="0" layoutInCell="1" allowOverlap="1" wp14:anchorId="12D2BDA3" wp14:editId="39C1BF34">
                 <wp:simplePos x="0" y="0"/>
                 <wp:positionH relativeFrom="column">
                   <wp:posOffset>3207385</wp:posOffset>
@@ -5834,7 +5968,7 @@
                             <w:pPr>
                               <w:spacing w:line="240" w:lineRule="auto"/>
                               <w:rPr>
-                                <w:rFonts w:ascii="Leelawadee" w:hAnsi="Leelawadee" w:cs="Leelawadee" w:hint="cs"/>
+                                <w:rFonts w:ascii="Leelawadee" w:hAnsi="Leelawadee" w:cs="Leelawadee"/>
                                 <w:color w:val="808080" w:themeColor="background1" w:themeShade="80"/>
                                 <w:sz w:val="20"/>
                                 <w:szCs w:val="20"/>
@@ -5885,8 +6019,16 @@
                               <w:rPr>
                                 <w:rFonts w:ascii="Leelawadee" w:hAnsi="Leelawadee" w:cs="Leelawadee"/>
                               </w:rPr>
-                              <w:t>Part-time programmer at Skooldio</w:t>
-                            </w:r>
+                              <w:t xml:space="preserve">Part-time programmer at </w:t>
+                            </w:r>
+                            <w:proofErr w:type="spellStart"/>
+                            <w:r>
+                              <w:rPr>
+                                <w:rFonts w:ascii="Leelawadee" w:hAnsi="Leelawadee" w:cs="Leelawadee"/>
+                              </w:rPr>
+                              <w:t>Skooldio</w:t>
+                            </w:r>
+                            <w:proofErr w:type="spellEnd"/>
                             <w:r>
                               <w:rPr>
                                 <w:rFonts w:ascii="Leelawadee" w:hAnsi="Leelawadee" w:cs="Leelawadee"/>
@@ -5914,6 +6056,108 @@
                                 <w:sz w:val="20"/>
                                 <w:szCs w:val="24"/>
                               </w:rPr>
+                              <w:t>2017</w:t>
+                            </w:r>
+                            <w:r>
+                              <w:rPr>
+                                <w:rFonts w:ascii="Leelawadee" w:hAnsi="Leelawadee" w:cs="Leelawadee"/>
+                                <w:color w:val="808080" w:themeColor="background1" w:themeShade="80"/>
+                                <w:sz w:val="20"/>
+                                <w:szCs w:val="20"/>
+                                <w:cs/>
+                              </w:rPr>
+                              <w:t xml:space="preserve"> - </w:t>
+                            </w:r>
+                            <w:r>
+                              <w:rPr>
+                                <w:rFonts w:ascii="Leelawadee" w:hAnsi="Leelawadee" w:cs="Leelawadee"/>
+                                <w:color w:val="808080" w:themeColor="background1" w:themeShade="80"/>
+                                <w:sz w:val="20"/>
+                                <w:szCs w:val="24"/>
+                              </w:rPr>
+                              <w:t>Present</w:t>
+                            </w:r>
+                            <w:r>
+                              <w:rPr>
+                                <w:rFonts w:ascii="Leelawadee" w:hAnsi="Leelawadee" w:cs="Leelawadee"/>
+                                <w:color w:val="808080" w:themeColor="background1" w:themeShade="80"/>
+                                <w:sz w:val="20"/>
+                                <w:szCs w:val="20"/>
+                                <w:cs/>
+                              </w:rPr>
+                              <w:t>)</w:t>
+                            </w:r>
+                            <w:r>
+                              <w:rPr>
+                                <w:rFonts w:ascii="Leelawadee" w:hAnsi="Leelawadee" w:cs="Leelawadee"/>
+                                <w:color w:val="808080" w:themeColor="background1" w:themeShade="80"/>
+                                <w:sz w:val="20"/>
+                                <w:szCs w:val="20"/>
+                                <w:cs/>
+                              </w:rPr>
+                              <w:br/>
+                            </w:r>
+                            <w:r>
+                              <w:rPr>
+                                <w:rFonts w:ascii="Leelawadee" w:hAnsi="Leelawadee" w:cs="Leelawadee" w:hint="cs"/>
+                                <w:color w:val="808080" w:themeColor="background1" w:themeShade="80"/>
+                                <w:sz w:val="20"/>
+                                <w:szCs w:val="20"/>
+                                <w:cs/>
+                              </w:rPr>
+                              <w:t xml:space="preserve">   </w:t>
+                            </w:r>
+                            <w:r>
+                              <w:rPr>
+                                <w:rFonts w:ascii="Leelawadee" w:hAnsi="Leelawadee" w:cs="Leelawadee"/>
+                              </w:rPr>
+                              <w:sym w:font="Symbol" w:char="F0B7"/>
+                            </w:r>
+                            <w:r>
+                              <w:rPr>
+                                <w:rFonts w:ascii="Leelawadee" w:hAnsi="Leelawadee" w:cs="Leelawadee" w:hint="cs"/>
+                                <w:color w:val="808080" w:themeColor="background1" w:themeShade="80"/>
+                                <w:sz w:val="20"/>
+                                <w:szCs w:val="20"/>
+                                <w:cs/>
+                              </w:rPr>
+                              <w:t xml:space="preserve"> </w:t>
+                            </w:r>
+                            <w:r>
+                              <w:rPr>
+                                <w:rFonts w:ascii="Leelawadee" w:hAnsi="Leelawadee" w:cs="Leelawadee"/>
+                              </w:rPr>
+                              <w:t>T</w:t>
+                            </w:r>
+                            <w:r>
+                              <w:rPr>
+                                <w:rFonts w:ascii="Leelawadee" w:hAnsi="Leelawadee" w:cs="Leelawadee"/>
+                              </w:rPr>
+                              <w:t>A with Intro to SQL course</w:t>
+                            </w:r>
+                            <w:r>
+                              <w:rPr>
+                                <w:rFonts w:ascii="Leelawadee" w:hAnsi="Leelawadee" w:cs="Leelawadee"/>
+                              </w:rPr>
+                              <w:tab/>
+                            </w:r>
+                            <w:r>
+                              <w:rPr>
+                                <w:rFonts w:ascii="Leelawadee" w:hAnsi="Leelawadee" w:cs="Leelawadee"/>
+                                <w:color w:val="808080" w:themeColor="background1" w:themeShade="80"/>
+                                <w:sz w:val="20"/>
+                                <w:szCs w:val="20"/>
+                                <w:cs/>
+                              </w:rPr>
+                              <w:t>(</w:t>
+                            </w:r>
+                            <w:r>
+                              <w:rPr>
+                                <w:rFonts w:ascii="Leelawadee" w:hAnsi="Leelawadee" w:cs="Leelawadee"/>
+                                <w:color w:val="808080" w:themeColor="background1" w:themeShade="80"/>
+                                <w:sz w:val="20"/>
+                                <w:szCs w:val="24"/>
+                              </w:rPr>
                               <w:t>201</w:t>
                             </w:r>
                             <w:r>
@@ -5923,26 +6167,7 @@
                                 <w:sz w:val="20"/>
                                 <w:szCs w:val="24"/>
                               </w:rPr>
-                              <w:t>7</w:t>
-                            </w:r>
-                            <w:r>
-                              <w:rPr>
-                                <w:rFonts w:ascii="Leelawadee" w:hAnsi="Leelawadee" w:cs="Leelawadee"/>
-                                <w:color w:val="808080" w:themeColor="background1" w:themeShade="80"/>
-                                <w:sz w:val="20"/>
-                                <w:szCs w:val="20"/>
-                                <w:cs/>
-                              </w:rPr>
-                              <w:t xml:space="preserve"> - </w:t>
-                            </w:r>
-                            <w:r>
-                              <w:rPr>
-                                <w:rFonts w:ascii="Leelawadee" w:hAnsi="Leelawadee" w:cs="Leelawadee"/>
-                                <w:color w:val="808080" w:themeColor="background1" w:themeShade="80"/>
-                                <w:sz w:val="20"/>
-                                <w:szCs w:val="24"/>
-                              </w:rPr>
-                              <w:t>Present</w:t>
+                              <w:t>8</w:t>
                             </w:r>
                             <w:r>
                               <w:rPr>
@@ -5977,141 +6202,101 @@
                             <w:r>
                               <w:rPr>
                                 <w:rFonts w:ascii="Leelawadee" w:hAnsi="Leelawadee" w:cs="Leelawadee"/>
+                                <w:color w:val="808080" w:themeColor="background1" w:themeShade="80"/>
+                                <w:sz w:val="20"/>
+                                <w:szCs w:val="20"/>
+                              </w:rPr>
+                              <w:t xml:space="preserve">Design exercises and setup course with Dr. </w:t>
+                            </w:r>
+                            <w:proofErr w:type="spellStart"/>
+                            <w:r>
+                              <w:rPr>
+                                <w:rFonts w:ascii="Leelawadee" w:hAnsi="Leelawadee" w:cs="Leelawadee"/>
+                                <w:color w:val="808080" w:themeColor="background1" w:themeShade="80"/>
+                                <w:sz w:val="20"/>
+                                <w:szCs w:val="20"/>
+                              </w:rPr>
+                              <w:t>Virot</w:t>
+                            </w:r>
+                            <w:proofErr w:type="spellEnd"/>
+                            <w:r>
+                              <w:rPr>
+                                <w:rFonts w:ascii="Leelawadee" w:hAnsi="Leelawadee" w:cs="Leelawadee"/>
+                                <w:color w:val="808080" w:themeColor="background1" w:themeShade="80"/>
+                                <w:sz w:val="20"/>
+                                <w:szCs w:val="20"/>
+                              </w:rPr>
+                              <w:t>,</w:t>
+                            </w:r>
+                            <w:r>
+                              <w:rPr>
+                                <w:rFonts w:ascii="Leelawadee" w:hAnsi="Leelawadee" w:cs="Leelawadee"/>
+                                <w:color w:val="808080" w:themeColor="background1" w:themeShade="80"/>
+                                <w:sz w:val="20"/>
+                                <w:szCs w:val="20"/>
+                              </w:rPr>
+                              <w:br/>
+                              <w:t xml:space="preserve">   founder of </w:t>
+                            </w:r>
+                            <w:proofErr w:type="spellStart"/>
+                            <w:r>
+                              <w:rPr>
+                                <w:rFonts w:ascii="Leelawadee" w:hAnsi="Leelawadee" w:cs="Leelawadee"/>
+                                <w:color w:val="808080" w:themeColor="background1" w:themeShade="80"/>
+                                <w:sz w:val="20"/>
+                                <w:szCs w:val="20"/>
+                              </w:rPr>
+                              <w:t>Skooldio</w:t>
+                            </w:r>
+                            <w:proofErr w:type="spellEnd"/>
+                            <w:r>
+                              <w:rPr>
+                                <w:rFonts w:ascii="Leelawadee" w:hAnsi="Leelawadee" w:cs="Leelawadee"/>
+                                <w:color w:val="808080" w:themeColor="background1" w:themeShade="80"/>
+                                <w:sz w:val="20"/>
+                                <w:szCs w:val="20"/>
+                              </w:rPr>
+                              <w:t>, for teaching Intro to SQL course</w:t>
+                            </w:r>
+                            <w:r>
+                              <w:rPr>
+                                <w:rFonts w:ascii="Leelawadee" w:hAnsi="Leelawadee" w:cs="Leelawadee"/>
+                                <w:color w:val="808080" w:themeColor="background1" w:themeShade="80"/>
+                                <w:sz w:val="20"/>
+                                <w:szCs w:val="20"/>
+                                <w:cs/>
+                              </w:rPr>
+                              <w:br/>
+                            </w:r>
+                            <w:r>
+                              <w:rPr>
+                                <w:rFonts w:ascii="Leelawadee" w:hAnsi="Leelawadee" w:cs="Leelawadee"/>
+                              </w:rPr>
+                              <w:t xml:space="preserve">   </w:t>
+                            </w:r>
+                            <w:r>
+                              <w:rPr>
+                                <w:rFonts w:ascii="Leelawadee" w:hAnsi="Leelawadee" w:cs="Leelawadee"/>
                               </w:rPr>
                               <w:sym w:font="Symbol" w:char="F0B7"/>
                             </w:r>
                             <w:r>
                               <w:rPr>
-                                <w:rFonts w:ascii="Leelawadee" w:hAnsi="Leelawadee" w:cs="Leelawadee" w:hint="cs"/>
-                                <w:color w:val="808080" w:themeColor="background1" w:themeShade="80"/>
-                                <w:sz w:val="20"/>
-                                <w:szCs w:val="20"/>
-                                <w:cs/>
-                              </w:rPr>
-                              <w:t xml:space="preserve"> </w:t>
-                            </w:r>
-                            <w:r>
-                              <w:rPr>
-                                <w:rFonts w:ascii="Leelawadee" w:hAnsi="Leelawadee" w:cs="Leelawadee"/>
-                              </w:rPr>
-                              <w:t>T</w:t>
-                            </w:r>
-                            <w:r>
-                              <w:rPr>
-                                <w:rFonts w:ascii="Leelawadee" w:hAnsi="Leelawadee" w:cs="Leelawadee"/>
-                              </w:rPr>
-                              <w:t>A with Intro to SQL course</w:t>
-                            </w:r>
-                            <w:r>
-                              <w:rPr>
-                                <w:rFonts w:ascii="Leelawadee" w:hAnsi="Leelawadee" w:cs="Leelawadee"/>
-                              </w:rPr>
-                              <w:tab/>
-                            </w:r>
-                            <w:r>
-                              <w:rPr>
-                                <w:rFonts w:ascii="Leelawadee" w:hAnsi="Leelawadee" w:cs="Leelawadee"/>
-                                <w:color w:val="808080" w:themeColor="background1" w:themeShade="80"/>
-                                <w:sz w:val="20"/>
-                                <w:szCs w:val="20"/>
-                                <w:cs/>
-                              </w:rPr>
-                              <w:t>(</w:t>
-                            </w:r>
-                            <w:r>
-                              <w:rPr>
-                                <w:rFonts w:ascii="Leelawadee" w:hAnsi="Leelawadee" w:cs="Leelawadee"/>
-                                <w:color w:val="808080" w:themeColor="background1" w:themeShade="80"/>
-                                <w:sz w:val="20"/>
-                                <w:szCs w:val="24"/>
-                              </w:rPr>
-                              <w:t>201</w:t>
-                            </w:r>
-                            <w:r>
-                              <w:rPr>
-                                <w:rFonts w:ascii="Leelawadee" w:hAnsi="Leelawadee" w:cs="Leelawadee"/>
-                                <w:color w:val="808080" w:themeColor="background1" w:themeShade="80"/>
-                                <w:sz w:val="20"/>
-                                <w:szCs w:val="24"/>
-                              </w:rPr>
-                              <w:t>8</w:t>
-                            </w:r>
-                            <w:r>
-                              <w:rPr>
-                                <w:rFonts w:ascii="Leelawadee" w:hAnsi="Leelawadee" w:cs="Leelawadee"/>
-                                <w:color w:val="808080" w:themeColor="background1" w:themeShade="80"/>
-                                <w:sz w:val="20"/>
-                                <w:szCs w:val="20"/>
-                                <w:cs/>
-                              </w:rPr>
-                              <w:t>)</w:t>
-                            </w:r>
-                            <w:r>
-                              <w:rPr>
-                                <w:rFonts w:ascii="Leelawadee" w:hAnsi="Leelawadee" w:cs="Leelawadee"/>
-                                <w:color w:val="808080" w:themeColor="background1" w:themeShade="80"/>
-                                <w:sz w:val="20"/>
-                                <w:szCs w:val="20"/>
-                                <w:cs/>
-                              </w:rPr>
-                              <w:br/>
-                            </w:r>
-                            <w:r>
-                              <w:rPr>
-                                <w:rFonts w:ascii="Leelawadee" w:hAnsi="Leelawadee" w:cs="Leelawadee" w:hint="cs"/>
-                                <w:color w:val="808080" w:themeColor="background1" w:themeShade="80"/>
-                                <w:sz w:val="20"/>
-                                <w:szCs w:val="20"/>
-                                <w:cs/>
-                              </w:rPr>
-                              <w:t xml:space="preserve">   </w:t>
-                            </w:r>
-                            <w:r>
-                              <w:rPr>
-                                <w:rFonts w:ascii="Leelawadee" w:hAnsi="Leelawadee" w:cs="Leelawadee"/>
-                                <w:color w:val="808080" w:themeColor="background1" w:themeShade="80"/>
-                                <w:sz w:val="20"/>
-                                <w:szCs w:val="20"/>
-                              </w:rPr>
-                              <w:t>Design exercises and setup course with Dr. Virot,</w:t>
-                            </w:r>
-                            <w:r>
-                              <w:rPr>
-                                <w:rFonts w:ascii="Leelawadee" w:hAnsi="Leelawadee" w:cs="Leelawadee"/>
-                                <w:color w:val="808080" w:themeColor="background1" w:themeShade="80"/>
-                                <w:sz w:val="20"/>
-                                <w:szCs w:val="20"/>
-                              </w:rPr>
-                              <w:br/>
-                              <w:t xml:space="preserve">   founder of Skooldio, for teaching Intro to SQL course</w:t>
-                            </w:r>
-                            <w:r>
-                              <w:rPr>
-                                <w:rFonts w:ascii="Leelawadee" w:hAnsi="Leelawadee" w:cs="Leelawadee"/>
-                                <w:color w:val="808080" w:themeColor="background1" w:themeShade="80"/>
-                                <w:sz w:val="20"/>
-                                <w:szCs w:val="20"/>
-                                <w:cs/>
-                              </w:rPr>
-                              <w:br/>
-                            </w:r>
-                            <w:r>
-                              <w:rPr>
-                                <w:rFonts w:ascii="Leelawadee" w:hAnsi="Leelawadee" w:cs="Leelawadee"/>
-                              </w:rPr>
-                              <w:t xml:space="preserve">   </w:t>
-                            </w:r>
-                            <w:r>
-                              <w:rPr>
-                                <w:rFonts w:ascii="Leelawadee" w:hAnsi="Leelawadee" w:cs="Leelawadee"/>
-                              </w:rPr>
-                              <w:sym w:font="Symbol" w:char="F0B7"/>
-                            </w:r>
-                            <w:r>
-                              <w:rPr>
-                                <w:rFonts w:ascii="Leelawadee" w:hAnsi="Leelawadee" w:cs="Leelawadee"/>
-                              </w:rPr>
-                              <w:t xml:space="preserve"> OnDeamnd Data Warehouse</w:t>
+                                <w:rFonts w:ascii="Leelawadee" w:hAnsi="Leelawadee" w:cs="Leelawadee"/>
+                              </w:rPr>
+                              <w:t xml:space="preserve"> OnDem</w:t>
+                            </w:r>
+                            <w:r>
+                              <w:rPr>
+                                <w:rFonts w:ascii="Leelawadee" w:hAnsi="Leelawadee" w:cs="Leelawadee"/>
+                              </w:rPr>
+                              <w:t>a</w:t>
+                            </w:r>
+                            <w:r>
+                              <w:rPr>
+                                <w:rFonts w:ascii="Leelawadee" w:hAnsi="Leelawadee" w:cs="Leelawadee"/>
+                              </w:rPr>
+                              <w:t>nd Data Warehouse</w:t>
                             </w:r>
                             <w:r>
                               <w:rPr>
@@ -6171,7 +6356,25 @@
                                 <w:sz w:val="20"/>
                                 <w:szCs w:val="20"/>
                               </w:rPr>
-                              <w:t>Summary financial report table using Google Bigquery</w:t>
+                              <w:t>Summar</w:t>
+                            </w:r>
+                            <w:r>
+                              <w:rPr>
+                                <w:rFonts w:ascii="Leelawadee" w:hAnsi="Leelawadee" w:cs="Leelawadee"/>
+                                <w:color w:val="808080" w:themeColor="background1" w:themeShade="80"/>
+                                <w:sz w:val="20"/>
+                                <w:szCs w:val="20"/>
+                              </w:rPr>
+                              <w:t>ized</w:t>
+                            </w:r>
+                            <w:r>
+                              <w:rPr>
+                                <w:rFonts w:ascii="Leelawadee" w:hAnsi="Leelawadee" w:cs="Leelawadee"/>
+                                <w:color w:val="808080" w:themeColor="background1" w:themeShade="80"/>
+                                <w:sz w:val="20"/>
+                                <w:szCs w:val="20"/>
+                              </w:rPr>
+                              <w:t xml:space="preserve"> financial report table using Google</w:t>
                             </w:r>
                             <w:r>
                               <w:rPr>
@@ -6181,24 +6384,66 @@
                                 <w:szCs w:val="20"/>
                               </w:rPr>
                               <w:br/>
-                              <w:t xml:space="preserve">   from other tables in OnDemand Data Warehouse</w:t>
-                            </w:r>
-                            <w:r>
-                              <w:rPr>
-                                <w:rFonts w:ascii="Leelawadee" w:hAnsi="Leelawadee" w:cs="Leelawadee"/>
+                              <w:t xml:space="preserve">   </w:t>
+                            </w:r>
+                            <w:proofErr w:type="spellStart"/>
+                            <w:r>
+                              <w:rPr>
+                                <w:rFonts w:ascii="Leelawadee" w:hAnsi="Leelawadee" w:cs="Leelawadee"/>
+                                <w:color w:val="808080" w:themeColor="background1" w:themeShade="80"/>
+                                <w:sz w:val="20"/>
+                                <w:szCs w:val="20"/>
+                              </w:rPr>
+                              <w:t>Big</w:t>
+                            </w:r>
+                            <w:r>
+                              <w:rPr>
+                                <w:rFonts w:ascii="Leelawadee" w:hAnsi="Leelawadee" w:cs="Leelawadee"/>
+                                <w:color w:val="808080" w:themeColor="background1" w:themeShade="80"/>
+                                <w:sz w:val="20"/>
+                                <w:szCs w:val="20"/>
+                              </w:rPr>
+                              <w:t>Q</w:t>
+                            </w:r>
+                            <w:r>
+                              <w:rPr>
+                                <w:rFonts w:ascii="Leelawadee" w:hAnsi="Leelawadee" w:cs="Leelawadee"/>
+                                <w:color w:val="808080" w:themeColor="background1" w:themeShade="80"/>
+                                <w:sz w:val="20"/>
+                                <w:szCs w:val="20"/>
+                              </w:rPr>
+                              <w:t>uery</w:t>
+                            </w:r>
+                            <w:proofErr w:type="spellEnd"/>
+                            <w:r>
+                              <w:rPr>
+                                <w:rFonts w:ascii="Leelawadee" w:hAnsi="Leelawadee" w:cs="Leelawadee"/>
+                                <w:color w:val="808080" w:themeColor="background1" w:themeShade="80"/>
+                                <w:sz w:val="20"/>
+                                <w:szCs w:val="20"/>
                               </w:rPr>
                               <w:t xml:space="preserve"> </w:t>
                             </w:r>
                             <w:r>
                               <w:rPr>
                                 <w:rFonts w:ascii="Leelawadee" w:hAnsi="Leelawadee" w:cs="Leelawadee"/>
+                                <w:color w:val="808080" w:themeColor="background1" w:themeShade="80"/>
+                                <w:sz w:val="20"/>
+                                <w:szCs w:val="20"/>
+                              </w:rPr>
+                              <w:t>from tables in OnDemand Data Warehouse</w:t>
+                            </w:r>
+                            <w:r>
+                              <w:rPr>
+                                <w:rFonts w:ascii="Leelawadee" w:hAnsi="Leelawadee" w:cs="Leelawadee"/>
+                              </w:rPr>
+                              <w:t xml:space="preserve"> </w:t>
+                            </w:r>
+                            <w:r>
+                              <w:rPr>
+                                <w:rFonts w:ascii="Leelawadee" w:hAnsi="Leelawadee" w:cs="Leelawadee"/>
                               </w:rPr>
                               <w:br/>
-                            </w:r>
-                            <w:r>
-                              <w:rPr>
-                                <w:rFonts w:ascii="Leelawadee" w:hAnsi="Leelawadee" w:cs="Leelawadee"/>
-                              </w:rPr>
                               <w:t xml:space="preserve">   </w:t>
                             </w:r>
                             <w:r>
@@ -6344,7 +6589,7 @@
           </mc:Choice>
           <mc:Fallback>
             <w:pict>
-              <v:shape w14:anchorId="3D1A574F" id="Text Box 2" o:spid="_x0000_s1031" type="#_x0000_t202" style="position:absolute;margin-left:252.55pt;margin-top:359.65pt;width:270.75pt;height:160.15pt;z-index:251668480;visibility:visible;mso-wrap-style:square;mso-width-percent:0;mso-height-percent:0;mso-wrap-distance-left:9pt;mso-wrap-distance-top:0;mso-wrap-distance-right:9pt;mso-wrap-distance-bottom:0;mso-position-horizontal:absolute;mso-position-horizontal-relative:text;mso-position-vertical:absolute;mso-position-vertical-relative:text;mso-width-percent:0;mso-height-percent:0;mso-width-relative:margin;mso-height-relative:margin;v-text-anchor:top" o:gfxdata="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" fillcolor="white [3201]" stroked="f" strokeweight=".5pt">
+              <v:shape w14:anchorId="12D2BDA3" id="Text Box 2" o:spid="_x0000_s1031" type="#_x0000_t202" style="position:absolute;margin-left:252.55pt;margin-top:359.65pt;width:270.75pt;height:160.15pt;z-index:251668480;visibility:visible;mso-wrap-style:square;mso-width-percent:0;mso-height-percent:0;mso-wrap-distance-left:9pt;mso-wrap-distance-top:0;mso-wrap-distance-right:9pt;mso-wrap-distance-bottom:0;mso-position-horizontal:absolute;mso-position-horizontal-relative:text;mso-position-vertical:absolute;mso-position-vertical-relative:text;mso-width-percent:0;mso-height-percent:0;mso-width-relative:margin;mso-height-relative:margin;v-text-anchor:top" o:gfxdata="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" fillcolor="white [3201]" stroked="f" strokeweight=".5pt">
                 <v:shadow on="t" color="black" opacity="26214f" origin="-.5,-.5" offset=".74836mm,.74836mm"/>
                 <v:textbox>
                   <w:txbxContent>
@@ -6352,7 +6597,7 @@
                       <w:pPr>
                         <w:spacing w:line="240" w:lineRule="auto"/>
                         <w:rPr>
-                          <w:rFonts w:ascii="Leelawadee" w:hAnsi="Leelawadee" w:cs="Leelawadee" w:hint="cs"/>
+                          <w:rFonts w:ascii="Leelawadee" w:hAnsi="Leelawadee" w:cs="Leelawadee"/>
                           <w:color w:val="808080" w:themeColor="background1" w:themeShade="80"/>
                           <w:sz w:val="20"/>
                           <w:szCs w:val="20"/>
@@ -6403,8 +6648,16 @@
                         <w:rPr>
                           <w:rFonts w:ascii="Leelawadee" w:hAnsi="Leelawadee" w:cs="Leelawadee"/>
                         </w:rPr>
-                        <w:t>Part-time programmer at Skooldio</w:t>
-                      </w:r>
+                        <w:t xml:space="preserve">Part-time programmer at </w:t>
+                      </w:r>
+                      <w:proofErr w:type="spellStart"/>
+                      <w:r>
+                        <w:rPr>
+                          <w:rFonts w:ascii="Leelawadee" w:hAnsi="Leelawadee" w:cs="Leelawadee"/>
+                        </w:rPr>
+                        <w:t>Skooldio</w:t>
+                      </w:r>
+                      <w:proofErr w:type="spellEnd"/>
                       <w:r>
                         <w:rPr>
                           <w:rFonts w:ascii="Leelawadee" w:hAnsi="Leelawadee" w:cs="Leelawadee"/>
@@ -6432,6 +6685,108 @@
                           <w:sz w:val="20"/>
                           <w:szCs w:val="24"/>
                         </w:rPr>
+                        <w:t>2017</w:t>
+                      </w:r>
+                      <w:r>
+                        <w:rPr>
+                          <w:rFonts w:ascii="Leelawadee" w:hAnsi="Leelawadee" w:cs="Leelawadee"/>
+                          <w:color w:val="808080" w:themeColor="background1" w:themeShade="80"/>
+                          <w:sz w:val="20"/>
+                          <w:szCs w:val="20"/>
+                          <w:cs/>
+                        </w:rPr>
+                        <w:t xml:space="preserve"> - </w:t>
+                      </w:r>
+                      <w:r>
+                        <w:rPr>
+                          <w:rFonts w:ascii="Leelawadee" w:hAnsi="Leelawadee" w:cs="Leelawadee"/>
+                          <w:color w:val="808080" w:themeColor="background1" w:themeShade="80"/>
+                          <w:sz w:val="20"/>
+                          <w:szCs w:val="24"/>
+                        </w:rPr>
+                        <w:t>Present</w:t>
+                      </w:r>
+                      <w:r>
+                        <w:rPr>
+                          <w:rFonts w:ascii="Leelawadee" w:hAnsi="Leelawadee" w:cs="Leelawadee"/>
+                          <w:color w:val="808080" w:themeColor="background1" w:themeShade="80"/>
+                          <w:sz w:val="20"/>
+                          <w:szCs w:val="20"/>
+                          <w:cs/>
+                        </w:rPr>
+                        <w:t>)</w:t>
+                      </w:r>
+                      <w:r>
+                        <w:rPr>
+                          <w:rFonts w:ascii="Leelawadee" w:hAnsi="Leelawadee" w:cs="Leelawadee"/>
+                          <w:color w:val="808080" w:themeColor="background1" w:themeShade="80"/>
+                          <w:sz w:val="20"/>
+                          <w:szCs w:val="20"/>
+                          <w:cs/>
+                        </w:rPr>
+                        <w:br/>
+                      </w:r>
+                      <w:r>
+                        <w:rPr>
+                          <w:rFonts w:ascii="Leelawadee" w:hAnsi="Leelawadee" w:cs="Leelawadee" w:hint="cs"/>
+                          <w:color w:val="808080" w:themeColor="background1" w:themeShade="80"/>
+                          <w:sz w:val="20"/>
+                          <w:szCs w:val="20"/>
+                          <w:cs/>
+                        </w:rPr>
+                        <w:t xml:space="preserve">   </w:t>
+                      </w:r>
+                      <w:r>
+                        <w:rPr>
+                          <w:rFonts w:ascii="Leelawadee" w:hAnsi="Leelawadee" w:cs="Leelawadee"/>
+                        </w:rPr>
+                        <w:sym w:font="Symbol" w:char="F0B7"/>
+                      </w:r>
+                      <w:r>
+                        <w:rPr>
+                          <w:rFonts w:ascii="Leelawadee" w:hAnsi="Leelawadee" w:cs="Leelawadee" w:hint="cs"/>
+                          <w:color w:val="808080" w:themeColor="background1" w:themeShade="80"/>
+                          <w:sz w:val="20"/>
+                          <w:szCs w:val="20"/>
+                          <w:cs/>
+                        </w:rPr>
+                        <w:t xml:space="preserve"> </w:t>
+                      </w:r>
+                      <w:r>
+                        <w:rPr>
+                          <w:rFonts w:ascii="Leelawadee" w:hAnsi="Leelawadee" w:cs="Leelawadee"/>
+                        </w:rPr>
+                        <w:t>T</w:t>
+                      </w:r>
+                      <w:r>
+                        <w:rPr>
+                          <w:rFonts w:ascii="Leelawadee" w:hAnsi="Leelawadee" w:cs="Leelawadee"/>
+                        </w:rPr>
+                        <w:t>A with Intro to SQL course</w:t>
+                      </w:r>
+                      <w:r>
+                        <w:rPr>
+                          <w:rFonts w:ascii="Leelawadee" w:hAnsi="Leelawadee" w:cs="Leelawadee"/>
+                        </w:rPr>
+                        <w:tab/>
+                      </w:r>
+                      <w:r>
+                        <w:rPr>
+                          <w:rFonts w:ascii="Leelawadee" w:hAnsi="Leelawadee" w:cs="Leelawadee"/>
+                          <w:color w:val="808080" w:themeColor="background1" w:themeShade="80"/>
+                          <w:sz w:val="20"/>
+                          <w:szCs w:val="20"/>
+                          <w:cs/>
+                        </w:rPr>
+                        <w:t>(</w:t>
+                      </w:r>
+                      <w:r>
+                        <w:rPr>
+                          <w:rFonts w:ascii="Leelawadee" w:hAnsi="Leelawadee" w:cs="Leelawadee"/>
+                          <w:color w:val="808080" w:themeColor="background1" w:themeShade="80"/>
+                          <w:sz w:val="20"/>
+                          <w:szCs w:val="24"/>
+                        </w:rPr>
                         <w:t>201</w:t>
                       </w:r>
                       <w:r>
@@ -6441,26 +6796,7 @@
                           <w:sz w:val="20"/>
                           <w:szCs w:val="24"/>
                         </w:rPr>
-                        <w:t>7</w:t>
-                      </w:r>
-                      <w:r>
-                        <w:rPr>
-                          <w:rFonts w:ascii="Leelawadee" w:hAnsi="Leelawadee" w:cs="Leelawadee"/>
-                          <w:color w:val="808080" w:themeColor="background1" w:themeShade="80"/>
-                          <w:sz w:val="20"/>
-                          <w:szCs w:val="20"/>
-                          <w:cs/>
-                        </w:rPr>
-                        <w:t xml:space="preserve"> - </w:t>
-                      </w:r>
-                      <w:r>
-                        <w:rPr>
-                          <w:rFonts w:ascii="Leelawadee" w:hAnsi="Leelawadee" w:cs="Leelawadee"/>
-                          <w:color w:val="808080" w:themeColor="background1" w:themeShade="80"/>
-                          <w:sz w:val="20"/>
-                          <w:szCs w:val="24"/>
-                        </w:rPr>
-                        <w:t>Present</w:t>
+                        <w:t>8</w:t>
                       </w:r>
                       <w:r>
                         <w:rPr>
@@ -6495,141 +6831,101 @@
                       <w:r>
                         <w:rPr>
                           <w:rFonts w:ascii="Leelawadee" w:hAnsi="Leelawadee" w:cs="Leelawadee"/>
+                          <w:color w:val="808080" w:themeColor="background1" w:themeShade="80"/>
+                          <w:sz w:val="20"/>
+                          <w:szCs w:val="20"/>
+                        </w:rPr>
+                        <w:t xml:space="preserve">Design exercises and setup course with Dr. </w:t>
+                      </w:r>
+                      <w:proofErr w:type="spellStart"/>
+                      <w:r>
+                        <w:rPr>
+                          <w:rFonts w:ascii="Leelawadee" w:hAnsi="Leelawadee" w:cs="Leelawadee"/>
+                          <w:color w:val="808080" w:themeColor="background1" w:themeShade="80"/>
+                          <w:sz w:val="20"/>
+                          <w:szCs w:val="20"/>
+                        </w:rPr>
+                        <w:t>Virot</w:t>
+                      </w:r>
+                      <w:proofErr w:type="spellEnd"/>
+                      <w:r>
+                        <w:rPr>
+                          <w:rFonts w:ascii="Leelawadee" w:hAnsi="Leelawadee" w:cs="Leelawadee"/>
+                          <w:color w:val="808080" w:themeColor="background1" w:themeShade="80"/>
+                          <w:sz w:val="20"/>
+                          <w:szCs w:val="20"/>
+                        </w:rPr>
+                        <w:t>,</w:t>
+                      </w:r>
+                      <w:r>
+                        <w:rPr>
+                          <w:rFonts w:ascii="Leelawadee" w:hAnsi="Leelawadee" w:cs="Leelawadee"/>
+                          <w:color w:val="808080" w:themeColor="background1" w:themeShade="80"/>
+                          <w:sz w:val="20"/>
+                          <w:szCs w:val="20"/>
+                        </w:rPr>
+                        <w:br/>
+                        <w:t xml:space="preserve">   founder of </w:t>
+                      </w:r>
+                      <w:proofErr w:type="spellStart"/>
+                      <w:r>
+                        <w:rPr>
+                          <w:rFonts w:ascii="Leelawadee" w:hAnsi="Leelawadee" w:cs="Leelawadee"/>
+                          <w:color w:val="808080" w:themeColor="background1" w:themeShade="80"/>
+                          <w:sz w:val="20"/>
+                          <w:szCs w:val="20"/>
+                        </w:rPr>
+                        <w:t>Skooldio</w:t>
+                      </w:r>
+                      <w:proofErr w:type="spellEnd"/>
+                      <w:r>
+                        <w:rPr>
+                          <w:rFonts w:ascii="Leelawadee" w:hAnsi="Leelawadee" w:cs="Leelawadee"/>
+                          <w:color w:val="808080" w:themeColor="background1" w:themeShade="80"/>
+                          <w:sz w:val="20"/>
+                          <w:szCs w:val="20"/>
+                        </w:rPr>
+                        <w:t>, for teaching Intro to SQL course</w:t>
+                      </w:r>
+                      <w:r>
+                        <w:rPr>
+                          <w:rFonts w:ascii="Leelawadee" w:hAnsi="Leelawadee" w:cs="Leelawadee"/>
+                          <w:color w:val="808080" w:themeColor="background1" w:themeShade="80"/>
+                          <w:sz w:val="20"/>
+                          <w:szCs w:val="20"/>
+                          <w:cs/>
+                        </w:rPr>
+                        <w:br/>
+                      </w:r>
+                      <w:r>
+                        <w:rPr>
+                          <w:rFonts w:ascii="Leelawadee" w:hAnsi="Leelawadee" w:cs="Leelawadee"/>
+                        </w:rPr>
+                        <w:t xml:space="preserve">   </w:t>
+                      </w:r>
+                      <w:r>
+                        <w:rPr>
+                          <w:rFonts w:ascii="Leelawadee" w:hAnsi="Leelawadee" w:cs="Leelawadee"/>
                         </w:rPr>
                         <w:sym w:font="Symbol" w:char="F0B7"/>
                       </w:r>
                       <w:r>
                         <w:rPr>
-                          <w:rFonts w:ascii="Leelawadee" w:hAnsi="Leelawadee" w:cs="Leelawadee" w:hint="cs"/>
-                          <w:color w:val="808080" w:themeColor="background1" w:themeShade="80"/>
-                          <w:sz w:val="20"/>
-                          <w:szCs w:val="20"/>
-                          <w:cs/>
-                        </w:rPr>
-                        <w:t xml:space="preserve"> </w:t>
-                      </w:r>
-                      <w:r>
-                        <w:rPr>
-                          <w:rFonts w:ascii="Leelawadee" w:hAnsi="Leelawadee" w:cs="Leelawadee"/>
-                        </w:rPr>
-                        <w:t>T</w:t>
-                      </w:r>
-                      <w:r>
-                        <w:rPr>
-                          <w:rFonts w:ascii="Leelawadee" w:hAnsi="Leelawadee" w:cs="Leelawadee"/>
-                        </w:rPr>
-                        <w:t>A with Intro to SQL course</w:t>
-                      </w:r>
-                      <w:r>
-                        <w:rPr>
-                          <w:rFonts w:ascii="Leelawadee" w:hAnsi="Leelawadee" w:cs="Leelawadee"/>
-                        </w:rPr>
-                        <w:tab/>
-                      </w:r>
-                      <w:r>
-                        <w:rPr>
-                          <w:rFonts w:ascii="Leelawadee" w:hAnsi="Leelawadee" w:cs="Leelawadee"/>
-                          <w:color w:val="808080" w:themeColor="background1" w:themeShade="80"/>
-                          <w:sz w:val="20"/>
-                          <w:szCs w:val="20"/>
-                          <w:cs/>
-                        </w:rPr>
-                        <w:t>(</w:t>
-                      </w:r>
-                      <w:r>
-                        <w:rPr>
-                          <w:rFonts w:ascii="Leelawadee" w:hAnsi="Leelawadee" w:cs="Leelawadee"/>
-                          <w:color w:val="808080" w:themeColor="background1" w:themeShade="80"/>
-                          <w:sz w:val="20"/>
-                          <w:szCs w:val="24"/>
-                        </w:rPr>
-                        <w:t>201</w:t>
-                      </w:r>
-                      <w:r>
-                        <w:rPr>
-                          <w:rFonts w:ascii="Leelawadee" w:hAnsi="Leelawadee" w:cs="Leelawadee"/>
-                          <w:color w:val="808080" w:themeColor="background1" w:themeShade="80"/>
-                          <w:sz w:val="20"/>
-                          <w:szCs w:val="24"/>
-                        </w:rPr>
-                        <w:t>8</w:t>
-                      </w:r>
-                      <w:r>
-                        <w:rPr>
-                          <w:rFonts w:ascii="Leelawadee" w:hAnsi="Leelawadee" w:cs="Leelawadee"/>
-                          <w:color w:val="808080" w:themeColor="background1" w:themeShade="80"/>
-                          <w:sz w:val="20"/>
-                          <w:szCs w:val="20"/>
-                          <w:cs/>
-                        </w:rPr>
-                        <w:t>)</w:t>
-                      </w:r>
-                      <w:r>
-                        <w:rPr>
-                          <w:rFonts w:ascii="Leelawadee" w:hAnsi="Leelawadee" w:cs="Leelawadee"/>
-                          <w:color w:val="808080" w:themeColor="background1" w:themeShade="80"/>
-                          <w:sz w:val="20"/>
-                          <w:szCs w:val="20"/>
-                          <w:cs/>
-                        </w:rPr>
-                        <w:br/>
-                      </w:r>
-                      <w:r>
-                        <w:rPr>
-                          <w:rFonts w:ascii="Leelawadee" w:hAnsi="Leelawadee" w:cs="Leelawadee" w:hint="cs"/>
-                          <w:color w:val="808080" w:themeColor="background1" w:themeShade="80"/>
-                          <w:sz w:val="20"/>
-                          <w:szCs w:val="20"/>
-                          <w:cs/>
-                        </w:rPr>
-                        <w:t xml:space="preserve">   </w:t>
-                      </w:r>
-                      <w:r>
-                        <w:rPr>
-                          <w:rFonts w:ascii="Leelawadee" w:hAnsi="Leelawadee" w:cs="Leelawadee"/>
-                          <w:color w:val="808080" w:themeColor="background1" w:themeShade="80"/>
-                          <w:sz w:val="20"/>
-                          <w:szCs w:val="20"/>
-                        </w:rPr>
-                        <w:t>Design exercises and setup course with Dr. Virot,</w:t>
-                      </w:r>
-                      <w:r>
-                        <w:rPr>
-                          <w:rFonts w:ascii="Leelawadee" w:hAnsi="Leelawadee" w:cs="Leelawadee"/>
-                          <w:color w:val="808080" w:themeColor="background1" w:themeShade="80"/>
-                          <w:sz w:val="20"/>
-                          <w:szCs w:val="20"/>
-                        </w:rPr>
-                        <w:br/>
-                        <w:t xml:space="preserve">   founder of Skooldio, for teaching Intro to SQL course</w:t>
-                      </w:r>
-                      <w:r>
-                        <w:rPr>
-                          <w:rFonts w:ascii="Leelawadee" w:hAnsi="Leelawadee" w:cs="Leelawadee"/>
-                          <w:color w:val="808080" w:themeColor="background1" w:themeShade="80"/>
-                          <w:sz w:val="20"/>
-                          <w:szCs w:val="20"/>
-                          <w:cs/>
-                        </w:rPr>
-                        <w:br/>
-                      </w:r>
-                      <w:r>
-                        <w:rPr>
-                          <w:rFonts w:ascii="Leelawadee" w:hAnsi="Leelawadee" w:cs="Leelawadee"/>
-                        </w:rPr>
-                        <w:t xml:space="preserve">   </w:t>
-                      </w:r>
-                      <w:r>
-                        <w:rPr>
-                          <w:rFonts w:ascii="Leelawadee" w:hAnsi="Leelawadee" w:cs="Leelawadee"/>
-                        </w:rPr>
-                        <w:sym w:font="Symbol" w:char="F0B7"/>
-                      </w:r>
-                      <w:r>
-                        <w:rPr>
-                          <w:rFonts w:ascii="Leelawadee" w:hAnsi="Leelawadee" w:cs="Leelawadee"/>
-                        </w:rPr>
-                        <w:t xml:space="preserve"> OnDeamnd Data Warehouse</w:t>
+                          <w:rFonts w:ascii="Leelawadee" w:hAnsi="Leelawadee" w:cs="Leelawadee"/>
+                        </w:rPr>
+                        <w:t xml:space="preserve"> OnDem</w:t>
+                      </w:r>
+                      <w:r>
+                        <w:rPr>
+                          <w:rFonts w:ascii="Leelawadee" w:hAnsi="Leelawadee" w:cs="Leelawadee"/>
+                        </w:rPr>
+                        <w:t>a</w:t>
+                      </w:r>
+                      <w:r>
+                        <w:rPr>
+                          <w:rFonts w:ascii="Leelawadee" w:hAnsi="Leelawadee" w:cs="Leelawadee"/>
+                        </w:rPr>
+                        <w:t>nd Data Warehouse</w:t>
                       </w:r>
                       <w:r>
                         <w:rPr>
@@ -6689,7 +6985,25 @@
                           <w:sz w:val="20"/>
                           <w:szCs w:val="20"/>
                         </w:rPr>
-                        <w:t>Summary financial report table using Google Bigquery</w:t>
+                        <w:t>Summar</w:t>
+                      </w:r>
+                      <w:r>
+                        <w:rPr>
+                          <w:rFonts w:ascii="Leelawadee" w:hAnsi="Leelawadee" w:cs="Leelawadee"/>
+                          <w:color w:val="808080" w:themeColor="background1" w:themeShade="80"/>
+                          <w:sz w:val="20"/>
+                          <w:szCs w:val="20"/>
+                        </w:rPr>
+                        <w:t>ized</w:t>
+                      </w:r>
+                      <w:r>
+                        <w:rPr>
+                          <w:rFonts w:ascii="Leelawadee" w:hAnsi="Leelawadee" w:cs="Leelawadee"/>
+                          <w:color w:val="808080" w:themeColor="background1" w:themeShade="80"/>
+                          <w:sz w:val="20"/>
+                          <w:szCs w:val="20"/>
+                        </w:rPr>
+                        <w:t xml:space="preserve"> financial report table using Google</w:t>
                       </w:r>
                       <w:r>
                         <w:rPr>
@@ -6699,24 +7013,66 @@
                           <w:szCs w:val="20"/>
                         </w:rPr>
                         <w:br/>
-                        <w:t xml:space="preserve">   from other tables in OnDemand Data Warehouse</w:t>
-                      </w:r>
-                      <w:r>
-                        <w:rPr>
-                          <w:rFonts w:ascii="Leelawadee" w:hAnsi="Leelawadee" w:cs="Leelawadee"/>
+                        <w:t xml:space="preserve">   </w:t>
+                      </w:r>
+                      <w:proofErr w:type="spellStart"/>
+                      <w:r>
+                        <w:rPr>
+                          <w:rFonts w:ascii="Leelawadee" w:hAnsi="Leelawadee" w:cs="Leelawadee"/>
+                          <w:color w:val="808080" w:themeColor="background1" w:themeShade="80"/>
+                          <w:sz w:val="20"/>
+                          <w:szCs w:val="20"/>
+                        </w:rPr>
+                        <w:t>Big</w:t>
+                      </w:r>
+                      <w:r>
+                        <w:rPr>
+                          <w:rFonts w:ascii="Leelawadee" w:hAnsi="Leelawadee" w:cs="Leelawadee"/>
+                          <w:color w:val="808080" w:themeColor="background1" w:themeShade="80"/>
+                          <w:sz w:val="20"/>
+                          <w:szCs w:val="20"/>
+                        </w:rPr>
+                        <w:t>Q</w:t>
+                      </w:r>
+                      <w:r>
+                        <w:rPr>
+                          <w:rFonts w:ascii="Leelawadee" w:hAnsi="Leelawadee" w:cs="Leelawadee"/>
+                          <w:color w:val="808080" w:themeColor="background1" w:themeShade="80"/>
+                          <w:sz w:val="20"/>
+                          <w:szCs w:val="20"/>
+                        </w:rPr>
+                        <w:t>uery</w:t>
+                      </w:r>
+                      <w:proofErr w:type="spellEnd"/>
+                      <w:r>
+                        <w:rPr>
+                          <w:rFonts w:ascii="Leelawadee" w:hAnsi="Leelawadee" w:cs="Leelawadee"/>
+                          <w:color w:val="808080" w:themeColor="background1" w:themeShade="80"/>
+                          <w:sz w:val="20"/>
+                          <w:szCs w:val="20"/>
                         </w:rPr>
                         <w:t xml:space="preserve"> </w:t>
                       </w:r>
                       <w:r>
                         <w:rPr>
                           <w:rFonts w:ascii="Leelawadee" w:hAnsi="Leelawadee" w:cs="Leelawadee"/>
+                          <w:color w:val="808080" w:themeColor="background1" w:themeShade="80"/>
+                          <w:sz w:val="20"/>
+                          <w:szCs w:val="20"/>
+                        </w:rPr>
+                        <w:t>from tables in OnDemand Data Warehouse</w:t>
+                      </w:r>
+                      <w:r>
+                        <w:rPr>
+                          <w:rFonts w:ascii="Leelawadee" w:hAnsi="Leelawadee" w:cs="Leelawadee"/>
+                        </w:rPr>
+                        <w:t xml:space="preserve"> </w:t>
+                      </w:r>
+                      <w:r>
+                        <w:rPr>
+                          <w:rFonts w:ascii="Leelawadee" w:hAnsi="Leelawadee" w:cs="Leelawadee"/>
                         </w:rPr>
                         <w:br/>
-                      </w:r>
-                      <w:r>
-                        <w:rPr>
-                          <w:rFonts w:ascii="Leelawadee" w:hAnsi="Leelawadee" w:cs="Leelawadee"/>
-                        </w:rPr>
                         <w:t xml:space="preserve">   </w:t>
                       </w:r>
                       <w:r>
@@ -6855,7 +7211,7 @@
         <mc:AlternateContent>
           <mc:Choice Requires="wps">
             <w:drawing>
-              <wp:anchor distT="0" distB="0" distL="114300" distR="114300" simplePos="0" relativeHeight="251663360" behindDoc="0" locked="0" layoutInCell="1" allowOverlap="1" wp14:anchorId="65CA271C" wp14:editId="174B3D4F">
+              <wp:anchor distT="0" distB="0" distL="114300" distR="114300" simplePos="0" relativeHeight="251663360" behindDoc="0" locked="0" layoutInCell="1" allowOverlap="1" wp14:anchorId="58D0EF14" wp14:editId="6270AD27">
                 <wp:simplePos x="0" y="0"/>
                 <wp:positionH relativeFrom="column">
                   <wp:posOffset>3202305</wp:posOffset>
@@ -6957,6 +7313,7 @@
                               </w:rPr>
                               <w:t xml:space="preserve"> </w:t>
                             </w:r>
+                            <w:proofErr w:type="spellStart"/>
                             <w:r>
                               <w:rPr>
                                 <w:rFonts w:ascii="Leelawadee" w:hAnsi="Leelawadee" w:cs="Leelawadee"/>
@@ -6969,6 +7326,7 @@
                               </w:rPr>
                               <w:t>Xtreme</w:t>
                             </w:r>
+                            <w:proofErr w:type="spellEnd"/>
                             <w:r>
                               <w:rPr>
                                 <w:rFonts w:ascii="Leelawadee" w:hAnsi="Leelawadee" w:cs="Leelawadee"/>
@@ -7554,7 +7912,6 @@
                               </w:rPr>
                               <w:t xml:space="preserve"> (</w:t>
                             </w:r>
-                            <w:bookmarkStart w:id="0" w:name="_GoBack"/>
                             <w:r>
                               <w:rPr>
                                 <w:rFonts w:ascii="Leelawadee" w:hAnsi="Leelawadee" w:cs="Leelawadee"/>
@@ -7725,7 +8082,6 @@
                               </w:rPr>
                               <w:t>)</w:t>
                             </w:r>
-                            <w:bookmarkEnd w:id="0"/>
                           </w:p>
                         </w:txbxContent>
                       </wps:txbx>
@@ -7749,7 +8105,7 @@
           </mc:Choice>
           <mc:Fallback>
             <w:pict>
-              <v:shape w14:anchorId="65CA271C" id="Text Box 9" o:spid="_x0000_s1032" type="#_x0000_t202" style="position:absolute;margin-left:252.15pt;margin-top:176.65pt;width:270.75pt;height:171.3pt;z-index:251663360;visibility:visible;mso-wrap-style:square;mso-width-percent:0;mso-height-percent:0;mso-wrap-distance-left:9pt;mso-wrap-distance-top:0;mso-wrap-distance-right:9pt;mso-wrap-distance-bottom:0;mso-position-horizontal:absolute;mso-position-horizontal-relative:text;mso-position-vertical:absolute;mso-position-vertical-relative:text;mso-width-percent:0;mso-height-percent:0;mso-width-relative:margin;mso-height-relative:margin;v-text-anchor:top" o:gfxdata="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" fillcolor="white [3201]" stroked="f" strokeweight=".5pt">
+              <v:shape w14:anchorId="58D0EF14" id="Text Box 9" o:spid="_x0000_s1032" type="#_x0000_t202" style="position:absolute;margin-left:252.15pt;margin-top:176.65pt;width:270.75pt;height:171.3pt;z-index:251663360;visibility:visible;mso-wrap-style:square;mso-width-percent:0;mso-height-percent:0;mso-wrap-distance-left:9pt;mso-wrap-distance-top:0;mso-wrap-distance-right:9pt;mso-wrap-distance-bottom:0;mso-position-horizontal:absolute;mso-position-horizontal-relative:text;mso-position-vertical:absolute;mso-position-vertical-relative:text;mso-width-percent:0;mso-height-percent:0;mso-width-relative:margin;mso-height-relative:margin;v-text-anchor:top" o:gfxdata="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" fillcolor="white [3201]" stroked="f" strokeweight=".5pt">
                 <v:shadow on="t" color="black" opacity="26214f" origin="-.5,-.5" offset=".74836mm,.74836mm"/>
                 <v:textbox>
                   <w:txbxContent>
@@ -7789,6 +8145,7 @@
                         </w:rPr>
                         <w:t xml:space="preserve"> </w:t>
                       </w:r>
+                      <w:proofErr w:type="spellStart"/>
                       <w:r>
                         <w:rPr>
                           <w:rFonts w:ascii="Leelawadee" w:hAnsi="Leelawadee" w:cs="Leelawadee"/>
@@ -7801,6 +8158,7 @@
                         </w:rPr>
                         <w:t>Xtreme</w:t>
                       </w:r>
+                      <w:proofErr w:type="spellEnd"/>
                       <w:r>
                         <w:rPr>
                           <w:rFonts w:ascii="Leelawadee" w:hAnsi="Leelawadee" w:cs="Leelawadee"/>
@@ -8386,7 +8744,6 @@
                         </w:rPr>
                         <w:t xml:space="preserve"> (</w:t>
                       </w:r>
-                      <w:bookmarkStart w:id="1" w:name="_GoBack"/>
                       <w:r>
                         <w:rPr>
                           <w:rFonts w:ascii="Leelawadee" w:hAnsi="Leelawadee" w:cs="Leelawadee"/>
@@ -8557,7 +8914,6 @@
                         </w:rPr>
                         <w:t>)</w:t>
                       </w:r>
-                      <w:bookmarkEnd w:id="1"/>
                     </w:p>
                   </w:txbxContent>
                 </v:textbox>
@@ -8574,7 +8930,7 @@
         <mc:AlternateContent>
           <mc:Choice Requires="wps">
             <w:drawing>
-              <wp:anchor distT="0" distB="0" distL="114300" distR="114300" simplePos="0" relativeHeight="251664384" behindDoc="0" locked="0" layoutInCell="1" allowOverlap="1" wp14:anchorId="7AB5D1EA" wp14:editId="2C42EDBA">
+              <wp:anchor distT="0" distB="0" distL="114300" distR="114300" simplePos="0" relativeHeight="251664384" behindDoc="0" locked="0" layoutInCell="1" allowOverlap="1" wp14:anchorId="17AF97AC" wp14:editId="465A678B">
                 <wp:simplePos x="0" y="0"/>
                 <wp:positionH relativeFrom="column">
                   <wp:posOffset>3202845</wp:posOffset>
@@ -8823,7 +9179,21 @@
                               <w:rPr>
                                 <w:rFonts w:ascii="Leelawadee" w:hAnsi="Leelawadee" w:cs="Leelawadee"/>
                               </w:rPr>
-                              <w:t xml:space="preserve"> DocCareGO Website</w:t>
+                              <w:t xml:space="preserve"> </w:t>
+                            </w:r>
+                            <w:proofErr w:type="spellStart"/>
+                            <w:r>
+                              <w:rPr>
+                                <w:rFonts w:ascii="Leelawadee" w:hAnsi="Leelawadee" w:cs="Leelawadee"/>
+                              </w:rPr>
+                              <w:t>DocCareGO</w:t>
+                            </w:r>
+                            <w:proofErr w:type="spellEnd"/>
+                            <w:r>
+                              <w:rPr>
+                                <w:rFonts w:ascii="Leelawadee" w:hAnsi="Leelawadee" w:cs="Leelawadee"/>
+                              </w:rPr>
+                              <w:t xml:space="preserve"> Website</w:t>
                             </w:r>
                             <w:r>
                               <w:rPr>
@@ -9395,7 +9765,7 @@
           </mc:Choice>
           <mc:Fallback>
             <w:pict>
-              <v:shape w14:anchorId="7AB5D1EA" id="Text Box 10" o:spid="_x0000_s1033" type="#_x0000_t202" style="position:absolute;margin-left:252.2pt;margin-top:531.7pt;width:270.75pt;height:171.4pt;z-index:251664384;visibility:visible;mso-wrap-style:square;mso-width-percent:0;mso-height-percent:0;mso-wrap-distance-left:9pt;mso-wrap-distance-top:0;mso-wrap-distance-right:9pt;mso-wrap-distance-bottom:0;mso-position-horizontal:absolute;mso-position-horizontal-relative:text;mso-position-vertical:absolute;mso-position-vertical-relative:text;mso-width-percent:0;mso-height-percent:0;mso-width-relative:margin;mso-height-relative:margin;v-text-anchor:top" o:gfxdata="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" fillcolor="white [3201]" stroked="f" strokeweight=".5pt">
+              <v:shape w14:anchorId="17AF97AC" id="Text Box 10" o:spid="_x0000_s1033" type="#_x0000_t202" style="position:absolute;margin-left:252.2pt;margin-top:531.7pt;width:270.75pt;height:171.4pt;z-index:251664384;visibility:visible;mso-wrap-style:square;mso-width-percent:0;mso-height-percent:0;mso-wrap-distance-left:9pt;mso-wrap-distance-top:0;mso-wrap-distance-right:9pt;mso-wrap-distance-bottom:0;mso-position-horizontal:absolute;mso-position-horizontal-relative:text;mso-position-vertical:absolute;mso-position-vertical-relative:text;mso-width-percent:0;mso-height-percent:0;mso-width-relative:margin;mso-height-relative:margin;v-text-anchor:top" o:gfxdata="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" fillcolor="white [3201]" stroked="f" strokeweight=".5pt">
                 <v:shadow on="t" color="black" opacity="26214f" origin="-.5,-.5" offset=".74836mm,.74836mm"/>
                 <v:textbox>
                   <w:txbxContent>
@@ -9582,7 +9952,21 @@
                         <w:rPr>
                           <w:rFonts w:ascii="Leelawadee" w:hAnsi="Leelawadee" w:cs="Leelawadee"/>
                         </w:rPr>
-                        <w:t xml:space="preserve"> DocCareGO Website</w:t>
+                        <w:t xml:space="preserve"> </w:t>
+                      </w:r>
+                      <w:proofErr w:type="spellStart"/>
+                      <w:r>
+                        <w:rPr>
+                          <w:rFonts w:ascii="Leelawadee" w:hAnsi="Leelawadee" w:cs="Leelawadee"/>
+                        </w:rPr>
+                        <w:t>DocCareGO</w:t>
+                      </w:r>
+                      <w:proofErr w:type="spellEnd"/>
+                      <w:r>
+                        <w:rPr>
+                          <w:rFonts w:ascii="Leelawadee" w:hAnsi="Leelawadee" w:cs="Leelawadee"/>
+                        </w:rPr>
+                        <w:t xml:space="preserve"> Website</w:t>
                       </w:r>
                       <w:r>
                         <w:rPr>
@@ -10147,7 +10531,7 @@
         <mc:AlternateContent>
           <mc:Choice Requires="wps">
             <w:drawing>
-              <wp:anchor distT="0" distB="0" distL="114300" distR="114300" simplePos="0" relativeHeight="251661312" behindDoc="0" locked="0" layoutInCell="1" allowOverlap="1" wp14:anchorId="482FC041" wp14:editId="6AEF55A7">
+              <wp:anchor distT="0" distB="0" distL="114300" distR="114300" simplePos="0" relativeHeight="251661312" behindDoc="0" locked="0" layoutInCell="1" allowOverlap="1" wp14:anchorId="154312F8" wp14:editId="493B74E8">
                 <wp:simplePos x="0" y="0"/>
                 <wp:positionH relativeFrom="column">
                   <wp:posOffset>3203043</wp:posOffset>
@@ -10840,7 +11224,7 @@
           </mc:Choice>
           <mc:Fallback>
             <w:pict>
-              <v:shape w14:anchorId="482FC041" id="Text Box 6" o:spid="_x0000_s1034" type="#_x0000_t202" style="position:absolute;margin-left:252.2pt;margin-top:19.55pt;width:270.75pt;height:144.85pt;z-index:251661312;visibility:visible;mso-wrap-style:square;mso-width-percent:0;mso-height-percent:0;mso-wrap-distance-left:9pt;mso-wrap-distance-top:0;mso-wrap-distance-right:9pt;mso-wrap-distance-bottom:0;mso-position-horizontal:absolute;mso-position-horizontal-relative:text;mso-position-vertical:absolute;mso-position-vertical-relative:text;mso-width-percent:0;mso-height-percent:0;mso-width-relative:margin;mso-height-relative:margin;v-text-anchor:top" o:gfxdata="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" fillcolor="white [3201]" stroked="f" strokeweight=".5pt">
+              <v:shape w14:anchorId="154312F8" id="Text Box 6" o:spid="_x0000_s1034" type="#_x0000_t202" style="position:absolute;margin-left:252.2pt;margin-top:19.55pt;width:270.75pt;height:144.85pt;z-index:251661312;visibility:visible;mso-wrap-style:square;mso-width-percent:0;mso-height-percent:0;mso-wrap-distance-left:9pt;mso-wrap-distance-top:0;mso-wrap-distance-right:9pt;mso-wrap-distance-bottom:0;mso-position-horizontal:absolute;mso-position-horizontal-relative:text;mso-position-vertical:absolute;mso-position-vertical-relative:text;mso-width-percent:0;mso-height-percent:0;mso-width-relative:margin;mso-height-relative:margin;v-text-anchor:top" o:gfxdata="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" fillcolor="white [3201]" stroked="f" strokeweight=".5pt">
                 <v:shadow on="t" color="black" opacity="26214f" origin="-.5,-.5" offset=".74836mm,.74836mm"/>
                 <v:textbox>
                   <w:txbxContent>
@@ -11458,6 +11842,12 @@
       </w:r>
     </w:p>
     <w:sectPr>
+      <w:headerReference w:type="even" r:id="rId8"/>
+      <w:headerReference w:type="default" r:id="rId9"/>
+      <w:footerReference w:type="even" r:id="rId10"/>
+      <w:footerReference w:type="default" r:id="rId11"/>
+      <w:headerReference w:type="first" r:id="rId12"/>
+      <w:footerReference w:type="first" r:id="rId13"/>
       <w:pgSz w:w="12240" w:h="15840"/>
       <w:pgMar w:top="1440" w:right="1440" w:bottom="1440" w:left="1440" w:header="270" w:footer="720" w:gutter="0"/>
       <w:cols w:space="720"/>
@@ -11492,6 +11882,36 @@
 </w:endnotes>
 </file>
 
+<file path=word/footer1.xml><?xml version="1.0" encoding="utf-8"?>
+<w:ftr xmlns:wpc="http://schemas.microsoft.com/office/word/2010/wordprocessingCanvas" xmlns:cx="http://schemas.microsoft.com/office/drawing/2014/chartex" xmlns:cx1="http://schemas.microsoft.com/office/drawing/2015/9/8/chartex" xmlns:cx2="http://schemas.microsoft.com/office/drawing/2015/10/21/chartex" xmlns:cx3="http://schemas.microsoft.com/office/drawing/2016/5/9/chartex" xmlns:cx4="http://schemas.microsoft.com/office/drawing/2016/5/10/chartex" xmlns:cx5="http://schemas.microsoft.com/office/drawing/2016/5/11/chartex" xmlns:cx6="http://schemas.microsoft.com/office/drawing/2016/5/12/chartex" xmlns:cx7="http://schemas.microsoft.com/office/drawing/2016/5/13/chartex" xmlns:cx8="http://schemas.microsoft.com/office/drawing/2016/5/14/chartex" xmlns:mc="http://schemas.openxmlformats.org/markup-compatibility/2006" xmlns:aink="http://schemas.microsoft.com/office/drawing/2016/ink" xmlns:am3d="http://schemas.microsoft.com/office/drawing/2017/model3d" xmlns:o="urn:schemas-microsoft-com:office:office" xmlns:r="http://schemas.openxmlformats.org/officeDocument/2006/relationships" xmlns:m="http://schemas.openxmlformats.org/officeDocument/2006/math" xmlns:v="urn:schemas-microsoft-com:vml" xmlns:wp14="http://schemas.microsoft.com/office/word/2010/wordprocessingDrawing" xmlns:wp="http://schemas.openxmlformats.org/drawingml/2006/wordprocessingDrawing" xmlns:w10="urn:schemas-microsoft-com:office:word" xmlns:w="http://schemas.openxmlformats.org/wordprocessingml/2006/main" xmlns:w14="http://schemas.microsoft.com/office/word/2010/wordml" xmlns:w15="http://schemas.microsoft.com/office/word/2012/wordml" xmlns:w16cid="http://schemas.microsoft.com/office/word/2016/wordml/cid" xmlns:w16se="http://schemas.microsoft.com/office/word/2015/wordml/symex" xmlns:wpg="http://schemas.microsoft.com/office/word/2010/wordprocessingGroup" xmlns:wpi="http://schemas.microsoft.com/office/word/2010/wordprocessingInk" xmlns:wne="http://schemas.microsoft.com/office/word/2006/wordml" xmlns:wps="http://schemas.microsoft.com/office/word/2010/wordprocessingShape" mc:Ignorable="w14 w15 w16se w16cid wp14">
+  <w:p>
+    <w:pPr>
+      <w:pStyle w:val="Footer"/>
+    </w:pPr>
+  </w:p>
+</w:ftr>
+</file>
+
+<file path=word/footer2.xml><?xml version="1.0" encoding="utf-8"?>
+<w:ftr xmlns:wpc="http://schemas.microsoft.com/office/word/2010/wordprocessingCanvas" xmlns:cx="http://schemas.microsoft.com/office/drawing/2014/chartex" xmlns:cx1="http://schemas.microsoft.com/office/drawing/2015/9/8/chartex" xmlns:cx2="http://schemas.microsoft.com/office/drawing/2015/10/21/chartex" xmlns:cx3="http://schemas.microsoft.com/office/drawing/2016/5/9/chartex" xmlns:cx4="http://schemas.microsoft.com/office/drawing/2016/5/10/chartex" xmlns:cx5="http://schemas.microsoft.com/office/drawing/2016/5/11/chartex" xmlns:cx6="http://schemas.microsoft.com/office/drawing/2016/5/12/chartex" xmlns:cx7="http://schemas.microsoft.com/office/drawing/2016/5/13/chartex" xmlns:cx8="http://schemas.microsoft.com/office/drawing/2016/5/14/chartex" xmlns:mc="http://schemas.openxmlformats.org/markup-compatibility/2006" xmlns:aink="http://schemas.microsoft.com/office/drawing/2016/ink" xmlns:am3d="http://schemas.microsoft.com/office/drawing/2017/model3d" xmlns:o="urn:schemas-microsoft-com:office:office" xmlns:r="http://schemas.openxmlformats.org/officeDocument/2006/relationships" xmlns:m="http://schemas.openxmlformats.org/officeDocument/2006/math" xmlns:v="urn:schemas-microsoft-com:vml" xmlns:wp14="http://schemas.microsoft.com/office/word/2010/wordprocessingDrawing" xmlns:wp="http://schemas.openxmlformats.org/drawingml/2006/wordprocessingDrawing" xmlns:w10="urn:schemas-microsoft-com:office:word" xmlns:w="http://schemas.openxmlformats.org/wordprocessingml/2006/main" xmlns:w14="http://schemas.microsoft.com/office/word/2010/wordml" xmlns:w15="http://schemas.microsoft.com/office/word/2012/wordml" xmlns:w16cid="http://schemas.microsoft.com/office/word/2016/wordml/cid" xmlns:w16se="http://schemas.microsoft.com/office/word/2015/wordml/symex" xmlns:wpg="http://schemas.microsoft.com/office/word/2010/wordprocessingGroup" xmlns:wpi="http://schemas.microsoft.com/office/word/2010/wordprocessingInk" xmlns:wne="http://schemas.microsoft.com/office/word/2006/wordml" xmlns:wps="http://schemas.microsoft.com/office/word/2010/wordprocessingShape" mc:Ignorable="w14 w15 w16se w16cid wp14">
+  <w:p>
+    <w:pPr>
+      <w:pStyle w:val="Footer"/>
+    </w:pPr>
+  </w:p>
+</w:ftr>
+</file>
+
+<file path=word/footer3.xml><?xml version="1.0" encoding="utf-8"?>
+<w:ftr xmlns:wpc="http://schemas.microsoft.com/office/word/2010/wordprocessingCanvas" xmlns:cx="http://schemas.microsoft.com/office/drawing/2014/chartex" xmlns:cx1="http://schemas.microsoft.com/office/drawing/2015/9/8/chartex" xmlns:cx2="http://schemas.microsoft.com/office/drawing/2015/10/21/chartex" xmlns:cx3="http://schemas.microsoft.com/office/drawing/2016/5/9/chartex" xmlns:cx4="http://schemas.microsoft.com/office/drawing/2016/5/10/chartex" xmlns:cx5="http://schemas.microsoft.com/office/drawing/2016/5/11/chartex" xmlns:cx6="http://schemas.microsoft.com/office/drawing/2016/5/12/chartex" xmlns:cx7="http://schemas.microsoft.com/office/drawing/2016/5/13/chartex" xmlns:cx8="http://schemas.microsoft.com/office/drawing/2016/5/14/chartex" xmlns:mc="http://schemas.openxmlformats.org/markup-compatibility/2006" xmlns:aink="http://schemas.microsoft.com/office/drawing/2016/ink" xmlns:am3d="http://schemas.microsoft.com/office/drawing/2017/model3d" xmlns:o="urn:schemas-microsoft-com:office:office" xmlns:r="http://schemas.openxmlformats.org/officeDocument/2006/relationships" xmlns:m="http://schemas.openxmlformats.org/officeDocument/2006/math" xmlns:v="urn:schemas-microsoft-com:vml" xmlns:wp14="http://schemas.microsoft.com/office/word/2010/wordprocessingDrawing" xmlns:wp="http://schemas.openxmlformats.org/drawingml/2006/wordprocessingDrawing" xmlns:w10="urn:schemas-microsoft-com:office:word" xmlns:w="http://schemas.openxmlformats.org/wordprocessingml/2006/main" xmlns:w14="http://schemas.microsoft.com/office/word/2010/wordml" xmlns:w15="http://schemas.microsoft.com/office/word/2012/wordml" xmlns:w16cid="http://schemas.microsoft.com/office/word/2016/wordml/cid" xmlns:w16se="http://schemas.microsoft.com/office/word/2015/wordml/symex" xmlns:wpg="http://schemas.microsoft.com/office/word/2010/wordprocessingGroup" xmlns:wpi="http://schemas.microsoft.com/office/word/2010/wordprocessingInk" xmlns:wne="http://schemas.microsoft.com/office/word/2006/wordml" xmlns:wps="http://schemas.microsoft.com/office/word/2010/wordprocessingShape" mc:Ignorable="w14 w15 w16se w16cid wp14">
+  <w:p>
+    <w:pPr>
+      <w:pStyle w:val="Footer"/>
+    </w:pPr>
+  </w:p>
+</w:ftr>
+</file>
+
 <file path=word/footnotes.xml><?xml version="1.0" encoding="utf-8"?>
 <w:footnotes xmlns:wpc="http://schemas.microsoft.com/office/word/2010/wordprocessingCanvas" xmlns:cx="http://schemas.microsoft.com/office/drawing/2014/chartex" xmlns:cx1="http://schemas.microsoft.com/office/drawing/2015/9/8/chartex" xmlns:cx2="http://schemas.microsoft.com/office/drawing/2015/10/21/chartex" xmlns:cx3="http://schemas.microsoft.com/office/drawing/2016/5/9/chartex" xmlns:cx4="http://schemas.microsoft.com/office/drawing/2016/5/10/chartex" xmlns:cx5="http://schemas.microsoft.com/office/drawing/2016/5/11/chartex" xmlns:cx6="http://schemas.microsoft.com/office/drawing/2016/5/12/chartex" xmlns:cx7="http://schemas.microsoft.com/office/drawing/2016/5/13/chartex" xmlns:cx8="http://schemas.microsoft.com/office/drawing/2016/5/14/chartex" xmlns:mc="http://schemas.openxmlformats.org/markup-compatibility/2006" xmlns:aink="http://schemas.microsoft.com/office/drawing/2016/ink" xmlns:am3d="http://schemas.microsoft.com/office/drawing/2017/model3d" xmlns:o="urn:schemas-microsoft-com:office:office" xmlns:r="http://schemas.openxmlformats.org/officeDocument/2006/relationships" xmlns:m="http://schemas.openxmlformats.org/officeDocument/2006/math" xmlns:v="urn:schemas-microsoft-com:vml" xmlns:wp14="http://schemas.microsoft.com/office/word/2010/wordprocessingDrawing" xmlns:wp="http://schemas.openxmlformats.org/drawingml/2006/wordprocessingDrawing" xmlns:w10="urn:schemas-microsoft-com:office:word" xmlns:w="http://schemas.openxmlformats.org/wordprocessingml/2006/main" xmlns:w14="http://schemas.microsoft.com/office/word/2010/wordml" xmlns:w15="http://schemas.microsoft.com/office/word/2012/wordml" xmlns:w16cid="http://schemas.microsoft.com/office/word/2016/wordml/cid" xmlns:w16se="http://schemas.microsoft.com/office/word/2015/wordml/symex" xmlns:wpg="http://schemas.microsoft.com/office/word/2010/wordprocessingGroup" xmlns:wpi="http://schemas.microsoft.com/office/word/2010/wordprocessingInk" xmlns:wne="http://schemas.microsoft.com/office/word/2006/wordml" xmlns:wps="http://schemas.microsoft.com/office/word/2010/wordprocessingShape" mc:Ignorable="w14 w15 w16se w16cid wp14">
   <w:footnote w:type="separator" w:id="-1">
@@ -11515,6 +11935,36 @@
     </w:p>
   </w:footnote>
 </w:footnotes>
+</file>
+
+<file path=word/header1.xml><?xml version="1.0" encoding="utf-8"?>
+<w:hdr xmlns:wpc="http://schemas.microsoft.com/office/word/2010/wordprocessingCanvas" xmlns:cx="http://schemas.microsoft.com/office/drawing/2014/chartex" xmlns:cx1="http://schemas.microsoft.com/office/drawing/2015/9/8/chartex" xmlns:cx2="http://schemas.microsoft.com/office/drawing/2015/10/21/chartex" xmlns:cx3="http://schemas.microsoft.com/office/drawing/2016/5/9/chartex" xmlns:cx4="http://schemas.microsoft.com/office/drawing/2016/5/10/chartex" xmlns:cx5="http://schemas.microsoft.com/office/drawing/2016/5/11/chartex" xmlns:cx6="http://schemas.microsoft.com/office/drawing/2016/5/12/chartex" xmlns:cx7="http://schemas.microsoft.com/office/drawing/2016/5/13/chartex" xmlns:cx8="http://schemas.microsoft.com/office/drawing/2016/5/14/chartex" xmlns:mc="http://schemas.openxmlformats.org/markup-compatibility/2006" xmlns:aink="http://schemas.microsoft.com/office/drawing/2016/ink" xmlns:am3d="http://schemas.microsoft.com/office/drawing/2017/model3d" xmlns:o="urn:schemas-microsoft-com:office:office" xmlns:r="http://schemas.openxmlformats.org/officeDocument/2006/relationships" xmlns:m="http://schemas.openxmlformats.org/officeDocument/2006/math" xmlns:v="urn:schemas-microsoft-com:vml" xmlns:wp14="http://schemas.microsoft.com/office/word/2010/wordprocessingDrawing" xmlns:wp="http://schemas.openxmlformats.org/drawingml/2006/wordprocessingDrawing" xmlns:w10="urn:schemas-microsoft-com:office:word" xmlns:w="http://schemas.openxmlformats.org/wordprocessingml/2006/main" xmlns:w14="http://schemas.microsoft.com/office/word/2010/wordml" xmlns:w15="http://schemas.microsoft.com/office/word/2012/wordml" xmlns:w16cid="http://schemas.microsoft.com/office/word/2016/wordml/cid" xmlns:w16se="http://schemas.microsoft.com/office/word/2015/wordml/symex" xmlns:wpg="http://schemas.microsoft.com/office/word/2010/wordprocessingGroup" xmlns:wpi="http://schemas.microsoft.com/office/word/2010/wordprocessingInk" xmlns:wne="http://schemas.microsoft.com/office/word/2006/wordml" xmlns:wps="http://schemas.microsoft.com/office/word/2010/wordprocessingShape" mc:Ignorable="w14 w15 w16se w16cid wp14">
+  <w:p>
+    <w:pPr>
+      <w:pStyle w:val="Header"/>
+    </w:pPr>
+  </w:p>
+</w:hdr>
+</file>
+
+<file path=word/header2.xml><?xml version="1.0" encoding="utf-8"?>
+<w:hdr xmlns:wpc="http://schemas.microsoft.com/office/word/2010/wordprocessingCanvas" xmlns:cx="http://schemas.microsoft.com/office/drawing/2014/chartex" xmlns:cx1="http://schemas.microsoft.com/office/drawing/2015/9/8/chartex" xmlns:cx2="http://schemas.microsoft.com/office/drawing/2015/10/21/chartex" xmlns:cx3="http://schemas.microsoft.com/office/drawing/2016/5/9/chartex" xmlns:cx4="http://schemas.microsoft.com/office/drawing/2016/5/10/chartex" xmlns:cx5="http://schemas.microsoft.com/office/drawing/2016/5/11/chartex" xmlns:cx6="http://schemas.microsoft.com/office/drawing/2016/5/12/chartex" xmlns:cx7="http://schemas.microsoft.com/office/drawing/2016/5/13/chartex" xmlns:cx8="http://schemas.microsoft.com/office/drawing/2016/5/14/chartex" xmlns:mc="http://schemas.openxmlformats.org/markup-compatibility/2006" xmlns:aink="http://schemas.microsoft.com/office/drawing/2016/ink" xmlns:am3d="http://schemas.microsoft.com/office/drawing/2017/model3d" xmlns:o="urn:schemas-microsoft-com:office:office" xmlns:r="http://schemas.openxmlformats.org/officeDocument/2006/relationships" xmlns:m="http://schemas.openxmlformats.org/officeDocument/2006/math" xmlns:v="urn:schemas-microsoft-com:vml" xmlns:wp14="http://schemas.microsoft.com/office/word/2010/wordprocessingDrawing" xmlns:wp="http://schemas.openxmlformats.org/drawingml/2006/wordprocessingDrawing" xmlns:w10="urn:schemas-microsoft-com:office:word" xmlns:w="http://schemas.openxmlformats.org/wordprocessingml/2006/main" xmlns:w14="http://schemas.microsoft.com/office/word/2010/wordml" xmlns:w15="http://schemas.microsoft.com/office/word/2012/wordml" xmlns:w16cid="http://schemas.microsoft.com/office/word/2016/wordml/cid" xmlns:w16se="http://schemas.microsoft.com/office/word/2015/wordml/symex" xmlns:wpg="http://schemas.microsoft.com/office/word/2010/wordprocessingGroup" xmlns:wpi="http://schemas.microsoft.com/office/word/2010/wordprocessingInk" xmlns:wne="http://schemas.microsoft.com/office/word/2006/wordml" xmlns:wps="http://schemas.microsoft.com/office/word/2010/wordprocessingShape" mc:Ignorable="w14 w15 w16se w16cid wp14">
+  <w:p>
+    <w:pPr>
+      <w:pStyle w:val="Header"/>
+    </w:pPr>
+  </w:p>
+</w:hdr>
+</file>
+
+<file path=word/header3.xml><?xml version="1.0" encoding="utf-8"?>
+<w:hdr xmlns:wpc="http://schemas.microsoft.com/office/word/2010/wordprocessingCanvas" xmlns:cx="http://schemas.microsoft.com/office/drawing/2014/chartex" xmlns:cx1="http://schemas.microsoft.com/office/drawing/2015/9/8/chartex" xmlns:cx2="http://schemas.microsoft.com/office/drawing/2015/10/21/chartex" xmlns:cx3="http://schemas.microsoft.com/office/drawing/2016/5/9/chartex" xmlns:cx4="http://schemas.microsoft.com/office/drawing/2016/5/10/chartex" xmlns:cx5="http://schemas.microsoft.com/office/drawing/2016/5/11/chartex" xmlns:cx6="http://schemas.microsoft.com/office/drawing/2016/5/12/chartex" xmlns:cx7="http://schemas.microsoft.com/office/drawing/2016/5/13/chartex" xmlns:cx8="http://schemas.microsoft.com/office/drawing/2016/5/14/chartex" xmlns:mc="http://schemas.openxmlformats.org/markup-compatibility/2006" xmlns:aink="http://schemas.microsoft.com/office/drawing/2016/ink" xmlns:am3d="http://schemas.microsoft.com/office/drawing/2017/model3d" xmlns:o="urn:schemas-microsoft-com:office:office" xmlns:r="http://schemas.openxmlformats.org/officeDocument/2006/relationships" xmlns:m="http://schemas.openxmlformats.org/officeDocument/2006/math" xmlns:v="urn:schemas-microsoft-com:vml" xmlns:wp14="http://schemas.microsoft.com/office/word/2010/wordprocessingDrawing" xmlns:wp="http://schemas.openxmlformats.org/drawingml/2006/wordprocessingDrawing" xmlns:w10="urn:schemas-microsoft-com:office:word" xmlns:w="http://schemas.openxmlformats.org/wordprocessingml/2006/main" xmlns:w14="http://schemas.microsoft.com/office/word/2010/wordml" xmlns:w15="http://schemas.microsoft.com/office/word/2012/wordml" xmlns:w16cid="http://schemas.microsoft.com/office/word/2016/wordml/cid" xmlns:w16se="http://schemas.microsoft.com/office/word/2015/wordml/symex" xmlns:wpg="http://schemas.microsoft.com/office/word/2010/wordprocessingGroup" xmlns:wpi="http://schemas.microsoft.com/office/word/2010/wordprocessingInk" xmlns:wne="http://schemas.microsoft.com/office/word/2006/wordml" xmlns:wps="http://schemas.microsoft.com/office/word/2010/wordprocessingShape" mc:Ignorable="w14 w15 w16se w16cid wp14">
+  <w:p>
+    <w:pPr>
+      <w:pStyle w:val="Header"/>
+    </w:pPr>
+  </w:p>
+</w:hdr>
 </file>
 
 <file path=word/styles.xml><?xml version="1.0" encoding="utf-8"?>
@@ -11911,18 +12361,18 @@
     <w:lsdException w:name="Hashtag" w:semiHidden="1" w:unhideWhenUsed="1"/>
     <w:lsdException w:name="Unresolved Mention" w:semiHidden="1" w:unhideWhenUsed="1"/>
   </w:latentStyles>
-  <w:style w:type="paragraph" w:default="1" w:styleId="a">
+  <w:style w:type="paragraph" w:default="1" w:styleId="Normal">
     <w:name w:val="Normal"/>
     <w:qFormat/>
     <w:rsid w:val="00A20807"/>
   </w:style>
-  <w:style w:type="character" w:default="1" w:styleId="a0">
+  <w:style w:type="character" w:default="1" w:styleId="DefaultParagraphFont">
     <w:name w:val="Default Paragraph Font"/>
     <w:uiPriority w:val="1"/>
     <w:semiHidden/>
     <w:unhideWhenUsed/>
   </w:style>
-  <w:style w:type="table" w:default="1" w:styleId="a1">
+  <w:style w:type="table" w:default="1" w:styleId="TableNormal">
     <w:name w:val="Normal Table"/>
     <w:uiPriority w:val="99"/>
     <w:semiHidden/>
@@ -11937,16 +12387,16 @@
       </w:tblCellMar>
     </w:tblPr>
   </w:style>
-  <w:style w:type="numbering" w:default="1" w:styleId="a2">
+  <w:style w:type="numbering" w:default="1" w:styleId="NoList">
     <w:name w:val="No List"/>
     <w:uiPriority w:val="99"/>
     <w:semiHidden/>
     <w:unhideWhenUsed/>
   </w:style>
-  <w:style w:type="paragraph" w:styleId="a3">
+  <w:style w:type="paragraph" w:styleId="Header">
     <w:name w:val="header"/>
-    <w:basedOn w:val="a"/>
-    <w:link w:val="a4"/>
+    <w:basedOn w:val="Normal"/>
+    <w:link w:val="HeaderChar"/>
     <w:uiPriority w:val="99"/>
     <w:unhideWhenUsed/>
     <w:rsid w:val="009F0CED"/>
@@ -11958,17 +12408,17 @@
       <w:spacing w:after="0" w:line="240" w:lineRule="auto"/>
     </w:pPr>
   </w:style>
-  <w:style w:type="character" w:customStyle="1" w:styleId="a4">
-    <w:name w:val="หัวกระดาษ อักขระ"/>
-    <w:basedOn w:val="a0"/>
-    <w:link w:val="a3"/>
+  <w:style w:type="character" w:customStyle="1" w:styleId="HeaderChar">
+    <w:name w:val="Header Char"/>
+    <w:basedOn w:val="DefaultParagraphFont"/>
+    <w:link w:val="Header"/>
     <w:uiPriority w:val="99"/>
     <w:rsid w:val="009F0CED"/>
   </w:style>
-  <w:style w:type="paragraph" w:styleId="a5">
+  <w:style w:type="paragraph" w:styleId="Footer">
     <w:name w:val="footer"/>
-    <w:basedOn w:val="a"/>
-    <w:link w:val="a6"/>
+    <w:basedOn w:val="Normal"/>
+    <w:link w:val="FooterChar"/>
     <w:uiPriority w:val="99"/>
     <w:unhideWhenUsed/>
     <w:rsid w:val="009F0CED"/>
@@ -11980,16 +12430,16 @@
       <w:spacing w:after="0" w:line="240" w:lineRule="auto"/>
     </w:pPr>
   </w:style>
-  <w:style w:type="character" w:customStyle="1" w:styleId="a6">
-    <w:name w:val="ท้ายกระดาษ อักขระ"/>
-    <w:basedOn w:val="a0"/>
-    <w:link w:val="a5"/>
+  <w:style w:type="character" w:customStyle="1" w:styleId="FooterChar">
+    <w:name w:val="Footer Char"/>
+    <w:basedOn w:val="DefaultParagraphFont"/>
+    <w:link w:val="Footer"/>
     <w:uiPriority w:val="99"/>
     <w:rsid w:val="009F0CED"/>
   </w:style>
-  <w:style w:type="table" w:styleId="a7">
+  <w:style w:type="table" w:styleId="TableGrid">
     <w:name w:val="Table Grid"/>
-    <w:basedOn w:val="a1"/>
+    <w:basedOn w:val="TableNormal"/>
     <w:uiPriority w:val="39"/>
     <w:rsid w:val="009F0CED"/>
     <w:pPr>
@@ -12006,9 +12456,9 @@
       </w:tblBorders>
     </w:tblPr>
   </w:style>
-  <w:style w:type="character" w:styleId="a8">
+  <w:style w:type="character" w:styleId="Hyperlink">
     <w:name w:val="Hyperlink"/>
-    <w:basedOn w:val="a0"/>
+    <w:basedOn w:val="DefaultParagraphFont"/>
     <w:uiPriority w:val="99"/>
     <w:unhideWhenUsed/>
     <w:rsid w:val="00B600F3"/>
@@ -12017,9 +12467,9 @@
       <w:u w:val="single"/>
     </w:rPr>
   </w:style>
-  <w:style w:type="paragraph" w:styleId="a9">
+  <w:style w:type="paragraph" w:styleId="ListParagraph">
     <w:name w:val="List Paragraph"/>
-    <w:basedOn w:val="a"/>
+    <w:basedOn w:val="Normal"/>
     <w:uiPriority w:val="34"/>
     <w:qFormat/>
     <w:rsid w:val="008B730A"/>
@@ -12297,7 +12747,7 @@
 </file>
 
 <file path=customXml/itemProps1.xml><?xml version="1.0" encoding="utf-8"?>
-<ds:datastoreItem xmlns:ds="http://schemas.openxmlformats.org/officeDocument/2006/customXml" ds:itemID="{9DAE15F9-57C4-4531-A941-49A17DFA4B76}">
+<ds:datastoreItem xmlns:ds="http://schemas.openxmlformats.org/officeDocument/2006/customXml" ds:itemID="{F92A5676-3CA6-3143-87CB-07213FCF0880}">
   <ds:schemaRefs>
     <ds:schemaRef ds:uri="http://schemas.openxmlformats.org/officeDocument/2006/bibliography"/>
   </ds:schemaRefs>
